--- a/docs/Фаррахов Фанур 05-204 КР.docx
+++ b/docs/Фаррахов Фанур 05-204 КР.docx
@@ -388,6 +388,7 @@
           <w:rFonts w:ascii="Times New Roman" w:hAnsi="Times New Roman" w:cs="Times New Roman"/>
           <w:sz w:val="28"/>
           <w:szCs w:val="28"/>
+          <w:lang w:val="en-US"/>
         </w:rPr>
       </w:pPr>
       <w:r>
@@ -825,6 +826,904 @@
         <w:t>25</w:t>
       </w:r>
     </w:p>
+    <w:sdt>
+      <w:sdtPr>
+        <w:rPr>
+          <w:rFonts w:ascii="Times New Roman" w:hAnsi="Times New Roman" w:cs="Times New Roman"/>
+          <w:color w:val="000000" w:themeColor="text1"/>
+          <w:kern w:val="2"/>
+          <w:sz w:val="28"/>
+          <w:szCs w:val="28"/>
+          <w:lang w:bidi="hi-IN"/>
+        </w:rPr>
+        <w:id w:val="-1046598618"/>
+        <w:docPartObj>
+          <w:docPartGallery w:val="Table of Contents"/>
+          <w:docPartUnique/>
+        </w:docPartObj>
+      </w:sdtPr>
+      <w:sdtEndPr>
+        <w:rPr>
+          <w:rFonts w:asciiTheme="minorHAnsi" w:eastAsia="Times New Roman" w:hAnsiTheme="minorHAnsi" w:cstheme="minorBidi"/>
+          <w:bCs/>
+          <w:kern w:val="0"/>
+          <w:sz w:val="22"/>
+          <w:szCs w:val="22"/>
+          <w:lang w:eastAsia="ru-RU" w:bidi="ar-SA"/>
+        </w:rPr>
+      </w:sdtEndPr>
+      <w:sdtContent>
+        <w:p>
+          <w:pPr>
+            <w:keepNext/>
+            <w:keepLines/>
+            <w:tabs>
+              <w:tab w:val="left" w:pos="567"/>
+            </w:tabs>
+            <w:spacing w:before="240" w:after="0"/>
+            <w:jc w:val="center"/>
+            <w:rPr>
+              <w:rFonts w:ascii="Times New Roman" w:eastAsiaTheme="majorEastAsia" w:hAnsi="Times New Roman" w:cs="Times New Roman"/>
+              <w:b/>
+              <w:color w:val="000000" w:themeColor="text1"/>
+              <w:sz w:val="28"/>
+              <w:szCs w:val="28"/>
+              <w:lang w:eastAsia="ru-RU"/>
+            </w:rPr>
+          </w:pPr>
+          <w:r>
+            <w:rPr>
+              <w:rFonts w:ascii="Times New Roman" w:eastAsiaTheme="majorEastAsia" w:hAnsi="Times New Roman" w:cs="Times New Roman"/>
+              <w:b/>
+              <w:color w:val="000000" w:themeColor="text1"/>
+              <w:sz w:val="28"/>
+              <w:szCs w:val="28"/>
+              <w:lang w:eastAsia="ru-RU"/>
+            </w:rPr>
+            <w:t>СОДЕРЖАНИЕ</w:t>
+          </w:r>
+        </w:p>
+        <w:p>
+          <w:pPr>
+            <w:tabs>
+              <w:tab w:val="left" w:pos="567"/>
+              <w:tab w:val="right" w:leader="dot" w:pos="9345"/>
+            </w:tabs>
+            <w:spacing w:after="100" w:line="360" w:lineRule="auto"/>
+            <w:rPr>
+              <w:rFonts w:ascii="Times New Roman" w:hAnsi="Times New Roman" w:cs="Times New Roman"/>
+              <w:kern w:val="2"/>
+              <w:sz w:val="28"/>
+              <w:szCs w:val="28"/>
+              <w:lang w:bidi="hi-IN"/>
+            </w:rPr>
+          </w:pPr>
+        </w:p>
+        <w:p>
+          <w:pPr>
+            <w:pStyle w:val="11"/>
+            <w:tabs>
+              <w:tab w:val="right" w:leader="dot" w:pos="9770"/>
+            </w:tabs>
+            <w:rPr>
+              <w:rFonts w:ascii="Times New Roman" w:eastAsiaTheme="minorEastAsia" w:hAnsi="Times New Roman" w:cs="Times New Roman"/>
+              <w:b w:val="0"/>
+              <w:bCs w:val="0"/>
+              <w:caps w:val="0"/>
+              <w:noProof/>
+              <w:sz w:val="28"/>
+              <w:szCs w:val="28"/>
+              <w:lang w:eastAsia="ru-RU"/>
+            </w:rPr>
+          </w:pPr>
+          <w:r>
+            <w:rPr>
+              <w:rFonts w:ascii="Times New Roman" w:hAnsi="Times New Roman" w:cs="Times New Roman"/>
+              <w:b w:val="0"/>
+              <w:bCs w:val="0"/>
+              <w:sz w:val="28"/>
+              <w:szCs w:val="28"/>
+            </w:rPr>
+            <w:fldChar w:fldCharType="begin"/>
+          </w:r>
+          <w:r>
+            <w:rPr>
+              <w:rFonts w:ascii="Times New Roman" w:hAnsi="Times New Roman" w:cs="Times New Roman"/>
+              <w:b w:val="0"/>
+              <w:bCs w:val="0"/>
+              <w:sz w:val="28"/>
+              <w:szCs w:val="28"/>
+            </w:rPr>
+            <w:instrText xml:space="preserve"> TOC \o "1-3" \u </w:instrText>
+          </w:r>
+          <w:r>
+            <w:rPr>
+              <w:rFonts w:ascii="Times New Roman" w:hAnsi="Times New Roman" w:cs="Times New Roman"/>
+              <w:b w:val="0"/>
+              <w:bCs w:val="0"/>
+              <w:sz w:val="28"/>
+              <w:szCs w:val="28"/>
+            </w:rPr>
+            <w:fldChar w:fldCharType="separate"/>
+          </w:r>
+          <w:r>
+            <w:rPr>
+              <w:rFonts w:ascii="Times New Roman" w:hAnsi="Times New Roman" w:cs="Times New Roman"/>
+              <w:b w:val="0"/>
+              <w:bCs w:val="0"/>
+              <w:noProof/>
+              <w:sz w:val="28"/>
+              <w:szCs w:val="28"/>
+            </w:rPr>
+            <w:t>Введение</w:t>
+          </w:r>
+          <w:r>
+            <w:rPr>
+              <w:rFonts w:ascii="Times New Roman" w:hAnsi="Times New Roman" w:cs="Times New Roman"/>
+              <w:b w:val="0"/>
+              <w:bCs w:val="0"/>
+              <w:noProof/>
+              <w:sz w:val="28"/>
+              <w:szCs w:val="28"/>
+            </w:rPr>
+            <w:tab/>
+          </w:r>
+          <w:r>
+            <w:rPr>
+              <w:rFonts w:ascii="Times New Roman" w:hAnsi="Times New Roman" w:cs="Times New Roman"/>
+              <w:b w:val="0"/>
+              <w:bCs w:val="0"/>
+              <w:noProof/>
+              <w:sz w:val="28"/>
+              <w:szCs w:val="28"/>
+            </w:rPr>
+            <w:fldChar w:fldCharType="begin"/>
+          </w:r>
+          <w:r>
+            <w:rPr>
+              <w:rFonts w:ascii="Times New Roman" w:hAnsi="Times New Roman" w:cs="Times New Roman"/>
+              <w:b w:val="0"/>
+              <w:bCs w:val="0"/>
+              <w:noProof/>
+              <w:sz w:val="28"/>
+              <w:szCs w:val="28"/>
+            </w:rPr>
+            <w:instrText xml:space="preserve"> PAGEREF _Toc211327237 \h </w:instrText>
+          </w:r>
+          <w:r>
+            <w:rPr>
+              <w:rFonts w:ascii="Times New Roman" w:hAnsi="Times New Roman" w:cs="Times New Roman"/>
+              <w:b w:val="0"/>
+              <w:bCs w:val="0"/>
+              <w:noProof/>
+              <w:sz w:val="28"/>
+              <w:szCs w:val="28"/>
+            </w:rPr>
+          </w:r>
+          <w:r>
+            <w:rPr>
+              <w:rFonts w:ascii="Times New Roman" w:hAnsi="Times New Roman" w:cs="Times New Roman"/>
+              <w:b w:val="0"/>
+              <w:bCs w:val="0"/>
+              <w:noProof/>
+              <w:sz w:val="28"/>
+              <w:szCs w:val="28"/>
+            </w:rPr>
+            <w:fldChar w:fldCharType="separate"/>
+          </w:r>
+          <w:r>
+            <w:rPr>
+              <w:rFonts w:ascii="Times New Roman" w:hAnsi="Times New Roman" w:cs="Times New Roman"/>
+              <w:b w:val="0"/>
+              <w:bCs w:val="0"/>
+              <w:noProof/>
+              <w:sz w:val="28"/>
+              <w:szCs w:val="28"/>
+            </w:rPr>
+            <w:t>3</w:t>
+          </w:r>
+          <w:r>
+            <w:rPr>
+              <w:rFonts w:ascii="Times New Roman" w:hAnsi="Times New Roman" w:cs="Times New Roman"/>
+              <w:b w:val="0"/>
+              <w:bCs w:val="0"/>
+              <w:noProof/>
+              <w:sz w:val="28"/>
+              <w:szCs w:val="28"/>
+            </w:rPr>
+            <w:fldChar w:fldCharType="end"/>
+          </w:r>
+        </w:p>
+        <w:p>
+          <w:pPr>
+            <w:pStyle w:val="11"/>
+            <w:tabs>
+              <w:tab w:val="left" w:pos="440"/>
+              <w:tab w:val="right" w:leader="dot" w:pos="9770"/>
+            </w:tabs>
+            <w:rPr>
+              <w:rFonts w:ascii="Times New Roman" w:eastAsiaTheme="minorEastAsia" w:hAnsi="Times New Roman" w:cs="Times New Roman"/>
+              <w:b w:val="0"/>
+              <w:bCs w:val="0"/>
+              <w:caps w:val="0"/>
+              <w:noProof/>
+              <w:sz w:val="28"/>
+              <w:szCs w:val="28"/>
+              <w:lang w:eastAsia="ru-RU"/>
+            </w:rPr>
+          </w:pPr>
+          <w:r>
+            <w:rPr>
+              <w:rFonts w:ascii="Times New Roman" w:hAnsi="Times New Roman" w:cs="Times New Roman"/>
+              <w:b w:val="0"/>
+              <w:bCs w:val="0"/>
+              <w:noProof/>
+              <w:sz w:val="28"/>
+              <w:szCs w:val="28"/>
+            </w:rPr>
+            <w:t>1.</w:t>
+          </w:r>
+          <w:r>
+            <w:rPr>
+              <w:rFonts w:ascii="Times New Roman" w:eastAsiaTheme="minorEastAsia" w:hAnsi="Times New Roman" w:cs="Times New Roman"/>
+              <w:b w:val="0"/>
+              <w:bCs w:val="0"/>
+              <w:caps w:val="0"/>
+              <w:noProof/>
+              <w:sz w:val="28"/>
+              <w:szCs w:val="28"/>
+              <w:lang w:eastAsia="ru-RU"/>
+            </w:rPr>
+            <w:tab/>
+          </w:r>
+          <w:r>
+            <w:rPr>
+              <w:rFonts w:ascii="Times New Roman" w:hAnsi="Times New Roman" w:cs="Times New Roman"/>
+              <w:b w:val="0"/>
+              <w:bCs w:val="0"/>
+              <w:noProof/>
+              <w:sz w:val="28"/>
+              <w:szCs w:val="28"/>
+            </w:rPr>
+            <w:t>Теоретическая часть</w:t>
+          </w:r>
+          <w:r>
+            <w:rPr>
+              <w:rFonts w:ascii="Times New Roman" w:hAnsi="Times New Roman" w:cs="Times New Roman"/>
+              <w:b w:val="0"/>
+              <w:bCs w:val="0"/>
+              <w:noProof/>
+              <w:sz w:val="28"/>
+              <w:szCs w:val="28"/>
+            </w:rPr>
+            <w:tab/>
+          </w:r>
+          <w:r>
+            <w:rPr>
+              <w:rFonts w:ascii="Times New Roman" w:hAnsi="Times New Roman" w:cs="Times New Roman"/>
+              <w:b w:val="0"/>
+              <w:bCs w:val="0"/>
+              <w:noProof/>
+              <w:sz w:val="28"/>
+              <w:szCs w:val="28"/>
+            </w:rPr>
+            <w:fldChar w:fldCharType="begin"/>
+          </w:r>
+          <w:r>
+            <w:rPr>
+              <w:rFonts w:ascii="Times New Roman" w:hAnsi="Times New Roman" w:cs="Times New Roman"/>
+              <w:b w:val="0"/>
+              <w:bCs w:val="0"/>
+              <w:noProof/>
+              <w:sz w:val="28"/>
+              <w:szCs w:val="28"/>
+            </w:rPr>
+            <w:instrText xml:space="preserve"> PAGEREF _Toc211327238 \h </w:instrText>
+          </w:r>
+          <w:r>
+            <w:rPr>
+              <w:rFonts w:ascii="Times New Roman" w:hAnsi="Times New Roman" w:cs="Times New Roman"/>
+              <w:b w:val="0"/>
+              <w:bCs w:val="0"/>
+              <w:noProof/>
+              <w:sz w:val="28"/>
+              <w:szCs w:val="28"/>
+            </w:rPr>
+          </w:r>
+          <w:r>
+            <w:rPr>
+              <w:rFonts w:ascii="Times New Roman" w:hAnsi="Times New Roman" w:cs="Times New Roman"/>
+              <w:b w:val="0"/>
+              <w:bCs w:val="0"/>
+              <w:noProof/>
+              <w:sz w:val="28"/>
+              <w:szCs w:val="28"/>
+            </w:rPr>
+            <w:fldChar w:fldCharType="separate"/>
+          </w:r>
+          <w:r>
+            <w:rPr>
+              <w:rFonts w:ascii="Times New Roman" w:hAnsi="Times New Roman" w:cs="Times New Roman"/>
+              <w:b w:val="0"/>
+              <w:bCs w:val="0"/>
+              <w:noProof/>
+              <w:sz w:val="28"/>
+              <w:szCs w:val="28"/>
+            </w:rPr>
+            <w:t>5</w:t>
+          </w:r>
+          <w:r>
+            <w:rPr>
+              <w:rFonts w:ascii="Times New Roman" w:hAnsi="Times New Roman" w:cs="Times New Roman"/>
+              <w:b w:val="0"/>
+              <w:bCs w:val="0"/>
+              <w:noProof/>
+              <w:sz w:val="28"/>
+              <w:szCs w:val="28"/>
+            </w:rPr>
+            <w:fldChar w:fldCharType="end"/>
+          </w:r>
+        </w:p>
+        <w:p>
+          <w:pPr>
+            <w:pStyle w:val="21"/>
+            <w:tabs>
+              <w:tab w:val="left" w:pos="660"/>
+              <w:tab w:val="right" w:leader="dot" w:pos="9770"/>
+            </w:tabs>
+            <w:rPr>
+              <w:rFonts w:ascii="Times New Roman" w:eastAsiaTheme="minorEastAsia" w:hAnsi="Times New Roman" w:cs="Times New Roman"/>
+              <w:b w:val="0"/>
+              <w:bCs w:val="0"/>
+              <w:noProof/>
+              <w:sz w:val="28"/>
+              <w:szCs w:val="28"/>
+              <w:lang w:eastAsia="ru-RU"/>
+            </w:rPr>
+          </w:pPr>
+          <w:r>
+            <w:rPr>
+              <w:rFonts w:ascii="Times New Roman" w:hAnsi="Times New Roman" w:cs="Times New Roman"/>
+              <w:b w:val="0"/>
+              <w:bCs w:val="0"/>
+              <w:noProof/>
+              <w:sz w:val="28"/>
+              <w:szCs w:val="28"/>
+            </w:rPr>
+            <w:t>1.1.</w:t>
+          </w:r>
+          <w:r>
+            <w:rPr>
+              <w:rFonts w:ascii="Times New Roman" w:eastAsiaTheme="minorEastAsia" w:hAnsi="Times New Roman" w:cs="Times New Roman"/>
+              <w:b w:val="0"/>
+              <w:bCs w:val="0"/>
+              <w:noProof/>
+              <w:sz w:val="28"/>
+              <w:szCs w:val="28"/>
+              <w:lang w:eastAsia="ru-RU"/>
+            </w:rPr>
+            <w:tab/>
+          </w:r>
+          <w:r>
+            <w:rPr>
+              <w:rFonts w:ascii="Times New Roman" w:hAnsi="Times New Roman" w:cs="Times New Roman"/>
+              <w:b w:val="0"/>
+              <w:bCs w:val="0"/>
+              <w:noProof/>
+              <w:sz w:val="28"/>
+              <w:szCs w:val="28"/>
+            </w:rPr>
+            <w:t>Понятие кластеризации</w:t>
+          </w:r>
+          <w:r>
+            <w:rPr>
+              <w:rFonts w:ascii="Times New Roman" w:hAnsi="Times New Roman" w:cs="Times New Roman"/>
+              <w:b w:val="0"/>
+              <w:bCs w:val="0"/>
+              <w:noProof/>
+              <w:sz w:val="28"/>
+              <w:szCs w:val="28"/>
+            </w:rPr>
+            <w:tab/>
+          </w:r>
+          <w:r>
+            <w:rPr>
+              <w:rFonts w:ascii="Times New Roman" w:hAnsi="Times New Roman" w:cs="Times New Roman"/>
+              <w:b w:val="0"/>
+              <w:bCs w:val="0"/>
+              <w:noProof/>
+              <w:sz w:val="28"/>
+              <w:szCs w:val="28"/>
+            </w:rPr>
+            <w:fldChar w:fldCharType="begin"/>
+          </w:r>
+          <w:r>
+            <w:rPr>
+              <w:rFonts w:ascii="Times New Roman" w:hAnsi="Times New Roman" w:cs="Times New Roman"/>
+              <w:b w:val="0"/>
+              <w:bCs w:val="0"/>
+              <w:noProof/>
+              <w:sz w:val="28"/>
+              <w:szCs w:val="28"/>
+            </w:rPr>
+            <w:instrText xml:space="preserve"> PAGEREF _Toc211327239 \h </w:instrText>
+          </w:r>
+          <w:r>
+            <w:rPr>
+              <w:rFonts w:ascii="Times New Roman" w:hAnsi="Times New Roman" w:cs="Times New Roman"/>
+              <w:b w:val="0"/>
+              <w:bCs w:val="0"/>
+              <w:noProof/>
+              <w:sz w:val="28"/>
+              <w:szCs w:val="28"/>
+            </w:rPr>
+          </w:r>
+          <w:r>
+            <w:rPr>
+              <w:rFonts w:ascii="Times New Roman" w:hAnsi="Times New Roman" w:cs="Times New Roman"/>
+              <w:b w:val="0"/>
+              <w:bCs w:val="0"/>
+              <w:noProof/>
+              <w:sz w:val="28"/>
+              <w:szCs w:val="28"/>
+            </w:rPr>
+            <w:fldChar w:fldCharType="separate"/>
+          </w:r>
+          <w:r>
+            <w:rPr>
+              <w:rFonts w:ascii="Times New Roman" w:hAnsi="Times New Roman" w:cs="Times New Roman"/>
+              <w:b w:val="0"/>
+              <w:bCs w:val="0"/>
+              <w:noProof/>
+              <w:sz w:val="28"/>
+              <w:szCs w:val="28"/>
+            </w:rPr>
+            <w:t>5</w:t>
+          </w:r>
+          <w:r>
+            <w:rPr>
+              <w:rFonts w:ascii="Times New Roman" w:hAnsi="Times New Roman" w:cs="Times New Roman"/>
+              <w:b w:val="0"/>
+              <w:bCs w:val="0"/>
+              <w:noProof/>
+              <w:sz w:val="28"/>
+              <w:szCs w:val="28"/>
+            </w:rPr>
+            <w:fldChar w:fldCharType="end"/>
+          </w:r>
+        </w:p>
+        <w:p>
+          <w:pPr>
+            <w:pStyle w:val="21"/>
+            <w:tabs>
+              <w:tab w:val="left" w:pos="660"/>
+              <w:tab w:val="right" w:leader="dot" w:pos="9770"/>
+            </w:tabs>
+            <w:rPr>
+              <w:rFonts w:ascii="Times New Roman" w:eastAsiaTheme="minorEastAsia" w:hAnsi="Times New Roman" w:cs="Times New Roman"/>
+              <w:b w:val="0"/>
+              <w:bCs w:val="0"/>
+              <w:noProof/>
+              <w:sz w:val="28"/>
+              <w:szCs w:val="28"/>
+              <w:lang w:eastAsia="ru-RU"/>
+            </w:rPr>
+          </w:pPr>
+          <w:r>
+            <w:rPr>
+              <w:rFonts w:ascii="Times New Roman" w:hAnsi="Times New Roman" w:cs="Times New Roman"/>
+              <w:b w:val="0"/>
+              <w:bCs w:val="0"/>
+              <w:noProof/>
+              <w:sz w:val="28"/>
+              <w:szCs w:val="28"/>
+            </w:rPr>
+            <w:t>1.2.</w:t>
+          </w:r>
+          <w:r>
+            <w:rPr>
+              <w:rFonts w:ascii="Times New Roman" w:eastAsiaTheme="minorEastAsia" w:hAnsi="Times New Roman" w:cs="Times New Roman"/>
+              <w:b w:val="0"/>
+              <w:bCs w:val="0"/>
+              <w:noProof/>
+              <w:sz w:val="28"/>
+              <w:szCs w:val="28"/>
+              <w:lang w:eastAsia="ru-RU"/>
+            </w:rPr>
+            <w:tab/>
+          </w:r>
+          <w:r>
+            <w:rPr>
+              <w:rFonts w:ascii="Times New Roman" w:hAnsi="Times New Roman" w:cs="Times New Roman"/>
+              <w:b w:val="0"/>
+              <w:bCs w:val="0"/>
+              <w:noProof/>
+              <w:sz w:val="28"/>
+              <w:szCs w:val="28"/>
+            </w:rPr>
+            <w:t>Меры расстояний (Как определить схожесть объектов) (TODO: нужно переименовать этот раздел)</w:t>
+          </w:r>
+          <w:r>
+            <w:rPr>
+              <w:rFonts w:ascii="Times New Roman" w:hAnsi="Times New Roman" w:cs="Times New Roman"/>
+              <w:b w:val="0"/>
+              <w:bCs w:val="0"/>
+              <w:noProof/>
+              <w:sz w:val="28"/>
+              <w:szCs w:val="28"/>
+            </w:rPr>
+            <w:tab/>
+          </w:r>
+          <w:r>
+            <w:rPr>
+              <w:rFonts w:ascii="Times New Roman" w:hAnsi="Times New Roman" w:cs="Times New Roman"/>
+              <w:b w:val="0"/>
+              <w:bCs w:val="0"/>
+              <w:noProof/>
+              <w:sz w:val="28"/>
+              <w:szCs w:val="28"/>
+            </w:rPr>
+            <w:fldChar w:fldCharType="begin"/>
+          </w:r>
+          <w:r>
+            <w:rPr>
+              <w:rFonts w:ascii="Times New Roman" w:hAnsi="Times New Roman" w:cs="Times New Roman"/>
+              <w:b w:val="0"/>
+              <w:bCs w:val="0"/>
+              <w:noProof/>
+              <w:sz w:val="28"/>
+              <w:szCs w:val="28"/>
+            </w:rPr>
+            <w:instrText xml:space="preserve"> PAGEREF _Toc211327240 \h </w:instrText>
+          </w:r>
+          <w:r>
+            <w:rPr>
+              <w:rFonts w:ascii="Times New Roman" w:hAnsi="Times New Roman" w:cs="Times New Roman"/>
+              <w:b w:val="0"/>
+              <w:bCs w:val="0"/>
+              <w:noProof/>
+              <w:sz w:val="28"/>
+              <w:szCs w:val="28"/>
+            </w:rPr>
+          </w:r>
+          <w:r>
+            <w:rPr>
+              <w:rFonts w:ascii="Times New Roman" w:hAnsi="Times New Roman" w:cs="Times New Roman"/>
+              <w:b w:val="0"/>
+              <w:bCs w:val="0"/>
+              <w:noProof/>
+              <w:sz w:val="28"/>
+              <w:szCs w:val="28"/>
+            </w:rPr>
+            <w:fldChar w:fldCharType="separate"/>
+          </w:r>
+          <w:r>
+            <w:rPr>
+              <w:rFonts w:ascii="Times New Roman" w:hAnsi="Times New Roman" w:cs="Times New Roman"/>
+              <w:b w:val="0"/>
+              <w:bCs w:val="0"/>
+              <w:noProof/>
+              <w:sz w:val="28"/>
+              <w:szCs w:val="28"/>
+            </w:rPr>
+            <w:t>6</w:t>
+          </w:r>
+          <w:r>
+            <w:rPr>
+              <w:rFonts w:ascii="Times New Roman" w:hAnsi="Times New Roman" w:cs="Times New Roman"/>
+              <w:b w:val="0"/>
+              <w:bCs w:val="0"/>
+              <w:noProof/>
+              <w:sz w:val="28"/>
+              <w:szCs w:val="28"/>
+            </w:rPr>
+            <w:fldChar w:fldCharType="end"/>
+          </w:r>
+        </w:p>
+        <w:p>
+          <w:pPr>
+            <w:pStyle w:val="21"/>
+            <w:tabs>
+              <w:tab w:val="left" w:pos="660"/>
+              <w:tab w:val="right" w:leader="dot" w:pos="9770"/>
+            </w:tabs>
+            <w:rPr>
+              <w:rFonts w:ascii="Times New Roman" w:eastAsiaTheme="minorEastAsia" w:hAnsi="Times New Roman" w:cs="Times New Roman"/>
+              <w:b w:val="0"/>
+              <w:bCs w:val="0"/>
+              <w:noProof/>
+              <w:sz w:val="28"/>
+              <w:szCs w:val="28"/>
+              <w:lang w:eastAsia="ru-RU"/>
+            </w:rPr>
+          </w:pPr>
+          <w:r>
+            <w:rPr>
+              <w:rFonts w:ascii="Times New Roman" w:hAnsi="Times New Roman" w:cs="Times New Roman"/>
+              <w:b w:val="0"/>
+              <w:bCs w:val="0"/>
+              <w:noProof/>
+              <w:sz w:val="28"/>
+              <w:szCs w:val="28"/>
+            </w:rPr>
+            <w:t>1.3.</w:t>
+          </w:r>
+          <w:r>
+            <w:rPr>
+              <w:rFonts w:ascii="Times New Roman" w:eastAsiaTheme="minorEastAsia" w:hAnsi="Times New Roman" w:cs="Times New Roman"/>
+              <w:b w:val="0"/>
+              <w:bCs w:val="0"/>
+              <w:noProof/>
+              <w:sz w:val="28"/>
+              <w:szCs w:val="28"/>
+              <w:lang w:eastAsia="ru-RU"/>
+            </w:rPr>
+            <w:tab/>
+          </w:r>
+          <w:r>
+            <w:rPr>
+              <w:rFonts w:ascii="Times New Roman" w:hAnsi="Times New Roman" w:cs="Times New Roman"/>
+              <w:b w:val="0"/>
+              <w:bCs w:val="0"/>
+              <w:noProof/>
+              <w:sz w:val="28"/>
+              <w:szCs w:val="28"/>
+            </w:rPr>
+            <w:t>Методы кластеризации</w:t>
+          </w:r>
+          <w:r>
+            <w:rPr>
+              <w:rFonts w:ascii="Times New Roman" w:hAnsi="Times New Roman" w:cs="Times New Roman"/>
+              <w:b w:val="0"/>
+              <w:bCs w:val="0"/>
+              <w:noProof/>
+              <w:sz w:val="28"/>
+              <w:szCs w:val="28"/>
+            </w:rPr>
+            <w:tab/>
+          </w:r>
+          <w:r>
+            <w:rPr>
+              <w:rFonts w:ascii="Times New Roman" w:hAnsi="Times New Roman" w:cs="Times New Roman"/>
+              <w:b w:val="0"/>
+              <w:bCs w:val="0"/>
+              <w:noProof/>
+              <w:sz w:val="28"/>
+              <w:szCs w:val="28"/>
+            </w:rPr>
+            <w:fldChar w:fldCharType="begin"/>
+          </w:r>
+          <w:r>
+            <w:rPr>
+              <w:rFonts w:ascii="Times New Roman" w:hAnsi="Times New Roman" w:cs="Times New Roman"/>
+              <w:b w:val="0"/>
+              <w:bCs w:val="0"/>
+              <w:noProof/>
+              <w:sz w:val="28"/>
+              <w:szCs w:val="28"/>
+            </w:rPr>
+            <w:instrText xml:space="preserve"> PAGEREF _Toc211327241 \h </w:instrText>
+          </w:r>
+          <w:r>
+            <w:rPr>
+              <w:rFonts w:ascii="Times New Roman" w:hAnsi="Times New Roman" w:cs="Times New Roman"/>
+              <w:b w:val="0"/>
+              <w:bCs w:val="0"/>
+              <w:noProof/>
+              <w:sz w:val="28"/>
+              <w:szCs w:val="28"/>
+            </w:rPr>
+          </w:r>
+          <w:r>
+            <w:rPr>
+              <w:rFonts w:ascii="Times New Roman" w:hAnsi="Times New Roman" w:cs="Times New Roman"/>
+              <w:b w:val="0"/>
+              <w:bCs w:val="0"/>
+              <w:noProof/>
+              <w:sz w:val="28"/>
+              <w:szCs w:val="28"/>
+            </w:rPr>
+            <w:fldChar w:fldCharType="separate"/>
+          </w:r>
+          <w:r>
+            <w:rPr>
+              <w:rFonts w:ascii="Times New Roman" w:hAnsi="Times New Roman" w:cs="Times New Roman"/>
+              <w:b w:val="0"/>
+              <w:bCs w:val="0"/>
+              <w:noProof/>
+              <w:sz w:val="28"/>
+              <w:szCs w:val="28"/>
+            </w:rPr>
+            <w:t>8</w:t>
+          </w:r>
+          <w:r>
+            <w:rPr>
+              <w:rFonts w:ascii="Times New Roman" w:hAnsi="Times New Roman" w:cs="Times New Roman"/>
+              <w:b w:val="0"/>
+              <w:bCs w:val="0"/>
+              <w:noProof/>
+              <w:sz w:val="28"/>
+              <w:szCs w:val="28"/>
+            </w:rPr>
+            <w:fldChar w:fldCharType="end"/>
+          </w:r>
+        </w:p>
+        <w:p>
+          <w:pPr>
+            <w:pStyle w:val="11"/>
+            <w:tabs>
+              <w:tab w:val="left" w:pos="440"/>
+              <w:tab w:val="right" w:leader="dot" w:pos="9770"/>
+            </w:tabs>
+            <w:rPr>
+              <w:rFonts w:ascii="Times New Roman" w:eastAsiaTheme="minorEastAsia" w:hAnsi="Times New Roman" w:cs="Times New Roman"/>
+              <w:b w:val="0"/>
+              <w:bCs w:val="0"/>
+              <w:caps w:val="0"/>
+              <w:noProof/>
+              <w:sz w:val="28"/>
+              <w:szCs w:val="28"/>
+              <w:lang w:eastAsia="ru-RU"/>
+            </w:rPr>
+          </w:pPr>
+          <w:r>
+            <w:rPr>
+              <w:rFonts w:ascii="Times New Roman" w:hAnsi="Times New Roman" w:cs="Times New Roman"/>
+              <w:b w:val="0"/>
+              <w:bCs w:val="0"/>
+              <w:noProof/>
+              <w:sz w:val="28"/>
+              <w:szCs w:val="28"/>
+            </w:rPr>
+            <w:t>2.</w:t>
+          </w:r>
+          <w:r>
+            <w:rPr>
+              <w:rFonts w:ascii="Times New Roman" w:eastAsiaTheme="minorEastAsia" w:hAnsi="Times New Roman" w:cs="Times New Roman"/>
+              <w:b w:val="0"/>
+              <w:bCs w:val="0"/>
+              <w:caps w:val="0"/>
+              <w:noProof/>
+              <w:sz w:val="28"/>
+              <w:szCs w:val="28"/>
+              <w:lang w:eastAsia="ru-RU"/>
+            </w:rPr>
+            <w:tab/>
+          </w:r>
+          <w:r>
+            <w:rPr>
+              <w:rFonts w:ascii="Times New Roman" w:hAnsi="Times New Roman" w:cs="Times New Roman"/>
+              <w:b w:val="0"/>
+              <w:bCs w:val="0"/>
+              <w:noProof/>
+              <w:sz w:val="28"/>
+              <w:szCs w:val="28"/>
+            </w:rPr>
+            <w:t>Практическая часть</w:t>
+          </w:r>
+          <w:r>
+            <w:rPr>
+              <w:rFonts w:ascii="Times New Roman" w:hAnsi="Times New Roman" w:cs="Times New Roman"/>
+              <w:b w:val="0"/>
+              <w:bCs w:val="0"/>
+              <w:noProof/>
+              <w:sz w:val="28"/>
+              <w:szCs w:val="28"/>
+            </w:rPr>
+            <w:tab/>
+          </w:r>
+          <w:r>
+            <w:rPr>
+              <w:rFonts w:ascii="Times New Roman" w:hAnsi="Times New Roman" w:cs="Times New Roman"/>
+              <w:b w:val="0"/>
+              <w:bCs w:val="0"/>
+              <w:noProof/>
+              <w:sz w:val="28"/>
+              <w:szCs w:val="28"/>
+            </w:rPr>
+            <w:fldChar w:fldCharType="begin"/>
+          </w:r>
+          <w:r>
+            <w:rPr>
+              <w:rFonts w:ascii="Times New Roman" w:hAnsi="Times New Roman" w:cs="Times New Roman"/>
+              <w:b w:val="0"/>
+              <w:bCs w:val="0"/>
+              <w:noProof/>
+              <w:sz w:val="28"/>
+              <w:szCs w:val="28"/>
+            </w:rPr>
+            <w:instrText xml:space="preserve"> PAGEREF _Toc211327242 \h </w:instrText>
+          </w:r>
+          <w:r>
+            <w:rPr>
+              <w:rFonts w:ascii="Times New Roman" w:hAnsi="Times New Roman" w:cs="Times New Roman"/>
+              <w:b w:val="0"/>
+              <w:bCs w:val="0"/>
+              <w:noProof/>
+              <w:sz w:val="28"/>
+              <w:szCs w:val="28"/>
+            </w:rPr>
+          </w:r>
+          <w:r>
+            <w:rPr>
+              <w:rFonts w:ascii="Times New Roman" w:hAnsi="Times New Roman" w:cs="Times New Roman"/>
+              <w:b w:val="0"/>
+              <w:bCs w:val="0"/>
+              <w:noProof/>
+              <w:sz w:val="28"/>
+              <w:szCs w:val="28"/>
+            </w:rPr>
+            <w:fldChar w:fldCharType="separate"/>
+          </w:r>
+          <w:r>
+            <w:rPr>
+              <w:rFonts w:ascii="Times New Roman" w:hAnsi="Times New Roman" w:cs="Times New Roman"/>
+              <w:b w:val="0"/>
+              <w:bCs w:val="0"/>
+              <w:noProof/>
+              <w:sz w:val="28"/>
+              <w:szCs w:val="28"/>
+            </w:rPr>
+            <w:t>14</w:t>
+          </w:r>
+          <w:r>
+            <w:rPr>
+              <w:rFonts w:ascii="Times New Roman" w:hAnsi="Times New Roman" w:cs="Times New Roman"/>
+              <w:b w:val="0"/>
+              <w:bCs w:val="0"/>
+              <w:noProof/>
+              <w:sz w:val="28"/>
+              <w:szCs w:val="28"/>
+            </w:rPr>
+            <w:fldChar w:fldCharType="end"/>
+          </w:r>
+        </w:p>
+        <w:p>
+          <w:pPr>
+            <w:rPr>
+              <w:rFonts w:eastAsia="Times New Roman"/>
+              <w:bCs/>
+              <w:color w:val="000000" w:themeColor="text1"/>
+              <w:lang w:eastAsia="ru-RU"/>
+            </w:rPr>
+          </w:pPr>
+          <w:r>
+            <w:rPr>
+              <w:rFonts w:ascii="Times New Roman" w:hAnsi="Times New Roman" w:cs="Times New Roman"/>
+              <w:sz w:val="28"/>
+              <w:szCs w:val="28"/>
+            </w:rPr>
+            <w:fldChar w:fldCharType="end"/>
+          </w:r>
+        </w:p>
+      </w:sdtContent>
+    </w:sdt>
+    <w:p>
+      <w:pPr>
+        <w:rPr>
+          <w:rFonts w:ascii="Times New Roman" w:hAnsi="Times New Roman" w:cs="Times New Roman"/>
+          <w:sz w:val="28"/>
+          <w:szCs w:val="28"/>
+        </w:rPr>
+      </w:pPr>
+    </w:p>
+    <w:p>
+      <w:pPr>
+        <w:rPr>
+          <w:rFonts w:ascii="Times New Roman" w:hAnsi="Times New Roman" w:cs="Times New Roman"/>
+          <w:sz w:val="28"/>
+          <w:szCs w:val="28"/>
+        </w:rPr>
+      </w:pPr>
+      <w:r>
+        <w:rPr>
+          <w:rFonts w:ascii="Times New Roman" w:hAnsi="Times New Roman" w:cs="Times New Roman"/>
+          <w:sz w:val="28"/>
+          <w:szCs w:val="28"/>
+        </w:rPr>
+        <w:br w:type="page"/>
+      </w:r>
+    </w:p>
     <w:p>
       <w:pPr>
         <w:pStyle w:val="TimesNewRoman"/>
@@ -836,6 +1735,8 @@
           <w:bCs/>
         </w:rPr>
       </w:pPr>
+      <w:bookmarkStart w:id="0" w:name="_Toc211326869"/>
+      <w:bookmarkStart w:id="1" w:name="_Toc211327237"/>
       <w:r>
         <w:rPr>
           <w:b/>
@@ -844,6 +1745,8 @@
         <w:lastRenderedPageBreak/>
         <w:t>Введение</w:t>
       </w:r>
+      <w:bookmarkEnd w:id="0"/>
+      <w:bookmarkEnd w:id="1"/>
     </w:p>
     <w:p>
       <w:pPr>
@@ -919,16 +1822,11 @@
         <w:t>. Очевидно, что при таком количестве каждое отдельное соединение не подается прямому изучения и сравнению, поэтому в современной химии стали активно внедряться и применяться методы, способные выявлять закономерности и структурировать данные</w:t>
       </w:r>
       <w:r>
-        <w:t xml:space="preserve"> </w:t>
-      </w:r>
-      <w:proofErr w:type="gramStart"/>
-      <w:r>
-        <w:t>-</w:t>
+        <w:t xml:space="preserve"> -</w:t>
       </w:r>
       <w:r>
         <w:t xml:space="preserve"> именно это</w:t>
       </w:r>
-      <w:proofErr w:type="gramEnd"/>
       <w:r>
         <w:t xml:space="preserve"> и обеспечивает кластеризация.</w:t>
       </w:r>
@@ -993,15 +1891,7 @@
         <w:ind w:firstLine="567"/>
       </w:pPr>
       <w:r>
-        <w:t xml:space="preserve">Т.к. эти данные взяты вроде бы из проекта </w:t>
-      </w:r>
-      <w:proofErr w:type="spellStart"/>
-      <w:r>
-        <w:t>ReLeaSE</w:t>
-      </w:r>
-      <w:proofErr w:type="spellEnd"/>
-      <w:r>
-        <w:t>, где генерируются молекулы с желаемыми свойствами (т.е. (свойства...) -&gt; молекула), то можно сказать, что с помощью моей кластеризации можно</w:t>
+        <w:t>Т.к. эти данные взяты вроде бы из проекта ReLeaSE, где генерируются молекулы с желаемыми свойствами (т.е. (свойства...) -&gt; молекула), то можно сказать, что с помощью моей кластеризации можно</w:t>
       </w:r>
       <w:r>
         <w:t xml:space="preserve"> искать молекулы из полученного кластера, т.е. задавать определенные интервалы для свойств (если интерпретировать нормально кластер, то можно сказать, что это можно создавать аналоги существующих молекул, но, например, с более лучшими характеристиками</w:t>
@@ -1041,14 +1931,18 @@
           <w:bCs/>
         </w:rPr>
       </w:pPr>
+      <w:bookmarkStart w:id="2" w:name="_Toc211326870"/>
+      <w:bookmarkStart w:id="3" w:name="_Toc211327238"/>
       <w:r>
         <w:rPr>
           <w:b/>
           <w:bCs/>
         </w:rPr>
         <w:lastRenderedPageBreak/>
-        <w:t>Кластеризация</w:t>
-      </w:r>
+        <w:t>Теоретическая часть</w:t>
+      </w:r>
+      <w:bookmarkEnd w:id="2"/>
+      <w:bookmarkEnd w:id="3"/>
     </w:p>
     <w:p>
       <w:pPr>
@@ -1061,9 +1955,13 @@
         <w:jc w:val="center"/>
         <w:outlineLvl w:val="1"/>
       </w:pPr>
+      <w:bookmarkStart w:id="4" w:name="_Toc211326871"/>
+      <w:bookmarkStart w:id="5" w:name="_Toc211327239"/>
       <w:r>
         <w:t>Понятие кластеризации</w:t>
       </w:r>
+      <w:bookmarkEnd w:id="4"/>
+      <w:bookmarkEnd w:id="5"/>
     </w:p>
     <w:p>
       <w:pPr>
@@ -1079,15 +1977,7 @@
         <w:ind w:firstLine="567"/>
       </w:pPr>
       <w:r>
-        <w:t xml:space="preserve">Кластеризация (или кластерный анализ) </w:t>
-      </w:r>
-      <w:proofErr w:type="gramStart"/>
-      <w:r>
-        <w:t>- это</w:t>
-      </w:r>
-      <w:proofErr w:type="gramEnd"/>
-      <w:r>
-        <w:t xml:space="preserve"> совокупность методов многомерной статистики и машинного обучения, предназначенных для автоматического разделения набора объектов на группы (кластеры) таким образом, чтобы объекты внутри кластера были максимально похожи между собой и существенно отличались между разными кластерами.</w:t>
+        <w:t>Кластеризация (или кластерный анализ) - это совокупность методов многомерной статистики и машинного обучения, предназначенных для автоматического разделения набора объектов на группы (кластеры) таким образом, чтобы объекты внутри кластера были максимально похожи между собой и существенно отличались между разными кластерами.</w:t>
       </w:r>
     </w:p>
     <w:p>
@@ -1120,15 +2010,7 @@
         <w:spacing w:after="0" w:line="360" w:lineRule="auto"/>
       </w:pPr>
       <w:r>
-        <w:t xml:space="preserve">Классификация </w:t>
-      </w:r>
-      <w:proofErr w:type="gramStart"/>
-      <w:r>
-        <w:t>- это</w:t>
-      </w:r>
-      <w:proofErr w:type="gramEnd"/>
-      <w:r>
-        <w:t xml:space="preserve"> метод обучения с учителем, при котором заранее известны категории (классы), и задача алгоритма состоит в отнесении новых объектов к одному из предопределенных классов на основе обучающей выборки.</w:t>
+        <w:t>Классификация - это метод обучения с учителем, при котором заранее известны категории (классы), и задача алгоритма состоит в отнесении новых объектов к одному из предопределенных классов на основе обучающей выборки.</w:t>
       </w:r>
     </w:p>
     <w:p>
@@ -1351,9 +2233,13 @@
         <w:jc w:val="center"/>
         <w:outlineLvl w:val="1"/>
       </w:pPr>
+      <w:bookmarkStart w:id="6" w:name="_Toc211326872"/>
+      <w:bookmarkStart w:id="7" w:name="_Toc211327240"/>
       <w:r>
         <w:t>Меры расстояний (Как определить схожесть объектов) (TODO: нужно переименовать этот раздел)</w:t>
       </w:r>
+      <w:bookmarkEnd w:id="6"/>
+      <w:bookmarkEnd w:id="7"/>
     </w:p>
     <w:p>
       <w:pPr>
@@ -2780,9 +3666,13 @@
         <w:jc w:val="center"/>
         <w:outlineLvl w:val="1"/>
       </w:pPr>
+      <w:bookmarkStart w:id="8" w:name="_Toc211326873"/>
+      <w:bookmarkStart w:id="9" w:name="_Toc211327241"/>
       <w:r>
         <w:t>Методы кластеризации</w:t>
       </w:r>
+      <w:bookmarkEnd w:id="8"/>
+      <w:bookmarkEnd w:id="9"/>
     </w:p>
     <w:p>
       <w:pPr>
@@ -2951,7 +3841,13 @@
         <w:ind w:firstLine="567"/>
       </w:pPr>
       <w:r>
-        <w:t xml:space="preserve">Иерархические методы кластеризации различаются правилами построения кластеров, которые определяются выбранным критерием "схожести" между объектами. </w:t>
+        <w:t xml:space="preserve">Иерархические методы кластеризации различаются правилами построения кластеров, которые определяются выбранным критерием </w:t>
+      </w:r>
+      <w:r>
+        <w:t>"</w:t>
+      </w:r>
+      <w:r>
+        <w:t xml:space="preserve">схожести" между объектами. </w:t>
       </w:r>
     </w:p>
     <w:p>
@@ -2996,7 +3892,31 @@
         <w:t>Метод наиболее удаленных соседей</w:t>
       </w:r>
       <w:r>
-        <w:t>. Расстояние между кластерами определяется наибольшим расстоянием между любыми двумя объектами в различных кластерах (т.е. «наиболее удаленными соседями»). Данный способ, как правило, работает довольно хорошо, если кластеры имеют форму близкую к сферической. Если же кластеры являются «цепочечными» или имеют удлиненную форму, то этот метод непригоден.</w:t>
+        <w:t xml:space="preserve">. Расстояние между кластерами определяется наибольшим расстоянием между любыми двумя объектами в различных кластерах (т.е. </w:t>
+      </w:r>
+      <w:r>
+        <w:t>“</w:t>
+      </w:r>
+      <w:r>
+        <w:t>наиболее удаленными соседями</w:t>
+      </w:r>
+      <w:r>
+        <w:t>”</w:t>
+      </w:r>
+      <w:r>
+        <w:t xml:space="preserve">). Данный способ, как правило, работает довольно хорошо, если кластеры имеют форму близкую к сферической. Если же кластеры являются </w:t>
+      </w:r>
+      <w:r>
+        <w:t>«</w:t>
+      </w:r>
+      <w:r>
+        <w:t>цепочечными</w:t>
+      </w:r>
+      <w:r>
+        <w:t>»</w:t>
+      </w:r>
+      <w:r>
+        <w:t xml:space="preserve"> или имеют удлиненную форму, то этот метод непригоден.</w:t>
       </w:r>
     </w:p>
     <w:p>
@@ -3155,7 +4075,24 @@
         <w:ind w:firstLine="567"/>
       </w:pPr>
       <w:r>
-        <w:t xml:space="preserve">Наиболее популярными среди </w:t>
+        <w:lastRenderedPageBreak/>
+        <w:t>Такие методы широко применяются при анализе больших наборов данных, где важна вычислительная эффективность и возможность уточнять параметры модели.</w:t>
+      </w:r>
+    </w:p>
+    <w:p>
+      <w:pPr>
+        <w:pStyle w:val="TimesNewRoman"/>
+        <w:spacing w:after="120" w:line="360" w:lineRule="auto"/>
+        <w:ind w:firstLine="567"/>
+      </w:pPr>
+      <w:r>
+        <w:t xml:space="preserve">Наиболее </w:t>
+      </w:r>
+      <w:r>
+        <w:t>известными</w:t>
+      </w:r>
+      <w:r>
+        <w:t xml:space="preserve"> среди </w:t>
       </w:r>
       <w:r>
         <w:t>них</w:t>
@@ -3163,14 +4100,1644 @@
       <w:r>
         <w:t xml:space="preserve"> являются</w:t>
       </w:r>
+      <w:r>
+        <w:t xml:space="preserve"> алгоритм </w:t>
+      </w:r>
+      <w:r>
+        <w:rPr>
+          <w:lang w:val="en-US"/>
+        </w:rPr>
+        <w:t>K</w:t>
+      </w:r>
+      <w:r>
+        <w:t>-</w:t>
+      </w:r>
+      <w:r>
+        <w:rPr>
+          <w:lang w:val="en-US"/>
+        </w:rPr>
+        <w:t>Means</w:t>
+      </w:r>
+      <w:r>
+        <w:t xml:space="preserve"> </w:t>
+      </w:r>
+      <w:r>
+        <w:t xml:space="preserve"> и </w:t>
+      </w:r>
+      <w:r>
+        <w:rPr>
+          <w:lang w:val="en-US"/>
+        </w:rPr>
+        <w:t>DBSCAN</w:t>
+      </w:r>
     </w:p>
     <w:p>
       <w:pPr>
         <w:pStyle w:val="TimesNewRoman"/>
+      </w:pPr>
+    </w:p>
+    <w:p>
+      <w:pPr>
+        <w:pStyle w:val="TimesNewRoman"/>
+        <w:rPr>
+          <w:b/>
+          <w:bCs/>
+        </w:rPr>
+      </w:pPr>
+      <w:r>
+        <w:rPr>
+          <w:b/>
+          <w:bCs/>
+        </w:rPr>
+        <w:t xml:space="preserve">Алгоритм </w:t>
+      </w:r>
+      <w:r>
+        <w:rPr>
+          <w:b/>
+          <w:bCs/>
+          <w:lang w:val="en-US"/>
+        </w:rPr>
+        <w:t>K</w:t>
+      </w:r>
+      <w:r>
+        <w:rPr>
+          <w:b/>
+          <w:bCs/>
+        </w:rPr>
+        <w:t>-</w:t>
+      </w:r>
+      <w:r>
+        <w:rPr>
+          <w:b/>
+          <w:bCs/>
+          <w:lang w:val="en-US"/>
+        </w:rPr>
+        <w:t>Means</w:t>
+      </w:r>
+      <w:r>
+        <w:rPr>
+          <w:b/>
+          <w:bCs/>
+        </w:rPr>
+        <w:t xml:space="preserve"> (метод </w:t>
+      </w:r>
+      <w:r>
+        <w:rPr>
+          <w:b/>
+          <w:bCs/>
+          <w:lang w:val="en-US"/>
+        </w:rPr>
+        <w:t>k</w:t>
+      </w:r>
+      <w:r>
+        <w:rPr>
+          <w:b/>
+          <w:bCs/>
+        </w:rPr>
+        <w:t>-</w:t>
+      </w:r>
+      <w:r>
+        <w:rPr>
+          <w:b/>
+          <w:bCs/>
+        </w:rPr>
+        <w:t>средних)</w:t>
+      </w:r>
+    </w:p>
+    <w:p>
+      <w:pPr>
+        <w:pStyle w:val="2TimesNewRoman"/>
+      </w:pPr>
+      <w:r>
+        <w:drawing>
+          <wp:anchor distT="0" distB="0" distL="114300" distR="114300" simplePos="0" relativeHeight="251661312" behindDoc="0" locked="0" layoutInCell="1" allowOverlap="1" wp14:anchorId="3EE35518" wp14:editId="01240F6C">
+            <wp:simplePos x="0" y="0"/>
+            <wp:positionH relativeFrom="page">
+              <wp:posOffset>2527372</wp:posOffset>
+            </wp:positionH>
+            <wp:positionV relativeFrom="page">
+              <wp:posOffset>4554267</wp:posOffset>
+            </wp:positionV>
+            <wp:extent cx="2216988" cy="719023"/>
+            <wp:effectExtent l="0" t="0" r="0" b="5080"/>
+            <wp:wrapTopAndBottom/>
+            <wp:docPr id="2" name="Рисунок 2"/>
+            <wp:cNvGraphicFramePr>
+              <a:graphicFrameLocks xmlns:a="http://schemas.openxmlformats.org/drawingml/2006/main" noChangeAspect="1"/>
+            </wp:cNvGraphicFramePr>
+            <a:graphic xmlns:a="http://schemas.openxmlformats.org/drawingml/2006/main">
+              <a:graphicData uri="http://schemas.openxmlformats.org/drawingml/2006/picture">
+                <pic:pic xmlns:pic="http://schemas.openxmlformats.org/drawingml/2006/picture">
+                  <pic:nvPicPr>
+                    <pic:cNvPr id="1" name=""/>
+                    <pic:cNvPicPr/>
+                  </pic:nvPicPr>
+                  <pic:blipFill>
+                    <a:blip r:embed="rId7"/>
+                    <a:stretch>
+                      <a:fillRect/>
+                    </a:stretch>
+                  </pic:blipFill>
+                  <pic:spPr>
+                    <a:xfrm>
+                      <a:off x="0" y="0"/>
+                      <a:ext cx="2216988" cy="719023"/>
+                    </a:xfrm>
+                    <a:prstGeom prst="rect">
+                      <a:avLst/>
+                    </a:prstGeom>
+                  </pic:spPr>
+                </pic:pic>
+              </a:graphicData>
+            </a:graphic>
+            <wp14:sizeRelH relativeFrom="margin">
+              <wp14:pctWidth>0</wp14:pctWidth>
+            </wp14:sizeRelH>
+            <wp14:sizeRelV relativeFrom="margin">
+              <wp14:pctHeight>0</wp14:pctHeight>
+            </wp14:sizeRelV>
+          </wp:anchor>
+        </w:drawing>
+      </w:r>
+      <w:r>
+        <w:t>Один из наиболее распространённых и простых неиерархических методов Он относится к числу чётких алгоритмов, поскольку каждый объект однозначно относится к одному кластеру. Основная идея заключается в том, чтобы минимизировать суммарное квадратичное отклонение объектов от центров (средних значений) своих кластеров</w:t>
+      </w:r>
+      <w:r>
+        <w:t>:</w:t>
+      </w:r>
+    </w:p>
+    <w:p>
+      <w:pPr>
+        <w:pStyle w:val="2TimesNewRoman"/>
+        <w:ind w:firstLine="0"/>
+      </w:pPr>
+      <w:r>
+        <w:t xml:space="preserve">где X – множество объектов </w:t>
+      </w:r>
+      <m:oMath>
+        <m:sSup>
+          <m:sSupPr>
+            <m:ctrlPr>
+              <w:rPr>
+                <w:rFonts w:ascii="Cambria Math" w:hAnsi="Cambria Math"/>
+                <w:i/>
+              </w:rPr>
+            </m:ctrlPr>
+          </m:sSupPr>
+          <m:e>
+            <m:r>
+              <w:rPr>
+                <w:rFonts w:ascii="Cambria Math" w:hAnsi="Cambria Math"/>
+              </w:rPr>
+              <m:t>x</m:t>
+            </m:r>
+          </m:e>
+          <m:sup>
+            <m:r>
+              <w:rPr>
+                <w:rFonts w:ascii="Cambria Math" w:hAnsi="Cambria Math"/>
+              </w:rPr>
+              <m:t>j</m:t>
+            </m:r>
+          </m:sup>
+        </m:sSup>
+      </m:oMath>
+      <w:r>
+        <w:t xml:space="preserve"> , </w:t>
+      </w:r>
+      <m:oMath>
+        <m:sSubSup>
+          <m:sSubSupPr>
+            <m:ctrlPr>
+              <w:rPr>
+                <w:rFonts w:ascii="Cambria Math" w:hAnsi="Cambria Math"/>
+                <w:i/>
+              </w:rPr>
+            </m:ctrlPr>
+          </m:sSubSupPr>
+          <m:e>
+            <m:r>
+              <w:rPr>
+                <w:rFonts w:ascii="Cambria Math" w:hAnsi="Cambria Math"/>
+              </w:rPr>
+              <m:t>x</m:t>
+            </m:r>
+          </m:e>
+          <m:sub>
+            <m:r>
+              <w:rPr>
+                <w:rFonts w:ascii="Cambria Math" w:hAnsi="Cambria Math"/>
+              </w:rPr>
+              <m:t>i</m:t>
+            </m:r>
+          </m:sub>
+          <m:sup>
+            <m:r>
+              <w:rPr>
+                <w:rFonts w:ascii="Cambria Math" w:hAnsi="Cambria Math"/>
+              </w:rPr>
+              <m:t>j</m:t>
+            </m:r>
+          </m:sup>
+        </m:sSubSup>
+      </m:oMath>
+      <w:r>
+        <w:t xml:space="preserve"> </w:t>
+      </w:r>
+      <w:r>
+        <w:t xml:space="preserve">- </w:t>
+      </w:r>
+      <w:r>
+        <w:t xml:space="preserve">их координаты, </w:t>
+      </w:r>
+      <m:oMath>
+        <m:sSub>
+          <m:sSubPr>
+            <m:ctrlPr>
+              <w:rPr>
+                <w:rFonts w:ascii="Cambria Math" w:hAnsi="Cambria Math"/>
+                <w:i/>
+              </w:rPr>
+            </m:ctrlPr>
+          </m:sSubPr>
+          <m:e>
+            <m:r>
+              <w:rPr>
+                <w:rFonts w:ascii="Cambria Math" w:hAnsi="Cambria Math"/>
+              </w:rPr>
+              <m:t>c</m:t>
+            </m:r>
+          </m:e>
+          <m:sub>
+            <m:r>
+              <w:rPr>
+                <w:rFonts w:ascii="Cambria Math" w:hAnsi="Cambria Math"/>
+              </w:rPr>
+              <m:t>j</m:t>
+            </m:r>
+          </m:sub>
+        </m:sSub>
+      </m:oMath>
+      <w:r>
+        <w:t xml:space="preserve"> </w:t>
+      </w:r>
+      <w:r>
+        <w:t>–</w:t>
+      </w:r>
+      <w:r>
+        <w:t xml:space="preserve"> </w:t>
+      </w:r>
+      <w:r>
+        <w:t>«</w:t>
+      </w:r>
+      <w:r>
+        <w:t>центр масс</w:t>
+      </w:r>
+      <w:r>
+        <w:t>»</w:t>
+      </w:r>
+      <w:r>
+        <w:t xml:space="preserve"> кластера j (считая массу каждой точки равной единице).</w:t>
+      </w:r>
+    </w:p>
+    <w:p>
+      <w:pPr>
+        <w:pStyle w:val="2TimesNewRoman"/>
+      </w:pPr>
+      <w:r>
+        <w:t xml:space="preserve">Метод k-средних считается наиболее популярным в этой </w:t>
+      </w:r>
+      <w:r>
+        <w:t>категории ввиду того, что</w:t>
+      </w:r>
+      <w:r>
+        <w:t xml:space="preserve"> алгоритм разбивает заданное множество объектов на указанное число кластеров, расположенных на как можно большем расстоянии друг от друга. Работа этого метода разбивается на несколько этапов:</w:t>
+      </w:r>
+    </w:p>
+    <w:p>
+      <w:pPr>
+        <w:pStyle w:val="2TimesNewRoman"/>
+        <w:numPr>
+          <w:ilvl w:val="0"/>
+          <w:numId w:val="13"/>
+        </w:numPr>
+        <w:ind w:left="567"/>
+      </w:pPr>
+      <w:r>
+        <w:t xml:space="preserve">Инициализация: случайным образом выбираются k начальных </w:t>
+      </w:r>
+      <w:r>
+        <w:t>«центров масс»</w:t>
+      </w:r>
+    </w:p>
+    <w:p>
+      <w:pPr>
+        <w:pStyle w:val="2TimesNewRoman"/>
+        <w:numPr>
+          <w:ilvl w:val="0"/>
+          <w:numId w:val="13"/>
+        </w:numPr>
+        <w:ind w:left="567"/>
+      </w:pPr>
+      <w:r>
+        <w:t>Распределение объектов: каждый объект относится к тому кластеру, центр которого находится на минимальном расстоянии.</w:t>
+      </w:r>
+    </w:p>
+    <w:p>
+      <w:pPr>
+        <w:pStyle w:val="2TimesNewRoman"/>
+        <w:numPr>
+          <w:ilvl w:val="0"/>
+          <w:numId w:val="13"/>
+        </w:numPr>
+        <w:ind w:left="567"/>
+      </w:pPr>
+      <w:r>
+        <w:t>Пересчёт центров: для каждого кластера вычисляется новое положение центра как среднее значение координат всех входящих в него объектов.</w:t>
+      </w:r>
+    </w:p>
+    <w:p>
+      <w:pPr>
+        <w:pStyle w:val="2TimesNewRoman"/>
+        <w:numPr>
+          <w:ilvl w:val="0"/>
+          <w:numId w:val="13"/>
+        </w:numPr>
+        <w:ind w:left="567"/>
+      </w:pPr>
+      <w:r>
+        <w:t>Проверка условия сходимости: если критерий остановки не выполнен, процесс распределения и пересчёта повторяется.</w:t>
+      </w:r>
+    </w:p>
+    <w:p>
+      <w:pPr>
+        <w:pStyle w:val="2TimesNewRoman"/>
+      </w:pPr>
+      <w:r>
+        <w:lastRenderedPageBreak/>
+        <w:t>В качестве критерия остановки работы алгоритма как правило</w:t>
+      </w:r>
+      <w:r>
+        <w:t xml:space="preserve"> </w:t>
+      </w:r>
+      <w:r>
+        <w:t>используют минимальное изменение среднеквадратической ошибки. Также</w:t>
+      </w:r>
+      <w:r>
+        <w:t xml:space="preserve"> </w:t>
+      </w:r>
+      <w:r>
+        <w:t>работа алгоритма завершается, если на шаге 2 не было объектов, сменивших</w:t>
+      </w:r>
+      <w:r>
+        <w:t xml:space="preserve"> </w:t>
+      </w:r>
+      <w:r>
+        <w:t>свой кластер.</w:t>
+      </w:r>
+    </w:p>
+    <w:p>
+      <w:pPr>
+        <w:pStyle w:val="2TimesNewRoman"/>
+      </w:pPr>
+    </w:p>
+    <w:p>
+      <w:pPr>
+        <w:pStyle w:val="2TimesNewRoman"/>
+        <w:rPr>
+          <w:b/>
+          <w:bCs/>
+          <w:lang w:val="en-US"/>
+        </w:rPr>
+      </w:pPr>
+      <w:r>
+        <w:rPr>
+          <w:b/>
+          <w:bCs/>
+        </w:rPr>
+        <w:t>Алгоритм</w:t>
+      </w:r>
+      <w:r>
+        <w:rPr>
+          <w:b/>
+          <w:bCs/>
+          <w:lang w:val="en-US"/>
+        </w:rPr>
+        <w:t xml:space="preserve"> DBSCAN (Density-Based Spatial Clustering of Applications with Noise)</w:t>
+      </w:r>
+    </w:p>
+    <w:p>
+      <w:pPr>
+        <w:pStyle w:val="2TimesNewRoman"/>
+      </w:pPr>
+      <w:r>
+        <w:rPr>
+          <w:lang w:val="en-US"/>
+        </w:rPr>
+        <w:t>DBSCAN</w:t>
+      </w:r>
+      <w:r>
+        <w:t>относится</w:t>
+      </w:r>
+      <w:r>
+        <w:t xml:space="preserve"> </w:t>
+      </w:r>
+      <w:r>
+        <w:t>к</w:t>
+      </w:r>
+      <w:r>
+        <w:t xml:space="preserve"> </w:t>
+      </w:r>
+      <w:r>
+        <w:t>методам</w:t>
+      </w:r>
+      <w:r>
+        <w:t xml:space="preserve"> </w:t>
+      </w:r>
+      <w:r>
+        <w:t>кластеризации на основе плотности В отличие от K-Means,</w:t>
+      </w:r>
+      <w:r>
+        <w:t xml:space="preserve"> </w:t>
+      </w:r>
+      <w:r>
+        <w:t>он н</w:t>
+      </w:r>
+      <w:r>
+        <w:t xml:space="preserve">е </w:t>
+      </w:r>
+      <w:r>
+        <w:t xml:space="preserve">требует заранее задавать число </w:t>
+      </w:r>
+      <w:r>
+        <w:t>к</w:t>
+      </w:r>
+      <w:r>
+        <w:t>ластеров</w:t>
+      </w:r>
+      <w:r>
+        <w:t xml:space="preserve"> </w:t>
+      </w:r>
+      <w:r>
+        <w:t>и способен выявлять кластеры</w:t>
+      </w:r>
+      <w:r>
+        <w:t xml:space="preserve"> </w:t>
+      </w:r>
+      <w:r>
+        <w:t>произвольной формы, а также отделять шумовые точки,</w:t>
+      </w:r>
+      <w:r>
+        <w:t xml:space="preserve"> </w:t>
+      </w:r>
+      <w:r>
+        <w:t>которые не принадлежат ни одной группе</w:t>
+      </w:r>
+      <w:r>
+        <w:t>.</w:t>
+      </w:r>
+    </w:p>
+    <w:p>
+      <w:pPr>
+        <w:pStyle w:val="2TimesNewRoman"/>
         <w:rPr>
           <w:i/>
           <w:iCs/>
-        </w:rPr>
+          <w:lang w:val="en-US"/>
+        </w:rPr>
+      </w:pPr>
+      <w:r>
+        <w:rPr>
+          <w:i/>
+          <w:iCs/>
+        </w:rPr>
+        <w:t xml:space="preserve">Основные параметры </w:t>
+      </w:r>
+      <w:r>
+        <w:rPr>
+          <w:i/>
+          <w:iCs/>
+          <w:lang w:val="en-US"/>
+        </w:rPr>
+        <w:t>DBSCAN:</w:t>
+      </w:r>
+    </w:p>
+    <w:p>
+      <w:pPr>
+        <w:pStyle w:val="2TimesNewRoman"/>
+        <w:numPr>
+          <w:ilvl w:val="0"/>
+          <w:numId w:val="15"/>
+        </w:numPr>
+        <w:ind w:left="567"/>
+        <w:rPr>
+          <w:rFonts w:eastAsiaTheme="minorEastAsia"/>
+        </w:rPr>
+      </w:pPr>
+      <m:oMath>
+        <m:r>
+          <m:rPr>
+            <m:sty m:val="p"/>
+          </m:rPr>
+          <w:rPr>
+            <w:rFonts w:ascii="Cambria Math" w:hAnsi="Cambria Math"/>
+            <w:lang w:val="en-US"/>
+          </w:rPr>
+          <m:t>ε</m:t>
+        </m:r>
+      </m:oMath>
+      <w:r>
+        <w:rPr>
+          <w:rFonts w:eastAsiaTheme="minorEastAsia"/>
+        </w:rPr>
+        <w:t xml:space="preserve"> </w:t>
+      </w:r>
+      <w:r>
+        <w:t>-</w:t>
+      </w:r>
+      <w:r>
+        <w:t xml:space="preserve"> радиус окрестности</w:t>
+      </w:r>
+    </w:p>
+    <w:p>
+      <w:pPr>
+        <w:pStyle w:val="2TimesNewRoman"/>
+        <w:numPr>
+          <w:ilvl w:val="0"/>
+          <w:numId w:val="15"/>
+        </w:numPr>
+        <w:ind w:left="567"/>
+        <w:rPr>
+          <w:rFonts w:eastAsiaTheme="minorEastAsia"/>
+        </w:rPr>
+      </w:pPr>
+      <w:r>
+        <w:rPr>
+          <w:rFonts w:eastAsiaTheme="minorEastAsia"/>
+          <w:lang w:val="en-US"/>
+        </w:rPr>
+        <w:t>min</w:t>
+      </w:r>
+      <w:r>
+        <w:rPr>
+          <w:rFonts w:eastAsiaTheme="minorEastAsia"/>
+        </w:rPr>
+        <w:t>_</w:t>
+      </w:r>
+      <w:r>
+        <w:rPr>
+          <w:rFonts w:eastAsiaTheme="minorEastAsia"/>
+          <w:lang w:val="en-US"/>
+        </w:rPr>
+        <w:t>samples</w:t>
+      </w:r>
+      <w:r>
+        <w:rPr>
+          <w:rFonts w:eastAsiaTheme="minorEastAsia"/>
+        </w:rPr>
+        <w:t xml:space="preserve"> -</w:t>
+      </w:r>
+      <w:r>
+        <w:rPr>
+          <w:rFonts w:eastAsiaTheme="minorEastAsia"/>
+        </w:rPr>
+        <w:t xml:space="preserve"> минимальное количество точек, необходимое для образования кластера.</w:t>
+      </w:r>
+    </w:p>
+    <w:p>
+      <w:pPr>
+        <w:pStyle w:val="2TimesNewRoman"/>
+        <w:rPr>
+          <w:i/>
+          <w:iCs/>
+          <w:lang w:val="en-US"/>
+        </w:rPr>
+      </w:pPr>
+      <w:r>
+        <w:rPr>
+          <w:i/>
+          <w:iCs/>
+        </w:rPr>
+        <w:t>Алгоритм работы DBSCAN</w:t>
+      </w:r>
+      <w:r>
+        <w:rPr>
+          <w:i/>
+          <w:iCs/>
+          <w:lang w:val="en-US"/>
+        </w:rPr>
+        <w:t>:</w:t>
+      </w:r>
+    </w:p>
+    <w:p>
+      <w:pPr>
+        <w:pStyle w:val="2TimesNewRoman"/>
+        <w:numPr>
+          <w:ilvl w:val="0"/>
+          <w:numId w:val="16"/>
+        </w:numPr>
+        <w:ind w:left="567"/>
+      </w:pPr>
+      <w:r>
+        <w:t xml:space="preserve">Для каждой точки определяется её </w:t>
+      </w:r>
+      <w:r>
+        <w:rPr>
+          <w:rFonts w:ascii="Cambria Math" w:hAnsi="Cambria Math" w:cs="Cambria Math"/>
+        </w:rPr>
+        <w:t>𝜀</w:t>
+      </w:r>
+      <w:r>
+        <w:t xml:space="preserve">-окрестность </w:t>
+      </w:r>
+      <w:r>
+        <w:t xml:space="preserve">- </w:t>
+      </w:r>
+      <w:r>
+        <w:t xml:space="preserve">множество всех объектов, расстояние до которых не превышает заданного значения </w:t>
+      </w:r>
+      <w:r>
+        <w:rPr>
+          <w:rFonts w:ascii="Cambria Math" w:hAnsi="Cambria Math" w:cs="Cambria Math"/>
+        </w:rPr>
+        <w:t>𝜀</w:t>
+      </w:r>
+    </w:p>
+    <w:p>
+      <w:pPr>
+        <w:pStyle w:val="2TimesNewRoman"/>
+        <w:numPr>
+          <w:ilvl w:val="0"/>
+          <w:numId w:val="16"/>
+        </w:numPr>
+        <w:ind w:left="567"/>
+      </w:pPr>
+      <w:r>
+        <w:t xml:space="preserve">Если число точек в окрестности ≥ </w:t>
+      </w:r>
+      <w:r>
+        <w:rPr>
+          <w:lang w:val="en-US"/>
+        </w:rPr>
+        <w:t>min</w:t>
+      </w:r>
+      <w:r>
+        <w:t>_</w:t>
+      </w:r>
+      <w:r>
+        <w:rPr>
+          <w:lang w:val="en-US"/>
+        </w:rPr>
+        <w:t>samples</w:t>
+      </w:r>
+      <w:r>
+        <w:t>, то данная точка считается ядровой и становится основой нового кластера.</w:t>
+      </w:r>
+    </w:p>
+    <w:p>
+      <w:pPr>
+        <w:pStyle w:val="2TimesNewRoman"/>
+        <w:numPr>
+          <w:ilvl w:val="0"/>
+          <w:numId w:val="16"/>
+        </w:numPr>
+        <w:ind w:left="567"/>
+      </w:pPr>
+      <w:r>
+        <w:t>Все точки, находящиеся в окрестности ядра, присоединяются к кластеру. Если среди них есть другие ядровые точки, их окрестности также добавляются — кластер «растёт».</w:t>
+      </w:r>
+    </w:p>
+    <w:p>
+      <w:pPr>
+        <w:pStyle w:val="2TimesNewRoman"/>
+        <w:numPr>
+          <w:ilvl w:val="0"/>
+          <w:numId w:val="16"/>
+        </w:numPr>
+        <w:ind w:left="567"/>
+      </w:pPr>
+      <w:r>
+        <w:t>Процесс продолжается, пока все точки, достижимые из исходного ядра, не будут включены в кластер.</w:t>
+      </w:r>
+    </w:p>
+    <w:p>
+      <w:pPr>
+        <w:pStyle w:val="2TimesNewRoman"/>
+        <w:numPr>
+          <w:ilvl w:val="0"/>
+          <w:numId w:val="16"/>
+        </w:numPr>
+        <w:ind w:left="567"/>
+      </w:pPr>
+      <w:r>
+        <w:t xml:space="preserve">Точки, которые не входят ни в одну </w:t>
+      </w:r>
+      <w:r>
+        <w:rPr>
+          <w:rFonts w:ascii="Cambria Math" w:hAnsi="Cambria Math" w:cs="Cambria Math"/>
+        </w:rPr>
+        <w:t>𝜀</w:t>
+      </w:r>
+      <w:r>
+        <w:t>-окрестность ядра, считаются шумом или аномальными наблюдениями.</w:t>
+      </w:r>
+    </w:p>
+    <w:p>
+      <w:pPr>
+        <w:pStyle w:val="2TimesNewRoman"/>
+      </w:pPr>
+      <w:r>
+        <w:lastRenderedPageBreak/>
+        <w:t>Результатом работы DBSCAN является разбиение множества объектов на кластеры различной плотности и форму, а также выделение точек, не принадлежащих ни одной группе.</w:t>
+      </w:r>
+    </w:p>
+    <w:p>
+      <w:pPr>
+        <w:pStyle w:val="2TimesNewRoman"/>
+      </w:pPr>
+    </w:p>
+    <w:p>
+      <w:pPr>
+        <w:pStyle w:val="2TimesNewRoman"/>
+      </w:pPr>
+    </w:p>
+    <w:p>
+      <w:pPr>
+        <w:rPr>
+          <w:rFonts w:ascii="Times New Roman" w:hAnsi="Times New Roman" w:cs="Times New Roman"/>
+          <w:sz w:val="28"/>
+          <w:szCs w:val="28"/>
+        </w:rPr>
+      </w:pPr>
+      <w:r>
+        <w:br w:type="page"/>
+      </w:r>
+    </w:p>
+    <w:p>
+      <w:pPr>
+        <w:pStyle w:val="2TimesNewRoman"/>
+        <w:numPr>
+          <w:ilvl w:val="0"/>
+          <w:numId w:val="6"/>
+        </w:numPr>
+        <w:spacing w:after="160"/>
+        <w:ind w:left="-284" w:hanging="567"/>
+        <w:jc w:val="center"/>
+        <w:outlineLvl w:val="0"/>
+        <w:rPr>
+          <w:b/>
+          <w:bCs/>
+        </w:rPr>
+      </w:pPr>
+      <w:bookmarkStart w:id="10" w:name="_Toc211326874"/>
+      <w:bookmarkStart w:id="11" w:name="_Toc211327242"/>
+      <w:r>
+        <w:rPr>
+          <w:b/>
+          <w:bCs/>
+        </w:rPr>
+        <w:lastRenderedPageBreak/>
+        <w:t>Практическая часть</w:t>
+      </w:r>
+      <w:bookmarkEnd w:id="10"/>
+      <w:bookmarkEnd w:id="11"/>
+    </w:p>
+    <w:p>
+      <w:pPr>
+        <w:pStyle w:val="2TimesNewRoman"/>
+      </w:pPr>
+    </w:p>
+    <w:p>
+      <w:pPr>
+        <w:pStyle w:val="2TimesNewRoman"/>
+      </w:pPr>
+      <w:r>
+        <w:t>Для работы был</w:t>
+      </w:r>
+      <w:r>
+        <w:t xml:space="preserve"> использован язык программирования </w:t>
+      </w:r>
+      <w:r>
+        <w:rPr>
+          <w:lang w:val="en-US"/>
+        </w:rPr>
+        <w:t>Python</w:t>
+      </w:r>
+      <w:r>
+        <w:t xml:space="preserve"> </w:t>
+      </w:r>
+      <w:r>
+        <w:t>3.12.4</w:t>
+      </w:r>
+      <w:r>
+        <w:t>, и все библиотеки, примененные далее, используются для выбранного языка</w:t>
+      </w:r>
+    </w:p>
+    <w:p>
+      <w:pPr>
+        <w:pStyle w:val="2TimesNewRoman"/>
+      </w:pPr>
+    </w:p>
+    <w:p>
+      <w:pPr>
+        <w:pStyle w:val="2TimesNewRoman"/>
+        <w:numPr>
+          <w:ilvl w:val="1"/>
+          <w:numId w:val="6"/>
+        </w:numPr>
+        <w:jc w:val="center"/>
+      </w:pPr>
+      <w:r>
+        <w:t>Исходные данные</w:t>
+      </w:r>
+    </w:p>
+    <w:p>
+      <w:pPr>
+        <w:pStyle w:val="2TimesNewRoman"/>
+      </w:pPr>
+    </w:p>
+    <w:p>
+      <w:pPr>
+        <w:pStyle w:val="2TimesNewRoman"/>
+      </w:pPr>
+      <w:r>
+        <w:t>Для проведения кластерного анализа использовался набор данных, содержащий информацию о химических соединениях и их физических, химических и биологических свойствах</w:t>
+      </w:r>
+    </w:p>
+    <w:p>
+      <w:pPr>
+        <w:pStyle w:val="2TimesNewRoman"/>
+      </w:pPr>
+      <w:r>
+        <w:drawing>
+          <wp:anchor distT="0" distB="0" distL="114300" distR="114300" simplePos="0" relativeHeight="251663360" behindDoc="0" locked="0" layoutInCell="1" allowOverlap="1" wp14:anchorId="63B2F60D" wp14:editId="3979174C">
+            <wp:simplePos x="0" y="0"/>
+            <wp:positionH relativeFrom="page">
+              <wp:posOffset>1112640</wp:posOffset>
+            </wp:positionH>
+            <wp:positionV relativeFrom="page">
+              <wp:posOffset>4942888</wp:posOffset>
+            </wp:positionV>
+            <wp:extent cx="5719313" cy="2964335"/>
+            <wp:effectExtent l="0" t="0" r="0" b="7620"/>
+            <wp:wrapTopAndBottom/>
+            <wp:docPr id="3" name="Рисунок 3"/>
+            <wp:cNvGraphicFramePr>
+              <a:graphicFrameLocks xmlns:a="http://schemas.openxmlformats.org/drawingml/2006/main" noChangeAspect="1"/>
+            </wp:cNvGraphicFramePr>
+            <a:graphic xmlns:a="http://schemas.openxmlformats.org/drawingml/2006/main">
+              <a:graphicData uri="http://schemas.openxmlformats.org/drawingml/2006/picture">
+                <pic:pic xmlns:pic="http://schemas.openxmlformats.org/drawingml/2006/picture">
+                  <pic:nvPicPr>
+                    <pic:cNvPr id="1" name=""/>
+                    <pic:cNvPicPr/>
+                  </pic:nvPicPr>
+                  <pic:blipFill>
+                    <a:blip r:embed="rId8"/>
+                    <a:stretch>
+                      <a:fillRect/>
+                    </a:stretch>
+                  </pic:blipFill>
+                  <pic:spPr>
+                    <a:xfrm>
+                      <a:off x="0" y="0"/>
+                      <a:ext cx="5719313" cy="2964335"/>
+                    </a:xfrm>
+                    <a:prstGeom prst="rect">
+                      <a:avLst/>
+                    </a:prstGeom>
+                  </pic:spPr>
+                </pic:pic>
+              </a:graphicData>
+            </a:graphic>
+            <wp14:sizeRelH relativeFrom="margin">
+              <wp14:pctWidth>0</wp14:pctWidth>
+            </wp14:sizeRelH>
+            <wp14:sizeRelV relativeFrom="margin">
+              <wp14:pctHeight>0</wp14:pctHeight>
+            </wp14:sizeRelV>
+          </wp:anchor>
+        </w:drawing>
+      </w:r>
+      <w:r>
+        <w:t>Данные были представлены в формате таблицы</w:t>
+      </w:r>
+      <w:r>
+        <w:t xml:space="preserve"> (.</w:t>
+      </w:r>
+      <w:r>
+        <w:rPr>
+          <w:lang w:val="en-US"/>
+        </w:rPr>
+        <w:t>csv</w:t>
+      </w:r>
+      <w:r>
+        <w:t>)</w:t>
+      </w:r>
+      <w:r>
+        <w:t xml:space="preserve"> и содержали такие данные:</w:t>
+      </w:r>
+    </w:p>
+    <w:p>
+      <w:pPr>
+        <w:pStyle w:val="2TimesNewRoman"/>
+      </w:pPr>
+    </w:p>
+    <w:p>
+      <w:pPr>
+        <w:pStyle w:val="2TimesNewRoman"/>
+      </w:pPr>
+      <w:r>
+        <w:rPr>
+          <w:lang w:val="en-US"/>
+        </w:rPr>
+        <w:t>SMILES</w:t>
+      </w:r>
+      <w:r>
+        <w:t xml:space="preserve"> </w:t>
+      </w:r>
+      <w:r>
+        <w:t>– текстовое представление химической структуры (</w:t>
+      </w:r>
+      <w:r>
+        <w:t>Simplified Molecular Input Line Entry System)</w:t>
+      </w:r>
+    </w:p>
+    <w:p>
+      <w:pPr>
+        <w:pStyle w:val="2TimesNewRoman"/>
+      </w:pPr>
+      <w:r>
+        <w:rPr>
+          <w:lang w:val="en-US"/>
+        </w:rPr>
+        <w:t>pIC</w:t>
+      </w:r>
+      <w:r>
+        <w:t xml:space="preserve">50 - </w:t>
+      </w:r>
+      <w:r>
+        <w:t>это показатель, используемый в фармакологии и разработке лекарств для оценки эффективности соединения в ингибировании конкретной биологической мишени или фермента</w:t>
+      </w:r>
+    </w:p>
+    <w:p>
+      <w:pPr>
+        <w:pStyle w:val="2TimesNewRoman"/>
+      </w:pPr>
+      <w:r>
+        <w:rPr>
+          <w:lang w:val="en-US"/>
+        </w:rPr>
+        <w:lastRenderedPageBreak/>
+        <w:t>mol</w:t>
+      </w:r>
+      <w:r>
+        <w:t xml:space="preserve"> - </w:t>
+      </w:r>
+      <w:r>
+        <w:t xml:space="preserve">это представление молекулы в библиотеке </w:t>
+      </w:r>
+      <w:r>
+        <w:rPr>
+          <w:lang w:val="en-US"/>
+        </w:rPr>
+        <w:t>RDKit</w:t>
+      </w:r>
+      <w:r>
+        <w:t>, которая является широко используемым программным обеспечением для работы с молекулярными данными.</w:t>
+      </w:r>
+      <w:r>
+        <w:rPr>
+          <w:lang w:val="en-US"/>
+        </w:rPr>
+        <w:t> </w:t>
+      </w:r>
+      <w:r>
+        <w:t>В данном случае это означает, что столбец «</w:t>
+      </w:r>
+      <w:r>
+        <w:rPr>
+          <w:lang w:val="en-US"/>
+        </w:rPr>
+        <w:t>mol</w:t>
+      </w:r>
+      <w:r>
+        <w:t xml:space="preserve">» содержит объекты </w:t>
+      </w:r>
+      <w:r>
+        <w:rPr>
+          <w:lang w:val="en-US"/>
+        </w:rPr>
+        <w:t>RDKit</w:t>
+      </w:r>
+      <w:r>
+        <w:t xml:space="preserve"> </w:t>
+      </w:r>
+      <w:r>
+        <w:rPr>
+          <w:lang w:val="en-US"/>
+        </w:rPr>
+        <w:t>Mol</w:t>
+      </w:r>
+      <w:r>
+        <w:t>.</w:t>
+      </w:r>
+    </w:p>
+    <w:p>
+      <w:pPr>
+        <w:pStyle w:val="2TimesNewRoman"/>
+      </w:pPr>
+      <w:r>
+        <w:rPr>
+          <w:lang w:val="en-US"/>
+        </w:rPr>
+        <w:t>num</w:t>
+      </w:r>
+      <w:r>
+        <w:t>_</w:t>
+      </w:r>
+      <w:r>
+        <w:rPr>
+          <w:lang w:val="en-US"/>
+        </w:rPr>
+        <w:t>atoms</w:t>
+      </w:r>
+      <w:r>
+        <w:t xml:space="preserve"> - </w:t>
+      </w:r>
+      <w:r>
+        <w:t>количество атомов в молекуле.</w:t>
+      </w:r>
+      <w:r>
+        <w:t xml:space="preserve"> </w:t>
+      </w:r>
+      <w:r>
+        <w:t>В контексте хемоинформатики и анализа молекулярных данных атрибут «</w:t>
+      </w:r>
+      <w:r>
+        <w:rPr>
+          <w:lang w:val="en-US"/>
+        </w:rPr>
+        <w:t>num</w:t>
+      </w:r>
+      <w:r>
+        <w:t>_</w:t>
+      </w:r>
+      <w:r>
+        <w:rPr>
+          <w:lang w:val="en-US"/>
+        </w:rPr>
+        <w:t>atoms</w:t>
+      </w:r>
+      <w:r>
+        <w:t>» представляет собой количество атомов в молекуле.</w:t>
+      </w:r>
+      <w:r>
+        <w:t xml:space="preserve"> </w:t>
+      </w:r>
+      <w:r>
+        <w:t>Атомы — это фундаментальные частицы, из которых состоят молекулы.</w:t>
+      </w:r>
+      <w:r>
+        <w:t xml:space="preserve"> </w:t>
+      </w:r>
+      <w:r>
+        <w:t>Это могут быть такие элементы, как углерод (</w:t>
+      </w:r>
+      <w:r>
+        <w:rPr>
+          <w:lang w:val="en-US"/>
+        </w:rPr>
+        <w:t>C</w:t>
+      </w:r>
+      <w:r>
+        <w:t>), водород (</w:t>
+      </w:r>
+      <w:r>
+        <w:rPr>
+          <w:lang w:val="en-US"/>
+        </w:rPr>
+        <w:t>H</w:t>
+      </w:r>
+      <w:r>
+        <w:t>), кислород (</w:t>
+      </w:r>
+      <w:r>
+        <w:rPr>
+          <w:lang w:val="en-US"/>
+        </w:rPr>
+        <w:t>O</w:t>
+      </w:r>
+      <w:r>
+        <w:t>), азот (</w:t>
+      </w:r>
+      <w:r>
+        <w:rPr>
+          <w:lang w:val="en-US"/>
+        </w:rPr>
+        <w:t>N</w:t>
+      </w:r>
+      <w:r>
+        <w:t>) и многие другие.</w:t>
+      </w:r>
+      <w:r>
+        <w:t xml:space="preserve"> </w:t>
+      </w:r>
+      <w:r>
+        <w:t>Количество атомов в молекуле — важное свойство, которое позволяет судить о её размере, сложности и возможных химических взаимодействиях.</w:t>
+      </w:r>
+    </w:p>
+    <w:p>
+      <w:pPr>
+        <w:pStyle w:val="2TimesNewRoman"/>
+      </w:pPr>
+      <w:r>
+        <w:rPr>
+          <w:lang w:val="en-US"/>
+        </w:rPr>
+        <w:t>logP</w:t>
+      </w:r>
+      <w:r>
+        <w:t xml:space="preserve"> - </w:t>
+      </w:r>
+      <w:r>
+        <w:t>это показатель того, как молекула взаимодействует с различными растворителями.</w:t>
+      </w:r>
+      <w:r>
+        <w:t xml:space="preserve"> </w:t>
+      </w:r>
+      <w:r>
+        <w:t>Он указывает на то, что молекула предпочитает неполярную (маслянистую) или полярную (водорастворимую) среду.</w:t>
+      </w:r>
+      <w:r>
+        <w:rPr>
+          <w:lang w:val="en-US"/>
+        </w:rPr>
+        <w:t> </w:t>
+      </w:r>
+      <w:r>
+        <w:t xml:space="preserve">Более высокое значение </w:t>
+      </w:r>
+      <w:r>
+        <w:rPr>
+          <w:lang w:val="en-US"/>
+        </w:rPr>
+        <w:t>logP</w:t>
+      </w:r>
+      <w:r>
+        <w:t xml:space="preserve"> означает, что молекула с большей вероятностью растворится в масле и с меньшей вероятностью растворится в воде.</w:t>
+      </w:r>
+      <w:r>
+        <w:t xml:space="preserve"> </w:t>
+      </w:r>
+      <w:r>
+        <w:t>Это свойство важно при разработке лекарств, так как оно влияет на способность молекулы всасываться и распределяться в организме</w:t>
+      </w:r>
+    </w:p>
+    <w:p>
+      <w:pPr>
+        <w:pStyle w:val="2TimesNewRoman"/>
+      </w:pPr>
+      <w:r>
+        <w:t>Таким образом, каждая строка представляет отдельное химическое соединение с набором его структурных и физико-химических свойств.</w:t>
+      </w:r>
+    </w:p>
+    <w:p>
+      <w:pPr>
+        <w:pStyle w:val="2TimesNewRoman"/>
+      </w:pPr>
+      <w:r>
+        <w:t>Дальше из данных были убраны пустые значения</w:t>
+      </w:r>
+      <w:r>
+        <w:t xml:space="preserve"> </w:t>
+      </w:r>
+      <w:r>
+        <w:rPr>
+          <w:lang w:val="en-US"/>
+        </w:rPr>
+        <w:t>pIC</w:t>
+      </w:r>
+      <w:r>
+        <w:t xml:space="preserve">50 </w:t>
+      </w:r>
+      <w:r>
+        <w:t>(всего их было 1050)</w:t>
+      </w:r>
+    </w:p>
+    <w:p>
+      <w:pPr>
+        <w:pStyle w:val="2TimesNewRoman"/>
+      </w:pPr>
+      <w:r>
+        <w:drawing>
+          <wp:anchor distT="0" distB="0" distL="114300" distR="114300" simplePos="0" relativeHeight="251665408" behindDoc="0" locked="0" layoutInCell="1" allowOverlap="1" wp14:anchorId="35628EAB" wp14:editId="7249DBD4">
+            <wp:simplePos x="0" y="0"/>
+            <wp:positionH relativeFrom="page">
+              <wp:posOffset>992505</wp:posOffset>
+            </wp:positionH>
+            <wp:positionV relativeFrom="page">
+              <wp:posOffset>8427720</wp:posOffset>
+            </wp:positionV>
+            <wp:extent cx="5365115" cy="1618615"/>
+            <wp:effectExtent l="0" t="0" r="6985" b="0"/>
+            <wp:wrapTopAndBottom/>
+            <wp:docPr id="4" name="Рисунок 4"/>
+            <wp:cNvGraphicFramePr>
+              <a:graphicFrameLocks xmlns:a="http://schemas.openxmlformats.org/drawingml/2006/main" noChangeAspect="1"/>
+            </wp:cNvGraphicFramePr>
+            <a:graphic xmlns:a="http://schemas.openxmlformats.org/drawingml/2006/main">
+              <a:graphicData uri="http://schemas.openxmlformats.org/drawingml/2006/picture">
+                <pic:pic xmlns:pic="http://schemas.openxmlformats.org/drawingml/2006/picture">
+                  <pic:nvPicPr>
+                    <pic:cNvPr id="1" name=""/>
+                    <pic:cNvPicPr/>
+                  </pic:nvPicPr>
+                  <pic:blipFill rotWithShape="1">
+                    <a:blip r:embed="rId9"/>
+                    <a:srcRect t="1" b="-4436"/>
+                    <a:stretch/>
+                  </pic:blipFill>
+                  <pic:spPr>
+                    <a:xfrm>
+                      <a:off x="0" y="0"/>
+                      <a:ext cx="5365115" cy="1618615"/>
+                    </a:xfrm>
+                    <a:prstGeom prst="rect">
+                      <a:avLst/>
+                    </a:prstGeom>
+                  </pic:spPr>
+                </pic:pic>
+              </a:graphicData>
+            </a:graphic>
+            <wp14:sizeRelH relativeFrom="margin">
+              <wp14:pctWidth>0</wp14:pctWidth>
+            </wp14:sizeRelH>
+            <wp14:sizeRelV relativeFrom="margin">
+              <wp14:pctHeight>0</wp14:pctHeight>
+            </wp14:sizeRelV>
+          </wp:anchor>
+        </w:drawing>
+      </w:r>
+      <w:r>
+        <w:t>Потом для чистоты данных были убраны ненужные дубликаты веществ. Покажем, как это было:</w:t>
+      </w:r>
+    </w:p>
+    <w:p>
+      <w:pPr>
+        <w:pStyle w:val="2TimesNewRoman"/>
+      </w:pPr>
+      <w:r>
+        <w:lastRenderedPageBreak/>
+        <w:t>Всего в этой таблице 395 вещств, имеющих дубликаты SMILES с другими значениями в остальных столбцах</w:t>
+      </w:r>
+    </w:p>
+    <w:p>
+      <w:pPr>
+        <w:pStyle w:val="2TimesNewRoman"/>
+      </w:pPr>
+      <w:r>
+        <w:drawing>
+          <wp:anchor distT="0" distB="0" distL="114300" distR="114300" simplePos="0" relativeHeight="251667456" behindDoc="0" locked="0" layoutInCell="1" allowOverlap="1" wp14:anchorId="342012FB" wp14:editId="1B5A1E7A">
+            <wp:simplePos x="0" y="0"/>
+            <wp:positionH relativeFrom="page">
+              <wp:posOffset>1395407</wp:posOffset>
+            </wp:positionH>
+            <wp:positionV relativeFrom="page">
+              <wp:posOffset>1757632</wp:posOffset>
+            </wp:positionV>
+            <wp:extent cx="3153215" cy="771633"/>
+            <wp:effectExtent l="0" t="0" r="0" b="9525"/>
+            <wp:wrapTopAndBottom/>
+            <wp:docPr id="5" name="Рисунок 5"/>
+            <wp:cNvGraphicFramePr>
+              <a:graphicFrameLocks xmlns:a="http://schemas.openxmlformats.org/drawingml/2006/main" noChangeAspect="1"/>
+            </wp:cNvGraphicFramePr>
+            <a:graphic xmlns:a="http://schemas.openxmlformats.org/drawingml/2006/main">
+              <a:graphicData uri="http://schemas.openxmlformats.org/drawingml/2006/picture">
+                <pic:pic xmlns:pic="http://schemas.openxmlformats.org/drawingml/2006/picture">
+                  <pic:nvPicPr>
+                    <pic:cNvPr id="1" name=""/>
+                    <pic:cNvPicPr/>
+                  </pic:nvPicPr>
+                  <pic:blipFill>
+                    <a:blip r:embed="rId10"/>
+                    <a:stretch>
+                      <a:fillRect/>
+                    </a:stretch>
+                  </pic:blipFill>
+                  <pic:spPr>
+                    <a:xfrm>
+                      <a:off x="0" y="0"/>
+                      <a:ext cx="3153215" cy="771633"/>
+                    </a:xfrm>
+                    <a:prstGeom prst="rect">
+                      <a:avLst/>
+                    </a:prstGeom>
+                  </pic:spPr>
+                </pic:pic>
+              </a:graphicData>
+            </a:graphic>
+          </wp:anchor>
+        </w:drawing>
+      </w:r>
+      <w:r>
+        <w:t>Давайте посмотрим, какие значения различаются в этих столбцах</w:t>
+      </w:r>
+    </w:p>
+    <w:p>
+      <w:pPr>
+        <w:pStyle w:val="2TimesNewRoman"/>
+      </w:pPr>
+      <w:r>
+        <w:t xml:space="preserve">Из этого вывода следует, что в данных дублируются только значения в столбцах </w:t>
+      </w:r>
+      <w:r>
+        <w:rPr>
+          <w:lang w:val="en-US"/>
+        </w:rPr>
+        <w:t>pIC</w:t>
+      </w:r>
+      <w:r>
+        <w:t xml:space="preserve">50 </w:t>
+      </w:r>
+      <w:r>
+        <w:t xml:space="preserve">и </w:t>
+      </w:r>
+      <w:r>
+        <w:rPr>
+          <w:lang w:val="en-US"/>
+        </w:rPr>
+        <w:t>mol</w:t>
+      </w:r>
+      <w:r>
+        <w:t xml:space="preserve"> </w:t>
+      </w:r>
+      <w:r>
+        <w:t xml:space="preserve">и видно, что дубликатов с столбце </w:t>
+      </w:r>
+      <w:r>
+        <w:rPr>
+          <w:lang w:val="en-US"/>
+        </w:rPr>
+        <w:t>mol</w:t>
+      </w:r>
+      <w:r>
+        <w:t xml:space="preserve"> </w:t>
+      </w:r>
+      <w:r>
+        <w:t xml:space="preserve">больше. </w:t>
+      </w:r>
+    </w:p>
+    <w:p>
+      <w:pPr>
+        <w:pStyle w:val="2TimesNewRoman"/>
+      </w:pPr>
+      <w:r>
+        <w:drawing>
+          <wp:anchor distT="0" distB="0" distL="114300" distR="114300" simplePos="0" relativeHeight="251669504" behindDoc="0" locked="0" layoutInCell="1" allowOverlap="1" wp14:anchorId="79E511D2" wp14:editId="00966F78">
+            <wp:simplePos x="0" y="0"/>
+            <wp:positionH relativeFrom="page">
+              <wp:posOffset>1242036</wp:posOffset>
+            </wp:positionH>
+            <wp:positionV relativeFrom="page">
+              <wp:posOffset>3475990</wp:posOffset>
+            </wp:positionV>
+            <wp:extent cx="5399207" cy="1544129"/>
+            <wp:effectExtent l="0" t="0" r="0" b="0"/>
+            <wp:wrapTopAndBottom/>
+            <wp:docPr id="6" name="Рисунок 6"/>
+            <wp:cNvGraphicFramePr>
+              <a:graphicFrameLocks xmlns:a="http://schemas.openxmlformats.org/drawingml/2006/main" noChangeAspect="1"/>
+            </wp:cNvGraphicFramePr>
+            <a:graphic xmlns:a="http://schemas.openxmlformats.org/drawingml/2006/main">
+              <a:graphicData uri="http://schemas.openxmlformats.org/drawingml/2006/picture">
+                <pic:pic xmlns:pic="http://schemas.openxmlformats.org/drawingml/2006/picture">
+                  <pic:nvPicPr>
+                    <pic:cNvPr id="1" name=""/>
+                    <pic:cNvPicPr/>
+                  </pic:nvPicPr>
+                  <pic:blipFill>
+                    <a:blip r:embed="rId11"/>
+                    <a:stretch>
+                      <a:fillRect/>
+                    </a:stretch>
+                  </pic:blipFill>
+                  <pic:spPr>
+                    <a:xfrm>
+                      <a:off x="0" y="0"/>
+                      <a:ext cx="5399207" cy="1544129"/>
+                    </a:xfrm>
+                    <a:prstGeom prst="rect">
+                      <a:avLst/>
+                    </a:prstGeom>
+                  </pic:spPr>
+                </pic:pic>
+              </a:graphicData>
+            </a:graphic>
+            <wp14:sizeRelH relativeFrom="margin">
+              <wp14:pctWidth>0</wp14:pctWidth>
+            </wp14:sizeRelH>
+            <wp14:sizeRelV relativeFrom="margin">
+              <wp14:pctHeight>0</wp14:pctHeight>
+            </wp14:sizeRelV>
+          </wp:anchor>
+        </w:drawing>
+      </w:r>
+      <w:r>
+        <w:t>Теперь поближе как выглядят эти вещества:</w:t>
+      </w:r>
+    </w:p>
+    <w:p>
+      <w:pPr>
+        <w:pStyle w:val="2TimesNewRoman"/>
+      </w:pPr>
+      <w:r>
+        <w:t xml:space="preserve">У этого вещества все свойства совпадают, кроме значений в столбцах </w:t>
+      </w:r>
+      <w:r>
+        <w:rPr>
+          <w:lang w:val="en-US"/>
+        </w:rPr>
+        <w:t>pIC</w:t>
+      </w:r>
+      <w:r>
+        <w:t xml:space="preserve">50 </w:t>
+      </w:r>
+      <w:r>
+        <w:t xml:space="preserve">и </w:t>
+      </w:r>
+      <w:r>
+        <w:rPr>
+          <w:lang w:val="en-US"/>
+        </w:rPr>
+        <w:t>mol</w:t>
+      </w:r>
+    </w:p>
+    <w:p>
+      <w:pPr>
+        <w:pStyle w:val="2TimesNewRoman"/>
+      </w:pPr>
+      <w:r>
+        <w:drawing>
+          <wp:anchor distT="0" distB="0" distL="114300" distR="114300" simplePos="0" relativeHeight="251671552" behindDoc="0" locked="0" layoutInCell="1" allowOverlap="1" wp14:anchorId="45488A08" wp14:editId="34CB8B5C">
+            <wp:simplePos x="0" y="0"/>
+            <wp:positionH relativeFrom="page">
+              <wp:posOffset>1397263</wp:posOffset>
+            </wp:positionH>
+            <wp:positionV relativeFrom="page">
+              <wp:posOffset>6374561</wp:posOffset>
+            </wp:positionV>
+            <wp:extent cx="5426015" cy="1471904"/>
+            <wp:effectExtent l="0" t="0" r="3810" b="0"/>
+            <wp:wrapTopAndBottom/>
+            <wp:docPr id="7" name="Рисунок 7"/>
+            <wp:cNvGraphicFramePr>
+              <a:graphicFrameLocks xmlns:a="http://schemas.openxmlformats.org/drawingml/2006/main" noChangeAspect="1"/>
+            </wp:cNvGraphicFramePr>
+            <a:graphic xmlns:a="http://schemas.openxmlformats.org/drawingml/2006/main">
+              <a:graphicData uri="http://schemas.openxmlformats.org/drawingml/2006/picture">
+                <pic:pic xmlns:pic="http://schemas.openxmlformats.org/drawingml/2006/picture">
+                  <pic:nvPicPr>
+                    <pic:cNvPr id="1" name=""/>
+                    <pic:cNvPicPr/>
+                  </pic:nvPicPr>
+                  <pic:blipFill>
+                    <a:blip r:embed="rId12"/>
+                    <a:stretch>
+                      <a:fillRect/>
+                    </a:stretch>
+                  </pic:blipFill>
+                  <pic:spPr>
+                    <a:xfrm>
+                      <a:off x="0" y="0"/>
+                      <a:ext cx="5426015" cy="1471904"/>
+                    </a:xfrm>
+                    <a:prstGeom prst="rect">
+                      <a:avLst/>
+                    </a:prstGeom>
+                  </pic:spPr>
+                </pic:pic>
+              </a:graphicData>
+            </a:graphic>
+            <wp14:sizeRelH relativeFrom="margin">
+              <wp14:pctWidth>0</wp14:pctWidth>
+            </wp14:sizeRelH>
+            <wp14:sizeRelV relativeFrom="margin">
+              <wp14:pctHeight>0</wp14:pctHeight>
+            </wp14:sizeRelV>
+          </wp:anchor>
+        </w:drawing>
+      </w:r>
+      <w:r>
+        <w:t xml:space="preserve">Посмотрим теперь на другое вещества, у которых отличаются значения в столбце </w:t>
+      </w:r>
+      <w:r>
+        <w:rPr>
+          <w:lang w:val="en-US"/>
+        </w:rPr>
+        <w:t>mol</w:t>
+      </w:r>
+    </w:p>
+    <w:p>
+      <w:pPr>
+        <w:pStyle w:val="2TimesNewRoman"/>
+      </w:pPr>
+      <w:r>
+        <w:t xml:space="preserve">Т.к. столбец </w:t>
+      </w:r>
+      <w:r>
+        <w:rPr>
+          <w:lang w:val="en-US"/>
+        </w:rPr>
+        <w:t>mol</w:t>
+      </w:r>
+      <w:r>
+        <w:t xml:space="preserve"> в дальнейшем никак не участвует в кластеризации, то мы можем удалить лишние дубликаты </w:t>
+      </w:r>
+    </w:p>
+    <w:p>
+      <w:pPr>
+        <w:pStyle w:val="2TimesNewRoman"/>
+      </w:pPr>
+    </w:p>
+    <w:p>
+      <w:pPr>
+        <w:pStyle w:val="2TimesNewRoman"/>
+        <w:numPr>
+          <w:ilvl w:val="1"/>
+          <w:numId w:val="6"/>
+        </w:numPr>
+        <w:jc w:val="center"/>
+      </w:pPr>
+      <w:r>
+        <w:t>Добавление новых свойств</w:t>
+      </w:r>
+    </w:p>
+    <w:p>
+      <w:pPr>
+        <w:pStyle w:val="2TimesNewRoman"/>
+      </w:pPr>
+    </w:p>
+    <w:p>
+      <w:pPr>
+        <w:pStyle w:val="2TimesNewRoman"/>
+      </w:pPr>
+      <w:r>
+        <w:lastRenderedPageBreak/>
+        <w:t xml:space="preserve">Для проведения дальнейших вычислений химические структуры необходимо было преобразовать из текстового формата </w:t>
+      </w:r>
+      <w:r>
+        <w:rPr>
+          <w:lang w:val="en-US"/>
+        </w:rPr>
+        <w:t>SMILES</w:t>
+      </w:r>
+      <w:r>
+        <w:t xml:space="preserve"> в объект молекул библиотеки </w:t>
+      </w:r>
+      <w:r>
+        <w:rPr>
+          <w:lang w:val="en-US"/>
+        </w:rPr>
+        <w:t>RDKit</w:t>
+      </w:r>
+      <w:r>
+        <w:t>. Эти объекты позволять нам вычислить химические дескрипторы, такие как молекулярная масса, число водородных доноров и акцепторов</w:t>
+      </w:r>
+      <w:r>
+        <w:t xml:space="preserve"> и др.</w:t>
+      </w:r>
+    </w:p>
+    <w:p>
+      <w:pPr>
+        <w:pStyle w:val="2TimesNewRoman"/>
+      </w:pPr>
+      <w:r>
+        <w:rPr>
+          <w:lang w:val="en-US"/>
+        </w:rPr>
+        <w:t>QUEST</w:t>
+      </w:r>
+      <w:r>
+        <w:t xml:space="preserve">: </w:t>
+      </w:r>
+      <w:r>
+        <w:t xml:space="preserve">добавлять ли сюда код добавления признаков </w:t>
+      </w:r>
+      <w:r>
+        <w:rPr>
+          <w:lang w:val="en-US"/>
+        </w:rPr>
+        <w:t>RDKit</w:t>
+      </w:r>
+      <w:r>
+        <w:t xml:space="preserve"> и нужно ли описывать для чего они применяются</w:t>
+      </w:r>
+    </w:p>
+    <w:p>
+      <w:pPr>
+        <w:pStyle w:val="2TimesNewRoman"/>
       </w:pPr>
     </w:p>
     <w:sectPr>
@@ -3299,6 +5866,92 @@
     </w:lvl>
   </w:abstractNum>
   <w:abstractNum w:abstractNumId="1" w15:restartNumberingAfterBreak="0">
+    <w:nsid w:val="0218727A"/>
+    <w:multiLevelType w:val="hybridMultilevel"/>
+    <w:tmpl w:val="02502D1E"/>
+    <w:lvl w:ilvl="0" w:tplc="04190011">
+      <w:start w:val="1"/>
+      <w:numFmt w:val="decimal"/>
+      <w:lvlText w:val="%1)"/>
+      <w:lvlJc w:val="left"/>
+      <w:pPr>
+        <w:ind w:left="1287" w:hanging="360"/>
+      </w:pPr>
+    </w:lvl>
+    <w:lvl w:ilvl="1" w:tplc="04190019" w:tentative="1">
+      <w:start w:val="1"/>
+      <w:numFmt w:val="lowerLetter"/>
+      <w:lvlText w:val="%2."/>
+      <w:lvlJc w:val="left"/>
+      <w:pPr>
+        <w:ind w:left="2007" w:hanging="360"/>
+      </w:pPr>
+    </w:lvl>
+    <w:lvl w:ilvl="2" w:tplc="0419001B" w:tentative="1">
+      <w:start w:val="1"/>
+      <w:numFmt w:val="lowerRoman"/>
+      <w:lvlText w:val="%3."/>
+      <w:lvlJc w:val="right"/>
+      <w:pPr>
+        <w:ind w:left="2727" w:hanging="180"/>
+      </w:pPr>
+    </w:lvl>
+    <w:lvl w:ilvl="3" w:tplc="0419000F" w:tentative="1">
+      <w:start w:val="1"/>
+      <w:numFmt w:val="decimal"/>
+      <w:lvlText w:val="%4."/>
+      <w:lvlJc w:val="left"/>
+      <w:pPr>
+        <w:ind w:left="3447" w:hanging="360"/>
+      </w:pPr>
+    </w:lvl>
+    <w:lvl w:ilvl="4" w:tplc="04190019" w:tentative="1">
+      <w:start w:val="1"/>
+      <w:numFmt w:val="lowerLetter"/>
+      <w:lvlText w:val="%5."/>
+      <w:lvlJc w:val="left"/>
+      <w:pPr>
+        <w:ind w:left="4167" w:hanging="360"/>
+      </w:pPr>
+    </w:lvl>
+    <w:lvl w:ilvl="5" w:tplc="0419001B" w:tentative="1">
+      <w:start w:val="1"/>
+      <w:numFmt w:val="lowerRoman"/>
+      <w:lvlText w:val="%6."/>
+      <w:lvlJc w:val="right"/>
+      <w:pPr>
+        <w:ind w:left="4887" w:hanging="180"/>
+      </w:pPr>
+    </w:lvl>
+    <w:lvl w:ilvl="6" w:tplc="0419000F" w:tentative="1">
+      <w:start w:val="1"/>
+      <w:numFmt w:val="decimal"/>
+      <w:lvlText w:val="%7."/>
+      <w:lvlJc w:val="left"/>
+      <w:pPr>
+        <w:ind w:left="5607" w:hanging="360"/>
+      </w:pPr>
+    </w:lvl>
+    <w:lvl w:ilvl="7" w:tplc="04190019" w:tentative="1">
+      <w:start w:val="1"/>
+      <w:numFmt w:val="lowerLetter"/>
+      <w:lvlText w:val="%8."/>
+      <w:lvlJc w:val="left"/>
+      <w:pPr>
+        <w:ind w:left="6327" w:hanging="360"/>
+      </w:pPr>
+    </w:lvl>
+    <w:lvl w:ilvl="8" w:tplc="0419001B" w:tentative="1">
+      <w:start w:val="1"/>
+      <w:numFmt w:val="lowerRoman"/>
+      <w:lvlText w:val="%9."/>
+      <w:lvlJc w:val="right"/>
+      <w:pPr>
+        <w:ind w:left="7047" w:hanging="180"/>
+      </w:pPr>
+    </w:lvl>
+  </w:abstractNum>
+  <w:abstractNum w:abstractNumId="2" w15:restartNumberingAfterBreak="0">
     <w:nsid w:val="0F607C88"/>
     <w:multiLevelType w:val="multilevel"/>
     <w:tmpl w:val="0D6AE814"/>
@@ -3419,7 +6072,7 @@
       </w:rPr>
     </w:lvl>
   </w:abstractNum>
-  <w:abstractNum w:abstractNumId="2" w15:restartNumberingAfterBreak="0">
+  <w:abstractNum w:abstractNumId="3" w15:restartNumberingAfterBreak="0">
     <w:nsid w:val="14BD469C"/>
     <w:multiLevelType w:val="multilevel"/>
     <w:tmpl w:val="23E69C82"/>
@@ -3533,7 +6186,120 @@
       </w:pPr>
     </w:lvl>
   </w:abstractNum>
-  <w:abstractNum w:abstractNumId="3" w15:restartNumberingAfterBreak="0">
+  <w:abstractNum w:abstractNumId="4" w15:restartNumberingAfterBreak="0">
+    <w:nsid w:val="31996728"/>
+    <w:multiLevelType w:val="hybridMultilevel"/>
+    <w:tmpl w:val="D99A9A2A"/>
+    <w:lvl w:ilvl="0" w:tplc="78583126">
+      <w:start w:val="3"/>
+      <w:numFmt w:val="bullet"/>
+      <w:lvlText w:val="-"/>
+      <w:lvlJc w:val="left"/>
+      <w:pPr>
+        <w:ind w:left="927" w:hanging="360"/>
+      </w:pPr>
+      <w:rPr>
+        <w:rFonts w:ascii="Times New Roman" w:eastAsiaTheme="minorHAnsi" w:hAnsi="Times New Roman" w:cs="Times New Roman" w:hint="default"/>
+      </w:rPr>
+    </w:lvl>
+    <w:lvl w:ilvl="1" w:tplc="04190003" w:tentative="1">
+      <w:start w:val="1"/>
+      <w:numFmt w:val="bullet"/>
+      <w:lvlText w:val="o"/>
+      <w:lvlJc w:val="left"/>
+      <w:pPr>
+        <w:ind w:left="1647" w:hanging="360"/>
+      </w:pPr>
+      <w:rPr>
+        <w:rFonts w:ascii="Courier New" w:hAnsi="Courier New" w:cs="Courier New" w:hint="default"/>
+      </w:rPr>
+    </w:lvl>
+    <w:lvl w:ilvl="2" w:tplc="04190005" w:tentative="1">
+      <w:start w:val="1"/>
+      <w:numFmt w:val="bullet"/>
+      <w:lvlText w:val=""/>
+      <w:lvlJc w:val="left"/>
+      <w:pPr>
+        <w:ind w:left="2367" w:hanging="360"/>
+      </w:pPr>
+      <w:rPr>
+        <w:rFonts w:ascii="Wingdings" w:hAnsi="Wingdings" w:hint="default"/>
+      </w:rPr>
+    </w:lvl>
+    <w:lvl w:ilvl="3" w:tplc="04190001" w:tentative="1">
+      <w:start w:val="1"/>
+      <w:numFmt w:val="bullet"/>
+      <w:lvlText w:val=""/>
+      <w:lvlJc w:val="left"/>
+      <w:pPr>
+        <w:ind w:left="3087" w:hanging="360"/>
+      </w:pPr>
+      <w:rPr>
+        <w:rFonts w:ascii="Symbol" w:hAnsi="Symbol" w:hint="default"/>
+      </w:rPr>
+    </w:lvl>
+    <w:lvl w:ilvl="4" w:tplc="04190003" w:tentative="1">
+      <w:start w:val="1"/>
+      <w:numFmt w:val="bullet"/>
+      <w:lvlText w:val="o"/>
+      <w:lvlJc w:val="left"/>
+      <w:pPr>
+        <w:ind w:left="3807" w:hanging="360"/>
+      </w:pPr>
+      <w:rPr>
+        <w:rFonts w:ascii="Courier New" w:hAnsi="Courier New" w:cs="Courier New" w:hint="default"/>
+      </w:rPr>
+    </w:lvl>
+    <w:lvl w:ilvl="5" w:tplc="04190005" w:tentative="1">
+      <w:start w:val="1"/>
+      <w:numFmt w:val="bullet"/>
+      <w:lvlText w:val=""/>
+      <w:lvlJc w:val="left"/>
+      <w:pPr>
+        <w:ind w:left="4527" w:hanging="360"/>
+      </w:pPr>
+      <w:rPr>
+        <w:rFonts w:ascii="Wingdings" w:hAnsi="Wingdings" w:hint="default"/>
+      </w:rPr>
+    </w:lvl>
+    <w:lvl w:ilvl="6" w:tplc="04190001" w:tentative="1">
+      <w:start w:val="1"/>
+      <w:numFmt w:val="bullet"/>
+      <w:lvlText w:val=""/>
+      <w:lvlJc w:val="left"/>
+      <w:pPr>
+        <w:ind w:left="5247" w:hanging="360"/>
+      </w:pPr>
+      <w:rPr>
+        <w:rFonts w:ascii="Symbol" w:hAnsi="Symbol" w:hint="default"/>
+      </w:rPr>
+    </w:lvl>
+    <w:lvl w:ilvl="7" w:tplc="04190003" w:tentative="1">
+      <w:start w:val="1"/>
+      <w:numFmt w:val="bullet"/>
+      <w:lvlText w:val="o"/>
+      <w:lvlJc w:val="left"/>
+      <w:pPr>
+        <w:ind w:left="5967" w:hanging="360"/>
+      </w:pPr>
+      <w:rPr>
+        <w:rFonts w:ascii="Courier New" w:hAnsi="Courier New" w:cs="Courier New" w:hint="default"/>
+      </w:rPr>
+    </w:lvl>
+    <w:lvl w:ilvl="8" w:tplc="04190005" w:tentative="1">
+      <w:start w:val="1"/>
+      <w:numFmt w:val="bullet"/>
+      <w:lvlText w:val=""/>
+      <w:lvlJc w:val="left"/>
+      <w:pPr>
+        <w:ind w:left="6687" w:hanging="360"/>
+      </w:pPr>
+      <w:rPr>
+        <w:rFonts w:ascii="Wingdings" w:hAnsi="Wingdings" w:hint="default"/>
+      </w:rPr>
+    </w:lvl>
+  </w:abstractNum>
+  <w:abstractNum w:abstractNumId="5" w15:restartNumberingAfterBreak="0">
     <w:nsid w:val="55EF778B"/>
     <w:multiLevelType w:val="hybridMultilevel"/>
     <w:tmpl w:val="D340C8F8"/>
@@ -3646,7 +6412,7 @@
       </w:rPr>
     </w:lvl>
   </w:abstractNum>
-  <w:abstractNum w:abstractNumId="4" w15:restartNumberingAfterBreak="0">
+  <w:abstractNum w:abstractNumId="6" w15:restartNumberingAfterBreak="0">
     <w:nsid w:val="5BE102EB"/>
     <w:multiLevelType w:val="multilevel"/>
     <w:tmpl w:val="0D6AE814"/>
@@ -3767,7 +6533,120 @@
       </w:rPr>
     </w:lvl>
   </w:abstractNum>
-  <w:abstractNum w:abstractNumId="5" w15:restartNumberingAfterBreak="0">
+  <w:abstractNum w:abstractNumId="7" w15:restartNumberingAfterBreak="0">
+    <w:nsid w:val="5D170EB7"/>
+    <w:multiLevelType w:val="hybridMultilevel"/>
+    <w:tmpl w:val="D2F6C166"/>
+    <w:lvl w:ilvl="0" w:tplc="0EB6CD56">
+      <w:start w:val="3"/>
+      <w:numFmt w:val="bullet"/>
+      <w:lvlText w:val=""/>
+      <w:lvlJc w:val="left"/>
+      <w:pPr>
+        <w:ind w:left="927" w:hanging="360"/>
+      </w:pPr>
+      <w:rPr>
+        <w:rFonts w:ascii="Symbol" w:eastAsiaTheme="minorHAnsi" w:hAnsi="Symbol" w:cs="Times New Roman" w:hint="default"/>
+      </w:rPr>
+    </w:lvl>
+    <w:lvl w:ilvl="1" w:tplc="04190003" w:tentative="1">
+      <w:start w:val="1"/>
+      <w:numFmt w:val="bullet"/>
+      <w:lvlText w:val="o"/>
+      <w:lvlJc w:val="left"/>
+      <w:pPr>
+        <w:ind w:left="1647" w:hanging="360"/>
+      </w:pPr>
+      <w:rPr>
+        <w:rFonts w:ascii="Courier New" w:hAnsi="Courier New" w:cs="Courier New" w:hint="default"/>
+      </w:rPr>
+    </w:lvl>
+    <w:lvl w:ilvl="2" w:tplc="04190005" w:tentative="1">
+      <w:start w:val="1"/>
+      <w:numFmt w:val="bullet"/>
+      <w:lvlText w:val=""/>
+      <w:lvlJc w:val="left"/>
+      <w:pPr>
+        <w:ind w:left="2367" w:hanging="360"/>
+      </w:pPr>
+      <w:rPr>
+        <w:rFonts w:ascii="Wingdings" w:hAnsi="Wingdings" w:hint="default"/>
+      </w:rPr>
+    </w:lvl>
+    <w:lvl w:ilvl="3" w:tplc="04190001" w:tentative="1">
+      <w:start w:val="1"/>
+      <w:numFmt w:val="bullet"/>
+      <w:lvlText w:val=""/>
+      <w:lvlJc w:val="left"/>
+      <w:pPr>
+        <w:ind w:left="3087" w:hanging="360"/>
+      </w:pPr>
+      <w:rPr>
+        <w:rFonts w:ascii="Symbol" w:hAnsi="Symbol" w:hint="default"/>
+      </w:rPr>
+    </w:lvl>
+    <w:lvl w:ilvl="4" w:tplc="04190003" w:tentative="1">
+      <w:start w:val="1"/>
+      <w:numFmt w:val="bullet"/>
+      <w:lvlText w:val="o"/>
+      <w:lvlJc w:val="left"/>
+      <w:pPr>
+        <w:ind w:left="3807" w:hanging="360"/>
+      </w:pPr>
+      <w:rPr>
+        <w:rFonts w:ascii="Courier New" w:hAnsi="Courier New" w:cs="Courier New" w:hint="default"/>
+      </w:rPr>
+    </w:lvl>
+    <w:lvl w:ilvl="5" w:tplc="04190005" w:tentative="1">
+      <w:start w:val="1"/>
+      <w:numFmt w:val="bullet"/>
+      <w:lvlText w:val=""/>
+      <w:lvlJc w:val="left"/>
+      <w:pPr>
+        <w:ind w:left="4527" w:hanging="360"/>
+      </w:pPr>
+      <w:rPr>
+        <w:rFonts w:ascii="Wingdings" w:hAnsi="Wingdings" w:hint="default"/>
+      </w:rPr>
+    </w:lvl>
+    <w:lvl w:ilvl="6" w:tplc="04190001" w:tentative="1">
+      <w:start w:val="1"/>
+      <w:numFmt w:val="bullet"/>
+      <w:lvlText w:val=""/>
+      <w:lvlJc w:val="left"/>
+      <w:pPr>
+        <w:ind w:left="5247" w:hanging="360"/>
+      </w:pPr>
+      <w:rPr>
+        <w:rFonts w:ascii="Symbol" w:hAnsi="Symbol" w:hint="default"/>
+      </w:rPr>
+    </w:lvl>
+    <w:lvl w:ilvl="7" w:tplc="04190003" w:tentative="1">
+      <w:start w:val="1"/>
+      <w:numFmt w:val="bullet"/>
+      <w:lvlText w:val="o"/>
+      <w:lvlJc w:val="left"/>
+      <w:pPr>
+        <w:ind w:left="5967" w:hanging="360"/>
+      </w:pPr>
+      <w:rPr>
+        <w:rFonts w:ascii="Courier New" w:hAnsi="Courier New" w:cs="Courier New" w:hint="default"/>
+      </w:rPr>
+    </w:lvl>
+    <w:lvl w:ilvl="8" w:tplc="04190005" w:tentative="1">
+      <w:start w:val="1"/>
+      <w:numFmt w:val="bullet"/>
+      <w:lvlText w:val=""/>
+      <w:lvlJc w:val="left"/>
+      <w:pPr>
+        <w:ind w:left="6687" w:hanging="360"/>
+      </w:pPr>
+      <w:rPr>
+        <w:rFonts w:ascii="Wingdings" w:hAnsi="Wingdings" w:hint="default"/>
+      </w:rPr>
+    </w:lvl>
+  </w:abstractNum>
+  <w:abstractNum w:abstractNumId="8" w15:restartNumberingAfterBreak="0">
     <w:nsid w:val="5F5341D6"/>
     <w:multiLevelType w:val="multilevel"/>
     <w:tmpl w:val="D31463EE"/>
@@ -3887,10 +6766,10 @@
       </w:rPr>
     </w:lvl>
   </w:abstractNum>
-  <w:abstractNum w:abstractNumId="6" w15:restartNumberingAfterBreak="0">
+  <w:abstractNum w:abstractNumId="9" w15:restartNumberingAfterBreak="0">
     <w:nsid w:val="646303AD"/>
     <w:multiLevelType w:val="hybridMultilevel"/>
-    <w:tmpl w:val="0AE0A70E"/>
+    <w:tmpl w:val="211CA084"/>
     <w:lvl w:ilvl="0" w:tplc="0419000F">
       <w:start w:val="1"/>
       <w:numFmt w:val="decimal"/>
@@ -3903,14 +6782,17 @@
         <w:rFonts w:hint="default"/>
       </w:rPr>
     </w:lvl>
-    <w:lvl w:ilvl="1" w:tplc="04190019" w:tentative="1">
-      <w:start w:val="1"/>
-      <w:numFmt w:val="lowerLetter"/>
-      <w:lvlText w:val="%2."/>
+    <w:lvl w:ilvl="1" w:tplc="5114C826">
+      <w:start w:val="1"/>
+      <w:numFmt w:val="decimal"/>
+      <w:lvlText w:val="%2)"/>
       <w:lvlJc w:val="left"/>
       <w:pPr>
         <w:ind w:left="1440" w:hanging="360"/>
       </w:pPr>
+      <w:rPr>
+        <w:rFonts w:hint="default"/>
+      </w:rPr>
     </w:lvl>
     <w:lvl w:ilvl="2" w:tplc="0419001B" w:tentative="1">
       <w:start w:val="1"/>
@@ -3976,7 +6858,93 @@
       </w:pPr>
     </w:lvl>
   </w:abstractNum>
-  <w:abstractNum w:abstractNumId="7" w15:restartNumberingAfterBreak="0">
+  <w:abstractNum w:abstractNumId="10" w15:restartNumberingAfterBreak="0">
+    <w:nsid w:val="660A48B2"/>
+    <w:multiLevelType w:val="hybridMultilevel"/>
+    <w:tmpl w:val="44A26EAC"/>
+    <w:lvl w:ilvl="0" w:tplc="04190011">
+      <w:start w:val="1"/>
+      <w:numFmt w:val="decimal"/>
+      <w:lvlText w:val="%1)"/>
+      <w:lvlJc w:val="left"/>
+      <w:pPr>
+        <w:ind w:left="1287" w:hanging="360"/>
+      </w:pPr>
+    </w:lvl>
+    <w:lvl w:ilvl="1" w:tplc="04190019" w:tentative="1">
+      <w:start w:val="1"/>
+      <w:numFmt w:val="lowerLetter"/>
+      <w:lvlText w:val="%2."/>
+      <w:lvlJc w:val="left"/>
+      <w:pPr>
+        <w:ind w:left="2007" w:hanging="360"/>
+      </w:pPr>
+    </w:lvl>
+    <w:lvl w:ilvl="2" w:tplc="0419001B" w:tentative="1">
+      <w:start w:val="1"/>
+      <w:numFmt w:val="lowerRoman"/>
+      <w:lvlText w:val="%3."/>
+      <w:lvlJc w:val="right"/>
+      <w:pPr>
+        <w:ind w:left="2727" w:hanging="180"/>
+      </w:pPr>
+    </w:lvl>
+    <w:lvl w:ilvl="3" w:tplc="0419000F" w:tentative="1">
+      <w:start w:val="1"/>
+      <w:numFmt w:val="decimal"/>
+      <w:lvlText w:val="%4."/>
+      <w:lvlJc w:val="left"/>
+      <w:pPr>
+        <w:ind w:left="3447" w:hanging="360"/>
+      </w:pPr>
+    </w:lvl>
+    <w:lvl w:ilvl="4" w:tplc="04190019" w:tentative="1">
+      <w:start w:val="1"/>
+      <w:numFmt w:val="lowerLetter"/>
+      <w:lvlText w:val="%5."/>
+      <w:lvlJc w:val="left"/>
+      <w:pPr>
+        <w:ind w:left="4167" w:hanging="360"/>
+      </w:pPr>
+    </w:lvl>
+    <w:lvl w:ilvl="5" w:tplc="0419001B" w:tentative="1">
+      <w:start w:val="1"/>
+      <w:numFmt w:val="lowerRoman"/>
+      <w:lvlText w:val="%6."/>
+      <w:lvlJc w:val="right"/>
+      <w:pPr>
+        <w:ind w:left="4887" w:hanging="180"/>
+      </w:pPr>
+    </w:lvl>
+    <w:lvl w:ilvl="6" w:tplc="0419000F" w:tentative="1">
+      <w:start w:val="1"/>
+      <w:numFmt w:val="decimal"/>
+      <w:lvlText w:val="%7."/>
+      <w:lvlJc w:val="left"/>
+      <w:pPr>
+        <w:ind w:left="5607" w:hanging="360"/>
+      </w:pPr>
+    </w:lvl>
+    <w:lvl w:ilvl="7" w:tplc="04190019" w:tentative="1">
+      <w:start w:val="1"/>
+      <w:numFmt w:val="lowerLetter"/>
+      <w:lvlText w:val="%8."/>
+      <w:lvlJc w:val="left"/>
+      <w:pPr>
+        <w:ind w:left="6327" w:hanging="360"/>
+      </w:pPr>
+    </w:lvl>
+    <w:lvl w:ilvl="8" w:tplc="0419001B" w:tentative="1">
+      <w:start w:val="1"/>
+      <w:numFmt w:val="lowerRoman"/>
+      <w:lvlText w:val="%9."/>
+      <w:lvlJc w:val="right"/>
+      <w:pPr>
+        <w:ind w:left="7047" w:hanging="180"/>
+      </w:pPr>
+    </w:lvl>
+  </w:abstractNum>
+  <w:abstractNum w:abstractNumId="11" w15:restartNumberingAfterBreak="0">
     <w:nsid w:val="68887166"/>
     <w:multiLevelType w:val="hybridMultilevel"/>
     <w:tmpl w:val="2F008730"/>
@@ -4089,7 +7057,7 @@
       </w:rPr>
     </w:lvl>
   </w:abstractNum>
-  <w:abstractNum w:abstractNumId="8" w15:restartNumberingAfterBreak="0">
+  <w:abstractNum w:abstractNumId="12" w15:restartNumberingAfterBreak="0">
     <w:nsid w:val="74B92C00"/>
     <w:multiLevelType w:val="hybridMultilevel"/>
     <w:tmpl w:val="7B3659BC"/>
@@ -4179,40 +7147,52 @@
     </w:lvl>
   </w:abstractNum>
   <w:num w:numId="1">
-    <w:abstractNumId w:val="5"/>
+    <w:abstractNumId w:val="8"/>
   </w:num>
   <w:num w:numId="2">
-    <w:abstractNumId w:val="5"/>
+    <w:abstractNumId w:val="8"/>
   </w:num>
   <w:num w:numId="3">
-    <w:abstractNumId w:val="5"/>
+    <w:abstractNumId w:val="8"/>
   </w:num>
   <w:num w:numId="4">
-    <w:abstractNumId w:val="5"/>
+    <w:abstractNumId w:val="8"/>
   </w:num>
   <w:num w:numId="5">
-    <w:abstractNumId w:val="2"/>
+    <w:abstractNumId w:val="3"/>
   </w:num>
   <w:num w:numId="6">
-    <w:abstractNumId w:val="1"/>
+    <w:abstractNumId w:val="2"/>
   </w:num>
   <w:num w:numId="7">
     <w:abstractNumId w:val="0"/>
   </w:num>
   <w:num w:numId="8">
+    <w:abstractNumId w:val="6"/>
+  </w:num>
+  <w:num w:numId="9">
+    <w:abstractNumId w:val="9"/>
+  </w:num>
+  <w:num w:numId="10">
+    <w:abstractNumId w:val="12"/>
+  </w:num>
+  <w:num w:numId="11">
+    <w:abstractNumId w:val="5"/>
+  </w:num>
+  <w:num w:numId="12">
+    <w:abstractNumId w:val="11"/>
+  </w:num>
+  <w:num w:numId="13">
+    <w:abstractNumId w:val="10"/>
+  </w:num>
+  <w:num w:numId="14">
     <w:abstractNumId w:val="4"/>
   </w:num>
-  <w:num w:numId="9">
-    <w:abstractNumId w:val="6"/>
+  <w:num w:numId="15">
+    <w:abstractNumId w:val="7"/>
   </w:num>
-  <w:num w:numId="10">
-    <w:abstractNumId w:val="8"/>
-  </w:num>
-  <w:num w:numId="11">
-    <w:abstractNumId w:val="3"/>
-  </w:num>
-  <w:num w:numId="12">
-    <w:abstractNumId w:val="7"/>
+  <w:num w:numId="16">
+    <w:abstractNumId w:val="1"/>
   </w:num>
 </w:numbering>
 </file>
@@ -4718,6 +7698,29 @@
       </w14:textOutline>
     </w:rPr>
   </w:style>
+  <w:style w:type="paragraph" w:styleId="4">
+    <w:name w:val="heading 4"/>
+    <w:basedOn w:val="a"/>
+    <w:next w:val="a"/>
+    <w:link w:val="40"/>
+    <w:uiPriority w:val="9"/>
+    <w:semiHidden/>
+    <w:unhideWhenUsed/>
+    <w:qFormat/>
+    <w:rsid w:val="004D30BA"/>
+    <w:pPr>
+      <w:keepNext/>
+      <w:keepLines/>
+      <w:spacing w:before="40" w:after="0"/>
+      <w:outlineLvl w:val="3"/>
+    </w:pPr>
+    <w:rPr>
+      <w:rFonts w:asciiTheme="majorHAnsi" w:eastAsiaTheme="majorEastAsia" w:hAnsiTheme="majorHAnsi" w:cstheme="majorBidi"/>
+      <w:i/>
+      <w:iCs/>
+      <w:color w:val="2F5496" w:themeColor="accent1" w:themeShade="BF"/>
+    </w:rPr>
+  </w:style>
   <w:style w:type="character" w:default="1" w:styleId="a0">
     <w:name w:val="Default Paragraph Font"/>
     <w:uiPriority w:val="1"/>
@@ -5117,6 +8120,218 @@
       <w:bCs/>
     </w:rPr>
   </w:style>
+  <w:style w:type="paragraph" w:customStyle="1" w:styleId="2TimesNewRoman">
+    <w:name w:val="Норм2 TimesNewRoman"/>
+    <w:basedOn w:val="TimesNewRoman"/>
+    <w:link w:val="2TimesNewRoman0"/>
+    <w:qFormat/>
+    <w:rsid w:val="00C235FB"/>
+    <w:pPr>
+      <w:spacing w:after="120" w:line="360" w:lineRule="auto"/>
+      <w:ind w:firstLine="567"/>
+    </w:pPr>
+  </w:style>
+  <w:style w:type="character" w:customStyle="1" w:styleId="40">
+    <w:name w:val="Заголовок 4 Знак"/>
+    <w:basedOn w:val="a0"/>
+    <w:link w:val="4"/>
+    <w:uiPriority w:val="9"/>
+    <w:semiHidden/>
+    <w:rsid w:val="004D30BA"/>
+    <w:rPr>
+      <w:rFonts w:asciiTheme="majorHAnsi" w:eastAsiaTheme="majorEastAsia" w:hAnsiTheme="majorHAnsi" w:cstheme="majorBidi"/>
+      <w:i/>
+      <w:iCs/>
+      <w:color w:val="2F5496" w:themeColor="accent1" w:themeShade="BF"/>
+    </w:rPr>
+  </w:style>
+  <w:style w:type="character" w:customStyle="1" w:styleId="2TimesNewRoman0">
+    <w:name w:val="Норм2 TimesNewRoman Знак"/>
+    <w:basedOn w:val="TimesNewRoman0"/>
+    <w:link w:val="2TimesNewRoman"/>
+    <w:rsid w:val="00C235FB"/>
+    <w:rPr>
+      <w:rFonts w:ascii="Times New Roman" w:hAnsi="Times New Roman" w:cs="Times New Roman"/>
+      <w:sz w:val="28"/>
+      <w:szCs w:val="28"/>
+    </w:rPr>
+  </w:style>
+  <w:style w:type="paragraph" w:styleId="11">
+    <w:name w:val="toc 1"/>
+    <w:basedOn w:val="a"/>
+    <w:next w:val="a"/>
+    <w:autoRedefine/>
+    <w:uiPriority w:val="39"/>
+    <w:unhideWhenUsed/>
+    <w:rsid w:val="00945866"/>
+    <w:pPr>
+      <w:spacing w:before="360" w:after="0"/>
+    </w:pPr>
+    <w:rPr>
+      <w:rFonts w:asciiTheme="majorHAnsi" w:hAnsiTheme="majorHAnsi" w:cstheme="majorHAnsi"/>
+      <w:b/>
+      <w:bCs/>
+      <w:caps/>
+      <w:sz w:val="24"/>
+      <w:szCs w:val="24"/>
+    </w:rPr>
+  </w:style>
+  <w:style w:type="paragraph" w:styleId="21">
+    <w:name w:val="toc 2"/>
+    <w:basedOn w:val="a"/>
+    <w:next w:val="a"/>
+    <w:autoRedefine/>
+    <w:uiPriority w:val="39"/>
+    <w:unhideWhenUsed/>
+    <w:rsid w:val="00483325"/>
+    <w:pPr>
+      <w:spacing w:before="240" w:after="0"/>
+    </w:pPr>
+    <w:rPr>
+      <w:rFonts w:cstheme="minorHAnsi"/>
+      <w:b/>
+      <w:bCs/>
+      <w:sz w:val="20"/>
+      <w:szCs w:val="20"/>
+    </w:rPr>
+  </w:style>
+  <w:style w:type="character" w:styleId="af3">
+    <w:name w:val="Hyperlink"/>
+    <w:basedOn w:val="a0"/>
+    <w:uiPriority w:val="99"/>
+    <w:unhideWhenUsed/>
+    <w:rsid w:val="00483325"/>
+    <w:rPr>
+      <w:color w:val="0563C1" w:themeColor="hyperlink"/>
+      <w:u w:val="single"/>
+    </w:rPr>
+  </w:style>
+  <w:style w:type="paragraph" w:styleId="31">
+    <w:name w:val="toc 3"/>
+    <w:basedOn w:val="a"/>
+    <w:next w:val="a"/>
+    <w:autoRedefine/>
+    <w:uiPriority w:val="39"/>
+    <w:unhideWhenUsed/>
+    <w:rsid w:val="00483325"/>
+    <w:pPr>
+      <w:spacing w:after="0"/>
+      <w:ind w:left="220"/>
+    </w:pPr>
+    <w:rPr>
+      <w:rFonts w:cstheme="minorHAnsi"/>
+      <w:sz w:val="20"/>
+      <w:szCs w:val="20"/>
+    </w:rPr>
+  </w:style>
+  <w:style w:type="paragraph" w:styleId="41">
+    <w:name w:val="toc 4"/>
+    <w:basedOn w:val="a"/>
+    <w:next w:val="a"/>
+    <w:autoRedefine/>
+    <w:uiPriority w:val="39"/>
+    <w:unhideWhenUsed/>
+    <w:rsid w:val="00483325"/>
+    <w:pPr>
+      <w:spacing w:after="0"/>
+      <w:ind w:left="440"/>
+    </w:pPr>
+    <w:rPr>
+      <w:rFonts w:cstheme="minorHAnsi"/>
+      <w:sz w:val="20"/>
+      <w:szCs w:val="20"/>
+    </w:rPr>
+  </w:style>
+  <w:style w:type="paragraph" w:styleId="5">
+    <w:name w:val="toc 5"/>
+    <w:basedOn w:val="a"/>
+    <w:next w:val="a"/>
+    <w:autoRedefine/>
+    <w:uiPriority w:val="39"/>
+    <w:unhideWhenUsed/>
+    <w:rsid w:val="00483325"/>
+    <w:pPr>
+      <w:spacing w:after="0"/>
+      <w:ind w:left="660"/>
+    </w:pPr>
+    <w:rPr>
+      <w:rFonts w:cstheme="minorHAnsi"/>
+      <w:sz w:val="20"/>
+      <w:szCs w:val="20"/>
+    </w:rPr>
+  </w:style>
+  <w:style w:type="paragraph" w:styleId="6">
+    <w:name w:val="toc 6"/>
+    <w:basedOn w:val="a"/>
+    <w:next w:val="a"/>
+    <w:autoRedefine/>
+    <w:uiPriority w:val="39"/>
+    <w:unhideWhenUsed/>
+    <w:rsid w:val="00483325"/>
+    <w:pPr>
+      <w:spacing w:after="0"/>
+      <w:ind w:left="880"/>
+    </w:pPr>
+    <w:rPr>
+      <w:rFonts w:cstheme="minorHAnsi"/>
+      <w:sz w:val="20"/>
+      <w:szCs w:val="20"/>
+    </w:rPr>
+  </w:style>
+  <w:style w:type="paragraph" w:styleId="7">
+    <w:name w:val="toc 7"/>
+    <w:basedOn w:val="a"/>
+    <w:next w:val="a"/>
+    <w:autoRedefine/>
+    <w:uiPriority w:val="39"/>
+    <w:unhideWhenUsed/>
+    <w:rsid w:val="00483325"/>
+    <w:pPr>
+      <w:spacing w:after="0"/>
+      <w:ind w:left="1100"/>
+    </w:pPr>
+    <w:rPr>
+      <w:rFonts w:cstheme="minorHAnsi"/>
+      <w:sz w:val="20"/>
+      <w:szCs w:val="20"/>
+    </w:rPr>
+  </w:style>
+  <w:style w:type="paragraph" w:styleId="8">
+    <w:name w:val="toc 8"/>
+    <w:basedOn w:val="a"/>
+    <w:next w:val="a"/>
+    <w:autoRedefine/>
+    <w:uiPriority w:val="39"/>
+    <w:unhideWhenUsed/>
+    <w:rsid w:val="00483325"/>
+    <w:pPr>
+      <w:spacing w:after="0"/>
+      <w:ind w:left="1320"/>
+    </w:pPr>
+    <w:rPr>
+      <w:rFonts w:cstheme="minorHAnsi"/>
+      <w:sz w:val="20"/>
+      <w:szCs w:val="20"/>
+    </w:rPr>
+  </w:style>
+  <w:style w:type="paragraph" w:styleId="9">
+    <w:name w:val="toc 9"/>
+    <w:basedOn w:val="a"/>
+    <w:next w:val="a"/>
+    <w:autoRedefine/>
+    <w:uiPriority w:val="39"/>
+    <w:unhideWhenUsed/>
+    <w:rsid w:val="00483325"/>
+    <w:pPr>
+      <w:spacing w:after="0"/>
+      <w:ind w:left="1540"/>
+    </w:pPr>
+    <w:rPr>
+      <w:rFonts w:cstheme="minorHAnsi"/>
+      <w:sz w:val="20"/>
+      <w:szCs w:val="20"/>
+    </w:rPr>
+  </w:style>
 </w:styles>
 </file>
 

--- a/docs/Фаррахов Фанур 05-204 КР.docx
+++ b/docs/Фаррахов Фанур 05-204 КР.docx
@@ -5712,6 +5712,9 @@
     <w:p>
       <w:pPr>
         <w:pStyle w:val="2TimesNewRoman"/>
+        <w:rPr>
+          <w:lang w:val="en-US"/>
+        </w:rPr>
       </w:pPr>
       <w:r>
         <w:rPr>

--- a/docs/Фаррахов Фанур 05-204 КР.docx
+++ b/docs/Фаррахов Фанур 05-204 КР.docx
@@ -388,7 +388,6 @@
           <w:rFonts w:ascii="Times New Roman" w:hAnsi="Times New Roman" w:cs="Times New Roman"/>
           <w:sz w:val="28"/>
           <w:szCs w:val="28"/>
-          <w:lang w:val="en-US"/>
         </w:rPr>
       </w:pPr>
       <w:r>
@@ -622,15 +621,41 @@
           <w:sz w:val="28"/>
           <w:szCs w:val="28"/>
         </w:rPr>
-        <w:t>доцент, к.н.</w:t>
-      </w:r>
+        <w:t xml:space="preserve">доцент, </w:t>
+      </w:r>
+      <w:proofErr w:type="spellStart"/>
       <w:r>
         <w:rPr>
           <w:rFonts w:ascii="Times New Roman" w:hAnsi="Times New Roman" w:cs="Times New Roman"/>
           <w:sz w:val="28"/>
           <w:szCs w:val="28"/>
         </w:rPr>
-        <w:t xml:space="preserve"> </w:t>
+        <w:t>к.</w:t>
+      </w:r>
+      <w:r>
+        <w:rPr>
+          <w:rFonts w:ascii="Times New Roman" w:hAnsi="Times New Roman" w:cs="Times New Roman"/>
+          <w:sz w:val="28"/>
+          <w:szCs w:val="28"/>
+        </w:rPr>
+        <w:t>ф.м.</w:t>
+      </w:r>
+      <w:r>
+        <w:rPr>
+          <w:rFonts w:ascii="Times New Roman" w:hAnsi="Times New Roman" w:cs="Times New Roman"/>
+          <w:sz w:val="28"/>
+          <w:szCs w:val="28"/>
+        </w:rPr>
+        <w:t>н</w:t>
+      </w:r>
+      <w:proofErr w:type="spellEnd"/>
+      <w:r>
+        <w:rPr>
+          <w:rFonts w:ascii="Times New Roman" w:hAnsi="Times New Roman" w:cs="Times New Roman"/>
+          <w:sz w:val="28"/>
+          <w:szCs w:val="28"/>
+        </w:rPr>
+        <w:t xml:space="preserve">. </w:t>
       </w:r>
     </w:p>
     <w:p>
@@ -844,11 +869,8 @@
       </w:sdtPr>
       <w:sdtEndPr>
         <w:rPr>
-          <w:rFonts w:asciiTheme="minorHAnsi" w:eastAsia="Times New Roman" w:hAnsiTheme="minorHAnsi" w:cstheme="minorBidi"/>
-          <w:bCs/>
+          <w:rFonts w:eastAsia="Times New Roman"/>
           <w:kern w:val="0"/>
-          <w:sz w:val="22"/>
-          <w:szCs w:val="22"/>
           <w:lang w:eastAsia="ru-RU" w:bidi="ar-SA"/>
         </w:rPr>
       </w:sdtEndPr>
@@ -905,6 +927,7 @@
             <w:tabs>
               <w:tab w:val="right" w:leader="dot" w:pos="9770"/>
             </w:tabs>
+            <w:spacing w:after="100"/>
             <w:rPr>
               <w:rFonts w:ascii="Times New Roman" w:eastAsiaTheme="minorEastAsia" w:hAnsi="Times New Roman" w:cs="Times New Roman"/>
               <w:b w:val="0"/>
@@ -988,7 +1011,7 @@
               <w:sz w:val="28"/>
               <w:szCs w:val="28"/>
             </w:rPr>
-            <w:instrText xml:space="preserve"> PAGEREF _Toc211327237 \h </w:instrText>
+            <w:instrText xml:space="preserve"> PAGEREF _Toc212009510 \h </w:instrText>
           </w:r>
           <w:r>
             <w:rPr>
@@ -1041,6 +1064,7 @@
               <w:tab w:val="left" w:pos="440"/>
               <w:tab w:val="right" w:leader="dot" w:pos="9770"/>
             </w:tabs>
+            <w:spacing w:after="100"/>
             <w:rPr>
               <w:rFonts w:ascii="Times New Roman" w:eastAsiaTheme="minorEastAsia" w:hAnsi="Times New Roman" w:cs="Times New Roman"/>
               <w:b w:val="0"/>
@@ -1118,7 +1142,7 @@
               <w:sz w:val="28"/>
               <w:szCs w:val="28"/>
             </w:rPr>
-            <w:instrText xml:space="preserve"> PAGEREF _Toc211327238 \h </w:instrText>
+            <w:instrText xml:space="preserve"> PAGEREF _Toc212009511 \h </w:instrText>
           </w:r>
           <w:r>
             <w:rPr>
@@ -1171,6 +1195,7 @@
               <w:tab w:val="left" w:pos="660"/>
               <w:tab w:val="right" w:leader="dot" w:pos="9770"/>
             </w:tabs>
+            <w:spacing w:after="100"/>
             <w:rPr>
               <w:rFonts w:ascii="Times New Roman" w:eastAsiaTheme="minorEastAsia" w:hAnsi="Times New Roman" w:cs="Times New Roman"/>
               <w:b w:val="0"/>
@@ -1246,7 +1271,7 @@
               <w:sz w:val="28"/>
               <w:szCs w:val="28"/>
             </w:rPr>
-            <w:instrText xml:space="preserve"> PAGEREF _Toc211327239 \h </w:instrText>
+            <w:instrText xml:space="preserve"> PAGEREF _Toc212009512 \h </w:instrText>
           </w:r>
           <w:r>
             <w:rPr>
@@ -1299,6 +1324,7 @@
               <w:tab w:val="left" w:pos="660"/>
               <w:tab w:val="right" w:leader="dot" w:pos="9770"/>
             </w:tabs>
+            <w:spacing w:after="100"/>
             <w:rPr>
               <w:rFonts w:ascii="Times New Roman" w:eastAsiaTheme="minorEastAsia" w:hAnsi="Times New Roman" w:cs="Times New Roman"/>
               <w:b w:val="0"/>
@@ -1341,7 +1367,7 @@
               <w:sz w:val="28"/>
               <w:szCs w:val="28"/>
             </w:rPr>
-            <w:t>Меры расстояний (Как определить схожесть объектов) (TODO: нужно переименовать этот раздел)</w:t>
+            <w:t>Метрики определения схожести объектов</w:t>
           </w:r>
           <w:r>
             <w:rPr>
@@ -1374,7 +1400,7 @@
               <w:sz w:val="28"/>
               <w:szCs w:val="28"/>
             </w:rPr>
-            <w:instrText xml:space="preserve"> PAGEREF _Toc211327240 \h </w:instrText>
+            <w:instrText xml:space="preserve"> PAGEREF _Toc212009513 \h </w:instrText>
           </w:r>
           <w:r>
             <w:rPr>
@@ -1427,6 +1453,7 @@
               <w:tab w:val="left" w:pos="660"/>
               <w:tab w:val="right" w:leader="dot" w:pos="9770"/>
             </w:tabs>
+            <w:spacing w:after="100"/>
             <w:rPr>
               <w:rFonts w:ascii="Times New Roman" w:eastAsiaTheme="minorEastAsia" w:hAnsi="Times New Roman" w:cs="Times New Roman"/>
               <w:b w:val="0"/>
@@ -1502,7 +1529,7 @@
               <w:sz w:val="28"/>
               <w:szCs w:val="28"/>
             </w:rPr>
-            <w:instrText xml:space="preserve"> PAGEREF _Toc211327241 \h </w:instrText>
+            <w:instrText xml:space="preserve"> PAGEREF _Toc212009514 \h </w:instrText>
           </w:r>
           <w:r>
             <w:rPr>
@@ -1555,6 +1582,7 @@
               <w:tab w:val="left" w:pos="440"/>
               <w:tab w:val="right" w:leader="dot" w:pos="9770"/>
             </w:tabs>
+            <w:spacing w:after="100"/>
             <w:rPr>
               <w:rFonts w:ascii="Times New Roman" w:eastAsiaTheme="minorEastAsia" w:hAnsi="Times New Roman" w:cs="Times New Roman"/>
               <w:b w:val="0"/>
@@ -1632,7 +1660,7 @@
               <w:sz w:val="28"/>
               <w:szCs w:val="28"/>
             </w:rPr>
-            <w:instrText xml:space="preserve"> PAGEREF _Toc211327242 \h </w:instrText>
+            <w:instrText xml:space="preserve"> PAGEREF _Toc212009515 \h </w:instrText>
           </w:r>
           <w:r>
             <w:rPr>
@@ -1680,10 +1708,482 @@
         </w:p>
         <w:p>
           <w:pPr>
+            <w:pStyle w:val="21"/>
+            <w:tabs>
+              <w:tab w:val="left" w:pos="660"/>
+              <w:tab w:val="right" w:leader="dot" w:pos="9770"/>
+            </w:tabs>
+            <w:spacing w:after="100"/>
             <w:rPr>
-              <w:rFonts w:eastAsia="Times New Roman"/>
-              <w:bCs/>
+              <w:rFonts w:ascii="Times New Roman" w:eastAsiaTheme="minorEastAsia" w:hAnsi="Times New Roman" w:cs="Times New Roman"/>
+              <w:b w:val="0"/>
+              <w:bCs w:val="0"/>
+              <w:noProof/>
+              <w:sz w:val="28"/>
+              <w:szCs w:val="28"/>
+              <w:lang w:eastAsia="ru-RU"/>
+            </w:rPr>
+          </w:pPr>
+          <w:r>
+            <w:rPr>
+              <w:rFonts w:ascii="Times New Roman" w:hAnsi="Times New Roman" w:cs="Times New Roman"/>
+              <w:b w:val="0"/>
+              <w:bCs w:val="0"/>
+              <w:noProof/>
+              <w:sz w:val="28"/>
+              <w:szCs w:val="28"/>
+            </w:rPr>
+            <w:t>2.1.</w:t>
+          </w:r>
+          <w:r>
+            <w:rPr>
+              <w:rFonts w:ascii="Times New Roman" w:eastAsiaTheme="minorEastAsia" w:hAnsi="Times New Roman" w:cs="Times New Roman"/>
+              <w:b w:val="0"/>
+              <w:bCs w:val="0"/>
+              <w:noProof/>
+              <w:sz w:val="28"/>
+              <w:szCs w:val="28"/>
+              <w:lang w:eastAsia="ru-RU"/>
+            </w:rPr>
+            <w:tab/>
+          </w:r>
+          <w:r>
+            <w:rPr>
+              <w:rFonts w:ascii="Times New Roman" w:hAnsi="Times New Roman" w:cs="Times New Roman"/>
+              <w:b w:val="0"/>
+              <w:bCs w:val="0"/>
+              <w:noProof/>
+              <w:sz w:val="28"/>
+              <w:szCs w:val="28"/>
+            </w:rPr>
+            <w:t>Анализ и подготовка данных для кластеризации</w:t>
+          </w:r>
+          <w:r>
+            <w:rPr>
+              <w:rFonts w:ascii="Times New Roman" w:hAnsi="Times New Roman" w:cs="Times New Roman"/>
+              <w:b w:val="0"/>
+              <w:bCs w:val="0"/>
+              <w:noProof/>
+              <w:sz w:val="28"/>
+              <w:szCs w:val="28"/>
+            </w:rPr>
+            <w:tab/>
+          </w:r>
+          <w:r>
+            <w:rPr>
+              <w:rFonts w:ascii="Times New Roman" w:hAnsi="Times New Roman" w:cs="Times New Roman"/>
+              <w:b w:val="0"/>
+              <w:bCs w:val="0"/>
+              <w:noProof/>
+              <w:sz w:val="28"/>
+              <w:szCs w:val="28"/>
+            </w:rPr>
+            <w:fldChar w:fldCharType="begin"/>
+          </w:r>
+          <w:r>
+            <w:rPr>
+              <w:rFonts w:ascii="Times New Roman" w:hAnsi="Times New Roman" w:cs="Times New Roman"/>
+              <w:b w:val="0"/>
+              <w:bCs w:val="0"/>
+              <w:noProof/>
+              <w:sz w:val="28"/>
+              <w:szCs w:val="28"/>
+            </w:rPr>
+            <w:instrText xml:space="preserve"> PAGEREF _Toc212009516 \h </w:instrText>
+          </w:r>
+          <w:r>
+            <w:rPr>
+              <w:rFonts w:ascii="Times New Roman" w:hAnsi="Times New Roman" w:cs="Times New Roman"/>
+              <w:b w:val="0"/>
+              <w:bCs w:val="0"/>
+              <w:noProof/>
+              <w:sz w:val="28"/>
+              <w:szCs w:val="28"/>
+            </w:rPr>
+          </w:r>
+          <w:r>
+            <w:rPr>
+              <w:rFonts w:ascii="Times New Roman" w:hAnsi="Times New Roman" w:cs="Times New Roman"/>
+              <w:b w:val="0"/>
+              <w:bCs w:val="0"/>
+              <w:noProof/>
+              <w:sz w:val="28"/>
+              <w:szCs w:val="28"/>
+            </w:rPr>
+            <w:fldChar w:fldCharType="separate"/>
+          </w:r>
+          <w:r>
+            <w:rPr>
+              <w:rFonts w:ascii="Times New Roman" w:hAnsi="Times New Roman" w:cs="Times New Roman"/>
+              <w:b w:val="0"/>
+              <w:bCs w:val="0"/>
+              <w:noProof/>
+              <w:sz w:val="28"/>
+              <w:szCs w:val="28"/>
+            </w:rPr>
+            <w:t>14</w:t>
+          </w:r>
+          <w:r>
+            <w:rPr>
+              <w:rFonts w:ascii="Times New Roman" w:hAnsi="Times New Roman" w:cs="Times New Roman"/>
+              <w:b w:val="0"/>
+              <w:bCs w:val="0"/>
+              <w:noProof/>
+              <w:sz w:val="28"/>
+              <w:szCs w:val="28"/>
+            </w:rPr>
+            <w:fldChar w:fldCharType="end"/>
+          </w:r>
+        </w:p>
+        <w:p>
+          <w:pPr>
+            <w:pStyle w:val="21"/>
+            <w:tabs>
+              <w:tab w:val="left" w:pos="660"/>
+              <w:tab w:val="right" w:leader="dot" w:pos="9770"/>
+            </w:tabs>
+            <w:spacing w:after="100"/>
+            <w:rPr>
+              <w:rFonts w:ascii="Times New Roman" w:eastAsiaTheme="minorEastAsia" w:hAnsi="Times New Roman" w:cs="Times New Roman"/>
+              <w:b w:val="0"/>
+              <w:bCs w:val="0"/>
+              <w:noProof/>
+              <w:sz w:val="28"/>
+              <w:szCs w:val="28"/>
+              <w:lang w:eastAsia="ru-RU"/>
+            </w:rPr>
+          </w:pPr>
+          <w:r>
+            <w:rPr>
+              <w:rFonts w:ascii="Times New Roman" w:hAnsi="Times New Roman" w:cs="Times New Roman"/>
+              <w:b w:val="0"/>
+              <w:bCs w:val="0"/>
+              <w:noProof/>
+              <w:sz w:val="28"/>
+              <w:szCs w:val="28"/>
+            </w:rPr>
+            <w:t>2.2.</w:t>
+          </w:r>
+          <w:r>
+            <w:rPr>
+              <w:rFonts w:ascii="Times New Roman" w:eastAsiaTheme="minorEastAsia" w:hAnsi="Times New Roman" w:cs="Times New Roman"/>
+              <w:b w:val="0"/>
+              <w:bCs w:val="0"/>
+              <w:noProof/>
+              <w:sz w:val="28"/>
+              <w:szCs w:val="28"/>
+              <w:lang w:eastAsia="ru-RU"/>
+            </w:rPr>
+            <w:tab/>
+          </w:r>
+          <w:r>
+            <w:rPr>
+              <w:rFonts w:ascii="Times New Roman" w:hAnsi="Times New Roman" w:cs="Times New Roman"/>
+              <w:b w:val="0"/>
+              <w:bCs w:val="0"/>
+              <w:noProof/>
+              <w:sz w:val="28"/>
+              <w:szCs w:val="28"/>
+            </w:rPr>
+            <w:t>Кластеризация</w:t>
+          </w:r>
+          <w:r>
+            <w:rPr>
+              <w:rFonts w:ascii="Times New Roman" w:hAnsi="Times New Roman" w:cs="Times New Roman"/>
+              <w:b w:val="0"/>
+              <w:bCs w:val="0"/>
+              <w:noProof/>
+              <w:sz w:val="28"/>
+              <w:szCs w:val="28"/>
+            </w:rPr>
+            <w:tab/>
+          </w:r>
+          <w:r>
+            <w:rPr>
+              <w:rFonts w:ascii="Times New Roman" w:hAnsi="Times New Roman" w:cs="Times New Roman"/>
+              <w:b w:val="0"/>
+              <w:bCs w:val="0"/>
+              <w:noProof/>
+              <w:sz w:val="28"/>
+              <w:szCs w:val="28"/>
+            </w:rPr>
+            <w:fldChar w:fldCharType="begin"/>
+          </w:r>
+          <w:r>
+            <w:rPr>
+              <w:rFonts w:ascii="Times New Roman" w:hAnsi="Times New Roman" w:cs="Times New Roman"/>
+              <w:b w:val="0"/>
+              <w:bCs w:val="0"/>
+              <w:noProof/>
+              <w:sz w:val="28"/>
+              <w:szCs w:val="28"/>
+            </w:rPr>
+            <w:instrText xml:space="preserve"> PAGEREF _Toc212009517 \h </w:instrText>
+          </w:r>
+          <w:r>
+            <w:rPr>
+              <w:rFonts w:ascii="Times New Roman" w:hAnsi="Times New Roman" w:cs="Times New Roman"/>
+              <w:b w:val="0"/>
+              <w:bCs w:val="0"/>
+              <w:noProof/>
+              <w:sz w:val="28"/>
+              <w:szCs w:val="28"/>
+            </w:rPr>
+          </w:r>
+          <w:r>
+            <w:rPr>
+              <w:rFonts w:ascii="Times New Roman" w:hAnsi="Times New Roman" w:cs="Times New Roman"/>
+              <w:b w:val="0"/>
+              <w:bCs w:val="0"/>
+              <w:noProof/>
+              <w:sz w:val="28"/>
+              <w:szCs w:val="28"/>
+            </w:rPr>
+            <w:fldChar w:fldCharType="separate"/>
+          </w:r>
+          <w:r>
+            <w:rPr>
+              <w:rFonts w:ascii="Times New Roman" w:hAnsi="Times New Roman" w:cs="Times New Roman"/>
+              <w:b w:val="0"/>
+              <w:bCs w:val="0"/>
+              <w:noProof/>
+              <w:sz w:val="28"/>
+              <w:szCs w:val="28"/>
+            </w:rPr>
+            <w:t>19</w:t>
+          </w:r>
+          <w:r>
+            <w:rPr>
+              <w:rFonts w:ascii="Times New Roman" w:hAnsi="Times New Roman" w:cs="Times New Roman"/>
+              <w:b w:val="0"/>
+              <w:bCs w:val="0"/>
+              <w:noProof/>
+              <w:sz w:val="28"/>
+              <w:szCs w:val="28"/>
+            </w:rPr>
+            <w:fldChar w:fldCharType="end"/>
+          </w:r>
+        </w:p>
+        <w:p>
+          <w:pPr>
+            <w:pStyle w:val="11"/>
+            <w:tabs>
+              <w:tab w:val="right" w:leader="dot" w:pos="9770"/>
+            </w:tabs>
+            <w:spacing w:after="100"/>
+            <w:rPr>
+              <w:rFonts w:ascii="Times New Roman" w:eastAsiaTheme="minorEastAsia" w:hAnsi="Times New Roman" w:cs="Times New Roman"/>
+              <w:b w:val="0"/>
+              <w:bCs w:val="0"/>
+              <w:caps w:val="0"/>
+              <w:noProof/>
+              <w:sz w:val="28"/>
+              <w:szCs w:val="28"/>
+              <w:lang w:eastAsia="ru-RU"/>
+            </w:rPr>
+          </w:pPr>
+          <w:r>
+            <w:rPr>
+              <w:rFonts w:ascii="Times New Roman" w:hAnsi="Times New Roman" w:cs="Times New Roman"/>
+              <w:b w:val="0"/>
+              <w:bCs w:val="0"/>
+              <w:noProof/>
+              <w:sz w:val="28"/>
+              <w:szCs w:val="28"/>
+            </w:rPr>
+            <w:t>Заключение</w:t>
+          </w:r>
+          <w:r>
+            <w:rPr>
+              <w:rFonts w:ascii="Times New Roman" w:hAnsi="Times New Roman" w:cs="Times New Roman"/>
+              <w:b w:val="0"/>
+              <w:bCs w:val="0"/>
+              <w:noProof/>
+              <w:sz w:val="28"/>
+              <w:szCs w:val="28"/>
+            </w:rPr>
+            <w:tab/>
+          </w:r>
+          <w:r>
+            <w:rPr>
+              <w:rFonts w:ascii="Times New Roman" w:hAnsi="Times New Roman" w:cs="Times New Roman"/>
+              <w:b w:val="0"/>
+              <w:bCs w:val="0"/>
+              <w:noProof/>
+              <w:sz w:val="28"/>
+              <w:szCs w:val="28"/>
+            </w:rPr>
+            <w:fldChar w:fldCharType="begin"/>
+          </w:r>
+          <w:r>
+            <w:rPr>
+              <w:rFonts w:ascii="Times New Roman" w:hAnsi="Times New Roman" w:cs="Times New Roman"/>
+              <w:b w:val="0"/>
+              <w:bCs w:val="0"/>
+              <w:noProof/>
+              <w:sz w:val="28"/>
+              <w:szCs w:val="28"/>
+            </w:rPr>
+            <w:instrText xml:space="preserve"> PAGEREF _Toc212009518 \h </w:instrText>
+          </w:r>
+          <w:r>
+            <w:rPr>
+              <w:rFonts w:ascii="Times New Roman" w:hAnsi="Times New Roman" w:cs="Times New Roman"/>
+              <w:b w:val="0"/>
+              <w:bCs w:val="0"/>
+              <w:noProof/>
+              <w:sz w:val="28"/>
+              <w:szCs w:val="28"/>
+            </w:rPr>
+          </w:r>
+          <w:r>
+            <w:rPr>
+              <w:rFonts w:ascii="Times New Roman" w:hAnsi="Times New Roman" w:cs="Times New Roman"/>
+              <w:b w:val="0"/>
+              <w:bCs w:val="0"/>
+              <w:noProof/>
+              <w:sz w:val="28"/>
+              <w:szCs w:val="28"/>
+            </w:rPr>
+            <w:fldChar w:fldCharType="separate"/>
+          </w:r>
+          <w:r>
+            <w:rPr>
+              <w:rFonts w:ascii="Times New Roman" w:hAnsi="Times New Roman" w:cs="Times New Roman"/>
+              <w:b w:val="0"/>
+              <w:bCs w:val="0"/>
+              <w:noProof/>
+              <w:sz w:val="28"/>
+              <w:szCs w:val="28"/>
+            </w:rPr>
+            <w:t>27</w:t>
+          </w:r>
+          <w:r>
+            <w:rPr>
+              <w:rFonts w:ascii="Times New Roman" w:hAnsi="Times New Roman" w:cs="Times New Roman"/>
+              <w:b w:val="0"/>
+              <w:bCs w:val="0"/>
+              <w:noProof/>
+              <w:sz w:val="28"/>
+              <w:szCs w:val="28"/>
+            </w:rPr>
+            <w:fldChar w:fldCharType="end"/>
+          </w:r>
+        </w:p>
+        <w:p>
+          <w:pPr>
+            <w:pStyle w:val="11"/>
+            <w:tabs>
+              <w:tab w:val="right" w:leader="dot" w:pos="9770"/>
+            </w:tabs>
+            <w:spacing w:after="100"/>
+            <w:rPr>
+              <w:rFonts w:ascii="Times New Roman" w:eastAsiaTheme="minorEastAsia" w:hAnsi="Times New Roman" w:cs="Times New Roman"/>
+              <w:b w:val="0"/>
+              <w:bCs w:val="0"/>
+              <w:caps w:val="0"/>
+              <w:noProof/>
+              <w:sz w:val="28"/>
+              <w:szCs w:val="28"/>
+              <w:lang w:eastAsia="ru-RU"/>
+            </w:rPr>
+          </w:pPr>
+          <w:r>
+            <w:rPr>
+              <w:rFonts w:ascii="Times New Roman" w:hAnsi="Times New Roman" w:cs="Times New Roman"/>
+              <w:b w:val="0"/>
+              <w:bCs w:val="0"/>
+              <w:noProof/>
+              <w:sz w:val="28"/>
+              <w:szCs w:val="28"/>
+            </w:rPr>
+            <w:t>Список источников и литературы</w:t>
+          </w:r>
+          <w:r>
+            <w:rPr>
+              <w:rFonts w:ascii="Times New Roman" w:hAnsi="Times New Roman" w:cs="Times New Roman"/>
+              <w:b w:val="0"/>
+              <w:bCs w:val="0"/>
+              <w:noProof/>
+              <w:sz w:val="28"/>
+              <w:szCs w:val="28"/>
+            </w:rPr>
+            <w:tab/>
+          </w:r>
+          <w:r>
+            <w:rPr>
+              <w:rFonts w:ascii="Times New Roman" w:hAnsi="Times New Roman" w:cs="Times New Roman"/>
+              <w:b w:val="0"/>
+              <w:bCs w:val="0"/>
+              <w:noProof/>
+              <w:sz w:val="28"/>
+              <w:szCs w:val="28"/>
+            </w:rPr>
+            <w:fldChar w:fldCharType="begin"/>
+          </w:r>
+          <w:r>
+            <w:rPr>
+              <w:rFonts w:ascii="Times New Roman" w:hAnsi="Times New Roman" w:cs="Times New Roman"/>
+              <w:b w:val="0"/>
+              <w:bCs w:val="0"/>
+              <w:noProof/>
+              <w:sz w:val="28"/>
+              <w:szCs w:val="28"/>
+            </w:rPr>
+            <w:instrText xml:space="preserve"> PAGEREF _Toc212009519 \h </w:instrText>
+          </w:r>
+          <w:r>
+            <w:rPr>
+              <w:rFonts w:ascii="Times New Roman" w:hAnsi="Times New Roman" w:cs="Times New Roman"/>
+              <w:b w:val="0"/>
+              <w:bCs w:val="0"/>
+              <w:noProof/>
+              <w:sz w:val="28"/>
+              <w:szCs w:val="28"/>
+            </w:rPr>
+          </w:r>
+          <w:r>
+            <w:rPr>
+              <w:rFonts w:ascii="Times New Roman" w:hAnsi="Times New Roman" w:cs="Times New Roman"/>
+              <w:b w:val="0"/>
+              <w:bCs w:val="0"/>
+              <w:noProof/>
+              <w:sz w:val="28"/>
+              <w:szCs w:val="28"/>
+            </w:rPr>
+            <w:fldChar w:fldCharType="separate"/>
+          </w:r>
+          <w:r>
+            <w:rPr>
+              <w:rFonts w:ascii="Times New Roman" w:hAnsi="Times New Roman" w:cs="Times New Roman"/>
+              <w:b w:val="0"/>
+              <w:bCs w:val="0"/>
+              <w:noProof/>
+              <w:sz w:val="28"/>
+              <w:szCs w:val="28"/>
+            </w:rPr>
+            <w:t>30</w:t>
+          </w:r>
+          <w:r>
+            <w:rPr>
+              <w:rFonts w:ascii="Times New Roman" w:hAnsi="Times New Roman" w:cs="Times New Roman"/>
+              <w:b w:val="0"/>
+              <w:bCs w:val="0"/>
+              <w:noProof/>
+              <w:sz w:val="28"/>
+              <w:szCs w:val="28"/>
+            </w:rPr>
+            <w:fldChar w:fldCharType="end"/>
+          </w:r>
+        </w:p>
+        <w:p>
+          <w:pPr>
+            <w:spacing w:after="100"/>
+            <w:rPr>
+              <w:rFonts w:ascii="Times New Roman" w:eastAsia="Times New Roman" w:hAnsi="Times New Roman" w:cs="Times New Roman"/>
               <w:color w:val="000000" w:themeColor="text1"/>
+              <w:sz w:val="28"/>
+              <w:szCs w:val="28"/>
               <w:lang w:eastAsia="ru-RU"/>
             </w:rPr>
           </w:pPr>
@@ -1736,7 +2236,7 @@
         </w:rPr>
       </w:pPr>
       <w:bookmarkStart w:id="0" w:name="_Toc211326869"/>
-      <w:bookmarkStart w:id="1" w:name="_Toc211327237"/>
+      <w:bookmarkStart w:id="1" w:name="_Toc212009510"/>
       <w:r>
         <w:rPr>
           <w:b/>
@@ -1751,9 +2251,6 @@
     <w:p>
       <w:pPr>
         <w:pStyle w:val="TimesNewRoman"/>
-        <w:rPr>
-          <w:lang w:val="en-US"/>
-        </w:rPr>
       </w:pPr>
     </w:p>
     <w:p>
@@ -1779,13 +2276,7 @@
         <w:t xml:space="preserve"> - </w:t>
       </w:r>
       <w:r>
-        <w:t>совокупность всех возможных химических соединений.</w:t>
-      </w:r>
-      <w:r>
-        <w:t xml:space="preserve"> </w:t>
-      </w:r>
-      <w:r>
-        <w:t>Объем этого пространства невообразимо велик: количество потенциально существующих молекул больше</w:t>
+        <w:t>совокупность всех возможных химических соединений. Объем этого пространства невообразимо велик: количество потенциально существующих молекул больше</w:t>
       </w:r>
       <w:r>
         <w:t xml:space="preserve"> </w:t>
@@ -1819,14 +2310,25 @@
         </m:sSup>
       </m:oMath>
       <w:r>
-        <w:t>. Очевидно, что при таком количестве каждое отдельное соединение не подается прямому изучения и сравнению, поэтому в современной химии стали активно внедряться и применяться методы, способные выявлять закономерности и структурировать данные</w:t>
-      </w:r>
-      <w:r>
-        <w:t xml:space="preserve"> -</w:t>
+        <w:t>. Очевидно, что при таком количестве каждое отдельное соединение не по</w:t>
+      </w:r>
+      <w:r>
+        <w:t>д</w:t>
+      </w:r>
+      <w:r>
+        <w:t>дается прямому изучения и сравнению, поэтому в современной химии стали активно внедряться и применяться методы, способные выявлять закономерности и структурировать данные</w:t>
+      </w:r>
+      <w:r>
+        <w:t xml:space="preserve"> </w:t>
+      </w:r>
+      <w:proofErr w:type="gramStart"/>
+      <w:r>
+        <w:t>-</w:t>
       </w:r>
       <w:r>
         <w:t xml:space="preserve"> именно это</w:t>
       </w:r>
+      <w:proofErr w:type="gramEnd"/>
       <w:r>
         <w:t xml:space="preserve"> и обеспечивает кластеризация.</w:t>
       </w:r>
@@ -1859,19 +2361,28 @@
       </w:pPr>
       <w:r>
         <w:lastRenderedPageBreak/>
-        <w:t xml:space="preserve">В этой работе я </w:t>
-      </w:r>
-      <w:r>
-        <w:t>… (</w:t>
-      </w:r>
-      <w:r>
-        <w:t xml:space="preserve">кратко </w:t>
-      </w:r>
-      <w:r>
-        <w:t>написать,</w:t>
-      </w:r>
-      <w:r>
-        <w:t xml:space="preserve"> как применял методы кластеризации)</w:t>
+        <w:t>Ц</w:t>
+      </w:r>
+      <w:r>
+        <w:t>ель работы - рассмотреть основные методы кластеризации, особенности представления химических данных, а также примени</w:t>
+      </w:r>
+      <w:r>
+        <w:t>ть методы машинного обучения к задаче группирования веществ по заданн</w:t>
+      </w:r>
+      <w:r>
+        <w:t>ым</w:t>
+      </w:r>
+      <w:r>
+        <w:t xml:space="preserve"> признак</w:t>
+      </w:r>
+      <w:r>
+        <w:t xml:space="preserve">ам и </w:t>
+      </w:r>
+      <w:r>
+        <w:t>по химическому представлению формулы вещества</w:t>
+      </w:r>
+      <w:r>
+        <w:t>.</w:t>
       </w:r>
     </w:p>
     <w:p>
@@ -1881,20 +2392,79 @@
         <w:ind w:firstLine="567"/>
       </w:pPr>
       <w:r>
-        <w:t>Предположительная цель работы - рассмотреть основные методы кластеризации, особенности представления химических данных, а также примеры практического применения кластерного анализа в современной химии и смежных науках.</w:t>
-      </w:r>
-    </w:p>
-    <w:p>
-      <w:pPr>
-        <w:pStyle w:val="TimesNewRoman"/>
-        <w:spacing w:after="120" w:line="360" w:lineRule="auto"/>
-        <w:ind w:firstLine="567"/>
-      </w:pPr>
-      <w:r>
-        <w:t>Т.к. эти данные взяты вроде бы из проекта ReLeaSE, где генерируются молекулы с желаемыми свойствами (т.е. (свойства...) -&gt; молекула), то можно сказать, что с помощью моей кластеризации можно</w:t>
-      </w:r>
-      <w:r>
-        <w:t xml:space="preserve"> искать молекулы из полученного кластера, т.е. задавать определенные интервалы для свойств (если интерпретировать нормально кластер, то можно сказать, что это можно создавать аналоги существующих молекул, но, например, с более лучшими характеристиками</w:t>
+        <w:t xml:space="preserve">В этой работе </w:t>
+      </w:r>
+      <w:r>
+        <w:t xml:space="preserve">были рассмотрены </w:t>
+      </w:r>
+      <w:r>
+        <w:t>основы кластерного анализа, методы кластеризации</w:t>
+      </w:r>
+      <w:r>
+        <w:t xml:space="preserve"> и их применение к конкретным химическим данным. На основе набора соединений, представленных в формате </w:t>
+      </w:r>
+      <w:r>
+        <w:rPr>
+          <w:lang w:val="en-US"/>
+        </w:rPr>
+        <w:t>SMILES</w:t>
+      </w:r>
+      <w:r>
+        <w:t>, были рассчитаны молекулярные дескрипторы</w:t>
+      </w:r>
+      <w:r>
+        <w:t xml:space="preserve">, проведена их обработка, нормализация и снижение размерности с помощью алгоритмов </w:t>
+      </w:r>
+      <w:r>
+        <w:rPr>
+          <w:lang w:val="en-US"/>
+        </w:rPr>
+        <w:t>PCA</w:t>
+      </w:r>
+      <w:r>
+        <w:t xml:space="preserve"> </w:t>
+      </w:r>
+      <w:r>
+        <w:t xml:space="preserve">и </w:t>
+      </w:r>
+      <w:r>
+        <w:rPr>
+          <w:lang w:val="en-US"/>
+        </w:rPr>
+        <w:t>UMAP</w:t>
+      </w:r>
+      <w:r>
+        <w:t>. Затем были применены различные алгоритмы кластеризации (</w:t>
+      </w:r>
+      <w:r>
+        <w:rPr>
+          <w:lang w:val="en-US"/>
+        </w:rPr>
+        <w:t>K</w:t>
+      </w:r>
+      <w:r>
+        <w:t>-</w:t>
+      </w:r>
+      <w:r>
+        <w:rPr>
+          <w:lang w:val="en-US"/>
+        </w:rPr>
+        <w:t>Means</w:t>
+      </w:r>
+      <w:r>
+        <w:t xml:space="preserve">, </w:t>
+      </w:r>
+      <w:r>
+        <w:rPr>
+          <w:lang w:val="en-US"/>
+        </w:rPr>
+        <w:t>DBSCAN</w:t>
+      </w:r>
+      <w:r>
+        <w:t xml:space="preserve"> </w:t>
+      </w:r>
+      <w:r>
+        <w:t>и др.), выполнена их оценка по метрикам качества и проведен анализ полученных результатов.</w:t>
       </w:r>
     </w:p>
     <w:p>
@@ -1932,7 +2502,7 @@
         </w:rPr>
       </w:pPr>
       <w:bookmarkStart w:id="2" w:name="_Toc211326870"/>
-      <w:bookmarkStart w:id="3" w:name="_Toc211327238"/>
+      <w:bookmarkStart w:id="3" w:name="_Toc212009511"/>
       <w:r>
         <w:rPr>
           <w:b/>
@@ -1956,7 +2526,7 @@
         <w:outlineLvl w:val="1"/>
       </w:pPr>
       <w:bookmarkStart w:id="4" w:name="_Toc211326871"/>
-      <w:bookmarkStart w:id="5" w:name="_Toc211327239"/>
+      <w:bookmarkStart w:id="5" w:name="_Toc212009512"/>
       <w:r>
         <w:t>Понятие кластеризации</w:t>
       </w:r>
@@ -1977,7 +2547,15 @@
         <w:ind w:firstLine="567"/>
       </w:pPr>
       <w:r>
-        <w:t>Кластеризация (или кластерный анализ) - это совокупность методов многомерной статистики и машинного обучения, предназначенных для автоматического разделения набора объектов на группы (кластеры) таким образом, чтобы объекты внутри кластера были максимально похожи между собой и существенно отличались между разными кластерами.</w:t>
+        <w:t xml:space="preserve">Кластеризация (или кластерный анализ) </w:t>
+      </w:r>
+      <w:proofErr w:type="gramStart"/>
+      <w:r>
+        <w:t>- это</w:t>
+      </w:r>
+      <w:proofErr w:type="gramEnd"/>
+      <w:r>
+        <w:t xml:space="preserve"> совокупность методов многомерной статистики и машинного обучения, предназначенных для автоматического разделения набора объектов на группы (кластеры) таким образом, чтобы объекты внутри кластера были максимально похожи между собой и существенно отличались между разными кластерами.</w:t>
       </w:r>
     </w:p>
     <w:p>
@@ -2010,7 +2588,15 @@
         <w:spacing w:after="0" w:line="360" w:lineRule="auto"/>
       </w:pPr>
       <w:r>
-        <w:t>Классификация - это метод обучения с учителем, при котором заранее известны категории (классы), и задача алгоритма состоит в отнесении новых объектов к одному из предопределенных классов на основе обучающей выборки.</w:t>
+        <w:t xml:space="preserve">Классификация </w:t>
+      </w:r>
+      <w:proofErr w:type="gramStart"/>
+      <w:r>
+        <w:t>- это</w:t>
+      </w:r>
+      <w:proofErr w:type="gramEnd"/>
+      <w:r>
+        <w:t xml:space="preserve"> метод обучения с учителем, при котором заранее известны категории (классы), и задача алгоритма состоит в отнесении новых объектов к одному из предопределенных классов на основе обучающей выборки.</w:t>
       </w:r>
     </w:p>
     <w:p>
@@ -2233,19 +2819,20 @@
         <w:jc w:val="center"/>
         <w:outlineLvl w:val="1"/>
       </w:pPr>
-      <w:bookmarkStart w:id="6" w:name="_Toc211326872"/>
-      <w:bookmarkStart w:id="7" w:name="_Toc211327240"/>
-      <w:r>
-        <w:t>Меры расстояний (Как определить схожесть объектов) (TODO: нужно переименовать этот раздел)</w:t>
+      <w:bookmarkStart w:id="6" w:name="_Toc212009513"/>
+      <w:r>
+        <w:t>Метрики определения схожести объектов</w:t>
       </w:r>
       <w:bookmarkEnd w:id="6"/>
-      <w:bookmarkEnd w:id="7"/>
     </w:p>
     <w:p>
       <w:pPr>
         <w:pStyle w:val="TimesNewRoman"/>
         <w:spacing w:after="120" w:line="360" w:lineRule="auto"/>
         <w:ind w:firstLine="567"/>
+        <w:rPr>
+          <w:lang w:val="en-US"/>
+        </w:rPr>
       </w:pPr>
     </w:p>
     <w:p>
@@ -2255,13 +2842,7 @@
         <w:ind w:firstLine="567"/>
       </w:pPr>
       <w:r>
-        <w:t xml:space="preserve">Чтобы определить сходство объектов нужно, во-первых, выделить вектор характеристик для каждого объекта - как правило, это набор числовых значений (рост, вес, координаты, ...). </w:t>
-      </w:r>
-      <w:r>
-        <w:t>Впрочем,</w:t>
-      </w:r>
-      <w:r>
-        <w:t xml:space="preserve"> существуют и алгоритмы, работающие с качественными характеристиками (цвет, форма, статус, ...)  </w:t>
+        <w:t xml:space="preserve">Чтобы определить сходство объектов нужно, во-первых, выделить вектор характеристик для каждого объекта - как правило, это набор числовых значений (рост, вес, координаты, ...). Впрочем, существуют и алгоритмы, работающие с качественными характеристиками (цвет, форма, статус, ...)  </w:t>
       </w:r>
     </w:p>
     <w:p>
@@ -2340,10 +2921,7 @@
         <w:t xml:space="preserve"> </w:t>
       </w:r>
       <w:r>
-        <w:t>объекты,</w:t>
-      </w:r>
-      <w:r>
-        <w:t xml:space="preserve"> между которыми вычисляется расстояние</w:t>
+        <w:t>объекты, между которыми вычисляется расстояние</w:t>
       </w:r>
       <w:r>
         <w:t xml:space="preserve"> </w:t>
@@ -2728,13 +3306,7 @@
         <w:ind w:left="567"/>
       </w:pPr>
       <w:r>
-        <w:t xml:space="preserve">Применяется для придания большего веса более отдаленным друг от друга объектам. </w:t>
-      </w:r>
-      <w:r>
-        <w:t>В</w:t>
-      </w:r>
-      <w:r>
-        <w:t>ычисляется следующим образом:</w:t>
+        <w:t>Применяется для придания большего веса более отдаленным друг от друга объектам. Вычисляется следующим образом:</w:t>
       </w:r>
     </w:p>
     <w:p>
@@ -3432,7 +4004,7 @@
           <w:rFonts w:eastAsiaTheme="minorEastAsia"/>
           <w:iCs/>
         </w:rPr>
-        <w:t xml:space="preserve">, где </w:t>
+        <w:t xml:space="preserve">где </w:t>
       </w:r>
       <w:r>
         <w:rPr>
@@ -3666,13 +4238,13 @@
         <w:jc w:val="center"/>
         <w:outlineLvl w:val="1"/>
       </w:pPr>
-      <w:bookmarkStart w:id="8" w:name="_Toc211326873"/>
-      <w:bookmarkStart w:id="9" w:name="_Toc211327241"/>
+      <w:bookmarkStart w:id="7" w:name="_Toc211326873"/>
+      <w:bookmarkStart w:id="8" w:name="_Toc212009514"/>
       <w:r>
         <w:t>Методы кластеризации</w:t>
       </w:r>
+      <w:bookmarkEnd w:id="7"/>
       <w:bookmarkEnd w:id="8"/>
-      <w:bookmarkEnd w:id="9"/>
     </w:p>
     <w:p>
       <w:pPr>
@@ -3740,8 +4312,11 @@
         <w:t xml:space="preserve">на меньшие. Следовательно, эти методы можно разделить на две группы: </w:t>
       </w:r>
       <w:r>
+        <w:rPr>
+          <w:noProof/>
+        </w:rPr>
         <w:drawing>
-          <wp:anchor distT="0" distB="0" distL="114300" distR="114300" simplePos="0" relativeHeight="251659264" behindDoc="0" locked="0" layoutInCell="1" allowOverlap="1" wp14:anchorId="4BEE20D2" wp14:editId="41E9BA46">
+          <wp:anchor distT="0" distB="0" distL="114300" distR="114300" simplePos="0" relativeHeight="251658240" behindDoc="0" locked="0" layoutInCell="1" allowOverlap="1" wp14:anchorId="4BEE20D2" wp14:editId="7148829D">
             <wp:simplePos x="0" y="0"/>
             <wp:positionH relativeFrom="page">
               <wp:posOffset>983219</wp:posOffset>
@@ -3764,7 +4339,7 @@
                     <pic:cNvPicPr/>
                   </pic:nvPicPr>
                   <pic:blipFill>
-                    <a:blip r:embed="rId6"/>
+                    <a:blip r:embed="rId8"/>
                     <a:stretch>
                       <a:fillRect/>
                     </a:stretch>
@@ -3955,6 +4530,130 @@
     </w:p>
     <w:p>
       <w:pPr>
+        <w:spacing w:after="120" w:line="360" w:lineRule="auto"/>
+        <w:ind w:firstLine="567"/>
+        <w:rPr>
+          <w:rFonts w:ascii="Times New Roman" w:hAnsi="Times New Roman" w:cs="Times New Roman"/>
+          <w:sz w:val="28"/>
+          <w:szCs w:val="28"/>
+        </w:rPr>
+      </w:pPr>
+      <w:r>
+        <w:rPr>
+          <w:rFonts w:ascii="Times New Roman" w:hAnsi="Times New Roman" w:cs="Times New Roman"/>
+          <w:i/>
+          <w:iCs/>
+          <w:sz w:val="28"/>
+          <w:szCs w:val="28"/>
+        </w:rPr>
+        <w:t>Метод минимизация внутрикластерной дисперсии</w:t>
+      </w:r>
+      <w:r>
+        <w:rPr>
+          <w:rFonts w:ascii="Times New Roman" w:hAnsi="Times New Roman" w:cs="Times New Roman"/>
+          <w:i/>
+          <w:iCs/>
+          <w:sz w:val="28"/>
+          <w:szCs w:val="28"/>
+        </w:rPr>
+        <w:t xml:space="preserve"> (</w:t>
+      </w:r>
+      <w:r>
+        <w:rPr>
+          <w:rFonts w:ascii="Times New Roman" w:hAnsi="Times New Roman" w:cs="Times New Roman"/>
+          <w:i/>
+          <w:iCs/>
+          <w:sz w:val="28"/>
+          <w:szCs w:val="28"/>
+          <w:lang w:val="en-US"/>
+        </w:rPr>
+        <w:t>Ward</w:t>
+      </w:r>
+      <w:r>
+        <w:rPr>
+          <w:rFonts w:ascii="Times New Roman" w:hAnsi="Times New Roman" w:cs="Times New Roman"/>
+          <w:i/>
+          <w:iCs/>
+          <w:sz w:val="28"/>
+          <w:szCs w:val="28"/>
+        </w:rPr>
+        <w:t>’</w:t>
+      </w:r>
+      <w:r>
+        <w:rPr>
+          <w:rFonts w:ascii="Times New Roman" w:hAnsi="Times New Roman" w:cs="Times New Roman"/>
+          <w:i/>
+          <w:iCs/>
+          <w:sz w:val="28"/>
+          <w:szCs w:val="28"/>
+          <w:lang w:val="en-US"/>
+        </w:rPr>
+        <w:t>s</w:t>
+      </w:r>
+      <w:r>
+        <w:rPr>
+          <w:rFonts w:ascii="Times New Roman" w:hAnsi="Times New Roman" w:cs="Times New Roman"/>
+          <w:i/>
+          <w:iCs/>
+          <w:sz w:val="28"/>
+          <w:szCs w:val="28"/>
+        </w:rPr>
+        <w:t xml:space="preserve"> </w:t>
+      </w:r>
+      <w:r>
+        <w:rPr>
+          <w:rFonts w:ascii="Times New Roman" w:hAnsi="Times New Roman" w:cs="Times New Roman"/>
+          <w:i/>
+          <w:iCs/>
+          <w:sz w:val="28"/>
+          <w:szCs w:val="28"/>
+          <w:lang w:val="en-US"/>
+        </w:rPr>
+        <w:t>method</w:t>
+      </w:r>
+      <w:r>
+        <w:rPr>
+          <w:rFonts w:ascii="Times New Roman" w:hAnsi="Times New Roman" w:cs="Times New Roman"/>
+          <w:sz w:val="28"/>
+          <w:szCs w:val="28"/>
+        </w:rPr>
+        <w:t>)</w:t>
+      </w:r>
+      <w:r>
+        <w:rPr>
+          <w:rFonts w:ascii="Times New Roman" w:hAnsi="Times New Roman" w:cs="Times New Roman"/>
+          <w:sz w:val="28"/>
+          <w:szCs w:val="28"/>
+        </w:rPr>
+        <w:t>.</w:t>
+      </w:r>
+      <w:r>
+        <w:rPr>
+          <w:rFonts w:ascii="Times New Roman" w:hAnsi="Times New Roman" w:cs="Times New Roman"/>
+          <w:sz w:val="28"/>
+          <w:szCs w:val="28"/>
+        </w:rPr>
+        <w:t xml:space="preserve"> </w:t>
+      </w:r>
+      <w:r>
+        <w:rPr>
+          <w:rFonts w:ascii="Times New Roman" w:hAnsi="Times New Roman" w:cs="Times New Roman"/>
+          <w:sz w:val="28"/>
+          <w:szCs w:val="28"/>
+        </w:rPr>
+        <w:t xml:space="preserve">В отличие от других методов, которые определяют расстояние между кластерами по внешним признакам – ближайшие или самые дальние точки, среднее всех точек, метод Уорда делает иначе. </w:t>
+      </w:r>
+      <w:r>
+        <w:rPr>
+          <w:rFonts w:ascii="Times New Roman" w:hAnsi="Times New Roman" w:cs="Times New Roman"/>
+          <w:sz w:val="28"/>
+          <w:szCs w:val="28"/>
+        </w:rPr>
+        <w:t>Он объединяет те кластеры, чье слияние минимально увеличит разброс точек внутри кластеров (внутрикластерную дисперсию). Является наиболее популярным при иерархической кластеризации, т.к. по сравнению с другими наименее болезненно увеличивает дисперсию при объединении двух кластеров.</w:t>
+      </w:r>
+    </w:p>
+    <w:p>
+      <w:pPr>
         <w:pStyle w:val="TimesNewRoman"/>
       </w:pPr>
     </w:p>
@@ -3990,6 +4689,7 @@
         <w:ind w:firstLine="567"/>
       </w:pPr>
       <w:r>
+        <w:lastRenderedPageBreak/>
         <w:t xml:space="preserve">Неиерархические методы (или </w:t>
       </w:r>
       <w:r>
@@ -4075,7 +4775,6 @@
         <w:ind w:firstLine="567"/>
       </w:pPr>
       <w:r>
-        <w:lastRenderedPageBreak/>
         <w:t>Такие методы широко применяются при анализе больших наборов данных, где важна вычислительная эффективность и возможность уточнять параметры модели.</w:t>
       </w:r>
     </w:p>
@@ -4122,7 +4821,7 @@
         <w:t xml:space="preserve"> </w:t>
       </w:r>
       <w:r>
-        <w:t xml:space="preserve"> и </w:t>
+        <w:t xml:space="preserve">и </w:t>
       </w:r>
       <w:r>
         <w:rPr>
@@ -4209,8 +4908,11 @@
         <w:pStyle w:val="2TimesNewRoman"/>
       </w:pPr>
       <w:r>
+        <w:rPr>
+          <w:noProof/>
+        </w:rPr>
         <w:drawing>
-          <wp:anchor distT="0" distB="0" distL="114300" distR="114300" simplePos="0" relativeHeight="251661312" behindDoc="0" locked="0" layoutInCell="1" allowOverlap="1" wp14:anchorId="3EE35518" wp14:editId="01240F6C">
+          <wp:anchor distT="0" distB="0" distL="114300" distR="114300" simplePos="0" relativeHeight="251660288" behindDoc="0" locked="0" layoutInCell="1" allowOverlap="1" wp14:anchorId="3EE35518" wp14:editId="05C7BF38">
             <wp:simplePos x="0" y="0"/>
             <wp:positionH relativeFrom="page">
               <wp:posOffset>2527372</wp:posOffset>
@@ -4233,7 +4935,7 @@
                     <pic:cNvPicPr/>
                   </pic:nvPicPr>
                   <pic:blipFill>
-                    <a:blip r:embed="rId7"/>
+                    <a:blip r:embed="rId9"/>
                     <a:stretch>
                       <a:fillRect/>
                     </a:stretch>
@@ -4379,15 +5081,12 @@
         </m:sSub>
       </m:oMath>
       <w:r>
+        <w:t xml:space="preserve"> –</w:t>
+      </w:r>
+      <w:r>
         <w:t xml:space="preserve"> </w:t>
       </w:r>
       <w:r>
-        <w:t>–</w:t>
-      </w:r>
-      <w:r>
-        <w:t xml:space="preserve"> </w:t>
-      </w:r>
-      <w:r>
         <w:t>«</w:t>
       </w:r>
       <w:r>
@@ -4405,13 +5104,7 @@
         <w:pStyle w:val="2TimesNewRoman"/>
       </w:pPr>
       <w:r>
-        <w:t xml:space="preserve">Метод k-средних считается наиболее популярным в этой </w:t>
-      </w:r>
-      <w:r>
-        <w:t>категории ввиду того, что</w:t>
-      </w:r>
-      <w:r>
-        <w:t xml:space="preserve"> алгоритм разбивает заданное множество объектов на указанное число кластеров, расположенных на как можно большем расстоянии друг от друга. Работа этого метода разбивается на несколько этапов:</w:t>
+        <w:t>Метод k-средних считается наиболее популярным в этой категории ввиду того, что алгоритм разбивает заданное множество объектов на указанное число кластеров, расположенных на как можно большем расстоянии друг от друга. Работа этого метода разбивается на несколько этапов:</w:t>
       </w:r>
     </w:p>
     <w:p>
@@ -4424,10 +5117,7 @@
         <w:ind w:left="567"/>
       </w:pPr>
       <w:r>
-        <w:t xml:space="preserve">Инициализация: случайным образом выбираются k начальных </w:t>
-      </w:r>
-      <w:r>
-        <w:t>«центров масс»</w:t>
+        <w:t>Инициализация: случайным образом выбираются k начальных «центров масс»</w:t>
       </w:r>
     </w:p>
     <w:p>
@@ -4440,6 +5130,7 @@
         <w:ind w:left="567"/>
       </w:pPr>
       <w:r>
+        <w:lastRenderedPageBreak/>
         <w:t>Распределение объектов: каждый объект относится к тому кластеру, центр которого находится на минимальном расстоянии.</w:t>
       </w:r>
     </w:p>
@@ -4474,7 +5165,6 @@
         <w:pStyle w:val="2TimesNewRoman"/>
       </w:pPr>
       <w:r>
-        <w:lastRenderedPageBreak/>
         <w:t>В качестве критерия остановки работы алгоритма как правило</w:t>
       </w:r>
       <w:r>
@@ -4537,6 +5227,9 @@
         <w:t>DBSCAN</w:t>
       </w:r>
       <w:r>
+        <w:t xml:space="preserve"> </w:t>
+      </w:r>
+      <w:r>
         <w:t>относится</w:t>
       </w:r>
       <w:r>
@@ -4549,52 +5242,21 @@
         <w:t xml:space="preserve"> </w:t>
       </w:r>
       <w:r>
-        <w:t>методам</w:t>
-      </w:r>
-      <w:r>
-        <w:t xml:space="preserve"> </w:t>
-      </w:r>
-      <w:r>
-        <w:t>кластеризации на основе плотности В отличие от K-Means,</w:t>
-      </w:r>
-      <w:r>
-        <w:t xml:space="preserve"> </w:t>
-      </w:r>
-      <w:r>
-        <w:t>он н</w:t>
-      </w:r>
-      <w:r>
-        <w:t xml:space="preserve">е </w:t>
-      </w:r>
-      <w:r>
-        <w:t xml:space="preserve">требует заранее задавать число </w:t>
-      </w:r>
-      <w:r>
-        <w:t>к</w:t>
-      </w:r>
-      <w:r>
-        <w:t>ластеров</w:t>
-      </w:r>
-      <w:r>
-        <w:t xml:space="preserve"> </w:t>
-      </w:r>
-      <w:r>
-        <w:t>и способен выявлять кластеры</w:t>
-      </w:r>
-      <w:r>
-        <w:t xml:space="preserve"> </w:t>
-      </w:r>
-      <w:r>
-        <w:t>произвольной формы, а также отделять шумовые точки,</w:t>
-      </w:r>
-      <w:r>
-        <w:t xml:space="preserve"> </w:t>
-      </w:r>
-      <w:r>
-        <w:t>которые не принадлежат ни одной группе</w:t>
-      </w:r>
-      <w:r>
-        <w:t>.</w:t>
+        <w:t>методам кластеризации на основе плотности</w:t>
+      </w:r>
+      <w:r>
+        <w:t xml:space="preserve">. </w:t>
+      </w:r>
+      <w:r>
+        <w:t>В отличие от K-</w:t>
+      </w:r>
+      <w:proofErr w:type="spellStart"/>
+      <w:r>
+        <w:t>Means</w:t>
+      </w:r>
+      <w:proofErr w:type="spellEnd"/>
+      <w:r>
+        <w:t>, он не требует заранее задавать число кластеров и способен выявлять кластеры произвольной формы, а также отделять шумовые точки, которые не принадлежат ни одной группе.</w:t>
       </w:r>
     </w:p>
     <w:p>
@@ -4653,10 +5315,7 @@
         <w:t xml:space="preserve"> </w:t>
       </w:r>
       <w:r>
-        <w:t>-</w:t>
-      </w:r>
-      <w:r>
-        <w:t xml:space="preserve"> радиус окрестности</w:t>
+        <w:t>- радиус окрестности</w:t>
       </w:r>
     </w:p>
     <w:p>
@@ -4695,13 +5354,7 @@
         <w:rPr>
           <w:rFonts w:eastAsiaTheme="minorEastAsia"/>
         </w:rPr>
-        <w:t xml:space="preserve"> -</w:t>
-      </w:r>
-      <w:r>
-        <w:rPr>
-          <w:rFonts w:eastAsiaTheme="minorEastAsia"/>
-        </w:rPr>
-        <w:t xml:space="preserve"> минимальное количество точек, необходимое для образования кластера.</w:t>
+        <w:t xml:space="preserve"> - минимальное количество точек, необходимое для образования кластера.</w:t>
       </w:r>
     </w:p>
     <w:p>
@@ -4804,6 +5457,7 @@
         <w:ind w:left="567"/>
       </w:pPr>
       <w:r>
+        <w:lastRenderedPageBreak/>
         <w:t>Все точки, находящиеся в окрестности ядра, присоединяются к кластеру. Если среди них есть другие ядровые точки, их окрестности также добавляются — кластер «растёт».</w:t>
       </w:r>
     </w:p>
@@ -4847,7 +5501,6 @@
         <w:pStyle w:val="2TimesNewRoman"/>
       </w:pPr>
       <w:r>
-        <w:lastRenderedPageBreak/>
         <w:t>Результатом работы DBSCAN является разбиение множества объектов на кластеры различной плотности и форму, а также выделение точек, не принадлежащих ни одной группе.</w:t>
       </w:r>
     </w:p>
@@ -4889,8 +5542,8 @@
           <w:bCs/>
         </w:rPr>
       </w:pPr>
-      <w:bookmarkStart w:id="10" w:name="_Toc211326874"/>
-      <w:bookmarkStart w:id="11" w:name="_Toc211327242"/>
+      <w:bookmarkStart w:id="9" w:name="_Toc211326874"/>
+      <w:bookmarkStart w:id="10" w:name="_Toc212009515"/>
       <w:r>
         <w:rPr>
           <w:b/>
@@ -4899,13 +5552,21 @@
         <w:lastRenderedPageBreak/>
         <w:t>Практическая часть</w:t>
       </w:r>
+      <w:bookmarkEnd w:id="9"/>
       <w:bookmarkEnd w:id="10"/>
-      <w:bookmarkEnd w:id="11"/>
-    </w:p>
-    <w:p>
-      <w:pPr>
-        <w:pStyle w:val="2TimesNewRoman"/>
-      </w:pPr>
+    </w:p>
+    <w:p>
+      <w:pPr>
+        <w:pStyle w:val="2TimesNewRoman"/>
+      </w:pPr>
+    </w:p>
+    <w:p>
+      <w:pPr>
+        <w:pStyle w:val="2TimesNewRoman"/>
+      </w:pPr>
+      <w:r>
+        <w:t>В этой части будут рассмотрены основные методы кластеризации на конкретном примере</w:t>
+      </w:r>
     </w:p>
     <w:p>
       <w:pPr>
@@ -4924,10 +5585,7 @@
         <w:t>Python</w:t>
       </w:r>
       <w:r>
-        <w:t xml:space="preserve"> </w:t>
-      </w:r>
-      <w:r>
-        <w:t>3.12.4</w:t>
+        <w:t xml:space="preserve"> 3.12.4</w:t>
       </w:r>
       <w:r>
         <w:t>, и все библиотеки, примененные далее, используются для выбранного языка</w:t>
@@ -4945,11 +5603,15 @@
           <w:ilvl w:val="1"/>
           <w:numId w:val="6"/>
         </w:numPr>
+        <w:ind w:left="0"/>
         <w:jc w:val="center"/>
-      </w:pPr>
-      <w:r>
-        <w:t>Исходные данные</w:t>
-      </w:r>
+        <w:outlineLvl w:val="1"/>
+      </w:pPr>
+      <w:bookmarkStart w:id="11" w:name="_Toc212009516"/>
+      <w:r>
+        <w:t>Анализ и подготовка данных для кластеризации</w:t>
+      </w:r>
+      <w:bookmarkEnd w:id="11"/>
     </w:p>
     <w:p>
       <w:pPr>
@@ -4969,8 +5631,11 @@
         <w:pStyle w:val="2TimesNewRoman"/>
       </w:pPr>
       <w:r>
+        <w:rPr>
+          <w:noProof/>
+        </w:rPr>
         <w:drawing>
-          <wp:anchor distT="0" distB="0" distL="114300" distR="114300" simplePos="0" relativeHeight="251663360" behindDoc="0" locked="0" layoutInCell="1" allowOverlap="1" wp14:anchorId="63B2F60D" wp14:editId="3979174C">
+          <wp:anchor distT="0" distB="0" distL="114300" distR="114300" simplePos="0" relativeHeight="251662336" behindDoc="0" locked="0" layoutInCell="1" allowOverlap="1" wp14:anchorId="63B2F60D" wp14:editId="5AFF7653">
             <wp:simplePos x="0" y="0"/>
             <wp:positionH relativeFrom="page">
               <wp:posOffset>1112640</wp:posOffset>
@@ -4993,7 +5658,7 @@
                     <pic:cNvPicPr/>
                   </pic:nvPicPr>
                   <pic:blipFill>
-                    <a:blip r:embed="rId8"/>
+                    <a:blip r:embed="rId10"/>
                     <a:stretch>
                       <a:fillRect/>
                     </a:stretch>
@@ -5059,25 +5724,54 @@
       <w:r>
         <w:t>– текстовое представление химической структуры (</w:t>
       </w:r>
-      <w:r>
-        <w:t>Simplified Molecular Input Line Entry System)</w:t>
-      </w:r>
-    </w:p>
-    <w:p>
-      <w:pPr>
-        <w:pStyle w:val="2TimesNewRoman"/>
-      </w:pPr>
+      <w:proofErr w:type="spellStart"/>
+      <w:r>
+        <w:t>Simplified</w:t>
+      </w:r>
+      <w:proofErr w:type="spellEnd"/>
+      <w:r>
+        <w:t xml:space="preserve"> </w:t>
+      </w:r>
+      <w:proofErr w:type="spellStart"/>
+      <w:r>
+        <w:t>Molecular</w:t>
+      </w:r>
+      <w:proofErr w:type="spellEnd"/>
+      <w:r>
+        <w:t xml:space="preserve"> </w:t>
+      </w:r>
+      <w:proofErr w:type="spellStart"/>
+      <w:r>
+        <w:t>Input</w:t>
+      </w:r>
+      <w:proofErr w:type="spellEnd"/>
+      <w:r>
+        <w:t xml:space="preserve"> Line </w:t>
+      </w:r>
+      <w:proofErr w:type="spellStart"/>
+      <w:r>
+        <w:t>Entry</w:t>
+      </w:r>
+      <w:proofErr w:type="spellEnd"/>
+      <w:r>
+        <w:t xml:space="preserve"> System)</w:t>
+      </w:r>
+    </w:p>
+    <w:p>
+      <w:pPr>
+        <w:pStyle w:val="2TimesNewRoman"/>
+      </w:pPr>
+      <w:proofErr w:type="spellStart"/>
       <w:r>
         <w:rPr>
           <w:lang w:val="en-US"/>
         </w:rPr>
+        <w:lastRenderedPageBreak/>
         <w:t>pIC</w:t>
       </w:r>
-      <w:r>
-        <w:t xml:space="preserve">50 - </w:t>
-      </w:r>
-      <w:r>
-        <w:t>это показатель, используемый в фармакологии и разработке лекарств для оценки эффективности соединения в ингибировании конкретной биологической мишени или фермента</w:t>
+      <w:proofErr w:type="spellEnd"/>
+      <w:r>
+        <w:t>50 - это показатель, используемый в фармакологии и разработке лекарств для оценки эффективности соединения в ингибировании конкретной биологической мишени или фермента</w:t>
       </w:r>
     </w:p>
     <w:p>
@@ -5088,250 +5782,234 @@
         <w:rPr>
           <w:lang w:val="en-US"/>
         </w:rPr>
+        <w:t>mol</w:t>
+      </w:r>
+      <w:r>
+        <w:t xml:space="preserve"> - это представление молекулы в библиотеке </w:t>
+      </w:r>
+      <w:r>
+        <w:rPr>
+          <w:lang w:val="en-US"/>
+        </w:rPr>
+        <w:t>RDKit</w:t>
+      </w:r>
+      <w:r>
+        <w:t>, которая является широко используемым программным обеспечением для работы с молекулярными данными.</w:t>
+      </w:r>
+      <w:r>
+        <w:rPr>
+          <w:lang w:val="en-US"/>
+        </w:rPr>
+        <w:t> </w:t>
+      </w:r>
+      <w:r>
+        <w:t>В данном случае это означает, что столбец «</w:t>
+      </w:r>
+      <w:r>
+        <w:rPr>
+          <w:lang w:val="en-US"/>
+        </w:rPr>
+        <w:t>mol</w:t>
+      </w:r>
+      <w:r>
+        <w:t xml:space="preserve">» содержит объекты </w:t>
+      </w:r>
+      <w:r>
+        <w:rPr>
+          <w:lang w:val="en-US"/>
+        </w:rPr>
+        <w:t>RDKit</w:t>
+      </w:r>
+      <w:r>
+        <w:t xml:space="preserve"> </w:t>
+      </w:r>
+      <w:r>
+        <w:rPr>
+          <w:lang w:val="en-US"/>
+        </w:rPr>
+        <w:t>Mol</w:t>
+      </w:r>
+      <w:r>
+        <w:t>.</w:t>
+      </w:r>
+    </w:p>
+    <w:p>
+      <w:pPr>
+        <w:pStyle w:val="2TimesNewRoman"/>
+      </w:pPr>
+      <w:r>
+        <w:rPr>
+          <w:lang w:val="en-US"/>
+        </w:rPr>
+        <w:t>num</w:t>
+      </w:r>
+      <w:r>
+        <w:t>_</w:t>
+      </w:r>
+      <w:r>
+        <w:rPr>
+          <w:lang w:val="en-US"/>
+        </w:rPr>
+        <w:t>atoms</w:t>
+      </w:r>
+      <w:r>
+        <w:t xml:space="preserve"> - количество атомов в молекуле. В контексте </w:t>
+      </w:r>
+      <w:proofErr w:type="spellStart"/>
+      <w:r>
+        <w:t>хемоинформатики</w:t>
+      </w:r>
+      <w:proofErr w:type="spellEnd"/>
+      <w:r>
+        <w:t xml:space="preserve"> и анализа молекулярных данных атрибут «</w:t>
+      </w:r>
+      <w:r>
+        <w:rPr>
+          <w:lang w:val="en-US"/>
+        </w:rPr>
+        <w:t>num</w:t>
+      </w:r>
+      <w:r>
+        <w:t>_</w:t>
+      </w:r>
+      <w:r>
+        <w:rPr>
+          <w:lang w:val="en-US"/>
+        </w:rPr>
+        <w:t>atoms</w:t>
+      </w:r>
+      <w:r>
+        <w:t>» представляет собой количество атомов в молекуле. Атомы — это фундаментальные частицы, из которых состоят молекулы. Это могут быть такие элементы, как углерод (</w:t>
+      </w:r>
+      <w:r>
+        <w:rPr>
+          <w:lang w:val="en-US"/>
+        </w:rPr>
+        <w:t>C</w:t>
+      </w:r>
+      <w:r>
+        <w:t>), водород (</w:t>
+      </w:r>
+      <w:r>
+        <w:rPr>
+          <w:lang w:val="en-US"/>
+        </w:rPr>
+        <w:t>H</w:t>
+      </w:r>
+      <w:r>
+        <w:t>), кислород (</w:t>
+      </w:r>
+      <w:r>
+        <w:rPr>
+          <w:lang w:val="en-US"/>
+        </w:rPr>
+        <w:t>O</w:t>
+      </w:r>
+      <w:r>
+        <w:t>), азот (</w:t>
+      </w:r>
+      <w:r>
+        <w:rPr>
+          <w:lang w:val="en-US"/>
+        </w:rPr>
+        <w:t>N</w:t>
+      </w:r>
+      <w:r>
+        <w:t>) и многие другие. Количество атомов в молекуле — важное свойство, которое позволяет судить о её размере, сложности и возможных химических взаимодействиях.</w:t>
+      </w:r>
+    </w:p>
+    <w:p>
+      <w:pPr>
+        <w:pStyle w:val="2TimesNewRoman"/>
+      </w:pPr>
+      <w:proofErr w:type="spellStart"/>
+      <w:r>
+        <w:rPr>
+          <w:lang w:val="en-US"/>
+        </w:rPr>
+        <w:t>logP</w:t>
+      </w:r>
+      <w:proofErr w:type="spellEnd"/>
+      <w:r>
+        <w:t xml:space="preserve"> - это показатель того, как молекула взаимодействует с различными растворителями.</w:t>
+      </w:r>
+      <w:r>
+        <w:t xml:space="preserve"> </w:t>
+      </w:r>
+      <w:r>
+        <w:t>Он указывает на то, что молекула предпочитает неполярную (маслянистую) или полярную (водорастворимую) среду.</w:t>
+      </w:r>
+      <w:r>
+        <w:rPr>
+          <w:lang w:val="en-US"/>
+        </w:rPr>
+        <w:t> </w:t>
+      </w:r>
+      <w:r>
+        <w:t xml:space="preserve">Более высокое значение </w:t>
+      </w:r>
+      <w:proofErr w:type="spellStart"/>
+      <w:r>
+        <w:rPr>
+          <w:lang w:val="en-US"/>
+        </w:rPr>
+        <w:t>logP</w:t>
+      </w:r>
+      <w:proofErr w:type="spellEnd"/>
+      <w:r>
+        <w:t xml:space="preserve"> означает, что молекула с большей вероятностью растворится в масле и с меньшей вероятностью растворится в воде.</w:t>
+      </w:r>
+      <w:r>
+        <w:t xml:space="preserve"> </w:t>
+      </w:r>
+      <w:r>
+        <w:t>Это свойство важно при разработке лекарств, так как оно влияет на способность молекулы всасываться и распределяться в организме</w:t>
+      </w:r>
+    </w:p>
+    <w:p>
+      <w:pPr>
+        <w:pStyle w:val="2TimesNewRoman"/>
+      </w:pPr>
+      <w:r>
+        <w:t>Таким образом, каждая строка представляет отдельное химическое соединение с набором его структурных и физико-химических свойств.</w:t>
+      </w:r>
+    </w:p>
+    <w:p>
+      <w:pPr>
+        <w:pStyle w:val="2TimesNewRoman"/>
+      </w:pPr>
+      <w:r>
+        <w:t>Дальше из данных были убраны пустые значения</w:t>
+      </w:r>
+      <w:r>
+        <w:t xml:space="preserve"> </w:t>
+      </w:r>
+      <w:proofErr w:type="spellStart"/>
+      <w:r>
+        <w:rPr>
+          <w:lang w:val="en-US"/>
+        </w:rPr>
+        <w:t>pIC</w:t>
+      </w:r>
+      <w:proofErr w:type="spellEnd"/>
+      <w:r>
+        <w:t xml:space="preserve">50 </w:t>
+      </w:r>
+      <w:r>
+        <w:t>(всего их было 1050)</w:t>
+      </w:r>
+    </w:p>
+    <w:p>
+      <w:pPr>
+        <w:pStyle w:val="2TimesNewRoman"/>
+      </w:pPr>
+      <w:r>
+        <w:rPr>
+          <w:noProof/>
+        </w:rPr>
         <w:lastRenderedPageBreak/>
-        <w:t>mol</w:t>
-      </w:r>
-      <w:r>
-        <w:t xml:space="preserve"> - </w:t>
-      </w:r>
-      <w:r>
-        <w:t xml:space="preserve">это представление молекулы в библиотеке </w:t>
-      </w:r>
-      <w:r>
-        <w:rPr>
-          <w:lang w:val="en-US"/>
-        </w:rPr>
-        <w:t>RDKit</w:t>
-      </w:r>
-      <w:r>
-        <w:t>, которая является широко используемым программным обеспечением для работы с молекулярными данными.</w:t>
-      </w:r>
-      <w:r>
-        <w:rPr>
-          <w:lang w:val="en-US"/>
-        </w:rPr>
-        <w:t> </w:t>
-      </w:r>
-      <w:r>
-        <w:t>В данном случае это означает, что столбец «</w:t>
-      </w:r>
-      <w:r>
-        <w:rPr>
-          <w:lang w:val="en-US"/>
-        </w:rPr>
-        <w:t>mol</w:t>
-      </w:r>
-      <w:r>
-        <w:t xml:space="preserve">» содержит объекты </w:t>
-      </w:r>
-      <w:r>
-        <w:rPr>
-          <w:lang w:val="en-US"/>
-        </w:rPr>
-        <w:t>RDKit</w:t>
-      </w:r>
-      <w:r>
-        <w:t xml:space="preserve"> </w:t>
-      </w:r>
-      <w:r>
-        <w:rPr>
-          <w:lang w:val="en-US"/>
-        </w:rPr>
-        <w:t>Mol</w:t>
-      </w:r>
-      <w:r>
-        <w:t>.</w:t>
-      </w:r>
-    </w:p>
-    <w:p>
-      <w:pPr>
-        <w:pStyle w:val="2TimesNewRoman"/>
-      </w:pPr>
-      <w:r>
-        <w:rPr>
-          <w:lang w:val="en-US"/>
-        </w:rPr>
-        <w:t>num</w:t>
-      </w:r>
-      <w:r>
-        <w:t>_</w:t>
-      </w:r>
-      <w:r>
-        <w:rPr>
-          <w:lang w:val="en-US"/>
-        </w:rPr>
-        <w:t>atoms</w:t>
-      </w:r>
-      <w:r>
-        <w:t xml:space="preserve"> - </w:t>
-      </w:r>
-      <w:r>
-        <w:t>количество атомов в молекуле.</w:t>
-      </w:r>
-      <w:r>
-        <w:t xml:space="preserve"> </w:t>
-      </w:r>
-      <w:r>
-        <w:t>В контексте хемоинформатики и анализа молекулярных данных атрибут «</w:t>
-      </w:r>
-      <w:r>
-        <w:rPr>
-          <w:lang w:val="en-US"/>
-        </w:rPr>
-        <w:t>num</w:t>
-      </w:r>
-      <w:r>
-        <w:t>_</w:t>
-      </w:r>
-      <w:r>
-        <w:rPr>
-          <w:lang w:val="en-US"/>
-        </w:rPr>
-        <w:t>atoms</w:t>
-      </w:r>
-      <w:r>
-        <w:t>» представляет собой количество атомов в молекуле.</w:t>
-      </w:r>
-      <w:r>
-        <w:t xml:space="preserve"> </w:t>
-      </w:r>
-      <w:r>
-        <w:t>Атомы — это фундаментальные частицы, из которых состоят молекулы.</w:t>
-      </w:r>
-      <w:r>
-        <w:t xml:space="preserve"> </w:t>
-      </w:r>
-      <w:r>
-        <w:t>Это могут быть такие элементы, как углерод (</w:t>
-      </w:r>
-      <w:r>
-        <w:rPr>
-          <w:lang w:val="en-US"/>
-        </w:rPr>
-        <w:t>C</w:t>
-      </w:r>
-      <w:r>
-        <w:t>), водород (</w:t>
-      </w:r>
-      <w:r>
-        <w:rPr>
-          <w:lang w:val="en-US"/>
-        </w:rPr>
-        <w:t>H</w:t>
-      </w:r>
-      <w:r>
-        <w:t>), кислород (</w:t>
-      </w:r>
-      <w:r>
-        <w:rPr>
-          <w:lang w:val="en-US"/>
-        </w:rPr>
-        <w:t>O</w:t>
-      </w:r>
-      <w:r>
-        <w:t>), азот (</w:t>
-      </w:r>
-      <w:r>
-        <w:rPr>
-          <w:lang w:val="en-US"/>
-        </w:rPr>
-        <w:t>N</w:t>
-      </w:r>
-      <w:r>
-        <w:t>) и многие другие.</w:t>
-      </w:r>
-      <w:r>
-        <w:t xml:space="preserve"> </w:t>
-      </w:r>
-      <w:r>
-        <w:t>Количество атомов в молекуле — важное свойство, которое позволяет судить о её размере, сложности и возможных химических взаимодействиях.</w:t>
-      </w:r>
-    </w:p>
-    <w:p>
-      <w:pPr>
-        <w:pStyle w:val="2TimesNewRoman"/>
-      </w:pPr>
-      <w:r>
-        <w:rPr>
-          <w:lang w:val="en-US"/>
-        </w:rPr>
-        <w:t>logP</w:t>
-      </w:r>
-      <w:r>
-        <w:t xml:space="preserve"> - </w:t>
-      </w:r>
-      <w:r>
-        <w:t>это показатель того, как молекула взаимодействует с различными растворителями.</w:t>
-      </w:r>
-      <w:r>
-        <w:t xml:space="preserve"> </w:t>
-      </w:r>
-      <w:r>
-        <w:t>Он указывает на то, что молекула предпочитает неполярную (маслянистую) или полярную (водорастворимую) среду.</w:t>
-      </w:r>
-      <w:r>
-        <w:rPr>
-          <w:lang w:val="en-US"/>
-        </w:rPr>
-        <w:t> </w:t>
-      </w:r>
-      <w:r>
-        <w:t xml:space="preserve">Более высокое значение </w:t>
-      </w:r>
-      <w:r>
-        <w:rPr>
-          <w:lang w:val="en-US"/>
-        </w:rPr>
-        <w:t>logP</w:t>
-      </w:r>
-      <w:r>
-        <w:t xml:space="preserve"> означает, что молекула с большей вероятностью растворится в масле и с меньшей вероятностью растворится в воде.</w:t>
-      </w:r>
-      <w:r>
-        <w:t xml:space="preserve"> </w:t>
-      </w:r>
-      <w:r>
-        <w:t>Это свойство важно при разработке лекарств, так как оно влияет на способность молекулы всасываться и распределяться в организме</w:t>
-      </w:r>
-    </w:p>
-    <w:p>
-      <w:pPr>
-        <w:pStyle w:val="2TimesNewRoman"/>
-      </w:pPr>
-      <w:r>
-        <w:t>Таким образом, каждая строка представляет отдельное химическое соединение с набором его структурных и физико-химических свойств.</w:t>
-      </w:r>
-    </w:p>
-    <w:p>
-      <w:pPr>
-        <w:pStyle w:val="2TimesNewRoman"/>
-      </w:pPr>
-      <w:r>
-        <w:t>Дальше из данных были убраны пустые значения</w:t>
-      </w:r>
-      <w:r>
-        <w:t xml:space="preserve"> </w:t>
-      </w:r>
-      <w:r>
-        <w:rPr>
-          <w:lang w:val="en-US"/>
-        </w:rPr>
-        <w:t>pIC</w:t>
-      </w:r>
-      <w:r>
-        <w:t xml:space="preserve">50 </w:t>
-      </w:r>
-      <w:r>
-        <w:t>(всего их было 1050)</w:t>
-      </w:r>
-    </w:p>
-    <w:p>
-      <w:pPr>
-        <w:pStyle w:val="2TimesNewRoman"/>
-      </w:pPr>
-      <w:r>
         <w:drawing>
-          <wp:anchor distT="0" distB="0" distL="114300" distR="114300" simplePos="0" relativeHeight="251665408" behindDoc="0" locked="0" layoutInCell="1" allowOverlap="1" wp14:anchorId="35628EAB" wp14:editId="7249DBD4">
+          <wp:anchor distT="0" distB="0" distL="114300" distR="114300" simplePos="0" relativeHeight="251664384" behindDoc="0" locked="0" layoutInCell="1" allowOverlap="1" wp14:anchorId="35628EAB" wp14:editId="156B23B9">
             <wp:simplePos x="0" y="0"/>
             <wp:positionH relativeFrom="page">
               <wp:posOffset>992505</wp:posOffset>
@@ -5354,7 +6032,7 @@
                     <pic:cNvPicPr/>
                   </pic:nvPicPr>
                   <pic:blipFill rotWithShape="1">
-                    <a:blip r:embed="rId9"/>
+                    <a:blip r:embed="rId11"/>
                     <a:srcRect t="1" b="-4436"/>
                     <a:stretch/>
                   </pic:blipFill>
@@ -5388,17 +6066,27 @@
         <w:pStyle w:val="2TimesNewRoman"/>
       </w:pPr>
       <w:r>
-        <w:lastRenderedPageBreak/>
-        <w:t>Всего в этой таблице 395 вещств, имеющих дубликаты SMILES с другими значениями в остальных столбцах</w:t>
-      </w:r>
-    </w:p>
-    <w:p>
-      <w:pPr>
-        <w:pStyle w:val="2TimesNewRoman"/>
-      </w:pPr>
-      <w:r>
+        <w:t xml:space="preserve">Всего в этой таблице 395 </w:t>
+      </w:r>
+      <w:proofErr w:type="spellStart"/>
+      <w:r>
+        <w:t>вещств</w:t>
+      </w:r>
+      <w:proofErr w:type="spellEnd"/>
+      <w:r>
+        <w:t>, имеющих дубликаты SMILES с другими значениями в остальных столбцах</w:t>
+      </w:r>
+    </w:p>
+    <w:p>
+      <w:pPr>
+        <w:pStyle w:val="2TimesNewRoman"/>
+      </w:pPr>
+      <w:r>
+        <w:rPr>
+          <w:noProof/>
+        </w:rPr>
         <w:drawing>
-          <wp:anchor distT="0" distB="0" distL="114300" distR="114300" simplePos="0" relativeHeight="251667456" behindDoc="0" locked="0" layoutInCell="1" allowOverlap="1" wp14:anchorId="342012FB" wp14:editId="1B5A1E7A">
+          <wp:anchor distT="0" distB="0" distL="114300" distR="114300" simplePos="0" relativeHeight="251666432" behindDoc="0" locked="0" layoutInCell="1" allowOverlap="1" wp14:anchorId="342012FB" wp14:editId="4A463451">
             <wp:simplePos x="0" y="0"/>
             <wp:positionH relativeFrom="page">
               <wp:posOffset>1395407</wp:posOffset>
@@ -5421,7 +6109,7 @@
                     <pic:cNvPicPr/>
                   </pic:nvPicPr>
                   <pic:blipFill>
-                    <a:blip r:embed="rId10"/>
+                    <a:blip r:embed="rId12"/>
                     <a:stretch>
                       <a:fillRect/>
                     </a:stretch>
@@ -5452,12 +6140,14 @@
       <w:r>
         <w:t xml:space="preserve">Из этого вывода следует, что в данных дублируются только значения в столбцах </w:t>
       </w:r>
+      <w:proofErr w:type="spellStart"/>
       <w:r>
         <w:rPr>
           <w:lang w:val="en-US"/>
         </w:rPr>
         <w:t>pIC</w:t>
       </w:r>
+      <w:proofErr w:type="spellEnd"/>
       <w:r>
         <w:t xml:space="preserve">50 </w:t>
       </w:r>
@@ -5494,8 +6184,11 @@
         <w:pStyle w:val="2TimesNewRoman"/>
       </w:pPr>
       <w:r>
+        <w:rPr>
+          <w:noProof/>
+        </w:rPr>
         <w:drawing>
-          <wp:anchor distT="0" distB="0" distL="114300" distR="114300" simplePos="0" relativeHeight="251669504" behindDoc="0" locked="0" layoutInCell="1" allowOverlap="1" wp14:anchorId="79E511D2" wp14:editId="00966F78">
+          <wp:anchor distT="0" distB="0" distL="114300" distR="114300" simplePos="0" relativeHeight="251668480" behindDoc="0" locked="0" layoutInCell="1" allowOverlap="1" wp14:anchorId="79E511D2" wp14:editId="0251E58A">
             <wp:simplePos x="0" y="0"/>
             <wp:positionH relativeFrom="page">
               <wp:posOffset>1242036</wp:posOffset>
@@ -5518,7 +6211,7 @@
                     <pic:cNvPicPr/>
                   </pic:nvPicPr>
                   <pic:blipFill>
-                    <a:blip r:embed="rId11"/>
+                    <a:blip r:embed="rId13"/>
                     <a:stretch>
                       <a:fillRect/>
                     </a:stretch>
@@ -5555,12 +6248,14 @@
       <w:r>
         <w:t xml:space="preserve">У этого вещества все свойства совпадают, кроме значений в столбцах </w:t>
       </w:r>
+      <w:proofErr w:type="spellStart"/>
       <w:r>
         <w:rPr>
           <w:lang w:val="en-US"/>
         </w:rPr>
         <w:t>pIC</w:t>
       </w:r>
+      <w:proofErr w:type="spellEnd"/>
       <w:r>
         <w:t xml:space="preserve">50 </w:t>
       </w:r>
@@ -5579,8 +6274,12 @@
         <w:pStyle w:val="2TimesNewRoman"/>
       </w:pPr>
       <w:r>
+        <w:rPr>
+          <w:noProof/>
+        </w:rPr>
+        <w:lastRenderedPageBreak/>
         <w:drawing>
-          <wp:anchor distT="0" distB="0" distL="114300" distR="114300" simplePos="0" relativeHeight="251671552" behindDoc="0" locked="0" layoutInCell="1" allowOverlap="1" wp14:anchorId="45488A08" wp14:editId="34CB8B5C">
+          <wp:anchor distT="0" distB="0" distL="114300" distR="114300" simplePos="0" relativeHeight="251670528" behindDoc="0" locked="0" layoutInCell="1" allowOverlap="1" wp14:anchorId="45488A08" wp14:editId="1ADF9802">
             <wp:simplePos x="0" y="0"/>
             <wp:positionH relativeFrom="page">
               <wp:posOffset>1397263</wp:posOffset>
@@ -5603,7 +6302,7 @@
                     <pic:cNvPicPr/>
                   </pic:nvPicPr>
                   <pic:blipFill>
-                    <a:blip r:embed="rId12"/>
+                    <a:blip r:embed="rId14"/>
                     <a:stretch>
                       <a:fillRect/>
                     </a:stretch>
@@ -5659,6 +6358,506 @@
     <w:p>
       <w:pPr>
         <w:pStyle w:val="2TimesNewRoman"/>
+        <w:rPr>
+          <w:lang w:val="en-US"/>
+        </w:rPr>
+      </w:pPr>
+      <w:r>
+        <w:lastRenderedPageBreak/>
+        <w:drawing>
+          <wp:anchor distT="0" distB="0" distL="114300" distR="114300" simplePos="0" relativeHeight="251676672" behindDoc="0" locked="0" layoutInCell="1" allowOverlap="1" wp14:anchorId="46318721" wp14:editId="0ED7330A">
+            <wp:simplePos x="0" y="0"/>
+            <wp:positionH relativeFrom="page">
+              <wp:posOffset>1000502</wp:posOffset>
+            </wp:positionH>
+            <wp:positionV relativeFrom="page">
+              <wp:posOffset>5691925</wp:posOffset>
+            </wp:positionV>
+            <wp:extent cx="5671722" cy="1257290"/>
+            <wp:effectExtent l="0" t="0" r="5715" b="635"/>
+            <wp:wrapTopAndBottom/>
+            <wp:docPr id="10" name="Рисунок 10"/>
+            <wp:cNvGraphicFramePr>
+              <a:graphicFrameLocks xmlns:a="http://schemas.openxmlformats.org/drawingml/2006/main" noChangeAspect="1"/>
+            </wp:cNvGraphicFramePr>
+            <a:graphic xmlns:a="http://schemas.openxmlformats.org/drawingml/2006/main">
+              <a:graphicData uri="http://schemas.openxmlformats.org/drawingml/2006/picture">
+                <pic:pic xmlns:pic="http://schemas.openxmlformats.org/drawingml/2006/picture">
+                  <pic:nvPicPr>
+                    <pic:cNvPr id="1" name=""/>
+                    <pic:cNvPicPr/>
+                  </pic:nvPicPr>
+                  <pic:blipFill>
+                    <a:blip r:embed="rId15"/>
+                    <a:stretch>
+                      <a:fillRect/>
+                    </a:stretch>
+                  </pic:blipFill>
+                  <pic:spPr>
+                    <a:xfrm>
+                      <a:off x="0" y="0"/>
+                      <a:ext cx="5671722" cy="1257290"/>
+                    </a:xfrm>
+                    <a:prstGeom prst="rect">
+                      <a:avLst/>
+                    </a:prstGeom>
+                  </pic:spPr>
+                </pic:pic>
+              </a:graphicData>
+            </a:graphic>
+            <wp14:sizeRelH relativeFrom="margin">
+              <wp14:pctWidth>0</wp14:pctWidth>
+            </wp14:sizeRelH>
+            <wp14:sizeRelV relativeFrom="margin">
+              <wp14:pctHeight>0</wp14:pctHeight>
+            </wp14:sizeRelV>
+          </wp:anchor>
+        </w:drawing>
+      </w:r>
+      <w:r>
+        <w:drawing>
+          <wp:anchor distT="0" distB="0" distL="114300" distR="114300" simplePos="0" relativeHeight="251678720" behindDoc="0" locked="0" layoutInCell="1" allowOverlap="1" wp14:anchorId="571B85D2" wp14:editId="70CDB47C">
+            <wp:simplePos x="0" y="0"/>
+            <wp:positionH relativeFrom="page">
+              <wp:posOffset>785495</wp:posOffset>
+            </wp:positionH>
+            <wp:positionV relativeFrom="page">
+              <wp:posOffset>6949931</wp:posOffset>
+            </wp:positionV>
+            <wp:extent cx="6210300" cy="3289300"/>
+            <wp:effectExtent l="0" t="0" r="0" b="0"/>
+            <wp:wrapTopAndBottom/>
+            <wp:docPr id="11" name="Рисунок 11"/>
+            <wp:cNvGraphicFramePr>
+              <a:graphicFrameLocks xmlns:a="http://schemas.openxmlformats.org/drawingml/2006/main" noChangeAspect="1"/>
+            </wp:cNvGraphicFramePr>
+            <a:graphic xmlns:a="http://schemas.openxmlformats.org/drawingml/2006/main">
+              <a:graphicData uri="http://schemas.openxmlformats.org/drawingml/2006/picture">
+                <pic:pic xmlns:pic="http://schemas.openxmlformats.org/drawingml/2006/picture">
+                  <pic:nvPicPr>
+                    <pic:cNvPr id="1" name=""/>
+                    <pic:cNvPicPr/>
+                  </pic:nvPicPr>
+                  <pic:blipFill>
+                    <a:blip r:embed="rId16"/>
+                    <a:stretch>
+                      <a:fillRect/>
+                    </a:stretch>
+                  </pic:blipFill>
+                  <pic:spPr>
+                    <a:xfrm>
+                      <a:off x="0" y="0"/>
+                      <a:ext cx="6210300" cy="3289300"/>
+                    </a:xfrm>
+                    <a:prstGeom prst="rect">
+                      <a:avLst/>
+                    </a:prstGeom>
+                  </pic:spPr>
+                </pic:pic>
+              </a:graphicData>
+            </a:graphic>
+            <wp14:sizeRelH relativeFrom="margin">
+              <wp14:pctWidth>0</wp14:pctWidth>
+            </wp14:sizeRelH>
+            <wp14:sizeRelV relativeFrom="margin">
+              <wp14:pctHeight>0</wp14:pctHeight>
+            </wp14:sizeRelV>
+          </wp:anchor>
+        </w:drawing>
+      </w:r>
+      <w:r>
+        <w:drawing>
+          <wp:anchor distT="0" distB="0" distL="114300" distR="114300" simplePos="0" relativeHeight="251674624" behindDoc="0" locked="0" layoutInCell="1" allowOverlap="1" wp14:anchorId="6D0B2DBC" wp14:editId="1E91FF8C">
+            <wp:simplePos x="0" y="0"/>
+            <wp:positionH relativeFrom="page">
+              <wp:posOffset>1168400</wp:posOffset>
+            </wp:positionH>
+            <wp:positionV relativeFrom="page">
+              <wp:posOffset>3561503</wp:posOffset>
+            </wp:positionV>
+            <wp:extent cx="5071533" cy="1996726"/>
+            <wp:effectExtent l="0" t="0" r="0" b="3810"/>
+            <wp:wrapTopAndBottom/>
+            <wp:docPr id="9" name="Рисунок 9"/>
+            <wp:cNvGraphicFramePr>
+              <a:graphicFrameLocks xmlns:a="http://schemas.openxmlformats.org/drawingml/2006/main" noChangeAspect="1"/>
+            </wp:cNvGraphicFramePr>
+            <a:graphic xmlns:a="http://schemas.openxmlformats.org/drawingml/2006/main">
+              <a:graphicData uri="http://schemas.openxmlformats.org/drawingml/2006/picture">
+                <pic:pic xmlns:pic="http://schemas.openxmlformats.org/drawingml/2006/picture">
+                  <pic:nvPicPr>
+                    <pic:cNvPr id="1" name=""/>
+                    <pic:cNvPicPr/>
+                  </pic:nvPicPr>
+                  <pic:blipFill>
+                    <a:blip r:embed="rId17"/>
+                    <a:stretch>
+                      <a:fillRect/>
+                    </a:stretch>
+                  </pic:blipFill>
+                  <pic:spPr>
+                    <a:xfrm>
+                      <a:off x="0" y="0"/>
+                      <a:ext cx="5071533" cy="1996726"/>
+                    </a:xfrm>
+                    <a:prstGeom prst="rect">
+                      <a:avLst/>
+                    </a:prstGeom>
+                  </pic:spPr>
+                </pic:pic>
+              </a:graphicData>
+            </a:graphic>
+            <wp14:sizeRelH relativeFrom="margin">
+              <wp14:pctWidth>0</wp14:pctWidth>
+            </wp14:sizeRelH>
+            <wp14:sizeRelV relativeFrom="margin">
+              <wp14:pctHeight>0</wp14:pctHeight>
+            </wp14:sizeRelV>
+          </wp:anchor>
+        </w:drawing>
+      </w:r>
+      <w:r>
+        <w:drawing>
+          <wp:anchor distT="0" distB="0" distL="114300" distR="114300" simplePos="0" relativeHeight="251672576" behindDoc="0" locked="0" layoutInCell="1" allowOverlap="1" wp14:anchorId="14F363F1" wp14:editId="62055322">
+            <wp:simplePos x="0" y="0"/>
+            <wp:positionH relativeFrom="page">
+              <wp:posOffset>1100667</wp:posOffset>
+            </wp:positionH>
+            <wp:positionV relativeFrom="page">
+              <wp:posOffset>2209800</wp:posOffset>
+            </wp:positionV>
+            <wp:extent cx="5503333" cy="1352200"/>
+            <wp:effectExtent l="0" t="0" r="2540" b="635"/>
+            <wp:wrapTopAndBottom/>
+            <wp:docPr id="8" name="Рисунок 8"/>
+            <wp:cNvGraphicFramePr>
+              <a:graphicFrameLocks xmlns:a="http://schemas.openxmlformats.org/drawingml/2006/main" noChangeAspect="1"/>
+            </wp:cNvGraphicFramePr>
+            <a:graphic xmlns:a="http://schemas.openxmlformats.org/drawingml/2006/main">
+              <a:graphicData uri="http://schemas.openxmlformats.org/drawingml/2006/picture">
+                <pic:pic xmlns:pic="http://schemas.openxmlformats.org/drawingml/2006/picture">
+                  <pic:nvPicPr>
+                    <pic:cNvPr id="1" name=""/>
+                    <pic:cNvPicPr/>
+                  </pic:nvPicPr>
+                  <pic:blipFill>
+                    <a:blip r:embed="rId18"/>
+                    <a:stretch>
+                      <a:fillRect/>
+                    </a:stretch>
+                  </pic:blipFill>
+                  <pic:spPr>
+                    <a:xfrm>
+                      <a:off x="0" y="0"/>
+                      <a:ext cx="5503333" cy="1352200"/>
+                    </a:xfrm>
+                    <a:prstGeom prst="rect">
+                      <a:avLst/>
+                    </a:prstGeom>
+                  </pic:spPr>
+                </pic:pic>
+              </a:graphicData>
+            </a:graphic>
+            <wp14:sizeRelH relativeFrom="margin">
+              <wp14:pctWidth>0</wp14:pctWidth>
+            </wp14:sizeRelH>
+            <wp14:sizeRelV relativeFrom="margin">
+              <wp14:pctHeight>0</wp14:pctHeight>
+            </wp14:sizeRelV>
+          </wp:anchor>
+        </w:drawing>
+      </w:r>
+      <w:r>
+        <w:t xml:space="preserve">Для проведения дальнейших вычислений химические структуры необходимо было преобразовать из текстового формата </w:t>
+      </w:r>
+      <w:r>
+        <w:rPr>
+          <w:lang w:val="en-US"/>
+        </w:rPr>
+        <w:t>SMILES</w:t>
+      </w:r>
+      <w:r>
+        <w:t xml:space="preserve"> в объект молекул библиотеки </w:t>
+      </w:r>
+      <w:r>
+        <w:rPr>
+          <w:lang w:val="en-US"/>
+        </w:rPr>
+        <w:t>RDKit</w:t>
+      </w:r>
+      <w:r>
+        <w:t>. Эти объекты позволять нам вычислить химические дескрипторы, такие как молекулярная масса, число водородных доноров и акцепторов</w:t>
+      </w:r>
+      <w:r>
+        <w:t xml:space="preserve"> и др.</w:t>
+      </w:r>
+      <w:r>
+        <w:t xml:space="preserve"> (с помощью библиотек </w:t>
+      </w:r>
+      <w:r>
+        <w:rPr>
+          <w:lang w:val="en-US"/>
+        </w:rPr>
+        <w:t xml:space="preserve">RDKit </w:t>
+      </w:r>
+      <w:r>
+        <w:t xml:space="preserve">и </w:t>
+      </w:r>
+      <w:r>
+        <w:rPr>
+          <w:lang w:val="en-US"/>
+        </w:rPr>
+        <w:t>mordred)</w:t>
+      </w:r>
+    </w:p>
+    <w:p>
+      <w:pPr>
+        <w:pStyle w:val="2TimesNewRoman"/>
+      </w:pPr>
+      <w:r>
+        <w:lastRenderedPageBreak/>
+        <w:t>В результате</w:t>
+      </w:r>
+      <w:r>
+        <w:t xml:space="preserve"> проделанных шагов</w:t>
+      </w:r>
+      <w:r>
+        <w:t xml:space="preserve"> </w:t>
+      </w:r>
+      <w:r>
+        <w:t>исходные данные были очищенны от дубликатов и пропусков</w:t>
+      </w:r>
+      <w:r>
+        <w:t xml:space="preserve">, </w:t>
+      </w:r>
+      <w:r>
+        <w:t xml:space="preserve">также были </w:t>
+      </w:r>
+      <w:r>
+        <w:t>вычислили новые свойства</w:t>
+      </w:r>
+      <w:r>
+        <w:t>. Однако,</w:t>
+      </w:r>
+      <w:r>
+        <w:t xml:space="preserve"> </w:t>
+      </w:r>
+      <w:r>
+        <w:t>их</w:t>
+      </w:r>
+      <w:r>
+        <w:t xml:space="preserve"> оказалось</w:t>
+      </w:r>
+      <w:r>
+        <w:t xml:space="preserve"> слишком много</w:t>
+      </w:r>
+      <w:r>
+        <w:t xml:space="preserve"> </w:t>
+      </w:r>
+      <w:r>
+        <w:t>(больше 1000)</w:t>
+      </w:r>
+      <w:r>
+        <w:t>, большинство из которых</w:t>
+      </w:r>
+      <w:r>
+        <w:t xml:space="preserve"> </w:t>
+      </w:r>
+      <w:r>
+        <w:t>только усложнят</w:t>
+      </w:r>
+      <w:r>
+        <w:t xml:space="preserve"> </w:t>
+      </w:r>
+      <w:r>
+        <w:t>вычисления без улучшения качества кластеризации</w:t>
+      </w:r>
+      <w:r>
+        <w:t>. Поэтому далее, для подготовки данных к кластеризации, б</w:t>
+      </w:r>
+      <w:r>
+        <w:t>ыло</w:t>
+      </w:r>
+      <w:r>
+        <w:t xml:space="preserve"> проведено </w:t>
+      </w:r>
+      <w:r>
+        <w:t>сокращение размерности</w:t>
+      </w:r>
+      <w:r>
+        <w:t>. Для этого использовались такие методы</w:t>
+      </w:r>
+      <w:r>
+        <w:t xml:space="preserve">, </w:t>
+      </w:r>
+      <w:r>
+        <w:t xml:space="preserve">как удаление высококоррелированных, </w:t>
+      </w:r>
+      <w:r>
+        <w:t>н</w:t>
+      </w:r>
+      <w:r>
+        <w:t>изкодисперсных</w:t>
+      </w:r>
+      <w:r>
+        <w:t xml:space="preserve"> </w:t>
+      </w:r>
+      <w:r>
+        <w:t>(т.е. почти констант) признаков</w:t>
+      </w:r>
+      <w:r>
+        <w:t xml:space="preserve">, метод </w:t>
+      </w:r>
+      <w:r>
+        <w:rPr>
+          <w:lang w:val="en-US"/>
+        </w:rPr>
+        <w:t>PCA</w:t>
+      </w:r>
+      <w:r>
+        <w:t xml:space="preserve"> и </w:t>
+      </w:r>
+      <w:r>
+        <w:rPr>
+          <w:lang w:val="en-US"/>
+        </w:rPr>
+        <w:t>UMAP</w:t>
+      </w:r>
+      <w:r>
+        <w:t>.</w:t>
+      </w:r>
+      <w:r>
+        <w:t xml:space="preserve"> Вкратце про методы </w:t>
+      </w:r>
+      <w:r>
+        <w:rPr>
+          <w:lang w:val="en-US"/>
+        </w:rPr>
+        <w:t>PCA</w:t>
+      </w:r>
+      <w:r>
+        <w:t xml:space="preserve"> </w:t>
+      </w:r>
+      <w:r>
+        <w:t xml:space="preserve">и </w:t>
+      </w:r>
+      <w:r>
+        <w:rPr>
+          <w:lang w:val="en-US"/>
+        </w:rPr>
+        <w:t>UMAP</w:t>
+      </w:r>
+    </w:p>
+    <w:p>
+      <w:pPr>
+        <w:pStyle w:val="2TimesNewRoman"/>
+      </w:pPr>
+      <w:r>
+        <w:t>Метод главных компонент (</w:t>
+      </w:r>
+      <w:r>
+        <w:rPr>
+          <w:lang w:val="en-US"/>
+        </w:rPr>
+        <w:t>PCA</w:t>
+      </w:r>
+      <w:r>
+        <w:t>)</w:t>
+      </w:r>
+      <w:r>
+        <w:t>:</w:t>
+      </w:r>
+    </w:p>
+    <w:p>
+      <w:pPr>
+        <w:pStyle w:val="2TimesNewRoman"/>
+      </w:pPr>
+      <w:r>
+        <w:rPr>
+          <w:lang w:val="en-US"/>
+        </w:rPr>
+        <w:t>PCA</w:t>
+      </w:r>
+      <w:r>
+        <w:t xml:space="preserve"> – </w:t>
+      </w:r>
+      <w:r>
+        <w:t>это линейный метод снижения размерности. Он преобразует исходные данные в новую систему координат (главные компоненты):</w:t>
+      </w:r>
+    </w:p>
+    <w:p>
+      <w:pPr>
+        <w:pStyle w:val="2TimesNewRoman"/>
+      </w:pPr>
+      <w:r>
+        <w:t>Первая главная компонента</w:t>
+      </w:r>
+      <w:r>
+        <w:t xml:space="preserve"> </w:t>
+      </w:r>
+      <w:proofErr w:type="gramStart"/>
+      <w:r>
+        <w:t>-</w:t>
+      </w:r>
+      <w:r>
+        <w:t xml:space="preserve"> это</w:t>
+      </w:r>
+      <w:proofErr w:type="gramEnd"/>
+      <w:r>
+        <w:t xml:space="preserve"> направление, вдоль которого разброс данных максимален. Она содержит максимальную информацию о различиях в данных. Вторая главная компонента перпендикулярна первой и содержит вторую по значимости часть вариативности, и т. д. Каждая следующая компонента объясняет всё меньшую часть общей дисперсии данных.</w:t>
+      </w:r>
+    </w:p>
+    <w:p>
+      <w:pPr>
+        <w:pStyle w:val="2TimesNewRoman"/>
+        <w:rPr>
+          <w:lang w:val="en-US"/>
+        </w:rPr>
+      </w:pPr>
+      <w:r>
+        <w:t>Метод</w:t>
+      </w:r>
+      <w:r>
+        <w:rPr>
+          <w:lang w:val="en-US"/>
+        </w:rPr>
+        <w:t xml:space="preserve"> </w:t>
+      </w:r>
+      <w:r>
+        <w:rPr>
+          <w:lang w:val="en-US"/>
+        </w:rPr>
+        <w:t>UMAP (Uniform Manifold Approximation and Projection)</w:t>
+      </w:r>
+      <w:r>
+        <w:rPr>
+          <w:lang w:val="en-US"/>
+        </w:rPr>
+        <w:t>:</w:t>
+      </w:r>
+    </w:p>
+    <w:p>
+      <w:pPr>
+        <w:pStyle w:val="2TimesNewRoman"/>
+      </w:pPr>
+      <w:r>
+        <w:t xml:space="preserve">При снижении размерности UMAP сначала выполняет построение взвешенного графа, соединяя ребрами только те объекты, которые являются ближайшими соседями. Множество из ребер графа — это нечёткое множество с функцией принадлежности, она определяется как вероятность существования ребра между двумя вершинами. Затем алгоритм создает граф в низкоразмерном пространстве и приближает его к исходному, минимизируя сумму дивергенций </w:t>
+      </w:r>
+      <w:proofErr w:type="spellStart"/>
+      <w:r>
+        <w:t>Кульбака-Лейблера</w:t>
+      </w:r>
+      <w:proofErr w:type="spellEnd"/>
+      <w:r>
+        <w:t xml:space="preserve"> для каждого ребра из множеств</w:t>
+      </w:r>
+      <w:r>
+        <w:t>.</w:t>
+      </w:r>
+    </w:p>
+    <w:p>
+      <w:pPr>
+        <w:pStyle w:val="2TimesNewRoman"/>
       </w:pPr>
     </w:p>
     <w:p>
@@ -5668,75 +6867,2083 @@
           <w:ilvl w:val="1"/>
           <w:numId w:val="6"/>
         </w:numPr>
+        <w:ind w:left="0"/>
         <w:jc w:val="center"/>
-      </w:pPr>
-      <w:r>
-        <w:t>Добавление новых свойств</w:t>
-      </w:r>
-    </w:p>
-    <w:p>
-      <w:pPr>
-        <w:pStyle w:val="2TimesNewRoman"/>
-      </w:pPr>
-    </w:p>
-    <w:p>
-      <w:pPr>
-        <w:pStyle w:val="2TimesNewRoman"/>
-      </w:pPr>
-      <w:r>
+        <w:outlineLvl w:val="1"/>
+      </w:pPr>
+      <w:bookmarkStart w:id="12" w:name="_Toc212009517"/>
+      <w:r>
+        <w:t>Кластеризация</w:t>
+      </w:r>
+      <w:bookmarkEnd w:id="12"/>
+    </w:p>
+    <w:p>
+      <w:pPr>
+        <w:pStyle w:val="2TimesNewRoman"/>
+        <w:rPr>
+          <w:b/>
+          <w:bCs/>
+        </w:rPr>
+      </w:pPr>
+    </w:p>
+    <w:p>
+      <w:pPr>
+        <w:pStyle w:val="2TimesNewRoman"/>
+        <w:rPr>
+          <w:b/>
+          <w:bCs/>
+        </w:rPr>
+      </w:pPr>
+      <w:r>
+        <w:rPr>
+          <w:b/>
+          <w:bCs/>
+        </w:rPr>
         <w:lastRenderedPageBreak/>
-        <w:t xml:space="preserve">Для проведения дальнейших вычислений химические структуры необходимо было преобразовать из текстового формата </w:t>
+        <w:t>Иерархическая кластеризация</w:t>
+      </w:r>
+    </w:p>
+    <w:p>
+      <w:pPr>
+        <w:pStyle w:val="2TimesNewRoman"/>
+      </w:pPr>
+    </w:p>
+    <w:p>
+      <w:pPr>
+        <w:pStyle w:val="2TimesNewRoman"/>
+      </w:pPr>
+      <w:r>
+        <w:t xml:space="preserve">После анализа </w:t>
+      </w:r>
+      <w:r>
+        <w:t xml:space="preserve">и </w:t>
+      </w:r>
+      <w:r>
+        <w:t>пред</w:t>
+      </w:r>
+      <w:r>
+        <w:t>обработки исходных данных была</w:t>
+      </w:r>
+      <w:r>
+        <w:t xml:space="preserve"> получ</w:t>
+      </w:r>
+      <w:r>
+        <w:t xml:space="preserve">ена </w:t>
+      </w:r>
+      <w:r>
+        <w:t>обучающ</w:t>
+      </w:r>
+      <w:r>
+        <w:t xml:space="preserve">ая </w:t>
+      </w:r>
+      <w:r>
+        <w:t>выборк</w:t>
+      </w:r>
+      <w:r>
+        <w:t>а</w:t>
+      </w:r>
+      <w:r>
+        <w:t xml:space="preserve"> размерности (15005, 10)</w:t>
+      </w:r>
+      <w:r>
+        <w:t xml:space="preserve">. </w:t>
+      </w:r>
+      <w:r>
+        <w:t>Э</w:t>
+      </w:r>
+      <w:r>
+        <w:t xml:space="preserve">ти данные </w:t>
+      </w:r>
+      <w:r>
+        <w:t xml:space="preserve">теперь </w:t>
+      </w:r>
+      <w:r>
+        <w:t>можно</w:t>
+      </w:r>
+      <w:r>
+        <w:t xml:space="preserve"> использовать для кластеризации</w:t>
+      </w:r>
+      <w:r>
+        <w:t>.</w:t>
+      </w:r>
+      <w:r>
+        <w:t xml:space="preserve"> Для выполнения этой задачи удобно применять библиотеку </w:t>
       </w:r>
       <w:r>
         <w:rPr>
           <w:lang w:val="en-US"/>
         </w:rPr>
-        <w:t>SMILES</w:t>
-      </w:r>
-      <w:r>
-        <w:t xml:space="preserve"> в объект молекул библиотеки </w:t>
-      </w:r>
-      <w:r>
-        <w:rPr>
+        <w:t>SciPy</w:t>
+      </w:r>
+      <w:r>
+        <w:t xml:space="preserve">. </w:t>
+      </w:r>
+      <w:r>
+        <w:t>В этой библиотеке реализован модуль</w:t>
+      </w:r>
+      <w:r>
+        <w:t xml:space="preserve"> </w:t>
+      </w:r>
+      <w:r>
+        <w:rPr>
+          <w:u w:val="single"/>
           <w:lang w:val="en-US"/>
         </w:rPr>
-        <w:t>RDKit</w:t>
-      </w:r>
-      <w:r>
-        <w:t>. Эти объекты позволять нам вычислить химические дескрипторы, такие как молекулярная масса, число водородных доноров и акцепторов</w:t>
-      </w:r>
-      <w:r>
-        <w:t xml:space="preserve"> и др.</w:t>
-      </w:r>
-    </w:p>
-    <w:p>
-      <w:pPr>
-        <w:pStyle w:val="2TimesNewRoman"/>
-        <w:rPr>
+        <w:t>cluster</w:t>
+      </w:r>
+      <w:r>
+        <w:rPr>
+          <w:u w:val="single"/>
+        </w:rPr>
+        <w:t>.</w:t>
+      </w:r>
+      <w:r>
+        <w:rPr>
+          <w:u w:val="single"/>
           <w:lang w:val="en-US"/>
         </w:rPr>
-      </w:pPr>
-      <w:r>
-        <w:rPr>
+        <w:t>hierarchy</w:t>
+      </w:r>
+      <w:r>
+        <w:t xml:space="preserve">, представляющим набор средств для иерархической кластеризации. </w:t>
+      </w:r>
+    </w:p>
+    <w:p>
+      <w:pPr>
+        <w:pStyle w:val="2TimesNewRoman"/>
+      </w:pPr>
+      <w:r>
+        <w:t xml:space="preserve">Для выполнения кластеризации использовалась функция </w:t>
+      </w:r>
+      <w:r>
+        <w:rPr>
+          <w:u w:val="single"/>
           <w:lang w:val="en-US"/>
         </w:rPr>
-        <w:t>QUEST</w:t>
-      </w:r>
-      <w:r>
-        <w:t xml:space="preserve">: </w:t>
-      </w:r>
-      <w:r>
-        <w:t xml:space="preserve">добавлять ли сюда код добавления признаков </w:t>
-      </w:r>
-      <w:r>
-        <w:rPr>
+        <w:t>linkage</w:t>
+      </w:r>
+      <w:r>
+        <w:rPr>
+          <w:u w:val="single"/>
+        </w:rPr>
+        <w:t>(</w:t>
+      </w:r>
+      <w:r>
+        <w:rPr>
+          <w:u w:val="single"/>
           <w:lang w:val="en-US"/>
         </w:rPr>
-        <w:t>RDKit</w:t>
-      </w:r>
-      <w:r>
-        <w:t xml:space="preserve"> и нужно ли описывать для чего они применяются</w:t>
-      </w:r>
+        <w:t>X</w:t>
+      </w:r>
+      <w:r>
+        <w:rPr>
+          <w:u w:val="single"/>
+        </w:rPr>
+        <w:t xml:space="preserve">, </w:t>
+      </w:r>
+      <w:r>
+        <w:rPr>
+          <w:u w:val="single"/>
+          <w:lang w:val="en-US"/>
+        </w:rPr>
+        <w:t>method</w:t>
+      </w:r>
+      <w:r>
+        <w:rPr>
+          <w:u w:val="single"/>
+        </w:rPr>
+        <w:t xml:space="preserve">, </w:t>
+      </w:r>
+      <w:r>
+        <w:rPr>
+          <w:u w:val="single"/>
+          <w:lang w:val="en-US"/>
+        </w:rPr>
+        <w:t>metric</w:t>
+      </w:r>
+      <w:r>
+        <w:rPr>
+          <w:u w:val="single"/>
+        </w:rPr>
+        <w:t>)</w:t>
+      </w:r>
+      <w:r>
+        <w:t>. Данная функция принимает следующие параметры:</w:t>
+      </w:r>
+    </w:p>
+    <w:p>
+      <w:pPr>
+        <w:pStyle w:val="2TimesNewRoman"/>
+        <w:numPr>
+          <w:ilvl w:val="0"/>
+          <w:numId w:val="18"/>
+        </w:numPr>
+        <w:ind w:left="709"/>
+        <w:rPr>
+          <w:lang w:val="en-US"/>
+        </w:rPr>
+      </w:pPr>
+      <w:r>
+        <w:rPr>
+          <w:lang w:val="en-US"/>
+        </w:rPr>
+        <w:t xml:space="preserve">X – </w:t>
+      </w:r>
+      <w:r>
+        <w:t>данные для кластеризации</w:t>
+      </w:r>
+    </w:p>
+    <w:p>
+      <w:pPr>
+        <w:pStyle w:val="2TimesNewRoman"/>
+        <w:numPr>
+          <w:ilvl w:val="0"/>
+          <w:numId w:val="18"/>
+        </w:numPr>
+        <w:ind w:left="709"/>
+        <w:rPr>
+          <w:lang w:val="en-US"/>
+        </w:rPr>
+      </w:pPr>
+      <w:r>
+        <w:rPr>
+          <w:lang w:val="en-US"/>
+        </w:rPr>
+        <w:t xml:space="preserve">method - </w:t>
+      </w:r>
+      <w:r>
+        <w:t>метод</w:t>
+      </w:r>
+      <w:r>
+        <w:rPr>
+          <w:lang w:val="en-US"/>
+        </w:rPr>
+        <w:t xml:space="preserve"> </w:t>
+      </w:r>
+      <w:r>
+        <w:t>вычисления</w:t>
+      </w:r>
+      <w:r>
+        <w:rPr>
+          <w:lang w:val="en-US"/>
+        </w:rPr>
+        <w:t xml:space="preserve"> </w:t>
+      </w:r>
+      <w:r>
+        <w:t>расстояния</w:t>
+      </w:r>
+      <w:r>
+        <w:rPr>
+          <w:lang w:val="en-US"/>
+        </w:rPr>
+        <w:t xml:space="preserve"> </w:t>
+      </w:r>
+      <w:r>
+        <w:t>между</w:t>
+      </w:r>
+      <w:r>
+        <w:rPr>
+          <w:lang w:val="en-US"/>
+        </w:rPr>
+        <w:t xml:space="preserve"> </w:t>
+      </w:r>
+      <w:r>
+        <w:t>кластерами</w:t>
+      </w:r>
+      <w:r>
+        <w:rPr>
+          <w:lang w:val="en-US"/>
+        </w:rPr>
+        <w:t xml:space="preserve"> </w:t>
+      </w:r>
+      <w:r>
+        <w:rPr>
+          <w:lang w:val="en-US"/>
+        </w:rPr>
+        <w:t>(single, complete, average, weighted, centroid, ward)</w:t>
+      </w:r>
+    </w:p>
+    <w:p>
+      <w:pPr>
+        <w:pStyle w:val="2TimesNewRoman"/>
+        <w:numPr>
+          <w:ilvl w:val="0"/>
+          <w:numId w:val="18"/>
+        </w:numPr>
+        <w:ind w:left="709"/>
+      </w:pPr>
+      <w:r>
+        <w:rPr>
+          <w:noProof/>
+        </w:rPr>
+        <w:drawing>
+          <wp:anchor distT="0" distB="0" distL="114300" distR="114300" simplePos="0" relativeHeight="251679744" behindDoc="1" locked="0" layoutInCell="1" allowOverlap="1" wp14:anchorId="2F7921BF" wp14:editId="3F9451ED">
+            <wp:simplePos x="0" y="0"/>
+            <wp:positionH relativeFrom="column">
+              <wp:posOffset>-454660</wp:posOffset>
+            </wp:positionH>
+            <wp:positionV relativeFrom="paragraph">
+              <wp:posOffset>649605</wp:posOffset>
+            </wp:positionV>
+            <wp:extent cx="6729095" cy="3945255"/>
+            <wp:effectExtent l="0" t="0" r="0" b="0"/>
+            <wp:wrapTopAndBottom/>
+            <wp:docPr id="15" name="Рисунок 15"/>
+            <wp:cNvGraphicFramePr>
+              <a:graphicFrameLocks xmlns:a="http://schemas.openxmlformats.org/drawingml/2006/main" noChangeAspect="1"/>
+            </wp:cNvGraphicFramePr>
+            <a:graphic xmlns:a="http://schemas.openxmlformats.org/drawingml/2006/main">
+              <a:graphicData uri="http://schemas.openxmlformats.org/drawingml/2006/picture">
+                <pic:pic xmlns:pic="http://schemas.openxmlformats.org/drawingml/2006/picture">
+                  <pic:nvPicPr>
+                    <pic:cNvPr id="0" name="Picture 1"/>
+                    <pic:cNvPicPr>
+                      <a:picLocks noChangeAspect="1" noChangeArrowheads="1"/>
+                    </pic:cNvPicPr>
+                  </pic:nvPicPr>
+                  <pic:blipFill>
+                    <a:blip r:embed="rId19">
+                      <a:extLst>
+                        <a:ext uri="{28A0092B-C50C-407E-A947-70E740481C1C}">
+                          <a14:useLocalDpi xmlns:a14="http://schemas.microsoft.com/office/drawing/2010/main" val="0"/>
+                        </a:ext>
+                      </a:extLst>
+                    </a:blip>
+                    <a:srcRect/>
+                    <a:stretch>
+                      <a:fillRect/>
+                    </a:stretch>
+                  </pic:blipFill>
+                  <pic:spPr bwMode="auto">
+                    <a:xfrm>
+                      <a:off x="0" y="0"/>
+                      <a:ext cx="6729095" cy="3945255"/>
+                    </a:xfrm>
+                    <a:prstGeom prst="rect">
+                      <a:avLst/>
+                    </a:prstGeom>
+                    <a:noFill/>
+                    <a:ln>
+                      <a:noFill/>
+                    </a:ln>
+                  </pic:spPr>
+                </pic:pic>
+              </a:graphicData>
+            </a:graphic>
+            <wp14:sizeRelH relativeFrom="page">
+              <wp14:pctWidth>0</wp14:pctWidth>
+            </wp14:sizeRelH>
+            <wp14:sizeRelV relativeFrom="page">
+              <wp14:pctHeight>0</wp14:pctHeight>
+            </wp14:sizeRelV>
+          </wp:anchor>
+        </w:drawing>
+      </w:r>
+      <w:r>
+        <w:rPr>
+          <w:lang w:val="en-US"/>
+        </w:rPr>
+        <w:t>metric</w:t>
+      </w:r>
+      <w:r>
+        <w:t xml:space="preserve"> - метрика для вычисления расстояния между точками. </w:t>
+      </w:r>
+      <w:r>
+        <w:t>По умолчанию – Евклидова</w:t>
+      </w:r>
+    </w:p>
+    <w:p>
+      <w:pPr>
+        <w:pStyle w:val="2TimesNewRoman"/>
+        <w:ind w:left="-851" w:firstLine="0"/>
+      </w:pPr>
+    </w:p>
+    <w:p>
+      <w:pPr>
+        <w:pStyle w:val="2TimesNewRoman"/>
+      </w:pPr>
+      <w:r>
+        <w:lastRenderedPageBreak/>
+        <w:t>И как понять, что получилось при этой кластеризации</w:t>
+      </w:r>
+      <w:r>
+        <w:t>?</w:t>
+      </w:r>
+      <w:r>
+        <w:t xml:space="preserve"> Для этого была построена д</w:t>
+      </w:r>
+      <w:r>
+        <w:t>ендрограмма</w:t>
+      </w:r>
+      <w:r>
+        <w:t>, отображающая процесс разбиения множества веществ на кластеры</w:t>
+      </w:r>
+      <w:r>
+        <w:t>.</w:t>
+      </w:r>
+      <w:r>
+        <w:t xml:space="preserve"> Дальше, </w:t>
+      </w:r>
+      <w:r>
+        <w:t>для более детального анализа, получим метки для заданного количества кластеров</w:t>
+      </w:r>
+      <w:r>
+        <w:t xml:space="preserve"> и оценим качество полученного разбиения. Чтобы оценить качество, были использованы разные метрики качества</w:t>
+      </w:r>
+    </w:p>
+    <w:p>
+      <w:pPr>
+        <w:pStyle w:val="2TimesNewRoman"/>
+      </w:pPr>
+      <w:r>
+        <w:t>Для этого были использованы разные метрики качества</w:t>
+      </w:r>
+    </w:p>
+    <w:p>
+      <w:pPr>
+        <w:pStyle w:val="2TimesNewRoman"/>
+        <w:numPr>
+          <w:ilvl w:val="0"/>
+          <w:numId w:val="19"/>
+        </w:numPr>
+        <w:rPr>
+          <w:b/>
+          <w:bCs/>
+        </w:rPr>
+      </w:pPr>
+      <w:r>
+        <w:rPr>
+          <w:b/>
+          <w:bCs/>
+        </w:rPr>
+        <w:t>Силуэтный коэффициент (</w:t>
+      </w:r>
+      <w:r>
+        <w:rPr>
+          <w:b/>
+          <w:bCs/>
+          <w:lang w:val="en-US"/>
+        </w:rPr>
+        <w:t>Silhouette Score</w:t>
+      </w:r>
+      <w:r>
+        <w:rPr>
+          <w:b/>
+          <w:bCs/>
+        </w:rPr>
+        <w:t>)</w:t>
+      </w:r>
+      <w:r>
+        <w:rPr>
+          <w:b/>
+          <w:bCs/>
+          <w:lang w:val="en-US"/>
+        </w:rPr>
+        <w:t>:</w:t>
+      </w:r>
+    </w:p>
+    <w:p>
+      <w:pPr>
+        <w:pStyle w:val="2TimesNewRoman"/>
+        <w:ind w:left="927" w:firstLine="0"/>
+      </w:pPr>
+      <w:r>
+        <w:t>Оценивает, насколько объект похож на свой кластер и отличается от других.</w:t>
+      </w:r>
+    </w:p>
+    <w:p>
+      <w:pPr>
+        <w:pStyle w:val="2TimesNewRoman"/>
+        <w:ind w:left="927" w:firstLine="0"/>
+      </w:pPr>
+      <w:r>
+        <w:t>Интерпретация:</w:t>
+      </w:r>
+    </w:p>
+    <w:p>
+      <w:pPr>
+        <w:pStyle w:val="2TimesNewRoman"/>
+        <w:numPr>
+          <w:ilvl w:val="0"/>
+          <w:numId w:val="20"/>
+        </w:numPr>
+      </w:pPr>
+      <w:r>
+        <w:t>Значения от -1 до 1. Чем ближе к 1, тем лучше.</w:t>
+      </w:r>
+    </w:p>
+    <w:p>
+      <w:pPr>
+        <w:pStyle w:val="2TimesNewRoman"/>
+        <w:numPr>
+          <w:ilvl w:val="0"/>
+          <w:numId w:val="20"/>
+        </w:numPr>
+        <w:rPr>
+          <w:rFonts w:eastAsiaTheme="minorEastAsia"/>
+        </w:rPr>
+      </w:pPr>
+      <w:r>
+        <w:t>Если</w:t>
+      </w:r>
+      <w:r>
+        <w:t xml:space="preserve"> </w:t>
+      </w:r>
+      <m:oMath>
+        <m:r>
+          <w:rPr>
+            <w:rFonts w:ascii="Cambria Math" w:hAnsi="Cambria Math"/>
+          </w:rPr>
+          <m:t>≈</m:t>
+        </m:r>
+      </m:oMath>
+      <w:r>
+        <w:rPr>
+          <w:rFonts w:eastAsiaTheme="minorEastAsia"/>
+        </w:rPr>
+        <w:t xml:space="preserve"> 0, объект находиться на границе кластеров.</w:t>
+      </w:r>
+    </w:p>
+    <w:p>
+      <w:pPr>
+        <w:pStyle w:val="2TimesNewRoman"/>
+        <w:numPr>
+          <w:ilvl w:val="0"/>
+          <w:numId w:val="20"/>
+        </w:numPr>
+        <w:rPr>
+          <w:rFonts w:eastAsiaTheme="minorEastAsia"/>
+        </w:rPr>
+      </w:pPr>
+      <w:r>
+        <w:rPr>
+          <w:rFonts w:eastAsiaTheme="minorEastAsia"/>
+        </w:rPr>
+        <w:t>Отрицательные значения – признак неудачной кластеризации</w:t>
+      </w:r>
+    </w:p>
+    <w:p>
+      <w:pPr>
+        <w:pStyle w:val="2TimesNewRoman"/>
+        <w:ind w:left="927" w:firstLine="0"/>
+      </w:pPr>
+      <w:r>
+        <w:t>Замечание:</w:t>
+      </w:r>
+    </w:p>
+    <w:p>
+      <w:pPr>
+        <w:pStyle w:val="2TimesNewRoman"/>
+        <w:ind w:left="927" w:firstLine="0"/>
+      </w:pPr>
+      <w:r>
+        <w:t xml:space="preserve">Чем больше размер кластера и при этом </w:t>
+      </w:r>
+      <w:r>
+        <w:t>меньше число всех кластеров</w:t>
+      </w:r>
+      <w:r>
+        <w:t xml:space="preserve">, тем точнее оценка, т.к. элемент </w:t>
+      </w:r>
+      <w:r>
+        <w:t>будет очень похож на свой кластер и отличен от других, потому что других кластеров вообще нет или их очень мало</w:t>
+      </w:r>
+    </w:p>
+    <w:p>
+      <w:pPr>
+        <w:pStyle w:val="2TimesNewRoman"/>
+        <w:numPr>
+          <w:ilvl w:val="0"/>
+          <w:numId w:val="19"/>
+        </w:numPr>
+        <w:rPr>
+          <w:b/>
+          <w:bCs/>
+        </w:rPr>
+      </w:pPr>
+      <w:r>
+        <w:rPr>
+          <w:b/>
+          <w:bCs/>
+        </w:rPr>
+        <w:t xml:space="preserve">Индекс </w:t>
+      </w:r>
+      <w:bookmarkStart w:id="13" w:name="_Hlk211974018"/>
+      <w:r>
+        <w:rPr>
+          <w:b/>
+          <w:bCs/>
+        </w:rPr>
+        <w:t xml:space="preserve">Дэвиса-Болдуина </w:t>
+      </w:r>
+      <w:bookmarkEnd w:id="13"/>
+      <w:r>
+        <w:rPr>
+          <w:b/>
+          <w:bCs/>
+        </w:rPr>
+        <w:t>(</w:t>
+      </w:r>
+      <w:r>
+        <w:rPr>
+          <w:b/>
+          <w:bCs/>
+          <w:lang w:val="en-US"/>
+        </w:rPr>
+        <w:t>Davies</w:t>
+      </w:r>
+      <w:r>
+        <w:rPr>
+          <w:b/>
+          <w:bCs/>
+        </w:rPr>
+        <w:t>-</w:t>
+      </w:r>
+      <w:r>
+        <w:rPr>
+          <w:b/>
+          <w:bCs/>
+          <w:lang w:val="en-US"/>
+        </w:rPr>
+        <w:t>Bouldin</w:t>
+      </w:r>
+      <w:r>
+        <w:rPr>
+          <w:b/>
+          <w:bCs/>
+        </w:rPr>
+        <w:t xml:space="preserve"> </w:t>
+      </w:r>
+      <w:r>
+        <w:rPr>
+          <w:b/>
+          <w:bCs/>
+          <w:lang w:val="en-US"/>
+        </w:rPr>
+        <w:t>Index</w:t>
+      </w:r>
+      <w:r>
+        <w:rPr>
+          <w:b/>
+          <w:bCs/>
+        </w:rPr>
+        <w:t>):</w:t>
+      </w:r>
+    </w:p>
+    <w:p>
+      <w:pPr>
+        <w:pStyle w:val="2TimesNewRoman"/>
+        <w:ind w:left="927" w:firstLine="0"/>
+      </w:pPr>
+      <w:r>
+        <w:t xml:space="preserve">Среднее сходство между кластерами. Чем </w:t>
+      </w:r>
+      <w:r>
+        <w:t>значение ближе к 0, тем лучше.</w:t>
+      </w:r>
+    </w:p>
+    <w:p>
+      <w:pPr>
+        <w:pStyle w:val="2TimesNewRoman"/>
+        <w:ind w:left="927" w:firstLine="0"/>
+      </w:pPr>
+      <w:r>
+        <w:t>Замечание:</w:t>
+      </w:r>
+    </w:p>
+    <w:p>
+      <w:pPr>
+        <w:pStyle w:val="2TimesNewRoman"/>
+        <w:ind w:left="927" w:firstLine="0"/>
+      </w:pPr>
+      <w:r>
+        <w:t>Чем меньше элементов в кластере (кластер из одного элемента является самым оптимальным), тем точнее оценка, т.к. в таком кластере содержится меньше элементов, которые могут отклонить "среднее значение</w:t>
+      </w:r>
+      <w:r>
+        <w:t>”</w:t>
+      </w:r>
+    </w:p>
+    <w:p>
+      <w:pPr>
+        <w:pStyle w:val="2TimesNewRoman"/>
+        <w:numPr>
+          <w:ilvl w:val="0"/>
+          <w:numId w:val="19"/>
+        </w:numPr>
+        <w:rPr>
+          <w:b/>
+          <w:bCs/>
+        </w:rPr>
+      </w:pPr>
+      <w:r>
+        <w:rPr>
+          <w:b/>
+          <w:bCs/>
+        </w:rPr>
+        <w:lastRenderedPageBreak/>
+        <w:t>Индекс Калинского-Харабаза (</w:t>
+      </w:r>
+      <w:proofErr w:type="spellStart"/>
+      <w:r>
+        <w:rPr>
+          <w:b/>
+          <w:bCs/>
+          <w:lang w:val="en-US"/>
+        </w:rPr>
+        <w:t>Calinski</w:t>
+      </w:r>
+      <w:proofErr w:type="spellEnd"/>
+      <w:r>
+        <w:rPr>
+          <w:b/>
+          <w:bCs/>
+        </w:rPr>
+        <w:t>-</w:t>
+      </w:r>
+      <w:proofErr w:type="spellStart"/>
+      <w:r>
+        <w:rPr>
+          <w:b/>
+          <w:bCs/>
+          <w:lang w:val="en-US"/>
+        </w:rPr>
+        <w:t>Harabasz</w:t>
+      </w:r>
+      <w:proofErr w:type="spellEnd"/>
+      <w:r>
+        <w:rPr>
+          <w:b/>
+          <w:bCs/>
+        </w:rPr>
+        <w:t xml:space="preserve"> </w:t>
+      </w:r>
+      <w:r>
+        <w:rPr>
+          <w:b/>
+          <w:bCs/>
+          <w:lang w:val="en-US"/>
+        </w:rPr>
+        <w:t>Index</w:t>
+      </w:r>
+      <w:r>
+        <w:rPr>
+          <w:b/>
+          <w:bCs/>
+        </w:rPr>
+        <w:t>):</w:t>
+      </w:r>
+    </w:p>
+    <w:p>
+      <w:pPr>
+        <w:pStyle w:val="2TimesNewRoman"/>
+        <w:ind w:left="927" w:firstLine="0"/>
+      </w:pPr>
+      <w:r>
+        <w:rPr>
+          <w:noProof/>
+        </w:rPr>
+        <w:drawing>
+          <wp:anchor distT="0" distB="0" distL="114300" distR="114300" simplePos="0" relativeHeight="251680768" behindDoc="0" locked="0" layoutInCell="1" allowOverlap="1" wp14:anchorId="76ABCF0D" wp14:editId="1A5450EC">
+            <wp:simplePos x="0" y="0"/>
+            <wp:positionH relativeFrom="page">
+              <wp:posOffset>1367462</wp:posOffset>
+            </wp:positionH>
+            <wp:positionV relativeFrom="paragraph">
+              <wp:posOffset>789086</wp:posOffset>
+            </wp:positionV>
+            <wp:extent cx="5704205" cy="5443220"/>
+            <wp:effectExtent l="0" t="0" r="0" b="5080"/>
+            <wp:wrapTopAndBottom/>
+            <wp:docPr id="16" name="Рисунок 16"/>
+            <wp:cNvGraphicFramePr>
+              <a:graphicFrameLocks xmlns:a="http://schemas.openxmlformats.org/drawingml/2006/main" noChangeAspect="1"/>
+            </wp:cNvGraphicFramePr>
+            <a:graphic xmlns:a="http://schemas.openxmlformats.org/drawingml/2006/main">
+              <a:graphicData uri="http://schemas.openxmlformats.org/drawingml/2006/picture">
+                <pic:pic xmlns:pic="http://schemas.openxmlformats.org/drawingml/2006/picture">
+                  <pic:nvPicPr>
+                    <pic:cNvPr id="0" name="Picture 3"/>
+                    <pic:cNvPicPr>
+                      <a:picLocks noChangeAspect="1" noChangeArrowheads="1"/>
+                    </pic:cNvPicPr>
+                  </pic:nvPicPr>
+                  <pic:blipFill>
+                    <a:blip r:embed="rId20">
+                      <a:extLst>
+                        <a:ext uri="{28A0092B-C50C-407E-A947-70E740481C1C}">
+                          <a14:useLocalDpi xmlns:a14="http://schemas.microsoft.com/office/drawing/2010/main" val="0"/>
+                        </a:ext>
+                      </a:extLst>
+                    </a:blip>
+                    <a:srcRect/>
+                    <a:stretch>
+                      <a:fillRect/>
+                    </a:stretch>
+                  </pic:blipFill>
+                  <pic:spPr bwMode="auto">
+                    <a:xfrm>
+                      <a:off x="0" y="0"/>
+                      <a:ext cx="5704205" cy="5443220"/>
+                    </a:xfrm>
+                    <a:prstGeom prst="rect">
+                      <a:avLst/>
+                    </a:prstGeom>
+                    <a:noFill/>
+                    <a:ln>
+                      <a:noFill/>
+                    </a:ln>
+                  </pic:spPr>
+                </pic:pic>
+              </a:graphicData>
+            </a:graphic>
+            <wp14:sizeRelV relativeFrom="margin">
+              <wp14:pctHeight>0</wp14:pctHeight>
+            </wp14:sizeRelV>
+          </wp:anchor>
+        </w:drawing>
+      </w:r>
+      <w:r>
+        <w:t>Отношения дисперсии между кластерами к дисперсии внутри кластеров. Чем выше значение, тем лучше</w:t>
+      </w:r>
+    </w:p>
+    <w:p>
+      <w:pPr>
+        <w:pStyle w:val="2TimesNewRoman"/>
+        <w:rPr>
+          <w:b/>
+          <w:bCs/>
+        </w:rPr>
+      </w:pPr>
+    </w:p>
+    <w:p>
+      <w:pPr>
+        <w:pStyle w:val="2TimesNewRoman"/>
+      </w:pPr>
+      <w:r>
+        <w:t>По этим графикам можно увидеть, что кластеризация была не особо удачной для количества кластеров от 2 до 20</w:t>
+      </w:r>
+      <w:r>
+        <w:t>, т.к. силуэтный коэффициент меньше 0.5</w:t>
+      </w:r>
+      <w:r>
+        <w:t xml:space="preserve"> (&lt; 0.25 </w:t>
+      </w:r>
+      <w:r>
+        <w:t>–</w:t>
+      </w:r>
+      <w:r>
+        <w:t xml:space="preserve"> </w:t>
+      </w:r>
+      <w:r>
+        <w:t>очень плохое разделение сравнимо со случайным распределением, 0.25 – 0.50 – слабое распределение</w:t>
+      </w:r>
+      <w:r>
+        <w:t xml:space="preserve"> кластеры пересекаются, 0.50 – 0.75 – хорошее, </w:t>
+      </w:r>
+      <w:r>
+        <w:t>0.75 – 1.0 – отличное разделение</w:t>
+      </w:r>
+      <w:r>
+        <w:t>)</w:t>
+      </w:r>
+      <w:r>
+        <w:t xml:space="preserve">, индекс </w:t>
+      </w:r>
+      <w:r>
+        <w:t>Дэвиса-Болдуина</w:t>
+      </w:r>
+      <w:r>
+        <w:t xml:space="preserve"> больше 0.5</w:t>
+      </w:r>
+      <w:r>
+        <w:t xml:space="preserve"> (</w:t>
+      </w:r>
+      <w:r>
+        <w:t xml:space="preserve">&gt; 1 </w:t>
+      </w:r>
+      <w:r>
+        <w:t>– кластеры сильно размыты, 0.5 –</w:t>
+      </w:r>
+      <w:r>
+        <w:t xml:space="preserve"> </w:t>
+      </w:r>
+      <w:r>
+        <w:t xml:space="preserve">1 – кластеры могут пересекаться, </w:t>
+      </w:r>
+      <w:r>
+        <w:t xml:space="preserve">&lt; 0.5 </w:t>
+      </w:r>
+      <w:r>
+        <w:t>–</w:t>
+      </w:r>
+      <w:r>
+        <w:t xml:space="preserve"> </w:t>
+      </w:r>
+      <w:r>
+        <w:t>хорошая кластеризация)</w:t>
+      </w:r>
+      <w:r>
+        <w:t>.</w:t>
+      </w:r>
+    </w:p>
+    <w:p>
+      <w:pPr>
+        <w:pStyle w:val="2TimesNewRoman"/>
+        <w:rPr>
+          <w:b/>
+          <w:bCs/>
+        </w:rPr>
+      </w:pPr>
+      <w:r>
+        <w:rPr>
+          <w:b/>
+          <w:bCs/>
+        </w:rPr>
+        <w:lastRenderedPageBreak/>
+        <w:t xml:space="preserve"> </w:t>
+      </w:r>
+    </w:p>
+    <w:p>
+      <w:pPr>
+        <w:pStyle w:val="2TimesNewRoman"/>
+        <w:rPr>
+          <w:b/>
+          <w:bCs/>
+        </w:rPr>
+      </w:pPr>
+    </w:p>
+    <w:p>
+      <w:pPr>
+        <w:pStyle w:val="2TimesNewRoman"/>
+        <w:rPr>
+          <w:b/>
+          <w:bCs/>
+        </w:rPr>
+      </w:pPr>
+      <w:r>
+        <w:rPr>
+          <w:b/>
+          <w:bCs/>
+        </w:rPr>
+        <w:t xml:space="preserve">Алгоритм </w:t>
+      </w:r>
+      <w:r>
+        <w:rPr>
+          <w:b/>
+          <w:bCs/>
+          <w:lang w:val="en-US"/>
+        </w:rPr>
+        <w:t>K</w:t>
+      </w:r>
+      <w:r>
+        <w:rPr>
+          <w:b/>
+          <w:bCs/>
+        </w:rPr>
+        <w:t>-</w:t>
+      </w:r>
+      <w:r>
+        <w:rPr>
+          <w:b/>
+          <w:bCs/>
+          <w:lang w:val="en-US"/>
+        </w:rPr>
+        <w:t>Means</w:t>
+      </w:r>
+    </w:p>
+    <w:p>
+      <w:pPr>
+        <w:pStyle w:val="2TimesNewRoman"/>
+      </w:pPr>
+    </w:p>
+    <w:p>
+      <w:pPr>
+        <w:pStyle w:val="2TimesNewRoman"/>
+      </w:pPr>
+      <w:r>
+        <w:t xml:space="preserve">Для этого алгоритма сделаем тоже самое: получим метки для </w:t>
+      </w:r>
+      <w:r>
+        <w:t>заданного количества кластеров и оценим качество полученного разбиения</w:t>
+      </w:r>
+    </w:p>
+    <w:p>
+      <w:pPr>
+        <w:pStyle w:val="2TimesNewRoman"/>
+      </w:pPr>
+      <w:r>
+        <w:rPr>
+          <w:noProof/>
+        </w:rPr>
+        <w:drawing>
+          <wp:inline distT="0" distB="0" distL="0" distR="0" wp14:anchorId="208309E2" wp14:editId="0D4F87D9">
+            <wp:extent cx="5522595" cy="5507990"/>
+            <wp:effectExtent l="0" t="0" r="1905" b="0"/>
+            <wp:docPr id="17" name="Рисунок 17"/>
+            <wp:cNvGraphicFramePr>
+              <a:graphicFrameLocks xmlns:a="http://schemas.openxmlformats.org/drawingml/2006/main" noChangeAspect="1"/>
+            </wp:cNvGraphicFramePr>
+            <a:graphic xmlns:a="http://schemas.openxmlformats.org/drawingml/2006/main">
+              <a:graphicData uri="http://schemas.openxmlformats.org/drawingml/2006/picture">
+                <pic:pic xmlns:pic="http://schemas.openxmlformats.org/drawingml/2006/picture">
+                  <pic:nvPicPr>
+                    <pic:cNvPr id="0" name="Picture 5"/>
+                    <pic:cNvPicPr>
+                      <a:picLocks noChangeAspect="1" noChangeArrowheads="1"/>
+                    </pic:cNvPicPr>
+                  </pic:nvPicPr>
+                  <pic:blipFill>
+                    <a:blip r:embed="rId21">
+                      <a:extLst>
+                        <a:ext uri="{28A0092B-C50C-407E-A947-70E740481C1C}">
+                          <a14:useLocalDpi xmlns:a14="http://schemas.microsoft.com/office/drawing/2010/main" val="0"/>
+                        </a:ext>
+                      </a:extLst>
+                    </a:blip>
+                    <a:srcRect/>
+                    <a:stretch>
+                      <a:fillRect/>
+                    </a:stretch>
+                  </pic:blipFill>
+                  <pic:spPr bwMode="auto">
+                    <a:xfrm>
+                      <a:off x="0" y="0"/>
+                      <a:ext cx="5522595" cy="5507990"/>
+                    </a:xfrm>
+                    <a:prstGeom prst="rect">
+                      <a:avLst/>
+                    </a:prstGeom>
+                    <a:noFill/>
+                    <a:ln>
+                      <a:noFill/>
+                    </a:ln>
+                  </pic:spPr>
+                </pic:pic>
+              </a:graphicData>
+            </a:graphic>
+          </wp:inline>
+        </w:drawing>
+      </w:r>
+    </w:p>
+    <w:p>
+      <w:pPr>
+        <w:pStyle w:val="2TimesNewRoman"/>
+      </w:pPr>
+    </w:p>
+    <w:p>
+      <w:pPr>
+        <w:pStyle w:val="2TimesNewRoman"/>
+      </w:pPr>
+      <w:r>
+        <w:t>По графикам видно, что кластеризация опять вышла неудачной. С</w:t>
+      </w:r>
+      <w:r>
+        <w:t xml:space="preserve">илуэтный коэффициент </w:t>
+      </w:r>
+      <w:r>
+        <w:t xml:space="preserve">также </w:t>
+      </w:r>
+      <w:r>
+        <w:t>меньше 0.5,</w:t>
+      </w:r>
+      <w:r>
+        <w:t xml:space="preserve"> а</w:t>
+      </w:r>
+      <w:r>
+        <w:t xml:space="preserve"> индекс </w:t>
+      </w:r>
+      <w:r>
+        <w:t>Дэвиса-Болдуина</w:t>
+      </w:r>
+      <w:r>
+        <w:t xml:space="preserve"> больше 0.5</w:t>
+      </w:r>
+      <w:r>
+        <w:t>, но зато ближе к этому значению, чем в иерархической кластеризации.</w:t>
+      </w:r>
+    </w:p>
+    <w:p>
+      <w:pPr>
+        <w:pStyle w:val="2TimesNewRoman"/>
+      </w:pPr>
+    </w:p>
+    <w:p>
+      <w:pPr>
+        <w:pStyle w:val="2TimesNewRoman"/>
+      </w:pPr>
+    </w:p>
+    <w:p>
+      <w:pPr>
+        <w:pStyle w:val="2TimesNewRoman"/>
+        <w:rPr>
+          <w:b/>
+          <w:bCs/>
+          <w:lang w:val="en-US"/>
+        </w:rPr>
+      </w:pPr>
+      <w:r>
+        <w:rPr>
+          <w:b/>
+          <w:bCs/>
+        </w:rPr>
+        <w:t>Алгоритм</w:t>
+      </w:r>
+      <w:r>
+        <w:rPr>
+          <w:b/>
+          <w:bCs/>
+          <w:lang w:val="en-US"/>
+        </w:rPr>
+        <w:t xml:space="preserve"> DBSCAN (Density-Based Spatial Clustering of Applications with Noise)</w:t>
+      </w:r>
+    </w:p>
+    <w:p>
+      <w:pPr>
+        <w:pStyle w:val="2TimesNewRoman"/>
+        <w:rPr>
+          <w:lang w:val="en-US"/>
+        </w:rPr>
+      </w:pPr>
+    </w:p>
+    <w:p>
+      <w:pPr>
+        <w:pStyle w:val="2TimesNewRoman"/>
+        <w:rPr>
+          <w:rFonts w:eastAsiaTheme="minorEastAsia"/>
+        </w:rPr>
+      </w:pPr>
+      <w:r>
+        <w:t xml:space="preserve">Для получения наилучшего результата необходимо выбрать параметр </w:t>
+      </w:r>
+      <m:oMath>
+        <m:r>
+          <m:rPr>
+            <m:sty m:val="p"/>
+          </m:rPr>
+          <w:rPr>
+            <w:rFonts w:ascii="Cambria Math" w:hAnsi="Cambria Math"/>
+            <w:lang w:val="en-US"/>
+          </w:rPr>
+          <m:t>ε</m:t>
+        </m:r>
+      </m:oMath>
+      <w:r>
+        <w:rPr>
+          <w:rFonts w:eastAsiaTheme="minorEastAsia"/>
+        </w:rPr>
+        <w:t xml:space="preserve"> </w:t>
+      </w:r>
+      <w:r>
+        <w:t>- радиус окрестности</w:t>
+      </w:r>
+      <w:r>
+        <w:t xml:space="preserve">. </w:t>
+      </w:r>
+      <w:r>
+        <w:t>Для этого</w:t>
+      </w:r>
+      <w:r>
+        <w:t xml:space="preserve"> нужно вычислить </w:t>
+      </w:r>
+      <w:r>
+        <w:t>на каком расстоянии расположены вещества друг от друга</w:t>
+      </w:r>
+      <w:r>
+        <w:t xml:space="preserve">. </w:t>
+      </w:r>
+      <w:r>
+        <w:t>В</w:t>
+      </w:r>
+      <w:r>
+        <w:t xml:space="preserve">оспользуемся функцией </w:t>
+      </w:r>
+      <w:r>
+        <w:t>NearestNeighbors</w:t>
+      </w:r>
+      <w:r>
+        <w:t xml:space="preserve"> из модуля </w:t>
+      </w:r>
+      <w:proofErr w:type="gramStart"/>
+      <w:r>
+        <w:rPr>
+          <w:u w:val="single"/>
+          <w:lang w:val="en-US"/>
+        </w:rPr>
+        <w:t>sklearn</w:t>
+      </w:r>
+      <w:r>
+        <w:rPr>
+          <w:u w:val="single"/>
+        </w:rPr>
+        <w:t>.</w:t>
+      </w:r>
+      <w:r>
+        <w:rPr>
+          <w:u w:val="single"/>
+          <w:lang w:val="en-US"/>
+        </w:rPr>
+        <w:t>neighbors</w:t>
+      </w:r>
+      <w:proofErr w:type="gramEnd"/>
+    </w:p>
+    <w:p>
+      <w:pPr>
+        <w:pStyle w:val="2TimesNewRoman"/>
+      </w:pPr>
+      <w:r>
+        <w:drawing>
+          <wp:inline distT="0" distB="0" distL="0" distR="0" wp14:anchorId="208234F4" wp14:editId="3E362EDC">
+            <wp:extent cx="5413153" cy="5190649"/>
+            <wp:effectExtent l="0" t="0" r="0" b="0"/>
+            <wp:docPr id="18" name="Рисунок 18"/>
+            <wp:cNvGraphicFramePr>
+              <a:graphicFrameLocks xmlns:a="http://schemas.openxmlformats.org/drawingml/2006/main" noChangeAspect="1"/>
+            </wp:cNvGraphicFramePr>
+            <a:graphic xmlns:a="http://schemas.openxmlformats.org/drawingml/2006/main">
+              <a:graphicData uri="http://schemas.openxmlformats.org/drawingml/2006/picture">
+                <pic:pic xmlns:pic="http://schemas.openxmlformats.org/drawingml/2006/picture">
+                  <pic:nvPicPr>
+                    <pic:cNvPr id="1" name=""/>
+                    <pic:cNvPicPr/>
+                  </pic:nvPicPr>
+                  <pic:blipFill>
+                    <a:blip r:embed="rId22">
+                      <a:extLst>
+                        <a:ext uri="{28A0092B-C50C-407E-A947-70E740481C1C}">
+                          <a14:useLocalDpi xmlns:a14="http://schemas.microsoft.com/office/drawing/2010/main" val="0"/>
+                        </a:ext>
+                      </a:extLst>
+                    </a:blip>
+                    <a:stretch>
+                      <a:fillRect/>
+                    </a:stretch>
+                  </pic:blipFill>
+                  <pic:spPr>
+                    <a:xfrm>
+                      <a:off x="0" y="0"/>
+                      <a:ext cx="5413153" cy="5190649"/>
+                    </a:xfrm>
+                    <a:prstGeom prst="rect">
+                      <a:avLst/>
+                    </a:prstGeom>
+                  </pic:spPr>
+                </pic:pic>
+              </a:graphicData>
+            </a:graphic>
+          </wp:inline>
+        </w:drawing>
+      </w:r>
+    </w:p>
+    <w:p>
+      <w:pPr>
+        <w:pStyle w:val="2TimesNewRoman"/>
+      </w:pPr>
+      <w:r>
+        <w:lastRenderedPageBreak/>
+        <w:t xml:space="preserve">На графике видно, что расстояние плавно растет до отметки 0.2, а после резко взлетает вверх. Значение 0.2 на оси </w:t>
+      </w:r>
+      <w:r>
+        <w:t>ординат</w:t>
+      </w:r>
+      <w:r>
+        <w:t xml:space="preserve"> м</w:t>
+      </w:r>
+      <w:r>
+        <w:t>ожно понимать как некую границу между плотными и разреженными точками.</w:t>
+      </w:r>
+    </w:p>
+    <w:p>
+      <w:pPr>
+        <w:pStyle w:val="2TimesNewRoman"/>
+        <w:ind w:left="-567"/>
+      </w:pPr>
+      <w:r>
+        <w:drawing>
+          <wp:inline distT="0" distB="0" distL="0" distR="0" wp14:anchorId="24FBEB23" wp14:editId="4C18FA55">
+            <wp:extent cx="6210300" cy="2904490"/>
+            <wp:effectExtent l="0" t="0" r="0" b="0"/>
+            <wp:docPr id="19" name="Рисунок 19"/>
+            <wp:cNvGraphicFramePr>
+              <a:graphicFrameLocks xmlns:a="http://schemas.openxmlformats.org/drawingml/2006/main" noChangeAspect="1"/>
+            </wp:cNvGraphicFramePr>
+            <a:graphic xmlns:a="http://schemas.openxmlformats.org/drawingml/2006/main">
+              <a:graphicData uri="http://schemas.openxmlformats.org/drawingml/2006/picture">
+                <pic:pic xmlns:pic="http://schemas.openxmlformats.org/drawingml/2006/picture">
+                  <pic:nvPicPr>
+                    <pic:cNvPr id="1" name=""/>
+                    <pic:cNvPicPr/>
+                  </pic:nvPicPr>
+                  <pic:blipFill>
+                    <a:blip r:embed="rId23">
+                      <a:extLst>
+                        <a:ext uri="{28A0092B-C50C-407E-A947-70E740481C1C}">
+                          <a14:useLocalDpi xmlns:a14="http://schemas.microsoft.com/office/drawing/2010/main" val="0"/>
+                        </a:ext>
+                      </a:extLst>
+                    </a:blip>
+                    <a:stretch>
+                      <a:fillRect/>
+                    </a:stretch>
+                  </pic:blipFill>
+                  <pic:spPr>
+                    <a:xfrm>
+                      <a:off x="0" y="0"/>
+                      <a:ext cx="6210300" cy="2904490"/>
+                    </a:xfrm>
+                    <a:prstGeom prst="rect">
+                      <a:avLst/>
+                    </a:prstGeom>
+                  </pic:spPr>
+                </pic:pic>
+              </a:graphicData>
+            </a:graphic>
+          </wp:inline>
+        </w:drawing>
+      </w:r>
+    </w:p>
+    <w:p>
+      <w:pPr>
+        <w:pStyle w:val="2TimesNewRoman"/>
+      </w:pPr>
+      <w:r>
+        <w:t xml:space="preserve">Анализируя полученный результат, можно сказать, что </w:t>
+      </w:r>
+      <w:r>
+        <w:t xml:space="preserve">алгоритм </w:t>
+      </w:r>
+      <w:r>
+        <w:rPr>
+          <w:lang w:val="en-US"/>
+        </w:rPr>
+        <w:t>DBSCAN</w:t>
+      </w:r>
+      <w:r>
+        <w:t xml:space="preserve"> </w:t>
+      </w:r>
+      <w:r>
+        <w:t>оказался не лучше предыдущих методов.</w:t>
+      </w:r>
+      <w:r>
+        <w:t xml:space="preserve"> Если же чуть поменять параметры, например, </w:t>
+      </w:r>
+      <w:r>
+        <w:rPr>
+          <w:lang w:val="en-US"/>
+        </w:rPr>
+        <w:t>min</w:t>
+      </w:r>
+      <w:r>
+        <w:t>_</w:t>
+      </w:r>
+      <w:r>
+        <w:rPr>
+          <w:lang w:val="en-US"/>
+        </w:rPr>
+        <w:t>samples</w:t>
+      </w:r>
+      <w:r>
+        <w:t xml:space="preserve"> (</w:t>
+      </w:r>
+      <w:r>
+        <w:t>параметр</w:t>
+      </w:r>
+      <w:r>
+        <w:t xml:space="preserve">, который </w:t>
+      </w:r>
+      <w:r>
+        <w:t>определяет минимальное количество соседей, необходимых для того, чтобы точка считалась «ядром» кластера</w:t>
+      </w:r>
+      <w:r>
+        <w:t>)</w:t>
+      </w:r>
+      <w:r>
+        <w:t xml:space="preserve"> </w:t>
+      </w:r>
+      <w:r>
+        <w:t>взять равным 20, то получим следующее:</w:t>
+      </w:r>
+    </w:p>
+    <w:p>
+      <w:pPr>
+        <w:pStyle w:val="2TimesNewRoman"/>
+      </w:pPr>
+      <w:r>
+        <w:drawing>
+          <wp:inline distT="0" distB="0" distL="0" distR="0" wp14:anchorId="47065206" wp14:editId="64D61002">
+            <wp:extent cx="3681248" cy="792711"/>
+            <wp:effectExtent l="0" t="0" r="0" b="7620"/>
+            <wp:docPr id="20" name="Рисунок 20"/>
+            <wp:cNvGraphicFramePr>
+              <a:graphicFrameLocks xmlns:a="http://schemas.openxmlformats.org/drawingml/2006/main" noChangeAspect="1"/>
+            </wp:cNvGraphicFramePr>
+            <a:graphic xmlns:a="http://schemas.openxmlformats.org/drawingml/2006/main">
+              <a:graphicData uri="http://schemas.openxmlformats.org/drawingml/2006/picture">
+                <pic:pic xmlns:pic="http://schemas.openxmlformats.org/drawingml/2006/picture">
+                  <pic:nvPicPr>
+                    <pic:cNvPr id="1" name=""/>
+                    <pic:cNvPicPr/>
+                  </pic:nvPicPr>
+                  <pic:blipFill>
+                    <a:blip r:embed="rId24" cstate="print">
+                      <a:extLst>
+                        <a:ext uri="{28A0092B-C50C-407E-A947-70E740481C1C}">
+                          <a14:useLocalDpi xmlns:a14="http://schemas.microsoft.com/office/drawing/2010/main" val="0"/>
+                        </a:ext>
+                      </a:extLst>
+                    </a:blip>
+                    <a:stretch>
+                      <a:fillRect/>
+                    </a:stretch>
+                  </pic:blipFill>
+                  <pic:spPr>
+                    <a:xfrm>
+                      <a:off x="0" y="0"/>
+                      <a:ext cx="3704874" cy="797798"/>
+                    </a:xfrm>
+                    <a:prstGeom prst="rect">
+                      <a:avLst/>
+                    </a:prstGeom>
+                  </pic:spPr>
+                </pic:pic>
+              </a:graphicData>
+            </a:graphic>
+          </wp:inline>
+        </w:drawing>
+      </w:r>
+    </w:p>
+    <w:p>
+      <w:pPr>
+        <w:pStyle w:val="2TimesNewRoman"/>
+      </w:pPr>
+      <w:r>
+        <w:t xml:space="preserve">Уже получился неплохой результат, </w:t>
+      </w:r>
+      <w:r>
+        <w:t xml:space="preserve">в разы </w:t>
+      </w:r>
+      <w:r>
+        <w:t xml:space="preserve">лучше того, что было до этого. Однако, если </w:t>
+      </w:r>
+      <w:r>
+        <w:t>посчитать кол</w:t>
+      </w:r>
+      <w:r>
+        <w:t>ичест</w:t>
+      </w:r>
+      <w:r>
+        <w:t xml:space="preserve">во элементов в каждом кластере, то окажется, что </w:t>
+      </w:r>
+      <w:r>
+        <w:t>очень много</w:t>
+      </w:r>
+      <w:r>
+        <w:t xml:space="preserve"> элемент</w:t>
+      </w:r>
+      <w:r>
+        <w:t xml:space="preserve">ов </w:t>
+      </w:r>
+      <w:r>
+        <w:t>отнесены к шуму</w:t>
+      </w:r>
+      <w:r>
+        <w:t>.</w:t>
+      </w:r>
+    </w:p>
+    <w:p>
+      <w:pPr>
+        <w:pStyle w:val="2TimesNewRoman"/>
+      </w:pPr>
+      <w:r>
+        <w:lastRenderedPageBreak/>
+        <w:drawing>
+          <wp:inline distT="0" distB="0" distL="0" distR="0" wp14:anchorId="0B93E94D" wp14:editId="511585F7">
+            <wp:extent cx="4956175" cy="3002550"/>
+            <wp:effectExtent l="0" t="0" r="0" b="7620"/>
+            <wp:docPr id="21" name="Рисунок 21"/>
+            <wp:cNvGraphicFramePr>
+              <a:graphicFrameLocks xmlns:a="http://schemas.openxmlformats.org/drawingml/2006/main" noChangeAspect="1"/>
+            </wp:cNvGraphicFramePr>
+            <a:graphic xmlns:a="http://schemas.openxmlformats.org/drawingml/2006/main">
+              <a:graphicData uri="http://schemas.openxmlformats.org/drawingml/2006/picture">
+                <pic:pic xmlns:pic="http://schemas.openxmlformats.org/drawingml/2006/picture">
+                  <pic:nvPicPr>
+                    <pic:cNvPr id="1" name=""/>
+                    <pic:cNvPicPr/>
+                  </pic:nvPicPr>
+                  <pic:blipFill rotWithShape="1">
+                    <a:blip r:embed="rId25">
+                      <a:extLst>
+                        <a:ext uri="{28A0092B-C50C-407E-A947-70E740481C1C}">
+                          <a14:useLocalDpi xmlns:a14="http://schemas.microsoft.com/office/drawing/2010/main" val="0"/>
+                        </a:ext>
+                      </a:extLst>
+                    </a:blip>
+                    <a:srcRect t="2470" b="3363"/>
+                    <a:stretch/>
+                  </pic:blipFill>
+                  <pic:spPr bwMode="auto">
+                    <a:xfrm>
+                      <a:off x="0" y="0"/>
+                      <a:ext cx="4976013" cy="3014568"/>
+                    </a:xfrm>
+                    <a:prstGeom prst="rect">
+                      <a:avLst/>
+                    </a:prstGeom>
+                    <a:ln>
+                      <a:noFill/>
+                    </a:ln>
+                    <a:extLst>
+                      <a:ext uri="{53640926-AAD7-44D8-BBD7-CCE9431645EC}">
+                        <a14:shadowObscured xmlns:a14="http://schemas.microsoft.com/office/drawing/2010/main"/>
+                      </a:ext>
+                    </a:extLst>
+                  </pic:spPr>
+                </pic:pic>
+              </a:graphicData>
+            </a:graphic>
+          </wp:inline>
+        </w:drawing>
+      </w:r>
+    </w:p>
+    <w:p>
+      <w:pPr>
+        <w:pStyle w:val="2TimesNewRoman"/>
+      </w:pPr>
+      <w:r>
+        <w:t xml:space="preserve">В </w:t>
+      </w:r>
+      <w:r>
+        <w:t>результате получено</w:t>
+      </w:r>
+      <w:r>
+        <w:t xml:space="preserve">, что параметр </w:t>
+      </w:r>
+      <w:proofErr w:type="spellStart"/>
+      <w:r>
+        <w:t>min_samples</w:t>
+      </w:r>
+      <w:proofErr w:type="spellEnd"/>
+      <w:r>
+        <w:t xml:space="preserve"> оказывает </w:t>
+      </w:r>
+      <w:r>
+        <w:t>сильное</w:t>
+      </w:r>
+      <w:r>
+        <w:t xml:space="preserve"> влияние на качество кластеризации и долю точек, отнесённых к шуму.</w:t>
+      </w:r>
+    </w:p>
+    <w:p>
+      <w:pPr>
+        <w:pStyle w:val="2TimesNewRoman"/>
+      </w:pPr>
+      <w:r>
+        <w:t xml:space="preserve">При низких значениях </w:t>
+      </w:r>
+      <w:proofErr w:type="spellStart"/>
+      <w:r>
+        <w:t>min_samples</w:t>
+      </w:r>
+      <w:proofErr w:type="spellEnd"/>
+      <w:r>
+        <w:t xml:space="preserve"> алгоритм становится менее требовательным к плотности данных. В результате формируется больше кластеров, включая те, которые содержат малое число объектов и могут быть статистически незначимыми. Это приводит к ухудшению качества кластеризации</w:t>
+      </w:r>
+      <w:r>
+        <w:t>.</w:t>
+      </w:r>
+    </w:p>
+    <w:p>
+      <w:pPr>
+        <w:pStyle w:val="2TimesNewRoman"/>
+      </w:pPr>
+      <w:r>
+        <w:t xml:space="preserve">Напротив, при увеличении </w:t>
+      </w:r>
+      <w:proofErr w:type="spellStart"/>
+      <w:r>
+        <w:t>min_samples</w:t>
+      </w:r>
+      <w:proofErr w:type="spellEnd"/>
+      <w:r>
+        <w:t xml:space="preserve"> DBSCAN начинает требовать более высокую плотность для формирования кластера. </w:t>
+      </w:r>
+      <w:r>
+        <w:t>Это приводит к тому, что</w:t>
+      </w:r>
+      <w:r>
+        <w:t xml:space="preserve"> количество кластеров уменьшается, но при этом значительная часть точек не удовлетворяет условию плотности и классифицируется как шум. </w:t>
+      </w:r>
+    </w:p>
+    <w:p>
+      <w:pPr>
+        <w:pStyle w:val="2TimesNewRoman"/>
+      </w:pPr>
+      <w:r>
+        <w:t>В итоге наблюдается</w:t>
+      </w:r>
+      <w:r>
+        <w:t>,</w:t>
+      </w:r>
+      <w:r>
+        <w:t xml:space="preserve"> </w:t>
+      </w:r>
+      <w:r>
+        <w:t xml:space="preserve">что </w:t>
+      </w:r>
+      <w:r>
+        <w:t xml:space="preserve">при малом </w:t>
+      </w:r>
+      <w:proofErr w:type="spellStart"/>
+      <w:r>
+        <w:t>min_samples</w:t>
+      </w:r>
+      <w:proofErr w:type="spellEnd"/>
+      <w:r>
+        <w:t xml:space="preserve"> ухудшается структурная устойчивость и однородность кластеров, а при большом </w:t>
+      </w:r>
+      <w:r>
+        <w:t>-</w:t>
+      </w:r>
+      <w:r>
+        <w:t xml:space="preserve"> резко возрастает доля шумовых точек. </w:t>
+      </w:r>
+      <w:r>
+        <w:t>При к</w:t>
+      </w:r>
+      <w:r>
+        <w:t>омпромиссно</w:t>
+      </w:r>
+      <w:r>
+        <w:t>м</w:t>
+      </w:r>
+      <w:r>
+        <w:t xml:space="preserve"> </w:t>
+      </w:r>
+      <w:r>
+        <w:t xml:space="preserve">значении получаются плохо интерпретируемые </w:t>
+      </w:r>
+      <w:r>
+        <w:t xml:space="preserve">результаты </w:t>
+      </w:r>
+      <w:r>
+        <w:t>со слабыми оценками.</w:t>
+      </w:r>
+    </w:p>
+    <w:p>
+      <w:pPr>
+        <w:pStyle w:val="2TimesNewRoman"/>
+      </w:pPr>
+    </w:p>
+    <w:p>
+      <w:pPr>
+        <w:pStyle w:val="2TimesNewRoman"/>
+        <w:ind w:firstLine="0"/>
+      </w:pPr>
+    </w:p>
+    <w:p>
+      <w:pPr>
+        <w:rPr>
+          <w:rFonts w:ascii="Times New Roman" w:hAnsi="Times New Roman" w:cs="Times New Roman"/>
+          <w:sz w:val="28"/>
+          <w:szCs w:val="28"/>
+        </w:rPr>
+      </w:pPr>
+      <w:r>
+        <w:br w:type="page"/>
+      </w:r>
+    </w:p>
+    <w:p>
+      <w:pPr>
+        <w:pStyle w:val="2TimesNewRoman"/>
+      </w:pPr>
+    </w:p>
+    <w:p>
+      <w:pPr>
+        <w:pStyle w:val="2TimesNewRoman"/>
+      </w:pPr>
+    </w:p>
+    <w:p>
+      <w:pPr>
+        <w:pStyle w:val="2TimesNewRoman"/>
+        <w:ind w:left="-567"/>
+        <w:jc w:val="center"/>
+        <w:outlineLvl w:val="0"/>
+        <w:rPr>
+          <w:b/>
+          <w:bCs/>
+        </w:rPr>
+      </w:pPr>
+      <w:bookmarkStart w:id="14" w:name="_Toc212009518"/>
+      <w:r>
+        <w:rPr>
+          <w:b/>
+          <w:bCs/>
+        </w:rPr>
+        <w:t>Заключение</w:t>
+      </w:r>
+      <w:bookmarkEnd w:id="14"/>
+    </w:p>
+    <w:p>
+      <w:pPr>
+        <w:pStyle w:val="2TimesNewRoman"/>
+      </w:pPr>
+    </w:p>
+    <w:p>
+      <w:pPr>
+        <w:pStyle w:val="2TimesNewRoman"/>
+      </w:pPr>
+      <w:r>
+        <w:t xml:space="preserve">Все плохо, ничего не получилось. Все алгоритмы дали плохие результаты. </w:t>
+      </w:r>
+    </w:p>
+    <w:p>
+      <w:pPr>
+        <w:pStyle w:val="2TimesNewRoman"/>
+      </w:pPr>
+    </w:p>
+    <w:p>
+      <w:pPr>
+        <w:pStyle w:val="2TimesNewRoman"/>
+      </w:pPr>
+      <w:r>
+        <w:t xml:space="preserve">Получилось </w:t>
+      </w:r>
+      <w:r>
+        <w:t>так, потому что</w:t>
+      </w:r>
+      <w:r>
+        <w:t xml:space="preserve"> эта задача очень сложная и требует более долгого изучения</w:t>
+      </w:r>
+    </w:p>
+    <w:p>
+      <w:pPr>
+        <w:pStyle w:val="2TimesNewRoman"/>
+      </w:pPr>
+    </w:p>
+    <w:p>
+      <w:pPr>
+        <w:pStyle w:val="2TimesNewRoman"/>
+        <w:rPr>
+          <w:lang w:val="en-US"/>
+        </w:rPr>
+      </w:pPr>
+      <w:r>
+        <w:t xml:space="preserve">По косвенным признакам я могу предположить, что данные распределены как-то однородно, т.е. </w:t>
+      </w:r>
+      <w:r>
+        <w:t xml:space="preserve">расстояние между друг другом почти одинаковое </w:t>
+      </w:r>
+    </w:p>
+    <w:p>
+      <w:pPr>
+        <w:pStyle w:val="2TimesNewRoman"/>
+      </w:pPr>
+    </w:p>
+    <w:p>
+      <w:pPr>
+        <w:pStyle w:val="TimesNewRoman"/>
+        <w:spacing w:after="120" w:line="360" w:lineRule="auto"/>
+        <w:ind w:firstLine="567"/>
+      </w:pPr>
+      <w:r>
+        <w:t>Т.к. эти данные взяты вроде бы из проекта ReLeaSE, где генерируются молекулы с желаемыми свойствами (т.е. (свойства...) -&gt; молекула), то можно сказать, что с помощью моей кластеризации можно искать молекулы из полученного кластера, т.е. задавать определенные интервалы для свойств (если интерпретировать нормально кластер, то можно сказать, что это можно создавать аналоги существующих молекул, но, например, с более лучшими характеристиками</w:t>
+      </w:r>
+    </w:p>
+    <w:p>
+      <w:pPr>
+        <w:pStyle w:val="TimesNewRoman"/>
+        <w:spacing w:after="120" w:line="360" w:lineRule="auto"/>
+        <w:ind w:firstLine="567"/>
+      </w:pPr>
+      <w:r>
+        <w:t>Допустим есть кластер лекарств, где свойства распределены в каком-то интервале</w:t>
+      </w:r>
+      <w:r>
+        <w:t xml:space="preserve"> или распределены по какому-то закону</w:t>
+      </w:r>
+    </w:p>
+    <w:p>
+      <w:pPr>
+        <w:pStyle w:val="TimesNewRoman"/>
+        <w:spacing w:after="120" w:line="360" w:lineRule="auto"/>
+        <w:ind w:firstLine="567"/>
+      </w:pPr>
+    </w:p>
+    <w:p>
+      <w:pPr>
+        <w:pStyle w:val="TimesNewRoman"/>
+        <w:spacing w:after="120" w:line="360" w:lineRule="auto"/>
+        <w:ind w:firstLine="567"/>
+      </w:pPr>
+    </w:p>
+    <w:p>
+      <w:pPr>
+        <w:pStyle w:val="TimesNewRoman"/>
+        <w:spacing w:after="120" w:line="360" w:lineRule="auto"/>
+        <w:ind w:firstLine="567"/>
+      </w:pPr>
+      <w:commentRangeStart w:id="15"/>
+      <w:r>
+        <w:t>В данной курсовой работе была рассмотрена задача кластеризации химических соединений на основе их структурных и физико-химических признаков</w:t>
+      </w:r>
+      <w:commentRangeEnd w:id="15"/>
+      <w:r>
+        <w:rPr>
+          <w:rStyle w:val="aa"/>
+          <w:rFonts w:asciiTheme="minorHAnsi" w:hAnsiTheme="minorHAnsi" w:cstheme="minorBidi"/>
+        </w:rPr>
+        <w:commentReference w:id="15"/>
+      </w:r>
+      <w:r>
+        <w:t xml:space="preserve">. </w:t>
+      </w:r>
+      <w:r>
+        <w:t xml:space="preserve">Цель исследования заключалась в изучении теоретических и </w:t>
+      </w:r>
+      <w:r>
+        <w:lastRenderedPageBreak/>
+        <w:t>практических аспектов применения методов машинного обучения для группирования веществ по их молекулярным дескрипторам и химическому представлению в формате SMILES.</w:t>
+      </w:r>
+      <w:r>
+        <w:t xml:space="preserve"> </w:t>
+      </w:r>
+    </w:p>
+    <w:p>
+      <w:pPr>
+        <w:pStyle w:val="TimesNewRoman"/>
+        <w:spacing w:after="120" w:line="360" w:lineRule="auto"/>
+        <w:ind w:firstLine="567"/>
+      </w:pPr>
+      <w:r>
+        <w:t xml:space="preserve">В теоретической части были изучены основы кластерного анализа, а также основные подходы к решению задач кластеризации. В частности, рассмотрены два ключевых типа кластерных методов – иерархические и неиерархические. К </w:t>
+      </w:r>
+      <w:r>
+        <w:t>иерархическ</w:t>
+      </w:r>
+      <w:r>
+        <w:t>им методам был отнесен метод агломеративной кластеризации, а не</w:t>
+      </w:r>
+      <w:r>
+        <w:t>иерархически</w:t>
+      </w:r>
+      <w:r>
+        <w:t xml:space="preserve">м – алгоритмы </w:t>
+      </w:r>
+      <w:r>
+        <w:rPr>
+          <w:lang w:val="en-US"/>
+        </w:rPr>
+        <w:t>K</w:t>
+      </w:r>
+      <w:r>
+        <w:t>-</w:t>
+      </w:r>
+      <w:r>
+        <w:rPr>
+          <w:lang w:val="en-US"/>
+        </w:rPr>
+        <w:t>Means</w:t>
+      </w:r>
+      <w:r>
+        <w:t xml:space="preserve"> и </w:t>
+      </w:r>
+      <w:r>
+        <w:rPr>
+          <w:lang w:val="en-US"/>
+        </w:rPr>
+        <w:t>DBSCAN</w:t>
+      </w:r>
+      <w:r>
+        <w:t>. Для каждого подхода проанализированы их принципы работы и математические основы. Дополнительно были изучены основные метрики оценки качества кластеризации, включая силуэтный коэффициент, индекс Дэвиса-Болдуина и индекс Калинского</w:t>
+      </w:r>
+      <w:r>
+        <w:t>-Харабаза, что позволило более объективно оценить результаты практических экспериментов.</w:t>
+      </w:r>
+    </w:p>
+    <w:p>
+      <w:pPr>
+        <w:pStyle w:val="TimesNewRoman"/>
+        <w:spacing w:after="120" w:line="360" w:lineRule="auto"/>
+        <w:ind w:firstLine="567"/>
+      </w:pPr>
+      <w:r>
+        <w:t>В практической части работы была проведена комплексная обработка набора данных химических веществ. На первом этапе были устранены пропуски, дублирующиеся записи и вычислены молекулярные дескрипторы с использованием библиотек RDKit и Mordred. После этого выполнена стандартизация и снижение размерности данных с помощью методов PCA и UMAP, что позволило представить сложные многомерные химические данные в более удобном для анализа виде. Далее были применены различные алгоритмы кластеризации (K-</w:t>
+      </w:r>
+      <w:proofErr w:type="spellStart"/>
+      <w:r>
+        <w:t>Means</w:t>
+      </w:r>
+      <w:proofErr w:type="spellEnd"/>
+      <w:r>
+        <w:t>, DBSCAN, иерархическая кластеризация), а результаты их работы были сопоставлены по ряду метрик.</w:t>
+      </w:r>
+    </w:p>
+    <w:p>
+      <w:pPr>
+        <w:pStyle w:val="TimesNewRoman"/>
+        <w:spacing w:after="120" w:line="360" w:lineRule="auto"/>
+        <w:ind w:firstLine="567"/>
+      </w:pPr>
+      <w:r>
+        <w:t xml:space="preserve">Результаты экспериментов показали, что применение рассмотренных методов не привело к формированию чётко интерпретируемых кластеров. </w:t>
+      </w:r>
+      <w:r>
+        <w:t xml:space="preserve">Полученные значения метрик качества в большинстве случаев находились </w:t>
+      </w:r>
+      <w:r>
+        <w:t>чуть ниже среднего уровня</w:t>
+      </w:r>
+      <w:r>
+        <w:t>.</w:t>
+      </w:r>
+    </w:p>
+    <w:p>
+      <w:pPr>
+        <w:pStyle w:val="TimesNewRoman"/>
+        <w:spacing w:after="120" w:line="360" w:lineRule="auto"/>
+        <w:ind w:firstLine="567"/>
+      </w:pPr>
+    </w:p>
+    <w:p>
+      <w:pPr>
+        <w:pStyle w:val="TimesNewRoman"/>
+        <w:spacing w:after="120" w:line="360" w:lineRule="auto"/>
+        <w:ind w:firstLine="567"/>
+      </w:pPr>
+    </w:p>
+    <w:p>
+      <w:pPr>
+        <w:pStyle w:val="TimesNewRoman"/>
+        <w:spacing w:after="120" w:line="360" w:lineRule="auto"/>
+        <w:ind w:firstLine="567"/>
+      </w:pPr>
+      <w:r>
+        <w:lastRenderedPageBreak/>
+        <w:t>Это можно объяснить тем, что данные распределены достаточно равномерно, без явно выраженных групп, и расстояния между объектами в пространстве признаков близки друг к другу. Кроме того, структура химических дескрипторов сложна и многомерна, что затрудняет применение стандартных методов машинного обучения.</w:t>
+      </w:r>
+    </w:p>
+    <w:p>
+      <w:pPr>
+        <w:pStyle w:val="TimesNewRoman"/>
+        <w:spacing w:after="120" w:line="360" w:lineRule="auto"/>
+        <w:ind w:firstLine="567"/>
+      </w:pPr>
+      <w:r>
+        <w:t>Несмотря на то, что полученные результаты нельзя считать полностью удовлетворительными, проведённый анализ демонстрирует сложность данной области и необходимость дальнейшего</w:t>
+      </w:r>
+      <w:r>
+        <w:t xml:space="preserve"> более детального</w:t>
+      </w:r>
+      <w:r>
+        <w:t xml:space="preserve"> исследования.</w:t>
+      </w:r>
+    </w:p>
+    <w:p>
+      <w:pPr>
+        <w:pStyle w:val="TimesNewRoman"/>
+        <w:spacing w:after="120" w:line="360" w:lineRule="auto"/>
+        <w:ind w:firstLine="567"/>
+      </w:pPr>
+    </w:p>
+    <w:p>
+      <w:pPr>
+        <w:rPr>
+          <w:rFonts w:ascii="Times New Roman" w:hAnsi="Times New Roman" w:cs="Times New Roman"/>
+          <w:sz w:val="28"/>
+          <w:szCs w:val="28"/>
+        </w:rPr>
+      </w:pPr>
+      <w:r>
+        <w:br w:type="page"/>
+      </w:r>
+    </w:p>
+    <w:p>
+      <w:pPr>
+        <w:pStyle w:val="2TimesNewRoman"/>
+      </w:pPr>
+    </w:p>
+    <w:p>
+      <w:pPr>
+        <w:pStyle w:val="2TimesNewRoman"/>
+      </w:pPr>
+    </w:p>
+    <w:p>
+      <w:pPr>
+        <w:pStyle w:val="2TimesNewRoman"/>
+      </w:pPr>
+    </w:p>
+    <w:p>
+      <w:pPr>
+        <w:pStyle w:val="2TimesNewRoman"/>
+      </w:pPr>
+    </w:p>
+    <w:p>
+      <w:pPr>
+        <w:pStyle w:val="2TimesNewRoman"/>
+        <w:ind w:left="-567"/>
+        <w:jc w:val="center"/>
+        <w:outlineLvl w:val="0"/>
+        <w:rPr>
+          <w:b/>
+          <w:bCs/>
+          <w:i/>
+        </w:rPr>
+      </w:pPr>
+      <w:bookmarkStart w:id="16" w:name="_Toc212009519"/>
+      <w:r>
+        <w:rPr>
+          <w:b/>
+          <w:bCs/>
+        </w:rPr>
+        <w:t>Список источников и литературы</w:t>
+      </w:r>
+      <w:bookmarkEnd w:id="16"/>
+    </w:p>
+    <w:p>
+      <w:pPr>
+        <w:pStyle w:val="2TimesNewRoman"/>
+      </w:pPr>
+    </w:p>
+    <w:p>
+      <w:pPr>
+        <w:pStyle w:val="2TimesNewRoman"/>
+        <w:numPr>
+          <w:ilvl w:val="0"/>
+          <w:numId w:val="17"/>
+        </w:numPr>
+      </w:pPr>
+      <w:r>
+        <w:t>Ершов</w:t>
+      </w:r>
+      <w:r>
+        <w:t xml:space="preserve"> </w:t>
+      </w:r>
+      <w:r>
+        <w:t>К. С. Анализ и классификация алгоритмов кластеризации / К. С. Ершов, Т. Н. Романова. // Новые информационные технологии в автоматизированных системах. – 2016. – №19. – С. 274-279.</w:t>
+      </w:r>
+    </w:p>
+    <w:p>
+      <w:pPr>
+        <w:pStyle w:val="2TimesNewRoman"/>
+        <w:numPr>
+          <w:ilvl w:val="0"/>
+          <w:numId w:val="17"/>
+        </w:numPr>
+      </w:pPr>
+      <w:r>
+        <w:t>Котов А.</w:t>
+      </w:r>
+      <w:r>
+        <w:t>, Красильников Н.</w:t>
+      </w:r>
+      <w:r>
+        <w:t xml:space="preserve"> Кластеризация данных [Электронный ресурс]. – Режим доступа: http://logic.pdmi.ras.ru/~yura/internet/02ia-seminar-note.pdf.</w:t>
+      </w:r>
+    </w:p>
+    <w:p>
+      <w:pPr>
+        <w:pStyle w:val="2TimesNewRoman"/>
+      </w:pPr>
     </w:p>
     <w:p>
       <w:pPr>
@@ -5744,13 +8951,183 @@
       </w:pPr>
     </w:p>
     <w:sectPr>
+      <w:footerReference w:type="default" r:id="rId30"/>
       <w:pgSz w:w="11906" w:h="16838"/>
       <w:pgMar w:top="1134" w:right="567" w:bottom="1134" w:left="1559" w:header="708" w:footer="708" w:gutter="0"/>
       <w:cols w:space="708"/>
+      <w:titlePg/>
       <w:docGrid w:linePitch="360"/>
     </w:sectPr>
   </w:body>
 </w:document>
+</file>
+
+<file path=word/comments.xml><?xml version="1.0" encoding="utf-8"?>
+<w:comments xmlns:wpc="http://schemas.microsoft.com/office/word/2010/wordprocessingCanvas" xmlns:cx="http://schemas.microsoft.com/office/drawing/2014/chartex" xmlns:cx1="http://schemas.microsoft.com/office/drawing/2015/9/8/chartex" xmlns:cx2="http://schemas.microsoft.com/office/drawing/2015/10/21/chartex" xmlns:cx3="http://schemas.microsoft.com/office/drawing/2016/5/9/chartex" xmlns:cx4="http://schemas.microsoft.com/office/drawing/2016/5/10/chartex" xmlns:cx5="http://schemas.microsoft.com/office/drawing/2016/5/11/chartex" xmlns:cx6="http://schemas.microsoft.com/office/drawing/2016/5/12/chartex" xmlns:cx7="http://schemas.microsoft.com/office/drawing/2016/5/13/chartex" xmlns:cx8="http://schemas.microsoft.com/office/drawing/2016/5/14/chartex" xmlns:mc="http://schemas.openxmlformats.org/markup-compatibility/2006" xmlns:aink="http://schemas.microsoft.com/office/drawing/2016/ink" xmlns:am3d="http://schemas.microsoft.com/office/drawing/2017/model3d" xmlns:o="urn:schemas-microsoft-com:office:office" xmlns:r="http://schemas.openxmlformats.org/officeDocument/2006/relationships" xmlns:m="http://schemas.openxmlformats.org/officeDocument/2006/math" xmlns:v="urn:schemas-microsoft-com:vml" xmlns:wp14="http://schemas.microsoft.com/office/word/2010/wordprocessingDrawing" xmlns:wp="http://schemas.openxmlformats.org/drawingml/2006/wordprocessingDrawing" xmlns:w10="urn:schemas-microsoft-com:office:word" xmlns:w="http://schemas.openxmlformats.org/wordprocessingml/2006/main" xmlns:w14="http://schemas.microsoft.com/office/word/2010/wordml" xmlns:w15="http://schemas.microsoft.com/office/word/2012/wordml" xmlns:w16cex="http://schemas.microsoft.com/office/word/2018/wordml/cex" xmlns:w16cid="http://schemas.microsoft.com/office/word/2016/wordml/cid" xmlns:w16="http://schemas.microsoft.com/office/word/2018/wordml" xmlns:w16sdtdh="http://schemas.microsoft.com/office/word/2020/wordml/sdtdatahash" xmlns:w16se="http://schemas.microsoft.com/office/word/2015/wordml/symex" xmlns:wpg="http://schemas.microsoft.com/office/word/2010/wordprocessingGroup" xmlns:wpi="http://schemas.microsoft.com/office/word/2010/wordprocessingInk" xmlns:wne="http://schemas.microsoft.com/office/word/2006/wordml" xmlns:wps="http://schemas.microsoft.com/office/word/2010/wordprocessingShape" mc:Ignorable="w14 w15 w16se w16cid w16 w16cex w16sdtdh wp14">
+  <w:comment w:id="15" w:author="Red Tyn" w:date="2025-10-22T06:19:00Z" w:initials="RT">
+    <w:p>
+      <w:pPr>
+        <w:pStyle w:val="ab"/>
+      </w:pPr>
+      <w:r>
+        <w:rPr>
+          <w:rStyle w:val="aa"/>
+        </w:rPr>
+        <w:annotationRef/>
+      </w:r>
+      <w:r>
+        <w:t>Чуть другая задача была</w:t>
+      </w:r>
+    </w:p>
+  </w:comment>
+</w:comments>
+</file>
+
+<file path=word/commentsExtended.xml><?xml version="1.0" encoding="utf-8"?>
+<w15:commentsEx xmlns:wpc="http://schemas.microsoft.com/office/word/2010/wordprocessingCanvas" xmlns:cx="http://schemas.microsoft.com/office/drawing/2014/chartex" xmlns:cx1="http://schemas.microsoft.com/office/drawing/2015/9/8/chartex" xmlns:cx2="http://schemas.microsoft.com/office/drawing/2015/10/21/chartex" xmlns:cx3="http://schemas.microsoft.com/office/drawing/2016/5/9/chartex" xmlns:cx4="http://schemas.microsoft.com/office/drawing/2016/5/10/chartex" xmlns:cx5="http://schemas.microsoft.com/office/drawing/2016/5/11/chartex" xmlns:cx6="http://schemas.microsoft.com/office/drawing/2016/5/12/chartex" xmlns:cx7="http://schemas.microsoft.com/office/drawing/2016/5/13/chartex" xmlns:cx8="http://schemas.microsoft.com/office/drawing/2016/5/14/chartex" xmlns:mc="http://schemas.openxmlformats.org/markup-compatibility/2006" xmlns:aink="http://schemas.microsoft.com/office/drawing/2016/ink" xmlns:am3d="http://schemas.microsoft.com/office/drawing/2017/model3d" xmlns:o="urn:schemas-microsoft-com:office:office" xmlns:r="http://schemas.openxmlformats.org/officeDocument/2006/relationships" xmlns:m="http://schemas.openxmlformats.org/officeDocument/2006/math" xmlns:v="urn:schemas-microsoft-com:vml" xmlns:wp14="http://schemas.microsoft.com/office/word/2010/wordprocessingDrawing" xmlns:wp="http://schemas.openxmlformats.org/drawingml/2006/wordprocessingDrawing" xmlns:w10="urn:schemas-microsoft-com:office:word" xmlns:w="http://schemas.openxmlformats.org/wordprocessingml/2006/main" xmlns:w14="http://schemas.microsoft.com/office/word/2010/wordml" xmlns:w15="http://schemas.microsoft.com/office/word/2012/wordml" xmlns:w16cex="http://schemas.microsoft.com/office/word/2018/wordml/cex" xmlns:w16cid="http://schemas.microsoft.com/office/word/2016/wordml/cid" xmlns:w16="http://schemas.microsoft.com/office/word/2018/wordml" xmlns:w16sdtdh="http://schemas.microsoft.com/office/word/2020/wordml/sdtdatahash" xmlns:w16se="http://schemas.microsoft.com/office/word/2015/wordml/symex" xmlns:wpg="http://schemas.microsoft.com/office/word/2010/wordprocessingGroup" xmlns:wpi="http://schemas.microsoft.com/office/word/2010/wordprocessingInk" xmlns:wne="http://schemas.microsoft.com/office/word/2006/wordml" xmlns:wps="http://schemas.microsoft.com/office/word/2010/wordprocessingShape" mc:Ignorable="w14 w15 w16se w16cid w16 w16cex w16sdtdh wp14">
+  <w15:commentEx w15:paraId="65F49EE9" w15:done="0"/>
+</w15:commentsEx>
+</file>
+
+<file path=word/commentsExtensible.xml><?xml version="1.0" encoding="utf-8"?>
+<w16cex:commentsExtensible xmlns:wpc="http://schemas.microsoft.com/office/word/2010/wordprocessingCanvas" xmlns:cx="http://schemas.microsoft.com/office/drawing/2014/chartex" xmlns:cx1="http://schemas.microsoft.com/office/drawing/2015/9/8/chartex" xmlns:cx2="http://schemas.microsoft.com/office/drawing/2015/10/21/chartex" xmlns:cx3="http://schemas.microsoft.com/office/drawing/2016/5/9/chartex" xmlns:cx4="http://schemas.microsoft.com/office/drawing/2016/5/10/chartex" xmlns:cx5="http://schemas.microsoft.com/office/drawing/2016/5/11/chartex" xmlns:cx6="http://schemas.microsoft.com/office/drawing/2016/5/12/chartex" xmlns:cx7="http://schemas.microsoft.com/office/drawing/2016/5/13/chartex" xmlns:cx8="http://schemas.microsoft.com/office/drawing/2016/5/14/chartex" xmlns:mc="http://schemas.openxmlformats.org/markup-compatibility/2006" xmlns:aink="http://schemas.microsoft.com/office/drawing/2016/ink" xmlns:am3d="http://schemas.microsoft.com/office/drawing/2017/model3d" xmlns:o="urn:schemas-microsoft-com:office:office" xmlns:r="http://schemas.openxmlformats.org/officeDocument/2006/relationships" xmlns:m="http://schemas.openxmlformats.org/officeDocument/2006/math" xmlns:v="urn:schemas-microsoft-com:vml" xmlns:wp14="http://schemas.microsoft.com/office/word/2010/wordprocessingDrawing" xmlns:wp="http://schemas.openxmlformats.org/drawingml/2006/wordprocessingDrawing" xmlns:w10="urn:schemas-microsoft-com:office:word" xmlns:w="http://schemas.openxmlformats.org/wordprocessingml/2006/main" xmlns:w14="http://schemas.microsoft.com/office/word/2010/wordml" xmlns:w15="http://schemas.microsoft.com/office/word/2012/wordml" xmlns:w16cex="http://schemas.microsoft.com/office/word/2018/wordml/cex" xmlns:w16cid="http://schemas.microsoft.com/office/word/2016/wordml/cid" xmlns:w16="http://schemas.microsoft.com/office/word/2018/wordml" xmlns:w16sdtdh="http://schemas.microsoft.com/office/word/2020/wordml/sdtdatahash" xmlns:w16se="http://schemas.microsoft.com/office/word/2015/wordml/symex" xmlns:wpg="http://schemas.microsoft.com/office/word/2010/wordprocessingGroup" xmlns:wpi="http://schemas.microsoft.com/office/word/2010/wordprocessingInk" xmlns:wne="http://schemas.microsoft.com/office/word/2006/wordml" xmlns:wps="http://schemas.microsoft.com/office/word/2010/wordprocessingShape" mc:Ignorable="w14 w15 w16se w16cid w16 w16cex w16sdtdh wp14">
+  <w16cex:commentExtensible w16cex:durableId="2CA2F600" w16cex:dateUtc="2025-10-22T03:19:00Z"/>
+</w16cex:commentsExtensible>
+</file>
+
+<file path=word/commentsIds.xml><?xml version="1.0" encoding="utf-8"?>
+<w16cid:commentsIds xmlns:wpc="http://schemas.microsoft.com/office/word/2010/wordprocessingCanvas" xmlns:cx="http://schemas.microsoft.com/office/drawing/2014/chartex" xmlns:cx1="http://schemas.microsoft.com/office/drawing/2015/9/8/chartex" xmlns:cx2="http://schemas.microsoft.com/office/drawing/2015/10/21/chartex" xmlns:cx3="http://schemas.microsoft.com/office/drawing/2016/5/9/chartex" xmlns:cx4="http://schemas.microsoft.com/office/drawing/2016/5/10/chartex" xmlns:cx5="http://schemas.microsoft.com/office/drawing/2016/5/11/chartex" xmlns:cx6="http://schemas.microsoft.com/office/drawing/2016/5/12/chartex" xmlns:cx7="http://schemas.microsoft.com/office/drawing/2016/5/13/chartex" xmlns:cx8="http://schemas.microsoft.com/office/drawing/2016/5/14/chartex" xmlns:mc="http://schemas.openxmlformats.org/markup-compatibility/2006" xmlns:aink="http://schemas.microsoft.com/office/drawing/2016/ink" xmlns:am3d="http://schemas.microsoft.com/office/drawing/2017/model3d" xmlns:o="urn:schemas-microsoft-com:office:office" xmlns:r="http://schemas.openxmlformats.org/officeDocument/2006/relationships" xmlns:m="http://schemas.openxmlformats.org/officeDocument/2006/math" xmlns:v="urn:schemas-microsoft-com:vml" xmlns:wp14="http://schemas.microsoft.com/office/word/2010/wordprocessingDrawing" xmlns:wp="http://schemas.openxmlformats.org/drawingml/2006/wordprocessingDrawing" xmlns:w10="urn:schemas-microsoft-com:office:word" xmlns:w="http://schemas.openxmlformats.org/wordprocessingml/2006/main" xmlns:w14="http://schemas.microsoft.com/office/word/2010/wordml" xmlns:w15="http://schemas.microsoft.com/office/word/2012/wordml" xmlns:w16cex="http://schemas.microsoft.com/office/word/2018/wordml/cex" xmlns:w16cid="http://schemas.microsoft.com/office/word/2016/wordml/cid" xmlns:w16="http://schemas.microsoft.com/office/word/2018/wordml" xmlns:w16sdtdh="http://schemas.microsoft.com/office/word/2020/wordml/sdtdatahash" xmlns:w16se="http://schemas.microsoft.com/office/word/2015/wordml/symex" xmlns:wpg="http://schemas.microsoft.com/office/word/2010/wordprocessingGroup" xmlns:wpi="http://schemas.microsoft.com/office/word/2010/wordprocessingInk" xmlns:wne="http://schemas.microsoft.com/office/word/2006/wordml" xmlns:wps="http://schemas.microsoft.com/office/word/2010/wordprocessingShape" mc:Ignorable="w14 w15 w16se w16cid w16 w16cex w16sdtdh wp14">
+  <w16cid:commentId w16cid:paraId="65F49EE9" w16cid:durableId="2CA2F600"/>
+</w16cid:commentsIds>
+</file>
+
+<file path=word/endnotes.xml><?xml version="1.0" encoding="utf-8"?>
+<w:endnotes xmlns:wpc="http://schemas.microsoft.com/office/word/2010/wordprocessingCanvas" xmlns:cx="http://schemas.microsoft.com/office/drawing/2014/chartex" xmlns:cx1="http://schemas.microsoft.com/office/drawing/2015/9/8/chartex" xmlns:cx2="http://schemas.microsoft.com/office/drawing/2015/10/21/chartex" xmlns:cx3="http://schemas.microsoft.com/office/drawing/2016/5/9/chartex" xmlns:cx4="http://schemas.microsoft.com/office/drawing/2016/5/10/chartex" xmlns:cx5="http://schemas.microsoft.com/office/drawing/2016/5/11/chartex" xmlns:cx6="http://schemas.microsoft.com/office/drawing/2016/5/12/chartex" xmlns:cx7="http://schemas.microsoft.com/office/drawing/2016/5/13/chartex" xmlns:cx8="http://schemas.microsoft.com/office/drawing/2016/5/14/chartex" xmlns:mc="http://schemas.openxmlformats.org/markup-compatibility/2006" xmlns:aink="http://schemas.microsoft.com/office/drawing/2016/ink" xmlns:am3d="http://schemas.microsoft.com/office/drawing/2017/model3d" xmlns:o="urn:schemas-microsoft-com:office:office" xmlns:r="http://schemas.openxmlformats.org/officeDocument/2006/relationships" xmlns:m="http://schemas.openxmlformats.org/officeDocument/2006/math" xmlns:v="urn:schemas-microsoft-com:vml" xmlns:wp14="http://schemas.microsoft.com/office/word/2010/wordprocessingDrawing" xmlns:wp="http://schemas.openxmlformats.org/drawingml/2006/wordprocessingDrawing" xmlns:w10="urn:schemas-microsoft-com:office:word" xmlns:w="http://schemas.openxmlformats.org/wordprocessingml/2006/main" xmlns:w14="http://schemas.microsoft.com/office/word/2010/wordml" xmlns:w15="http://schemas.microsoft.com/office/word/2012/wordml" xmlns:w16cex="http://schemas.microsoft.com/office/word/2018/wordml/cex" xmlns:w16cid="http://schemas.microsoft.com/office/word/2016/wordml/cid" xmlns:w16="http://schemas.microsoft.com/office/word/2018/wordml" xmlns:w16sdtdh="http://schemas.microsoft.com/office/word/2020/wordml/sdtdatahash" xmlns:w16se="http://schemas.microsoft.com/office/word/2015/wordml/symex" xmlns:wpg="http://schemas.microsoft.com/office/word/2010/wordprocessingGroup" xmlns:wpi="http://schemas.microsoft.com/office/word/2010/wordprocessingInk" xmlns:wne="http://schemas.microsoft.com/office/word/2006/wordml" xmlns:wps="http://schemas.microsoft.com/office/word/2010/wordprocessingShape" mc:Ignorable="w14 w15 w16se w16cid w16 w16cex w16sdtdh wp14">
+  <w:endnote w:type="separator" w:id="-1">
+    <w:p>
+      <w:pPr>
+        <w:spacing w:after="0" w:line="240" w:lineRule="auto"/>
+      </w:pPr>
+      <w:r>
+        <w:separator/>
+      </w:r>
+    </w:p>
+  </w:endnote>
+  <w:endnote w:type="continuationSeparator" w:id="0">
+    <w:p>
+      <w:pPr>
+        <w:spacing w:after="0" w:line="240" w:lineRule="auto"/>
+      </w:pPr>
+      <w:r>
+        <w:continuationSeparator/>
+      </w:r>
+    </w:p>
+  </w:endnote>
+</w:endnotes>
+</file>
+
+<file path=word/footer1.xml><?xml version="1.0" encoding="utf-8"?>
+<w:ftr xmlns:wpc="http://schemas.microsoft.com/office/word/2010/wordprocessingCanvas" xmlns:cx="http://schemas.microsoft.com/office/drawing/2014/chartex" xmlns:cx1="http://schemas.microsoft.com/office/drawing/2015/9/8/chartex" xmlns:cx2="http://schemas.microsoft.com/office/drawing/2015/10/21/chartex" xmlns:cx3="http://schemas.microsoft.com/office/drawing/2016/5/9/chartex" xmlns:cx4="http://schemas.microsoft.com/office/drawing/2016/5/10/chartex" xmlns:cx5="http://schemas.microsoft.com/office/drawing/2016/5/11/chartex" xmlns:cx6="http://schemas.microsoft.com/office/drawing/2016/5/12/chartex" xmlns:cx7="http://schemas.microsoft.com/office/drawing/2016/5/13/chartex" xmlns:cx8="http://schemas.microsoft.com/office/drawing/2016/5/14/chartex" xmlns:mc="http://schemas.openxmlformats.org/markup-compatibility/2006" xmlns:aink="http://schemas.microsoft.com/office/drawing/2016/ink" xmlns:am3d="http://schemas.microsoft.com/office/drawing/2017/model3d" xmlns:o="urn:schemas-microsoft-com:office:office" xmlns:r="http://schemas.openxmlformats.org/officeDocument/2006/relationships" xmlns:m="http://schemas.openxmlformats.org/officeDocument/2006/math" xmlns:v="urn:schemas-microsoft-com:vml" xmlns:wp14="http://schemas.microsoft.com/office/word/2010/wordprocessingDrawing" xmlns:wp="http://schemas.openxmlformats.org/drawingml/2006/wordprocessingDrawing" xmlns:w10="urn:schemas-microsoft-com:office:word" xmlns:w="http://schemas.openxmlformats.org/wordprocessingml/2006/main" xmlns:w14="http://schemas.microsoft.com/office/word/2010/wordml" xmlns:w15="http://schemas.microsoft.com/office/word/2012/wordml" xmlns:w16cex="http://schemas.microsoft.com/office/word/2018/wordml/cex" xmlns:w16cid="http://schemas.microsoft.com/office/word/2016/wordml/cid" xmlns:w16="http://schemas.microsoft.com/office/word/2018/wordml" xmlns:w16sdtdh="http://schemas.microsoft.com/office/word/2020/wordml/sdtdatahash" xmlns:w16se="http://schemas.microsoft.com/office/word/2015/wordml/symex" xmlns:wpg="http://schemas.microsoft.com/office/word/2010/wordprocessingGroup" xmlns:wpi="http://schemas.microsoft.com/office/word/2010/wordprocessingInk" xmlns:wne="http://schemas.microsoft.com/office/word/2006/wordml" xmlns:wps="http://schemas.microsoft.com/office/word/2010/wordprocessingShape" mc:Ignorable="w14 w15 w16se w16cid w16 w16cex w16sdtdh wp14">
+  <w:sdt>
+    <w:sdtPr>
+      <w:id w:val="-1688828207"/>
+      <w:docPartObj>
+        <w:docPartGallery w:val="Page Numbers (Bottom of Page)"/>
+        <w:docPartUnique/>
+      </w:docPartObj>
+    </w:sdtPr>
+    <w:sdtEndPr>
+      <w:rPr>
+        <w:rFonts w:ascii="Times New Roman" w:hAnsi="Times New Roman" w:cs="Times New Roman"/>
+        <w:sz w:val="28"/>
+        <w:szCs w:val="28"/>
+      </w:rPr>
+    </w:sdtEndPr>
+    <w:sdtContent>
+      <w:p>
+        <w:pPr>
+          <w:pStyle w:val="af6"/>
+          <w:jc w:val="center"/>
+          <w:rPr>
+            <w:rFonts w:ascii="Times New Roman" w:hAnsi="Times New Roman" w:cs="Times New Roman"/>
+            <w:sz w:val="28"/>
+            <w:szCs w:val="28"/>
+          </w:rPr>
+        </w:pPr>
+        <w:r>
+          <w:rPr>
+            <w:rFonts w:ascii="Times New Roman" w:hAnsi="Times New Roman" w:cs="Times New Roman"/>
+            <w:sz w:val="28"/>
+            <w:szCs w:val="28"/>
+          </w:rPr>
+          <w:fldChar w:fldCharType="begin"/>
+        </w:r>
+        <w:r>
+          <w:rPr>
+            <w:rFonts w:ascii="Times New Roman" w:hAnsi="Times New Roman" w:cs="Times New Roman"/>
+            <w:sz w:val="28"/>
+            <w:szCs w:val="28"/>
+          </w:rPr>
+          <w:instrText>PAGE   \* MERGEFORMAT</w:instrText>
+        </w:r>
+        <w:r>
+          <w:rPr>
+            <w:rFonts w:ascii="Times New Roman" w:hAnsi="Times New Roman" w:cs="Times New Roman"/>
+            <w:sz w:val="28"/>
+            <w:szCs w:val="28"/>
+          </w:rPr>
+          <w:fldChar w:fldCharType="separate"/>
+        </w:r>
+        <w:r>
+          <w:rPr>
+            <w:rFonts w:ascii="Times New Roman" w:hAnsi="Times New Roman" w:cs="Times New Roman"/>
+            <w:sz w:val="28"/>
+            <w:szCs w:val="28"/>
+          </w:rPr>
+          <w:t>2</w:t>
+        </w:r>
+        <w:r>
+          <w:rPr>
+            <w:rFonts w:ascii="Times New Roman" w:hAnsi="Times New Roman" w:cs="Times New Roman"/>
+            <w:sz w:val="28"/>
+            <w:szCs w:val="28"/>
+          </w:rPr>
+          <w:fldChar w:fldCharType="end"/>
+        </w:r>
+      </w:p>
+    </w:sdtContent>
+  </w:sdt>
+  <w:p>
+    <w:pPr>
+      <w:pStyle w:val="af6"/>
+    </w:pPr>
+  </w:p>
+</w:ftr>
+</file>
+
+<file path=word/footnotes.xml><?xml version="1.0" encoding="utf-8"?>
+<w:footnotes xmlns:wpc="http://schemas.microsoft.com/office/word/2010/wordprocessingCanvas" xmlns:cx="http://schemas.microsoft.com/office/drawing/2014/chartex" xmlns:cx1="http://schemas.microsoft.com/office/drawing/2015/9/8/chartex" xmlns:cx2="http://schemas.microsoft.com/office/drawing/2015/10/21/chartex" xmlns:cx3="http://schemas.microsoft.com/office/drawing/2016/5/9/chartex" xmlns:cx4="http://schemas.microsoft.com/office/drawing/2016/5/10/chartex" xmlns:cx5="http://schemas.microsoft.com/office/drawing/2016/5/11/chartex" xmlns:cx6="http://schemas.microsoft.com/office/drawing/2016/5/12/chartex" xmlns:cx7="http://schemas.microsoft.com/office/drawing/2016/5/13/chartex" xmlns:cx8="http://schemas.microsoft.com/office/drawing/2016/5/14/chartex" xmlns:mc="http://schemas.openxmlformats.org/markup-compatibility/2006" xmlns:aink="http://schemas.microsoft.com/office/drawing/2016/ink" xmlns:am3d="http://schemas.microsoft.com/office/drawing/2017/model3d" xmlns:o="urn:schemas-microsoft-com:office:office" xmlns:r="http://schemas.openxmlformats.org/officeDocument/2006/relationships" xmlns:m="http://schemas.openxmlformats.org/officeDocument/2006/math" xmlns:v="urn:schemas-microsoft-com:vml" xmlns:wp14="http://schemas.microsoft.com/office/word/2010/wordprocessingDrawing" xmlns:wp="http://schemas.openxmlformats.org/drawingml/2006/wordprocessingDrawing" xmlns:w10="urn:schemas-microsoft-com:office:word" xmlns:w="http://schemas.openxmlformats.org/wordprocessingml/2006/main" xmlns:w14="http://schemas.microsoft.com/office/word/2010/wordml" xmlns:w15="http://schemas.microsoft.com/office/word/2012/wordml" xmlns:w16cex="http://schemas.microsoft.com/office/word/2018/wordml/cex" xmlns:w16cid="http://schemas.microsoft.com/office/word/2016/wordml/cid" xmlns:w16="http://schemas.microsoft.com/office/word/2018/wordml" xmlns:w16sdtdh="http://schemas.microsoft.com/office/word/2020/wordml/sdtdatahash" xmlns:w16se="http://schemas.microsoft.com/office/word/2015/wordml/symex" xmlns:wpg="http://schemas.microsoft.com/office/word/2010/wordprocessingGroup" xmlns:wpi="http://schemas.microsoft.com/office/word/2010/wordprocessingInk" xmlns:wne="http://schemas.microsoft.com/office/word/2006/wordml" xmlns:wps="http://schemas.microsoft.com/office/word/2010/wordprocessingShape" mc:Ignorable="w14 w15 w16se w16cid w16 w16cex w16sdtdh wp14">
+  <w:footnote w:type="separator" w:id="-1">
+    <w:p>
+      <w:pPr>
+        <w:spacing w:after="0" w:line="240" w:lineRule="auto"/>
+      </w:pPr>
+      <w:r>
+        <w:separator/>
+      </w:r>
+    </w:p>
+  </w:footnote>
+  <w:footnote w:type="continuationSeparator" w:id="0">
+    <w:p>
+      <w:pPr>
+        <w:spacing w:after="0" w:line="240" w:lineRule="auto"/>
+      </w:pPr>
+      <w:r>
+        <w:continuationSeparator/>
+      </w:r>
+    </w:p>
+  </w:footnote>
+</w:footnotes>
 </file>
 
 <file path=word/numbering.xml><?xml version="1.0" encoding="utf-8"?>
@@ -5955,6 +9332,95 @@
     </w:lvl>
   </w:abstractNum>
   <w:abstractNum w:abstractNumId="2" w15:restartNumberingAfterBreak="0">
+    <w:nsid w:val="09D5728E"/>
+    <w:multiLevelType w:val="hybridMultilevel"/>
+    <w:tmpl w:val="AD0C5112"/>
+    <w:lvl w:ilvl="0" w:tplc="BD865FDA">
+      <w:start w:val="1"/>
+      <w:numFmt w:val="decimal"/>
+      <w:lvlText w:val="%1."/>
+      <w:lvlJc w:val="left"/>
+      <w:pPr>
+        <w:ind w:left="927" w:hanging="360"/>
+      </w:pPr>
+      <w:rPr>
+        <w:rFonts w:hint="default"/>
+      </w:rPr>
+    </w:lvl>
+    <w:lvl w:ilvl="1" w:tplc="04190019" w:tentative="1">
+      <w:start w:val="1"/>
+      <w:numFmt w:val="lowerLetter"/>
+      <w:lvlText w:val="%2."/>
+      <w:lvlJc w:val="left"/>
+      <w:pPr>
+        <w:ind w:left="1647" w:hanging="360"/>
+      </w:pPr>
+    </w:lvl>
+    <w:lvl w:ilvl="2" w:tplc="0419001B" w:tentative="1">
+      <w:start w:val="1"/>
+      <w:numFmt w:val="lowerRoman"/>
+      <w:lvlText w:val="%3."/>
+      <w:lvlJc w:val="right"/>
+      <w:pPr>
+        <w:ind w:left="2367" w:hanging="180"/>
+      </w:pPr>
+    </w:lvl>
+    <w:lvl w:ilvl="3" w:tplc="0419000F" w:tentative="1">
+      <w:start w:val="1"/>
+      <w:numFmt w:val="decimal"/>
+      <w:lvlText w:val="%4."/>
+      <w:lvlJc w:val="left"/>
+      <w:pPr>
+        <w:ind w:left="3087" w:hanging="360"/>
+      </w:pPr>
+    </w:lvl>
+    <w:lvl w:ilvl="4" w:tplc="04190019" w:tentative="1">
+      <w:start w:val="1"/>
+      <w:numFmt w:val="lowerLetter"/>
+      <w:lvlText w:val="%5."/>
+      <w:lvlJc w:val="left"/>
+      <w:pPr>
+        <w:ind w:left="3807" w:hanging="360"/>
+      </w:pPr>
+    </w:lvl>
+    <w:lvl w:ilvl="5" w:tplc="0419001B" w:tentative="1">
+      <w:start w:val="1"/>
+      <w:numFmt w:val="lowerRoman"/>
+      <w:lvlText w:val="%6."/>
+      <w:lvlJc w:val="right"/>
+      <w:pPr>
+        <w:ind w:left="4527" w:hanging="180"/>
+      </w:pPr>
+    </w:lvl>
+    <w:lvl w:ilvl="6" w:tplc="0419000F" w:tentative="1">
+      <w:start w:val="1"/>
+      <w:numFmt w:val="decimal"/>
+      <w:lvlText w:val="%7."/>
+      <w:lvlJc w:val="left"/>
+      <w:pPr>
+        <w:ind w:left="5247" w:hanging="360"/>
+      </w:pPr>
+    </w:lvl>
+    <w:lvl w:ilvl="7" w:tplc="04190019" w:tentative="1">
+      <w:start w:val="1"/>
+      <w:numFmt w:val="lowerLetter"/>
+      <w:lvlText w:val="%8."/>
+      <w:lvlJc w:val="left"/>
+      <w:pPr>
+        <w:ind w:left="5967" w:hanging="360"/>
+      </w:pPr>
+    </w:lvl>
+    <w:lvl w:ilvl="8" w:tplc="0419001B" w:tentative="1">
+      <w:start w:val="1"/>
+      <w:numFmt w:val="lowerRoman"/>
+      <w:lvlText w:val="%9."/>
+      <w:lvlJc w:val="right"/>
+      <w:pPr>
+        <w:ind w:left="6687" w:hanging="180"/>
+      </w:pPr>
+    </w:lvl>
+  </w:abstractNum>
+  <w:abstractNum w:abstractNumId="3" w15:restartNumberingAfterBreak="0">
     <w:nsid w:val="0F607C88"/>
     <w:multiLevelType w:val="multilevel"/>
     <w:tmpl w:val="0D6AE814"/>
@@ -6075,7 +9541,7 @@
       </w:rPr>
     </w:lvl>
   </w:abstractNum>
-  <w:abstractNum w:abstractNumId="3" w15:restartNumberingAfterBreak="0">
+  <w:abstractNum w:abstractNumId="4" w15:restartNumberingAfterBreak="0">
     <w:nsid w:val="14BD469C"/>
     <w:multiLevelType w:val="multilevel"/>
     <w:tmpl w:val="23E69C82"/>
@@ -6189,7 +9655,7 @@
       </w:pPr>
     </w:lvl>
   </w:abstractNum>
-  <w:abstractNum w:abstractNumId="4" w15:restartNumberingAfterBreak="0">
+  <w:abstractNum w:abstractNumId="5" w15:restartNumberingAfterBreak="0">
     <w:nsid w:val="31996728"/>
     <w:multiLevelType w:val="hybridMultilevel"/>
     <w:tmpl w:val="D99A9A2A"/>
@@ -6302,7 +9768,209 @@
       </w:rPr>
     </w:lvl>
   </w:abstractNum>
-  <w:abstractNum w:abstractNumId="5" w15:restartNumberingAfterBreak="0">
+  <w:abstractNum w:abstractNumId="6" w15:restartNumberingAfterBreak="0">
+    <w:nsid w:val="38A43BBD"/>
+    <w:multiLevelType w:val="hybridMultilevel"/>
+    <w:tmpl w:val="E86057D4"/>
+    <w:lvl w:ilvl="0" w:tplc="04190005">
+      <w:start w:val="1"/>
+      <w:numFmt w:val="bullet"/>
+      <w:lvlText w:val=""/>
+      <w:lvlJc w:val="left"/>
+      <w:pPr>
+        <w:ind w:left="1647" w:hanging="360"/>
+      </w:pPr>
+      <w:rPr>
+        <w:rFonts w:ascii="Wingdings" w:hAnsi="Wingdings" w:hint="default"/>
+      </w:rPr>
+    </w:lvl>
+    <w:lvl w:ilvl="1" w:tplc="04190003" w:tentative="1">
+      <w:start w:val="1"/>
+      <w:numFmt w:val="bullet"/>
+      <w:lvlText w:val="o"/>
+      <w:lvlJc w:val="left"/>
+      <w:pPr>
+        <w:ind w:left="2367" w:hanging="360"/>
+      </w:pPr>
+      <w:rPr>
+        <w:rFonts w:ascii="Courier New" w:hAnsi="Courier New" w:cs="Courier New" w:hint="default"/>
+      </w:rPr>
+    </w:lvl>
+    <w:lvl w:ilvl="2" w:tplc="04190005" w:tentative="1">
+      <w:start w:val="1"/>
+      <w:numFmt w:val="bullet"/>
+      <w:lvlText w:val=""/>
+      <w:lvlJc w:val="left"/>
+      <w:pPr>
+        <w:ind w:left="3087" w:hanging="360"/>
+      </w:pPr>
+      <w:rPr>
+        <w:rFonts w:ascii="Wingdings" w:hAnsi="Wingdings" w:hint="default"/>
+      </w:rPr>
+    </w:lvl>
+    <w:lvl w:ilvl="3" w:tplc="04190001" w:tentative="1">
+      <w:start w:val="1"/>
+      <w:numFmt w:val="bullet"/>
+      <w:lvlText w:val=""/>
+      <w:lvlJc w:val="left"/>
+      <w:pPr>
+        <w:ind w:left="3807" w:hanging="360"/>
+      </w:pPr>
+      <w:rPr>
+        <w:rFonts w:ascii="Symbol" w:hAnsi="Symbol" w:hint="default"/>
+      </w:rPr>
+    </w:lvl>
+    <w:lvl w:ilvl="4" w:tplc="04190003" w:tentative="1">
+      <w:start w:val="1"/>
+      <w:numFmt w:val="bullet"/>
+      <w:lvlText w:val="o"/>
+      <w:lvlJc w:val="left"/>
+      <w:pPr>
+        <w:ind w:left="4527" w:hanging="360"/>
+      </w:pPr>
+      <w:rPr>
+        <w:rFonts w:ascii="Courier New" w:hAnsi="Courier New" w:cs="Courier New" w:hint="default"/>
+      </w:rPr>
+    </w:lvl>
+    <w:lvl w:ilvl="5" w:tplc="04190005" w:tentative="1">
+      <w:start w:val="1"/>
+      <w:numFmt w:val="bullet"/>
+      <w:lvlText w:val=""/>
+      <w:lvlJc w:val="left"/>
+      <w:pPr>
+        <w:ind w:left="5247" w:hanging="360"/>
+      </w:pPr>
+      <w:rPr>
+        <w:rFonts w:ascii="Wingdings" w:hAnsi="Wingdings" w:hint="default"/>
+      </w:rPr>
+    </w:lvl>
+    <w:lvl w:ilvl="6" w:tplc="04190001" w:tentative="1">
+      <w:start w:val="1"/>
+      <w:numFmt w:val="bullet"/>
+      <w:lvlText w:val=""/>
+      <w:lvlJc w:val="left"/>
+      <w:pPr>
+        <w:ind w:left="5967" w:hanging="360"/>
+      </w:pPr>
+      <w:rPr>
+        <w:rFonts w:ascii="Symbol" w:hAnsi="Symbol" w:hint="default"/>
+      </w:rPr>
+    </w:lvl>
+    <w:lvl w:ilvl="7" w:tplc="04190003" w:tentative="1">
+      <w:start w:val="1"/>
+      <w:numFmt w:val="bullet"/>
+      <w:lvlText w:val="o"/>
+      <w:lvlJc w:val="left"/>
+      <w:pPr>
+        <w:ind w:left="6687" w:hanging="360"/>
+      </w:pPr>
+      <w:rPr>
+        <w:rFonts w:ascii="Courier New" w:hAnsi="Courier New" w:cs="Courier New" w:hint="default"/>
+      </w:rPr>
+    </w:lvl>
+    <w:lvl w:ilvl="8" w:tplc="04190005" w:tentative="1">
+      <w:start w:val="1"/>
+      <w:numFmt w:val="bullet"/>
+      <w:lvlText w:val=""/>
+      <w:lvlJc w:val="left"/>
+      <w:pPr>
+        <w:ind w:left="7407" w:hanging="360"/>
+      </w:pPr>
+      <w:rPr>
+        <w:rFonts w:ascii="Wingdings" w:hAnsi="Wingdings" w:hint="default"/>
+      </w:rPr>
+    </w:lvl>
+  </w:abstractNum>
+  <w:abstractNum w:abstractNumId="7" w15:restartNumberingAfterBreak="0">
+    <w:nsid w:val="43D32F48"/>
+    <w:multiLevelType w:val="hybridMultilevel"/>
+    <w:tmpl w:val="D9646828"/>
+    <w:lvl w:ilvl="0" w:tplc="5038F280">
+      <w:start w:val="1"/>
+      <w:numFmt w:val="decimal"/>
+      <w:lvlText w:val="%1."/>
+      <w:lvlJc w:val="left"/>
+      <w:pPr>
+        <w:ind w:left="927" w:hanging="360"/>
+      </w:pPr>
+      <w:rPr>
+        <w:rFonts w:hint="default"/>
+      </w:rPr>
+    </w:lvl>
+    <w:lvl w:ilvl="1" w:tplc="04190019">
+      <w:start w:val="1"/>
+      <w:numFmt w:val="lowerLetter"/>
+      <w:lvlText w:val="%2."/>
+      <w:lvlJc w:val="left"/>
+      <w:pPr>
+        <w:ind w:left="1647" w:hanging="360"/>
+      </w:pPr>
+    </w:lvl>
+    <w:lvl w:ilvl="2" w:tplc="0419001B" w:tentative="1">
+      <w:start w:val="1"/>
+      <w:numFmt w:val="lowerRoman"/>
+      <w:lvlText w:val="%3."/>
+      <w:lvlJc w:val="right"/>
+      <w:pPr>
+        <w:ind w:left="2367" w:hanging="180"/>
+      </w:pPr>
+    </w:lvl>
+    <w:lvl w:ilvl="3" w:tplc="0419000F" w:tentative="1">
+      <w:start w:val="1"/>
+      <w:numFmt w:val="decimal"/>
+      <w:lvlText w:val="%4."/>
+      <w:lvlJc w:val="left"/>
+      <w:pPr>
+        <w:ind w:left="3087" w:hanging="360"/>
+      </w:pPr>
+    </w:lvl>
+    <w:lvl w:ilvl="4" w:tplc="04190019" w:tentative="1">
+      <w:start w:val="1"/>
+      <w:numFmt w:val="lowerLetter"/>
+      <w:lvlText w:val="%5."/>
+      <w:lvlJc w:val="left"/>
+      <w:pPr>
+        <w:ind w:left="3807" w:hanging="360"/>
+      </w:pPr>
+    </w:lvl>
+    <w:lvl w:ilvl="5" w:tplc="0419001B" w:tentative="1">
+      <w:start w:val="1"/>
+      <w:numFmt w:val="lowerRoman"/>
+      <w:lvlText w:val="%6."/>
+      <w:lvlJc w:val="right"/>
+      <w:pPr>
+        <w:ind w:left="4527" w:hanging="180"/>
+      </w:pPr>
+    </w:lvl>
+    <w:lvl w:ilvl="6" w:tplc="0419000F" w:tentative="1">
+      <w:start w:val="1"/>
+      <w:numFmt w:val="decimal"/>
+      <w:lvlText w:val="%7."/>
+      <w:lvlJc w:val="left"/>
+      <w:pPr>
+        <w:ind w:left="5247" w:hanging="360"/>
+      </w:pPr>
+    </w:lvl>
+    <w:lvl w:ilvl="7" w:tplc="04190019" w:tentative="1">
+      <w:start w:val="1"/>
+      <w:numFmt w:val="lowerLetter"/>
+      <w:lvlText w:val="%8."/>
+      <w:lvlJc w:val="left"/>
+      <w:pPr>
+        <w:ind w:left="5967" w:hanging="360"/>
+      </w:pPr>
+    </w:lvl>
+    <w:lvl w:ilvl="8" w:tplc="0419001B" w:tentative="1">
+      <w:start w:val="1"/>
+      <w:numFmt w:val="lowerRoman"/>
+      <w:lvlText w:val="%9."/>
+      <w:lvlJc w:val="right"/>
+      <w:pPr>
+        <w:ind w:left="6687" w:hanging="180"/>
+      </w:pPr>
+    </w:lvl>
+  </w:abstractNum>
+  <w:abstractNum w:abstractNumId="8" w15:restartNumberingAfterBreak="0">
     <w:nsid w:val="55EF778B"/>
     <w:multiLevelType w:val="hybridMultilevel"/>
     <w:tmpl w:val="D340C8F8"/>
@@ -6415,7 +10083,7 @@
       </w:rPr>
     </w:lvl>
   </w:abstractNum>
-  <w:abstractNum w:abstractNumId="6" w15:restartNumberingAfterBreak="0">
+  <w:abstractNum w:abstractNumId="9" w15:restartNumberingAfterBreak="0">
     <w:nsid w:val="5BE102EB"/>
     <w:multiLevelType w:val="multilevel"/>
     <w:tmpl w:val="0D6AE814"/>
@@ -6536,7 +10204,7 @@
       </w:rPr>
     </w:lvl>
   </w:abstractNum>
-  <w:abstractNum w:abstractNumId="7" w15:restartNumberingAfterBreak="0">
+  <w:abstractNum w:abstractNumId="10" w15:restartNumberingAfterBreak="0">
     <w:nsid w:val="5D170EB7"/>
     <w:multiLevelType w:val="hybridMultilevel"/>
     <w:tmpl w:val="D2F6C166"/>
@@ -6649,7 +10317,7 @@
       </w:rPr>
     </w:lvl>
   </w:abstractNum>
-  <w:abstractNum w:abstractNumId="8" w15:restartNumberingAfterBreak="0">
+  <w:abstractNum w:abstractNumId="11" w15:restartNumberingAfterBreak="0">
     <w:nsid w:val="5F5341D6"/>
     <w:multiLevelType w:val="multilevel"/>
     <w:tmpl w:val="D31463EE"/>
@@ -6769,7 +10437,7 @@
       </w:rPr>
     </w:lvl>
   </w:abstractNum>
-  <w:abstractNum w:abstractNumId="9" w15:restartNumberingAfterBreak="0">
+  <w:abstractNum w:abstractNumId="12" w15:restartNumberingAfterBreak="0">
     <w:nsid w:val="646303AD"/>
     <w:multiLevelType w:val="hybridMultilevel"/>
     <w:tmpl w:val="211CA084"/>
@@ -6861,7 +10529,7 @@
       </w:pPr>
     </w:lvl>
   </w:abstractNum>
-  <w:abstractNum w:abstractNumId="10" w15:restartNumberingAfterBreak="0">
+  <w:abstractNum w:abstractNumId="13" w15:restartNumberingAfterBreak="0">
     <w:nsid w:val="660A48B2"/>
     <w:multiLevelType w:val="hybridMultilevel"/>
     <w:tmpl w:val="44A26EAC"/>
@@ -6947,7 +10615,120 @@
       </w:pPr>
     </w:lvl>
   </w:abstractNum>
-  <w:abstractNum w:abstractNumId="11" w15:restartNumberingAfterBreak="0">
+  <w:abstractNum w:abstractNumId="14" w15:restartNumberingAfterBreak="0">
+    <w:nsid w:val="66297B14"/>
+    <w:multiLevelType w:val="hybridMultilevel"/>
+    <w:tmpl w:val="09D6B59C"/>
+    <w:lvl w:ilvl="0" w:tplc="04190005">
+      <w:start w:val="1"/>
+      <w:numFmt w:val="bullet"/>
+      <w:lvlText w:val=""/>
+      <w:lvlJc w:val="left"/>
+      <w:pPr>
+        <w:ind w:left="1287" w:hanging="360"/>
+      </w:pPr>
+      <w:rPr>
+        <w:rFonts w:ascii="Wingdings" w:hAnsi="Wingdings" w:hint="default"/>
+      </w:rPr>
+    </w:lvl>
+    <w:lvl w:ilvl="1" w:tplc="04190003" w:tentative="1">
+      <w:start w:val="1"/>
+      <w:numFmt w:val="bullet"/>
+      <w:lvlText w:val="o"/>
+      <w:lvlJc w:val="left"/>
+      <w:pPr>
+        <w:ind w:left="2007" w:hanging="360"/>
+      </w:pPr>
+      <w:rPr>
+        <w:rFonts w:ascii="Courier New" w:hAnsi="Courier New" w:cs="Courier New" w:hint="default"/>
+      </w:rPr>
+    </w:lvl>
+    <w:lvl w:ilvl="2" w:tplc="04190005" w:tentative="1">
+      <w:start w:val="1"/>
+      <w:numFmt w:val="bullet"/>
+      <w:lvlText w:val=""/>
+      <w:lvlJc w:val="left"/>
+      <w:pPr>
+        <w:ind w:left="2727" w:hanging="360"/>
+      </w:pPr>
+      <w:rPr>
+        <w:rFonts w:ascii="Wingdings" w:hAnsi="Wingdings" w:hint="default"/>
+      </w:rPr>
+    </w:lvl>
+    <w:lvl w:ilvl="3" w:tplc="04190001" w:tentative="1">
+      <w:start w:val="1"/>
+      <w:numFmt w:val="bullet"/>
+      <w:lvlText w:val=""/>
+      <w:lvlJc w:val="left"/>
+      <w:pPr>
+        <w:ind w:left="3447" w:hanging="360"/>
+      </w:pPr>
+      <w:rPr>
+        <w:rFonts w:ascii="Symbol" w:hAnsi="Symbol" w:hint="default"/>
+      </w:rPr>
+    </w:lvl>
+    <w:lvl w:ilvl="4" w:tplc="04190003" w:tentative="1">
+      <w:start w:val="1"/>
+      <w:numFmt w:val="bullet"/>
+      <w:lvlText w:val="o"/>
+      <w:lvlJc w:val="left"/>
+      <w:pPr>
+        <w:ind w:left="4167" w:hanging="360"/>
+      </w:pPr>
+      <w:rPr>
+        <w:rFonts w:ascii="Courier New" w:hAnsi="Courier New" w:cs="Courier New" w:hint="default"/>
+      </w:rPr>
+    </w:lvl>
+    <w:lvl w:ilvl="5" w:tplc="04190005" w:tentative="1">
+      <w:start w:val="1"/>
+      <w:numFmt w:val="bullet"/>
+      <w:lvlText w:val=""/>
+      <w:lvlJc w:val="left"/>
+      <w:pPr>
+        <w:ind w:left="4887" w:hanging="360"/>
+      </w:pPr>
+      <w:rPr>
+        <w:rFonts w:ascii="Wingdings" w:hAnsi="Wingdings" w:hint="default"/>
+      </w:rPr>
+    </w:lvl>
+    <w:lvl w:ilvl="6" w:tplc="04190001" w:tentative="1">
+      <w:start w:val="1"/>
+      <w:numFmt w:val="bullet"/>
+      <w:lvlText w:val=""/>
+      <w:lvlJc w:val="left"/>
+      <w:pPr>
+        <w:ind w:left="5607" w:hanging="360"/>
+      </w:pPr>
+      <w:rPr>
+        <w:rFonts w:ascii="Symbol" w:hAnsi="Symbol" w:hint="default"/>
+      </w:rPr>
+    </w:lvl>
+    <w:lvl w:ilvl="7" w:tplc="04190003" w:tentative="1">
+      <w:start w:val="1"/>
+      <w:numFmt w:val="bullet"/>
+      <w:lvlText w:val="o"/>
+      <w:lvlJc w:val="left"/>
+      <w:pPr>
+        <w:ind w:left="6327" w:hanging="360"/>
+      </w:pPr>
+      <w:rPr>
+        <w:rFonts w:ascii="Courier New" w:hAnsi="Courier New" w:cs="Courier New" w:hint="default"/>
+      </w:rPr>
+    </w:lvl>
+    <w:lvl w:ilvl="8" w:tplc="04190005" w:tentative="1">
+      <w:start w:val="1"/>
+      <w:numFmt w:val="bullet"/>
+      <w:lvlText w:val=""/>
+      <w:lvlJc w:val="left"/>
+      <w:pPr>
+        <w:ind w:left="7047" w:hanging="360"/>
+      </w:pPr>
+      <w:rPr>
+        <w:rFonts w:ascii="Wingdings" w:hAnsi="Wingdings" w:hint="default"/>
+      </w:rPr>
+    </w:lvl>
+  </w:abstractNum>
+  <w:abstractNum w:abstractNumId="15" w15:restartNumberingAfterBreak="0">
     <w:nsid w:val="68887166"/>
     <w:multiLevelType w:val="hybridMultilevel"/>
     <w:tmpl w:val="2F008730"/>
@@ -7060,7 +10841,7 @@
       </w:rPr>
     </w:lvl>
   </w:abstractNum>
-  <w:abstractNum w:abstractNumId="12" w15:restartNumberingAfterBreak="0">
+  <w:abstractNum w:abstractNumId="16" w15:restartNumberingAfterBreak="0">
     <w:nsid w:val="74B92C00"/>
     <w:multiLevelType w:val="hybridMultilevel"/>
     <w:tmpl w:val="7B3659BC"/>
@@ -7150,54 +10931,74 @@
     </w:lvl>
   </w:abstractNum>
   <w:num w:numId="1">
-    <w:abstractNumId w:val="8"/>
+    <w:abstractNumId w:val="11"/>
   </w:num>
   <w:num w:numId="2">
-    <w:abstractNumId w:val="8"/>
+    <w:abstractNumId w:val="11"/>
   </w:num>
   <w:num w:numId="3">
-    <w:abstractNumId w:val="8"/>
+    <w:abstractNumId w:val="11"/>
   </w:num>
   <w:num w:numId="4">
-    <w:abstractNumId w:val="8"/>
+    <w:abstractNumId w:val="11"/>
   </w:num>
   <w:num w:numId="5">
-    <w:abstractNumId w:val="3"/>
+    <w:abstractNumId w:val="4"/>
   </w:num>
   <w:num w:numId="6">
-    <w:abstractNumId w:val="2"/>
+    <w:abstractNumId w:val="3"/>
   </w:num>
   <w:num w:numId="7">
     <w:abstractNumId w:val="0"/>
   </w:num>
   <w:num w:numId="8">
-    <w:abstractNumId w:val="6"/>
+    <w:abstractNumId w:val="9"/>
   </w:num>
   <w:num w:numId="9">
-    <w:abstractNumId w:val="9"/>
+    <w:abstractNumId w:val="12"/>
   </w:num>
   <w:num w:numId="10">
-    <w:abstractNumId w:val="12"/>
+    <w:abstractNumId w:val="16"/>
   </w:num>
   <w:num w:numId="11">
+    <w:abstractNumId w:val="8"/>
+  </w:num>
+  <w:num w:numId="12">
+    <w:abstractNumId w:val="15"/>
+  </w:num>
+  <w:num w:numId="13">
+    <w:abstractNumId w:val="13"/>
+  </w:num>
+  <w:num w:numId="14">
     <w:abstractNumId w:val="5"/>
   </w:num>
-  <w:num w:numId="12">
-    <w:abstractNumId w:val="11"/>
-  </w:num>
-  <w:num w:numId="13">
+  <w:num w:numId="15">
     <w:abstractNumId w:val="10"/>
-  </w:num>
-  <w:num w:numId="14">
-    <w:abstractNumId w:val="4"/>
-  </w:num>
-  <w:num w:numId="15">
-    <w:abstractNumId w:val="7"/>
   </w:num>
   <w:num w:numId="16">
     <w:abstractNumId w:val="1"/>
   </w:num>
+  <w:num w:numId="17">
+    <w:abstractNumId w:val="2"/>
+  </w:num>
+  <w:num w:numId="18">
+    <w:abstractNumId w:val="14"/>
+  </w:num>
+  <w:num w:numId="19">
+    <w:abstractNumId w:val="7"/>
+  </w:num>
+  <w:num w:numId="20">
+    <w:abstractNumId w:val="6"/>
+  </w:num>
 </w:numbering>
+</file>
+
+<file path=word/people.xml><?xml version="1.0" encoding="utf-8"?>
+<w15:people xmlns:wpc="http://schemas.microsoft.com/office/word/2010/wordprocessingCanvas" xmlns:cx="http://schemas.microsoft.com/office/drawing/2014/chartex" xmlns:cx1="http://schemas.microsoft.com/office/drawing/2015/9/8/chartex" xmlns:cx2="http://schemas.microsoft.com/office/drawing/2015/10/21/chartex" xmlns:cx3="http://schemas.microsoft.com/office/drawing/2016/5/9/chartex" xmlns:cx4="http://schemas.microsoft.com/office/drawing/2016/5/10/chartex" xmlns:cx5="http://schemas.microsoft.com/office/drawing/2016/5/11/chartex" xmlns:cx6="http://schemas.microsoft.com/office/drawing/2016/5/12/chartex" xmlns:cx7="http://schemas.microsoft.com/office/drawing/2016/5/13/chartex" xmlns:cx8="http://schemas.microsoft.com/office/drawing/2016/5/14/chartex" xmlns:mc="http://schemas.openxmlformats.org/markup-compatibility/2006" xmlns:aink="http://schemas.microsoft.com/office/drawing/2016/ink" xmlns:am3d="http://schemas.microsoft.com/office/drawing/2017/model3d" xmlns:o="urn:schemas-microsoft-com:office:office" xmlns:r="http://schemas.openxmlformats.org/officeDocument/2006/relationships" xmlns:m="http://schemas.openxmlformats.org/officeDocument/2006/math" xmlns:v="urn:schemas-microsoft-com:vml" xmlns:wp14="http://schemas.microsoft.com/office/word/2010/wordprocessingDrawing" xmlns:wp="http://schemas.openxmlformats.org/drawingml/2006/wordprocessingDrawing" xmlns:w10="urn:schemas-microsoft-com:office:word" xmlns:w="http://schemas.openxmlformats.org/wordprocessingml/2006/main" xmlns:w14="http://schemas.microsoft.com/office/word/2010/wordml" xmlns:w15="http://schemas.microsoft.com/office/word/2012/wordml" xmlns:w16cex="http://schemas.microsoft.com/office/word/2018/wordml/cex" xmlns:w16cid="http://schemas.microsoft.com/office/word/2016/wordml/cid" xmlns:w16="http://schemas.microsoft.com/office/word/2018/wordml" xmlns:w16sdtdh="http://schemas.microsoft.com/office/word/2020/wordml/sdtdatahash" xmlns:w16se="http://schemas.microsoft.com/office/word/2015/wordml/symex" xmlns:wpg="http://schemas.microsoft.com/office/word/2010/wordprocessingGroup" xmlns:wpi="http://schemas.microsoft.com/office/word/2010/wordprocessingInk" xmlns:wne="http://schemas.microsoft.com/office/word/2006/wordml" xmlns:wps="http://schemas.microsoft.com/office/word/2010/wordprocessingShape" mc:Ignorable="w14 w15 w16se w16cid w16 w16cex w16sdtdh wp14">
+  <w15:person w15:author="Red Tyn">
+    <w15:presenceInfo w15:providerId="Windows Live" w15:userId="a6e01134963e6da3"/>
+  </w15:person>
+</w15:people>
 </file>
 
 <file path=word/styles.xml><?xml version="1.0" encoding="utf-8"?>
@@ -8335,6 +12136,50 @@
       <w:szCs w:val="20"/>
     </w:rPr>
   </w:style>
+  <w:style w:type="paragraph" w:styleId="af4">
+    <w:name w:val="header"/>
+    <w:basedOn w:val="a"/>
+    <w:link w:val="af5"/>
+    <w:uiPriority w:val="99"/>
+    <w:unhideWhenUsed/>
+    <w:rsid w:val="00B5788F"/>
+    <w:pPr>
+      <w:tabs>
+        <w:tab w:val="center" w:pos="4677"/>
+        <w:tab w:val="right" w:pos="9355"/>
+      </w:tabs>
+      <w:spacing w:after="0" w:line="240" w:lineRule="auto"/>
+    </w:pPr>
+  </w:style>
+  <w:style w:type="character" w:customStyle="1" w:styleId="af5">
+    <w:name w:val="Верхний колонтитул Знак"/>
+    <w:basedOn w:val="a0"/>
+    <w:link w:val="af4"/>
+    <w:uiPriority w:val="99"/>
+    <w:rsid w:val="00B5788F"/>
+  </w:style>
+  <w:style w:type="paragraph" w:styleId="af6">
+    <w:name w:val="footer"/>
+    <w:basedOn w:val="a"/>
+    <w:link w:val="af7"/>
+    <w:uiPriority w:val="99"/>
+    <w:unhideWhenUsed/>
+    <w:rsid w:val="00B5788F"/>
+    <w:pPr>
+      <w:tabs>
+        <w:tab w:val="center" w:pos="4677"/>
+        <w:tab w:val="right" w:pos="9355"/>
+      </w:tabs>
+      <w:spacing w:after="0" w:line="240" w:lineRule="auto"/>
+    </w:pPr>
+  </w:style>
+  <w:style w:type="character" w:customStyle="1" w:styleId="af7">
+    <w:name w:val="Нижний колонтитул Знак"/>
+    <w:basedOn w:val="a0"/>
+    <w:link w:val="af6"/>
+    <w:uiPriority w:val="99"/>
+    <w:rsid w:val="00B5788F"/>
+  </w:style>
 </w:styles>
 </file>
 

--- a/docs/Фаррахов Фанур 05-204 КР.docx
+++ b/docs/Фаррахов Фанур 05-204 КР.docx
@@ -333,7 +333,15 @@
     </w:p>
     <w:p>
       <w:pPr>
+        <w:ind w:left="2552" w:right="2550" w:hanging="142"/>
         <w:jc w:val="center"/>
+        <w:rPr>
+          <w:rFonts w:ascii="Times New Roman" w:hAnsi="Times New Roman" w:cs="Times New Roman"/>
+          <w:sz w:val="28"/>
+          <w:szCs w:val="28"/>
+        </w:rPr>
+      </w:pPr>
+      <w:r>
         <w:rPr>
           <w:rFonts w:ascii="Times New Roman" w:hAnsi="Times New Roman" w:cs="Times New Roman"/>
           <w:b/>
@@ -341,7 +349,8 @@
           <w:sz w:val="28"/>
           <w:szCs w:val="28"/>
         </w:rPr>
-      </w:pPr>
+        <w:t xml:space="preserve">Применение AI </w:t>
+      </w:r>
       <w:r>
         <w:rPr>
           <w:rFonts w:ascii="Times New Roman" w:hAnsi="Times New Roman" w:cs="Times New Roman"/>
@@ -350,7 +359,7 @@
           <w:sz w:val="28"/>
           <w:szCs w:val="28"/>
         </w:rPr>
-        <w:t xml:space="preserve">Название </w:t>
+        <w:t>при решении</w:t>
       </w:r>
       <w:r>
         <w:rPr>
@@ -360,8 +369,7 @@
           <w:sz w:val="28"/>
           <w:szCs w:val="28"/>
         </w:rPr>
-        <w:br/>
-        <w:t>курсовой работы</w:t>
+        <w:t xml:space="preserve"> задач биоинформатики</w:t>
       </w:r>
     </w:p>
     <w:p>
@@ -2056,7 +2064,7 @@
               <w:sz w:val="28"/>
               <w:szCs w:val="28"/>
             </w:rPr>
-            <w:t>27</w:t>
+            <w:t>26</w:t>
           </w:r>
           <w:r>
             <w:rPr>
@@ -2162,7 +2170,7 @@
               <w:sz w:val="28"/>
               <w:szCs w:val="28"/>
             </w:rPr>
-            <w:t>30</w:t>
+            <w:t>28</w:t>
           </w:r>
           <w:r>
             <w:rPr>
@@ -2258,6 +2266,7 @@
         <w:pStyle w:val="TimesNewRoman"/>
         <w:spacing w:after="120" w:line="360" w:lineRule="auto"/>
         <w:ind w:firstLine="567"/>
+        <w:jc w:val="both"/>
       </w:pPr>
       <w:r>
         <w:t>Современная наука о веществах и материалах немыслима без использования методов компьютерного моделирования и анализа больших массивов данных. С развитием компьютерных технологий и растущим объемом информации, получаемой при изучении химических соединений, возникла необходимость в создании инструментов, способных систематизировать и интерпретировать эти данные. Одним из таких инструментов стала кластеризация.</w:t>
@@ -2268,6 +2277,7 @@
         <w:pStyle w:val="TimesNewRoman"/>
         <w:spacing w:after="120" w:line="360" w:lineRule="auto"/>
         <w:ind w:firstLine="567"/>
+        <w:jc w:val="both"/>
       </w:pPr>
       <w:r>
         <w:t>В химии кластеризация играет особую роль, поскольку позволяет исследовать химическое пространство</w:t>
@@ -2312,11 +2322,16 @@
       <w:r>
         <w:t>. Очевидно, что при таком количестве каждое отдельное соединение не по</w:t>
       </w:r>
+      <w:proofErr w:type="spellStart"/>
       <w:r>
         <w:t>д</w:t>
       </w:r>
       <w:r>
-        <w:t>дается прямому изучения и сравнению, поэтому в современной химии стали активно внедряться и применяться методы, способные выявлять закономерности и структурировать данные</w:t>
+        <w:t>дается</w:t>
+      </w:r>
+      <w:proofErr w:type="spellEnd"/>
+      <w:r>
+        <w:t xml:space="preserve"> прямому изучения и сравнению, поэтому в современной химии стали активно внедряться и применяться методы, способные выявлять закономерности и структурировать данные</w:t>
       </w:r>
       <w:r>
         <w:t xml:space="preserve"> </w:t>
@@ -2338,6 +2353,7 @@
         <w:pStyle w:val="TimesNewRoman"/>
         <w:spacing w:after="120" w:line="360" w:lineRule="auto"/>
         <w:ind w:firstLine="567"/>
+        <w:jc w:val="both"/>
       </w:pPr>
       <w:r>
         <w:t>Кластеризация химических веществ имеет широкое практическое значение. В фармацевтической промышленности она используется для поиска новых лекарственных соединений, когда необходимо выделить группы структурно похожих молекул и определить среди них перспективные кандидаты. В области материаловедения кластеризация помогает идентифицировать вещества с аналогичными свойствами, что ускоряет поиск новых катализаторов, полимеров или наноматериалов. Кроме того, этот подход применяется в экологической химии и токсикологии для выявления групп веществ, обладающих сходным воздействием на живые организмы или окружающую среду.</w:t>
@@ -2348,6 +2364,7 @@
         <w:pStyle w:val="TimesNewRoman"/>
         <w:spacing w:after="120" w:line="360" w:lineRule="auto"/>
         <w:ind w:firstLine="567"/>
+        <w:jc w:val="both"/>
       </w:pPr>
       <w:r>
         <w:t xml:space="preserve">Таким образом, кластеризация химических веществ является мощным инструментом, позволяющим систематизировать огромные массивы химической информации, выявлять скрытые взаимосвязи между структурой и свойствами соединений, а также прогнозировать поведение новых веществ. </w:t>
@@ -2358,6 +2375,7 @@
         <w:pStyle w:val="TimesNewRoman"/>
         <w:spacing w:after="120" w:line="360" w:lineRule="auto"/>
         <w:ind w:firstLine="567"/>
+        <w:jc w:val="both"/>
       </w:pPr>
       <w:r>
         <w:lastRenderedPageBreak/>
@@ -2390,6 +2408,7 @@
         <w:pStyle w:val="TimesNewRoman"/>
         <w:spacing w:after="120" w:line="360" w:lineRule="auto"/>
         <w:ind w:firstLine="567"/>
+        <w:jc w:val="both"/>
       </w:pPr>
       <w:r>
         <w:t xml:space="preserve">В этой работе </w:t>
@@ -2545,13 +2564,20 @@
         <w:pStyle w:val="TimesNewRoman"/>
         <w:spacing w:after="120" w:line="360" w:lineRule="auto"/>
         <w:ind w:firstLine="567"/>
+        <w:jc w:val="both"/>
       </w:pPr>
       <w:r>
         <w:t xml:space="preserve">Кластеризация (или кластерный анализ) </w:t>
       </w:r>
       <w:proofErr w:type="gramStart"/>
       <w:r>
-        <w:t>- это</w:t>
+        <w:t>-</w:t>
+      </w:r>
+      <w:r>
+        <w:t xml:space="preserve"> </w:t>
+      </w:r>
+      <w:r>
+        <w:t>это</w:t>
       </w:r>
       <w:proofErr w:type="gramEnd"/>
       <w:r>
@@ -2563,6 +2589,7 @@
         <w:pStyle w:val="TimesNewRoman"/>
         <w:spacing w:after="120" w:line="360" w:lineRule="auto"/>
         <w:ind w:firstLine="567"/>
+        <w:jc w:val="both"/>
       </w:pPr>
       <w:r>
         <w:t>Кластеризацию следует отличать от классификации, хотя обе эти процедуры очень похожи и относятся к методам анализа данных.</w:t>
@@ -2573,6 +2600,7 @@
         <w:pStyle w:val="TimesNewRoman"/>
         <w:spacing w:after="120" w:line="360" w:lineRule="auto"/>
         <w:ind w:firstLine="567"/>
+        <w:jc w:val="both"/>
       </w:pPr>
       <w:r>
         <w:t>Основное различие заключается в том, что:</w:t>
@@ -2586,6 +2614,7 @@
           <w:numId w:val="11"/>
         </w:numPr>
         <w:spacing w:after="0" w:line="360" w:lineRule="auto"/>
+        <w:jc w:val="both"/>
       </w:pPr>
       <w:r>
         <w:t xml:space="preserve">Классификация </w:t>
@@ -2604,6 +2633,7 @@
         <w:pStyle w:val="TimesNewRoman"/>
         <w:spacing w:after="0" w:line="360" w:lineRule="auto"/>
         <w:ind w:left="720"/>
+        <w:jc w:val="both"/>
       </w:pPr>
       <w:r>
         <w:t>Пример: классификация химических веществ на "токсичные" и "нетоксичные" в соответствии с предварительно помеченными данными.</w:t>
@@ -2617,6 +2647,7 @@
           <w:numId w:val="11"/>
         </w:numPr>
         <w:spacing w:after="0" w:line="360" w:lineRule="auto"/>
+        <w:jc w:val="both"/>
       </w:pPr>
       <w:r>
         <w:t>Кластеризация, напротив, относится к методам обучения без учителя: алгоритм не имеет информацией о предопределенных группах и самостоятельно выявляет естественные объединения в данных, основываясь на внутренней структуре и степени сходства объектов.</w:t>
@@ -2627,6 +2658,7 @@
         <w:pStyle w:val="TimesNewRoman"/>
         <w:spacing w:after="0" w:line="360" w:lineRule="auto"/>
         <w:ind w:left="720"/>
+        <w:jc w:val="both"/>
       </w:pPr>
       <w:r>
         <w:t>Пример: автоматическое выделение групп молекул со схожей структурой или физико-химическими параметрами без предварительного знания их типа или функции.</w:t>
@@ -2637,6 +2669,7 @@
         <w:pStyle w:val="TimesNewRoman"/>
         <w:spacing w:after="120" w:line="360" w:lineRule="auto"/>
         <w:ind w:firstLine="567"/>
+        <w:jc w:val="both"/>
       </w:pPr>
     </w:p>
     <w:p>
@@ -2644,6 +2677,7 @@
         <w:pStyle w:val="TimesNewRoman"/>
         <w:spacing w:after="120" w:line="360" w:lineRule="auto"/>
         <w:ind w:firstLine="567"/>
+        <w:jc w:val="both"/>
       </w:pPr>
       <w:r>
         <w:t>Кластеризации имеет множество практических применений, но, если обобщить, то кластеризация позволяет:</w:t>
@@ -2657,6 +2691,7 @@
           <w:numId w:val="12"/>
         </w:numPr>
         <w:spacing w:after="0" w:line="360" w:lineRule="auto"/>
+        <w:jc w:val="both"/>
       </w:pPr>
       <w:r>
         <w:lastRenderedPageBreak/>
@@ -2674,6 +2709,7 @@
           <w:numId w:val="12"/>
         </w:numPr>
         <w:spacing w:after="0" w:line="360" w:lineRule="auto"/>
+        <w:jc w:val="both"/>
       </w:pPr>
       <w:r>
         <w:t xml:space="preserve"> </w:t>
@@ -2690,6 +2726,7 @@
           <w:numId w:val="12"/>
         </w:numPr>
         <w:spacing w:after="0" w:line="360" w:lineRule="auto"/>
+        <w:jc w:val="both"/>
       </w:pPr>
       <w:r>
         <w:t xml:space="preserve"> </w:t>
@@ -2706,6 +2743,7 @@
           <w:numId w:val="12"/>
         </w:numPr>
         <w:spacing w:after="0" w:line="360" w:lineRule="auto"/>
+        <w:jc w:val="both"/>
       </w:pPr>
       <w:r>
         <w:t xml:space="preserve"> </w:t>
@@ -2718,6 +2756,7 @@
       <w:pPr>
         <w:pStyle w:val="TimesNewRoman"/>
         <w:spacing w:after="120" w:line="360" w:lineRule="auto"/>
+        <w:jc w:val="both"/>
       </w:pPr>
     </w:p>
     <w:p>
@@ -2725,6 +2764,7 @@
         <w:pStyle w:val="TimesNewRoman"/>
         <w:spacing w:after="120" w:line="360" w:lineRule="auto"/>
         <w:ind w:firstLine="567"/>
+        <w:jc w:val="both"/>
       </w:pPr>
       <w:r>
         <w:t>В общем виде процесс проведения кластерного анализа включает следующие основные этапы:</w:t>
@@ -2739,6 +2779,7 @@
         </w:numPr>
         <w:spacing w:after="120" w:line="360" w:lineRule="auto"/>
         <w:ind w:left="567" w:firstLine="0"/>
+        <w:jc w:val="both"/>
       </w:pPr>
       <w:r>
         <w:t>Формирование выборки объектов для кластеризации</w:t>
@@ -2753,6 +2794,7 @@
         </w:numPr>
         <w:spacing w:after="120" w:line="360" w:lineRule="auto"/>
         <w:ind w:left="567" w:firstLine="0"/>
+        <w:jc w:val="both"/>
       </w:pPr>
       <w:r>
         <w:t>Выбор набора признаков (переменных), по которым будет оцениваться степень сходства объектов; при необходимости выполняется нормализация данных для устранения влияния масштаба измерений.</w:t>
@@ -2767,6 +2809,7 @@
         </w:numPr>
         <w:spacing w:after="120" w:line="360" w:lineRule="auto"/>
         <w:ind w:left="567" w:firstLine="0"/>
+        <w:jc w:val="both"/>
       </w:pPr>
       <w:r>
         <w:t>Вычисление значений меры сходства между объектами.</w:t>
@@ -2781,6 +2824,7 @@
         </w:numPr>
         <w:spacing w:after="120" w:line="360" w:lineRule="auto"/>
         <w:ind w:left="567" w:firstLine="0"/>
+        <w:jc w:val="both"/>
       </w:pPr>
       <w:r>
         <w:t>Применение выбранного алгоритма кластеризации для создания групп сходных объектов (кластеров).</w:t>
@@ -2795,6 +2839,7 @@
         </w:numPr>
         <w:spacing w:after="120" w:line="360" w:lineRule="auto"/>
         <w:ind w:left="567" w:firstLine="0"/>
+        <w:jc w:val="both"/>
       </w:pPr>
       <w:r>
         <w:t>Интерпретация и визуализация полученных результатов, то есть анализ структуры сформированных кластеров и их характеристик.</w:t>
@@ -2840,6 +2885,7 @@
         <w:pStyle w:val="TimesNewRoman"/>
         <w:spacing w:after="120" w:line="360" w:lineRule="auto"/>
         <w:ind w:firstLine="567"/>
+        <w:jc w:val="both"/>
       </w:pPr>
       <w:r>
         <w:t xml:space="preserve">Чтобы определить сходство объектов нужно, во-первых, выделить вектор характеристик для каждого объекта - как правило, это набор числовых значений (рост, вес, координаты, ...). Впрочем, существуют и алгоритмы, работающие с качественными характеристиками (цвет, форма, статус, ...)  </w:t>
@@ -2850,6 +2896,7 @@
         <w:pStyle w:val="TimesNewRoman"/>
         <w:spacing w:after="120" w:line="360" w:lineRule="auto"/>
         <w:ind w:firstLine="567"/>
+        <w:jc w:val="both"/>
       </w:pPr>
       <w:r>
         <w:lastRenderedPageBreak/>
@@ -2861,6 +2908,7 @@
         <w:pStyle w:val="TimesNewRoman"/>
         <w:spacing w:after="120" w:line="360" w:lineRule="auto"/>
         <w:ind w:firstLine="567"/>
+        <w:jc w:val="both"/>
       </w:pPr>
       <w:r>
         <w:t>После отбора характеристик выполняется их нормализация, что необходимо для обеспечения сопоставимости значений различных параметров. Нормализация заключается в приведении каждого вектора признаков к единому масштабу, например, к диапазону [0;1] или [-1;1], в зависимости от специфики задачи. Это позволяет избежать доминирования признаков с большими числовыми диапазонами и улучшить качество кластеризации.</w:t>
@@ -2871,6 +2919,7 @@
         <w:pStyle w:val="TimesNewRoman"/>
         <w:spacing w:after="120" w:line="360" w:lineRule="auto"/>
         <w:ind w:firstLine="567"/>
+        <w:jc w:val="both"/>
       </w:pPr>
       <w:r>
         <w:t>После того как мы нашли вектора характеристик необходимо выбрать функцию для определения степени сходства двух объекта, называемую мерой расстояний (или метрикой)</w:t>
@@ -2881,6 +2930,7 @@
         <w:pStyle w:val="TimesNewRoman"/>
         <w:spacing w:after="120" w:line="360" w:lineRule="auto"/>
         <w:ind w:firstLine="567"/>
+        <w:jc w:val="both"/>
         <w:rPr>
           <w:rFonts w:eastAsiaTheme="minorEastAsia"/>
         </w:rPr>
@@ -3051,6 +3101,7 @@
         </w:numPr>
         <w:spacing w:after="0" w:line="360" w:lineRule="auto"/>
         <w:ind w:left="567" w:firstLine="0"/>
+        <w:jc w:val="both"/>
       </w:pPr>
       <w:r>
         <w:t>Евклидов</w:t>
@@ -3064,6 +3115,7 @@
         <w:pStyle w:val="TimesNewRoman"/>
         <w:spacing w:after="0" w:line="360" w:lineRule="auto"/>
         <w:ind w:left="567"/>
+        <w:jc w:val="both"/>
       </w:pPr>
       <w:r>
         <w:t>Наиболее распространенная функция расстояния</w:t>
@@ -3083,6 +3135,7 @@
         <w:pStyle w:val="TimesNewRoman"/>
         <w:spacing w:after="0" w:line="360" w:lineRule="auto"/>
         <w:ind w:left="567"/>
+        <w:jc w:val="both"/>
         <w:rPr>
           <w:rFonts w:eastAsiaTheme="minorEastAsia"/>
         </w:rPr>
@@ -3294,6 +3347,7 @@
         </w:numPr>
         <w:spacing w:after="0" w:line="360" w:lineRule="auto"/>
         <w:ind w:left="567" w:firstLine="0"/>
+        <w:jc w:val="both"/>
       </w:pPr>
       <w:r>
         <w:t>Квадрат евклидова расстояния</w:t>
@@ -3304,6 +3358,7 @@
         <w:pStyle w:val="TimesNewRoman"/>
         <w:spacing w:after="0" w:line="360" w:lineRule="auto"/>
         <w:ind w:left="567"/>
+        <w:jc w:val="both"/>
       </w:pPr>
       <w:r>
         <w:t>Применяется для придания большего веса более отдаленным друг от друга объектам. Вычисляется следующим образом:</w:t>
@@ -3314,6 +3369,7 @@
         <w:pStyle w:val="TimesNewRoman"/>
         <w:spacing w:after="0" w:line="360" w:lineRule="auto"/>
         <w:ind w:left="567"/>
+        <w:jc w:val="both"/>
         <w:rPr>
           <w:rFonts w:eastAsiaTheme="minorEastAsia"/>
           <w:lang w:val="en-US"/>
@@ -3504,6 +3560,7 @@
         </w:numPr>
         <w:spacing w:after="0" w:line="360" w:lineRule="auto"/>
         <w:ind w:left="567" w:firstLine="0"/>
+        <w:jc w:val="both"/>
       </w:pPr>
       <w:r>
         <w:t xml:space="preserve">Расстояние городских кварталов </w:t>
@@ -3520,6 +3577,7 @@
         <w:pStyle w:val="TimesNewRoman"/>
         <w:spacing w:after="0" w:line="360" w:lineRule="auto"/>
         <w:ind w:left="567"/>
+        <w:jc w:val="both"/>
       </w:pPr>
       <w:r>
         <w:lastRenderedPageBreak/>
@@ -3537,6 +3595,7 @@
         <w:pStyle w:val="TimesNewRoman"/>
         <w:spacing w:after="0" w:line="360" w:lineRule="auto"/>
         <w:ind w:left="567"/>
+        <w:jc w:val="both"/>
         <w:rPr>
           <w:rFonts w:eastAsiaTheme="minorEastAsia"/>
         </w:rPr>
@@ -3720,6 +3779,7 @@
         </w:numPr>
         <w:spacing w:after="0" w:line="360" w:lineRule="auto"/>
         <w:ind w:left="567" w:firstLine="0"/>
+        <w:jc w:val="both"/>
       </w:pPr>
       <w:r>
         <w:t>Степенное расстояние</w:t>
@@ -3730,6 +3790,7 @@
         <w:pStyle w:val="TimesNewRoman"/>
         <w:spacing w:after="0" w:line="360" w:lineRule="auto"/>
         <w:ind w:left="567"/>
+        <w:jc w:val="both"/>
       </w:pPr>
       <w:r>
         <w:t>Применяется в случае, когда необходимо увеличить или уменьшить вес, относящийся к размерности, для которой соответствующие объекты сильно отличаются</w:t>
@@ -3740,6 +3801,7 @@
         <w:pStyle w:val="TimesNewRoman"/>
         <w:spacing w:after="0" w:line="360" w:lineRule="auto"/>
         <w:ind w:left="567"/>
+        <w:jc w:val="both"/>
         <w:rPr>
           <w:rFonts w:eastAsiaTheme="minorEastAsia"/>
           <w:iCs/>
@@ -3994,6 +4056,7 @@
         <w:pStyle w:val="TimesNewRoman"/>
         <w:spacing w:after="0" w:line="360" w:lineRule="auto"/>
         <w:ind w:left="567"/>
+        <w:jc w:val="both"/>
         <w:rPr>
           <w:rFonts w:eastAsiaTheme="minorEastAsia"/>
           <w:iCs/>
@@ -4074,6 +4137,7 @@
         </w:numPr>
         <w:spacing w:after="0" w:line="360" w:lineRule="auto"/>
         <w:ind w:left="567" w:firstLine="0"/>
+        <w:jc w:val="both"/>
         <w:rPr>
           <w:rFonts w:eastAsiaTheme="minorEastAsia"/>
           <w:iCs/>
@@ -4092,6 +4156,7 @@
         <w:pStyle w:val="TimesNewRoman"/>
         <w:spacing w:after="0" w:line="360" w:lineRule="auto"/>
         <w:ind w:left="567"/>
+        <w:jc w:val="both"/>
         <w:rPr>
           <w:rFonts w:eastAsiaTheme="minorEastAsia"/>
           <w:iCs/>
@@ -4124,6 +4189,7 @@
         <w:pStyle w:val="TimesNewRoman"/>
         <w:spacing w:after="0" w:line="360" w:lineRule="auto"/>
         <w:ind w:left="567"/>
+        <w:jc w:val="both"/>
         <w:rPr>
           <w:rFonts w:eastAsiaTheme="minorEastAsia"/>
           <w:iCs/>
@@ -4256,6 +4322,7 @@
         <w:pStyle w:val="TimesNewRoman"/>
         <w:spacing w:after="120" w:line="360" w:lineRule="auto"/>
         <w:ind w:firstLine="567"/>
+        <w:jc w:val="both"/>
       </w:pPr>
       <w:r>
         <w:t xml:space="preserve">Методы кластерного анализа можно разделить на две группы - </w:t>
@@ -4278,6 +4345,7 @@
         <w:pStyle w:val="TimesNewRoman"/>
         <w:spacing w:after="120" w:line="360" w:lineRule="auto"/>
         <w:ind w:firstLine="567"/>
+        <w:jc w:val="both"/>
       </w:pPr>
     </w:p>
     <w:p>
@@ -4285,6 +4353,7 @@
         <w:pStyle w:val="TimesNewRoman"/>
         <w:spacing w:after="120" w:line="360" w:lineRule="auto"/>
         <w:ind w:firstLine="567"/>
+        <w:jc w:val="both"/>
         <w:rPr>
           <w:b/>
           <w:bCs/>
@@ -4303,6 +4372,7 @@
         <w:pStyle w:val="TimesNewRoman"/>
         <w:spacing w:after="120" w:line="360" w:lineRule="auto"/>
         <w:ind w:firstLine="567"/>
+        <w:jc w:val="both"/>
       </w:pPr>
       <w:r>
         <w:t xml:space="preserve">Суть иерархической кластеризации состоит в последовательном объединении меньших кластеров в большие, или разделении больших кластеров </w:t>
@@ -4374,6 +4444,7 @@
         <w:pStyle w:val="TimesNewRoman"/>
         <w:spacing w:after="120" w:line="360" w:lineRule="auto"/>
         <w:ind w:firstLine="567"/>
+        <w:jc w:val="both"/>
       </w:pPr>
       <w:r>
         <w:t>а) Агломеративные методы.</w:t>
@@ -4384,6 +4455,7 @@
         <w:pStyle w:val="TimesNewRoman"/>
         <w:spacing w:after="120" w:line="360" w:lineRule="auto"/>
         <w:ind w:firstLine="567"/>
+        <w:jc w:val="both"/>
       </w:pPr>
       <w:r>
         <w:t>Эти алгоритмы работают по принципу «снизу вверх». На начальном этапе каждый объект рассматривается как отдельный кластер. Затем последовательно объединяются наиболее близкие (похожие) объекты или группы объектов, в результате чего количество кластеров постепенно уменьшается. Процесс продолжается до тех пор, пока все элементы не будут объединены в один общий кластер.</w:t>
@@ -4394,6 +4466,7 @@
         <w:pStyle w:val="TimesNewRoman"/>
         <w:spacing w:after="120" w:line="360" w:lineRule="auto"/>
         <w:ind w:firstLine="567"/>
+        <w:jc w:val="both"/>
       </w:pPr>
       <w:r>
         <w:t>б) Дивизивные (делимые) методы.</w:t>
@@ -4404,6 +4477,7 @@
         <w:pStyle w:val="TimesNewRoman"/>
         <w:spacing w:after="120" w:line="360" w:lineRule="auto"/>
         <w:ind w:firstLine="567"/>
+        <w:jc w:val="both"/>
       </w:pPr>
       <w:r>
         <w:t>Эти методы являются логической противоположностью агломеративным методам. В начале работы алгоритма все объекты принадлежат одному кластеру, который на последующих шагах делится на меньшие кластеры, B результате образуется последовательность расщепляющих групп.</w:t>
@@ -4414,6 +4488,7 @@
         <w:pStyle w:val="TimesNewRoman"/>
         <w:spacing w:after="120" w:line="360" w:lineRule="auto"/>
         <w:ind w:firstLine="567"/>
+        <w:jc w:val="both"/>
       </w:pPr>
       <w:r>
         <w:t xml:space="preserve">Иерархические методы кластеризации различаются правилами построения кластеров, которые определяются выбранным критерием </w:t>
@@ -4430,6 +4505,7 @@
         <w:pStyle w:val="TimesNewRoman"/>
         <w:spacing w:after="120" w:line="360" w:lineRule="auto"/>
         <w:ind w:firstLine="567"/>
+        <w:jc w:val="both"/>
       </w:pPr>
       <w:r>
         <w:t>Когда каждый объект представляет собой отдельный кластер, расстояния между этими объектами определяются выбранной мерой. Возникает следующий вопрос как определить расстояния между кластерами? Существуют различные правила, называемые методами объединения или связи для двух кластеров.</w:t>
@@ -4440,6 +4516,7 @@
         <w:pStyle w:val="TimesNewRoman"/>
         <w:spacing w:after="120" w:line="360" w:lineRule="auto"/>
         <w:ind w:firstLine="567"/>
+        <w:jc w:val="both"/>
       </w:pPr>
       <w:r>
         <w:rPr>
@@ -4458,6 +4535,7 @@
         <w:pStyle w:val="TimesNewRoman"/>
         <w:spacing w:after="120" w:line="360" w:lineRule="auto"/>
         <w:ind w:firstLine="567"/>
+        <w:jc w:val="both"/>
       </w:pPr>
       <w:r>
         <w:rPr>
@@ -4499,6 +4577,7 @@
         <w:pStyle w:val="TimesNewRoman"/>
         <w:spacing w:after="120" w:line="360" w:lineRule="auto"/>
         <w:ind w:firstLine="567"/>
+        <w:jc w:val="both"/>
       </w:pPr>
       <w:r>
         <w:rPr>
@@ -4516,6 +4595,7 @@
         <w:pStyle w:val="TimesNewRoman"/>
         <w:spacing w:after="120" w:line="360" w:lineRule="auto"/>
         <w:ind w:firstLine="567"/>
+        <w:jc w:val="both"/>
       </w:pPr>
       <w:r>
         <w:rPr>
@@ -4532,6 +4612,7 @@
       <w:pPr>
         <w:spacing w:after="120" w:line="360" w:lineRule="auto"/>
         <w:ind w:firstLine="567"/>
+        <w:jc w:val="both"/>
         <w:rPr>
           <w:rFonts w:ascii="Times New Roman" w:hAnsi="Times New Roman" w:cs="Times New Roman"/>
           <w:sz w:val="28"/>
@@ -4655,6 +4736,7 @@
     <w:p>
       <w:pPr>
         <w:pStyle w:val="TimesNewRoman"/>
+        <w:jc w:val="both"/>
       </w:pPr>
     </w:p>
     <w:p>
@@ -4662,6 +4744,7 @@
         <w:pStyle w:val="TimesNewRoman"/>
         <w:spacing w:after="120" w:line="360" w:lineRule="auto"/>
         <w:ind w:firstLine="567"/>
+        <w:jc w:val="both"/>
         <w:rPr>
           <w:b/>
           <w:bCs/>
@@ -4687,6 +4770,7 @@
         <w:pStyle w:val="TimesNewRoman"/>
         <w:spacing w:after="120" w:line="360" w:lineRule="auto"/>
         <w:ind w:firstLine="567"/>
+        <w:jc w:val="both"/>
       </w:pPr>
       <w:r>
         <w:lastRenderedPageBreak/>
@@ -4773,6 +4857,7 @@
         <w:pStyle w:val="TimesNewRoman"/>
         <w:spacing w:after="120" w:line="360" w:lineRule="auto"/>
         <w:ind w:firstLine="567"/>
+        <w:jc w:val="both"/>
       </w:pPr>
       <w:r>
         <w:t>Такие методы широко применяются при анализе больших наборов данных, где важна вычислительная эффективность и возможность уточнять параметры модели.</w:t>
@@ -4783,6 +4868,7 @@
         <w:pStyle w:val="TimesNewRoman"/>
         <w:spacing w:after="120" w:line="360" w:lineRule="auto"/>
         <w:ind w:firstLine="567"/>
+        <w:jc w:val="both"/>
       </w:pPr>
       <w:r>
         <w:t xml:space="preserve">Наиболее </w:t>
@@ -4833,11 +4919,13 @@
     <w:p>
       <w:pPr>
         <w:pStyle w:val="TimesNewRoman"/>
+        <w:jc w:val="both"/>
       </w:pPr>
     </w:p>
     <w:p>
       <w:pPr>
         <w:pStyle w:val="TimesNewRoman"/>
+        <w:jc w:val="both"/>
         <w:rPr>
           <w:b/>
           <w:bCs/>
@@ -4906,6 +4994,7 @@
     <w:p>
       <w:pPr>
         <w:pStyle w:val="2TimesNewRoman"/>
+        <w:jc w:val="both"/>
       </w:pPr>
       <w:r>
         <w:rPr>
@@ -4972,6 +5061,7 @@
       <w:pPr>
         <w:pStyle w:val="2TimesNewRoman"/>
         <w:ind w:firstLine="0"/>
+        <w:jc w:val="both"/>
       </w:pPr>
       <w:r>
         <w:t xml:space="preserve">где X – множество объектов </w:t>
@@ -5102,6 +5192,7 @@
     <w:p>
       <w:pPr>
         <w:pStyle w:val="2TimesNewRoman"/>
+        <w:jc w:val="both"/>
       </w:pPr>
       <w:r>
         <w:t>Метод k-средних считается наиболее популярным в этой категории ввиду того, что алгоритм разбивает заданное множество объектов на указанное число кластеров, расположенных на как можно большем расстоянии друг от друга. Работа этого метода разбивается на несколько этапов:</w:t>
@@ -5115,6 +5206,7 @@
           <w:numId w:val="13"/>
         </w:numPr>
         <w:ind w:left="567"/>
+        <w:jc w:val="both"/>
       </w:pPr>
       <w:r>
         <w:t>Инициализация: случайным образом выбираются k начальных «центров масс»</w:t>
@@ -5128,6 +5220,7 @@
           <w:numId w:val="13"/>
         </w:numPr>
         <w:ind w:left="567"/>
+        <w:jc w:val="both"/>
       </w:pPr>
       <w:r>
         <w:lastRenderedPageBreak/>
@@ -5142,6 +5235,7 @@
           <w:numId w:val="13"/>
         </w:numPr>
         <w:ind w:left="567"/>
+        <w:jc w:val="both"/>
       </w:pPr>
       <w:r>
         <w:t>Пересчёт центров: для каждого кластера вычисляется новое положение центра как среднее значение координат всех входящих в него объектов.</w:t>
@@ -5155,6 +5249,7 @@
           <w:numId w:val="13"/>
         </w:numPr>
         <w:ind w:left="567"/>
+        <w:jc w:val="both"/>
       </w:pPr>
       <w:r>
         <w:t>Проверка условия сходимости: если критерий остановки не выполнен, процесс распределения и пересчёта повторяется.</w:t>
@@ -5163,6 +5258,7 @@
     <w:p>
       <w:pPr>
         <w:pStyle w:val="2TimesNewRoman"/>
+        <w:jc w:val="both"/>
       </w:pPr>
       <w:r>
         <w:t>В качестве критерия остановки работы алгоритма как правило</w:t>
@@ -5189,11 +5285,13 @@
     <w:p>
       <w:pPr>
         <w:pStyle w:val="2TimesNewRoman"/>
+        <w:jc w:val="both"/>
       </w:pPr>
     </w:p>
     <w:p>
       <w:pPr>
         <w:pStyle w:val="2TimesNewRoman"/>
+        <w:jc w:val="both"/>
         <w:rPr>
           <w:b/>
           <w:bCs/>
@@ -5219,6 +5317,7 @@
     <w:p>
       <w:pPr>
         <w:pStyle w:val="2TimesNewRoman"/>
+        <w:jc w:val="both"/>
       </w:pPr>
       <w:r>
         <w:rPr>
@@ -5262,6 +5361,7 @@
     <w:p>
       <w:pPr>
         <w:pStyle w:val="2TimesNewRoman"/>
+        <w:jc w:val="both"/>
         <w:rPr>
           <w:i/>
           <w:iCs/>
@@ -5292,6 +5392,7 @@
           <w:numId w:val="15"/>
         </w:numPr>
         <w:ind w:left="567"/>
+        <w:jc w:val="both"/>
         <w:rPr>
           <w:rFonts w:eastAsiaTheme="minorEastAsia"/>
         </w:rPr>
@@ -5326,6 +5427,7 @@
           <w:numId w:val="15"/>
         </w:numPr>
         <w:ind w:left="567"/>
+        <w:jc w:val="both"/>
         <w:rPr>
           <w:rFonts w:eastAsiaTheme="minorEastAsia"/>
         </w:rPr>
@@ -5360,6 +5462,7 @@
     <w:p>
       <w:pPr>
         <w:pStyle w:val="2TimesNewRoman"/>
+        <w:jc w:val="both"/>
         <w:rPr>
           <w:i/>
           <w:iCs/>
@@ -5390,6 +5493,7 @@
           <w:numId w:val="16"/>
         </w:numPr>
         <w:ind w:left="567"/>
+        <w:jc w:val="both"/>
       </w:pPr>
       <w:r>
         <w:t xml:space="preserve">Для каждой точки определяется её </w:t>
@@ -5424,6 +5528,7 @@
           <w:numId w:val="16"/>
         </w:numPr>
         <w:ind w:left="567"/>
+        <w:jc w:val="both"/>
       </w:pPr>
       <w:r>
         <w:t xml:space="preserve">Если число точек в окрестности ≥ </w:t>
@@ -5455,6 +5560,7 @@
           <w:numId w:val="16"/>
         </w:numPr>
         <w:ind w:left="567"/>
+        <w:jc w:val="both"/>
       </w:pPr>
       <w:r>
         <w:lastRenderedPageBreak/>
@@ -5469,6 +5575,7 @@
           <w:numId w:val="16"/>
         </w:numPr>
         <w:ind w:left="567"/>
+        <w:jc w:val="both"/>
       </w:pPr>
       <w:r>
         <w:t>Процесс продолжается, пока все точки, достижимые из исходного ядра, не будут включены в кластер.</w:t>
@@ -5482,6 +5589,7 @@
           <w:numId w:val="16"/>
         </w:numPr>
         <w:ind w:left="567"/>
+        <w:jc w:val="both"/>
       </w:pPr>
       <w:r>
         <w:t xml:space="preserve">Точки, которые не входят ни в одну </w:t>
@@ -5499,6 +5607,7 @@
     <w:p>
       <w:pPr>
         <w:pStyle w:val="2TimesNewRoman"/>
+        <w:jc w:val="both"/>
       </w:pPr>
       <w:r>
         <w:t>Результатом работы DBSCAN является разбиение множества объектов на кластеры различной плотности и форму, а также выделение точек, не принадлежащих ни одной группе.</w:t>
@@ -5558,11 +5667,13 @@
     <w:p>
       <w:pPr>
         <w:pStyle w:val="2TimesNewRoman"/>
+        <w:jc w:val="both"/>
       </w:pPr>
     </w:p>
     <w:p>
       <w:pPr>
         <w:pStyle w:val="2TimesNewRoman"/>
+        <w:jc w:val="both"/>
       </w:pPr>
       <w:r>
         <w:t>В этой части будут рассмотрены основные методы кластеризации на конкретном примере</w:t>
@@ -5571,6 +5682,7 @@
     <w:p>
       <w:pPr>
         <w:pStyle w:val="2TimesNewRoman"/>
+        <w:jc w:val="both"/>
       </w:pPr>
       <w:r>
         <w:t>Для работы был</w:t>
@@ -5621,6 +5733,7 @@
     <w:p>
       <w:pPr>
         <w:pStyle w:val="2TimesNewRoman"/>
+        <w:jc w:val="both"/>
       </w:pPr>
       <w:r>
         <w:t>Для проведения кластерного анализа использовался набор данных, содержащий информацию о химических соединениях и их физических, химических и биологических свойствах</w:t>
@@ -5629,6 +5742,7 @@
     <w:p>
       <w:pPr>
         <w:pStyle w:val="2TimesNewRoman"/>
+        <w:jc w:val="both"/>
       </w:pPr>
       <w:r>
         <w:rPr>
@@ -5706,60 +5820,57 @@
     <w:p>
       <w:pPr>
         <w:pStyle w:val="2TimesNewRoman"/>
-      </w:pPr>
+        <w:jc w:val="both"/>
+      </w:pPr>
+      <w:r>
+        <w:rPr>
+          <w:lang w:val="en-US"/>
+        </w:rPr>
+        <w:t>SMILES</w:t>
+      </w:r>
+      <w:r>
+        <w:t xml:space="preserve"> </w:t>
+      </w:r>
+      <w:r>
+        <w:t>– текстовое представление химической структуры (</w:t>
+      </w:r>
+      <w:proofErr w:type="spellStart"/>
+      <w:r>
+        <w:t>Simplified</w:t>
+      </w:r>
+      <w:proofErr w:type="spellEnd"/>
+      <w:r>
+        <w:t xml:space="preserve"> </w:t>
+      </w:r>
+      <w:proofErr w:type="spellStart"/>
+      <w:r>
+        <w:t>Molecular</w:t>
+      </w:r>
+      <w:proofErr w:type="spellEnd"/>
+      <w:r>
+        <w:t xml:space="preserve"> </w:t>
+      </w:r>
+      <w:proofErr w:type="spellStart"/>
+      <w:r>
+        <w:t>Input</w:t>
+      </w:r>
+      <w:proofErr w:type="spellEnd"/>
+      <w:r>
+        <w:t xml:space="preserve"> Line </w:t>
+      </w:r>
+      <w:proofErr w:type="spellStart"/>
+      <w:r>
+        <w:t>Entry</w:t>
+      </w:r>
+      <w:proofErr w:type="spellEnd"/>
+      <w:r>
+        <w:t xml:space="preserve"> System)</w:t>
+      </w:r>
     </w:p>
     <w:p>
       <w:pPr>
         <w:pStyle w:val="2TimesNewRoman"/>
-      </w:pPr>
-      <w:r>
-        <w:rPr>
-          <w:lang w:val="en-US"/>
-        </w:rPr>
-        <w:t>SMILES</w:t>
-      </w:r>
-      <w:r>
-        <w:t xml:space="preserve"> </w:t>
-      </w:r>
-      <w:r>
-        <w:t>– текстовое представление химической структуры (</w:t>
-      </w:r>
-      <w:proofErr w:type="spellStart"/>
-      <w:r>
-        <w:t>Simplified</w:t>
-      </w:r>
-      <w:proofErr w:type="spellEnd"/>
-      <w:r>
-        <w:t xml:space="preserve"> </w:t>
-      </w:r>
-      <w:proofErr w:type="spellStart"/>
-      <w:r>
-        <w:t>Molecular</w:t>
-      </w:r>
-      <w:proofErr w:type="spellEnd"/>
-      <w:r>
-        <w:t xml:space="preserve"> </w:t>
-      </w:r>
-      <w:proofErr w:type="spellStart"/>
-      <w:r>
-        <w:t>Input</w:t>
-      </w:r>
-      <w:proofErr w:type="spellEnd"/>
-      <w:r>
-        <w:t xml:space="preserve"> Line </w:t>
-      </w:r>
-      <w:proofErr w:type="spellStart"/>
-      <w:r>
-        <w:t>Entry</w:t>
-      </w:r>
-      <w:proofErr w:type="spellEnd"/>
-      <w:r>
-        <w:t xml:space="preserve"> System)</w:t>
-      </w:r>
-    </w:p>
-    <w:p>
-      <w:pPr>
-        <w:pStyle w:val="2TimesNewRoman"/>
+        <w:jc w:val="both"/>
       </w:pPr>
       <w:proofErr w:type="spellStart"/>
       <w:r>
@@ -5777,6 +5888,7 @@
     <w:p>
       <w:pPr>
         <w:pStyle w:val="2TimesNewRoman"/>
+        <w:jc w:val="both"/>
       </w:pPr>
       <w:r>
         <w:rPr>
@@ -5797,211 +5909,210 @@
         <w:t>, которая является широко используемым программным обеспечением для работы с молекулярными данными.</w:t>
       </w:r>
       <w:r>
+        <w:t xml:space="preserve"> </w:t>
+      </w:r>
+      <w:r>
+        <w:t>В данном случае это означает, что столбец «</w:t>
+      </w:r>
+      <w:r>
         <w:rPr>
           <w:lang w:val="en-US"/>
         </w:rPr>
-        <w:t> </w:t>
-      </w:r>
-      <w:r>
-        <w:t>В данном случае это означает, что столбец «</w:t>
+        <w:t>mol</w:t>
+      </w:r>
+      <w:r>
+        <w:t xml:space="preserve">» содержит объекты </w:t>
       </w:r>
       <w:r>
         <w:rPr>
           <w:lang w:val="en-US"/>
         </w:rPr>
-        <w:t>mol</w:t>
-      </w:r>
-      <w:r>
-        <w:t xml:space="preserve">» содержит объекты </w:t>
+        <w:t>RDKit</w:t>
+      </w:r>
+      <w:r>
+        <w:t xml:space="preserve"> </w:t>
       </w:r>
       <w:r>
         <w:rPr>
           <w:lang w:val="en-US"/>
         </w:rPr>
-        <w:t>RDKit</w:t>
+        <w:t>Mol</w:t>
+      </w:r>
+      <w:r>
+        <w:t>.</w:t>
+      </w:r>
+    </w:p>
+    <w:p>
+      <w:pPr>
+        <w:pStyle w:val="2TimesNewRoman"/>
+        <w:jc w:val="both"/>
+      </w:pPr>
+      <w:r>
+        <w:rPr>
+          <w:lang w:val="en-US"/>
+        </w:rPr>
+        <w:t>num</w:t>
+      </w:r>
+      <w:r>
+        <w:t>_</w:t>
+      </w:r>
+      <w:r>
+        <w:rPr>
+          <w:lang w:val="en-US"/>
+        </w:rPr>
+        <w:t>atoms</w:t>
+      </w:r>
+      <w:r>
+        <w:t xml:space="preserve"> - количество атомов в молекуле. В контексте </w:t>
+      </w:r>
+      <w:proofErr w:type="spellStart"/>
+      <w:r>
+        <w:t>хемоинформатики</w:t>
+      </w:r>
+      <w:proofErr w:type="spellEnd"/>
+      <w:r>
+        <w:t xml:space="preserve"> и анализа молекулярных данных атрибут «</w:t>
+      </w:r>
+      <w:r>
+        <w:rPr>
+          <w:lang w:val="en-US"/>
+        </w:rPr>
+        <w:t>num</w:t>
+      </w:r>
+      <w:r>
+        <w:t>_</w:t>
+      </w:r>
+      <w:r>
+        <w:rPr>
+          <w:lang w:val="en-US"/>
+        </w:rPr>
+        <w:t>atoms</w:t>
+      </w:r>
+      <w:r>
+        <w:t>» представляет собой количество атомов в молекуле. Атомы — это фундаментальные частицы, из которых состоят молекулы. Это могут быть такие элементы, как углерод (</w:t>
+      </w:r>
+      <w:r>
+        <w:rPr>
+          <w:lang w:val="en-US"/>
+        </w:rPr>
+        <w:t>C</w:t>
+      </w:r>
+      <w:r>
+        <w:t>), водород (</w:t>
+      </w:r>
+      <w:r>
+        <w:rPr>
+          <w:lang w:val="en-US"/>
+        </w:rPr>
+        <w:t>H</w:t>
+      </w:r>
+      <w:r>
+        <w:t>), кислород (</w:t>
+      </w:r>
+      <w:r>
+        <w:rPr>
+          <w:lang w:val="en-US"/>
+        </w:rPr>
+        <w:t>O</w:t>
+      </w:r>
+      <w:r>
+        <w:t>), азот (</w:t>
+      </w:r>
+      <w:r>
+        <w:rPr>
+          <w:lang w:val="en-US"/>
+        </w:rPr>
+        <w:t>N</w:t>
+      </w:r>
+      <w:r>
+        <w:t>) и многие другие. Количество атомов в молекуле — важное свойство, которое позволяет судить о её размере, сложности и возможных химических взаимодействиях.</w:t>
+      </w:r>
+    </w:p>
+    <w:p>
+      <w:pPr>
+        <w:pStyle w:val="2TimesNewRoman"/>
+        <w:jc w:val="both"/>
+      </w:pPr>
+      <w:proofErr w:type="spellStart"/>
+      <w:r>
+        <w:rPr>
+          <w:lang w:val="en-US"/>
+        </w:rPr>
+        <w:t>logP</w:t>
+      </w:r>
+      <w:proofErr w:type="spellEnd"/>
+      <w:r>
+        <w:t xml:space="preserve"> - это показатель того, как молекула взаимодействует с различными растворителями.</w:t>
       </w:r>
       <w:r>
         <w:t xml:space="preserve"> </w:t>
       </w:r>
       <w:r>
+        <w:t>Он указывает на то, что молекула предпочитает неполярную (маслянистую) или полярную (водорастворимую) среду.</w:t>
+      </w:r>
+      <w:r>
+        <w:t xml:space="preserve"> </w:t>
+      </w:r>
+      <w:r>
+        <w:t xml:space="preserve">Более высокое значение </w:t>
+      </w:r>
+      <w:proofErr w:type="spellStart"/>
+      <w:r>
         <w:rPr>
           <w:lang w:val="en-US"/>
         </w:rPr>
-        <w:t>Mol</w:t>
-      </w:r>
-      <w:r>
-        <w:t>.</w:t>
+        <w:t>logP</w:t>
+      </w:r>
+      <w:proofErr w:type="spellEnd"/>
+      <w:r>
+        <w:t xml:space="preserve"> означает, что молекула с большей вероятностью растворится в масле и с меньшей вероятностью растворится в воде.</w:t>
+      </w:r>
+      <w:r>
+        <w:t xml:space="preserve"> </w:t>
+      </w:r>
+      <w:r>
+        <w:t>Это свойство важно при разработке лекарств, так как оно влияет на способность молекулы всасываться и распределяться в организме</w:t>
       </w:r>
     </w:p>
     <w:p>
       <w:pPr>
         <w:pStyle w:val="2TimesNewRoman"/>
-      </w:pPr>
+        <w:jc w:val="both"/>
+      </w:pPr>
+      <w:r>
+        <w:t>Таким образом, каждая строка представляет отдельное химическое соединение с набором его структурных и физико-химических свойств.</w:t>
+      </w:r>
+    </w:p>
+    <w:p>
+      <w:pPr>
+        <w:pStyle w:val="2TimesNewRoman"/>
+        <w:jc w:val="both"/>
+      </w:pPr>
+      <w:r>
+        <w:t>Дальше из данных были убраны пустые значения</w:t>
+      </w:r>
+      <w:r>
+        <w:t xml:space="preserve"> </w:t>
+      </w:r>
+      <w:proofErr w:type="spellStart"/>
       <w:r>
         <w:rPr>
           <w:lang w:val="en-US"/>
         </w:rPr>
-        <w:t>num</w:t>
-      </w:r>
-      <w:r>
-        <w:t>_</w:t>
-      </w:r>
-      <w:r>
-        <w:rPr>
-          <w:lang w:val="en-US"/>
-        </w:rPr>
-        <w:t>atoms</w:t>
-      </w:r>
-      <w:r>
-        <w:t xml:space="preserve"> - количество атомов в молекуле. В контексте </w:t>
-      </w:r>
-      <w:proofErr w:type="spellStart"/>
-      <w:r>
-        <w:t>хемоинформатики</w:t>
+        <w:t>pIC</w:t>
       </w:r>
       <w:proofErr w:type="spellEnd"/>
       <w:r>
-        <w:t xml:space="preserve"> и анализа молекулярных данных атрибут «</w:t>
-      </w:r>
-      <w:r>
-        <w:rPr>
-          <w:lang w:val="en-US"/>
-        </w:rPr>
-        <w:t>num</w:t>
-      </w:r>
-      <w:r>
-        <w:t>_</w:t>
-      </w:r>
-      <w:r>
-        <w:rPr>
-          <w:lang w:val="en-US"/>
-        </w:rPr>
-        <w:t>atoms</w:t>
-      </w:r>
-      <w:r>
-        <w:t>» представляет собой количество атомов в молекуле. Атомы — это фундаментальные частицы, из которых состоят молекулы. Это могут быть такие элементы, как углерод (</w:t>
-      </w:r>
-      <w:r>
-        <w:rPr>
-          <w:lang w:val="en-US"/>
-        </w:rPr>
-        <w:t>C</w:t>
-      </w:r>
-      <w:r>
-        <w:t>), водород (</w:t>
-      </w:r>
-      <w:r>
-        <w:rPr>
-          <w:lang w:val="en-US"/>
-        </w:rPr>
-        <w:t>H</w:t>
-      </w:r>
-      <w:r>
-        <w:t>), кислород (</w:t>
-      </w:r>
-      <w:r>
-        <w:rPr>
-          <w:lang w:val="en-US"/>
-        </w:rPr>
-        <w:t>O</w:t>
-      </w:r>
-      <w:r>
-        <w:t>), азот (</w:t>
-      </w:r>
-      <w:r>
-        <w:rPr>
-          <w:lang w:val="en-US"/>
-        </w:rPr>
-        <w:t>N</w:t>
-      </w:r>
-      <w:r>
-        <w:t>) и многие другие. Количество атомов в молекуле — важное свойство, которое позволяет судить о её размере, сложности и возможных химических взаимодействиях.</w:t>
+        <w:t xml:space="preserve">50 </w:t>
+      </w:r>
+      <w:r>
+        <w:t>(всего их было 1050)</w:t>
       </w:r>
     </w:p>
     <w:p>
       <w:pPr>
         <w:pStyle w:val="2TimesNewRoman"/>
-      </w:pPr>
-      <w:proofErr w:type="spellStart"/>
-      <w:r>
-        <w:rPr>
-          <w:lang w:val="en-US"/>
-        </w:rPr>
-        <w:t>logP</w:t>
-      </w:r>
-      <w:proofErr w:type="spellEnd"/>
-      <w:r>
-        <w:t xml:space="preserve"> - это показатель того, как молекула взаимодействует с различными растворителями.</w:t>
-      </w:r>
-      <w:r>
-        <w:t xml:space="preserve"> </w:t>
-      </w:r>
-      <w:r>
-        <w:t>Он указывает на то, что молекула предпочитает неполярную (маслянистую) или полярную (водорастворимую) среду.</w:t>
-      </w:r>
-      <w:r>
-        <w:rPr>
-          <w:lang w:val="en-US"/>
-        </w:rPr>
-        <w:t> </w:t>
-      </w:r>
-      <w:r>
-        <w:t xml:space="preserve">Более высокое значение </w:t>
-      </w:r>
-      <w:proofErr w:type="spellStart"/>
-      <w:r>
-        <w:rPr>
-          <w:lang w:val="en-US"/>
-        </w:rPr>
-        <w:t>logP</w:t>
-      </w:r>
-      <w:proofErr w:type="spellEnd"/>
-      <w:r>
-        <w:t xml:space="preserve"> означает, что молекула с большей вероятностью растворится в масле и с меньшей вероятностью растворится в воде.</w:t>
-      </w:r>
-      <w:r>
-        <w:t xml:space="preserve"> </w:t>
-      </w:r>
-      <w:r>
-        <w:t>Это свойство важно при разработке лекарств, так как оно влияет на способность молекулы всасываться и распределяться в организме</w:t>
-      </w:r>
-    </w:p>
-    <w:p>
-      <w:pPr>
-        <w:pStyle w:val="2TimesNewRoman"/>
-      </w:pPr>
-      <w:r>
-        <w:t>Таким образом, каждая строка представляет отдельное химическое соединение с набором его структурных и физико-химических свойств.</w:t>
-      </w:r>
-    </w:p>
-    <w:p>
-      <w:pPr>
-        <w:pStyle w:val="2TimesNewRoman"/>
-      </w:pPr>
-      <w:r>
-        <w:t>Дальше из данных были убраны пустые значения</w:t>
-      </w:r>
-      <w:r>
-        <w:t xml:space="preserve"> </w:t>
-      </w:r>
-      <w:proofErr w:type="spellStart"/>
-      <w:r>
-        <w:rPr>
-          <w:lang w:val="en-US"/>
-        </w:rPr>
-        <w:t>pIC</w:t>
-      </w:r>
-      <w:proofErr w:type="spellEnd"/>
-      <w:r>
-        <w:t xml:space="preserve">50 </w:t>
-      </w:r>
-      <w:r>
-        <w:t>(всего их было 1050)</w:t>
-      </w:r>
-    </w:p>
-    <w:p>
-      <w:pPr>
-        <w:pStyle w:val="2TimesNewRoman"/>
+        <w:jc w:val="both"/>
       </w:pPr>
       <w:r>
         <w:rPr>
@@ -6009,17 +6120,9 @@
         </w:rPr>
         <w:lastRenderedPageBreak/>
         <w:drawing>
-          <wp:anchor distT="0" distB="0" distL="114300" distR="114300" simplePos="0" relativeHeight="251664384" behindDoc="0" locked="0" layoutInCell="1" allowOverlap="1" wp14:anchorId="35628EAB" wp14:editId="156B23B9">
-            <wp:simplePos x="0" y="0"/>
-            <wp:positionH relativeFrom="page">
-              <wp:posOffset>992505</wp:posOffset>
-            </wp:positionH>
-            <wp:positionV relativeFrom="page">
-              <wp:posOffset>8427720</wp:posOffset>
-            </wp:positionV>
+          <wp:inline distT="0" distB="0" distL="0" distR="0" wp14:anchorId="35628EAB" wp14:editId="0F058313">
             <wp:extent cx="5365115" cy="1618615"/>
             <wp:effectExtent l="0" t="0" r="6985" b="0"/>
-            <wp:wrapTopAndBottom/>
             <wp:docPr id="4" name="Рисунок 4"/>
             <wp:cNvGraphicFramePr>
               <a:graphicFrameLocks xmlns:a="http://schemas.openxmlformats.org/drawingml/2006/main" noChangeAspect="1"/>
@@ -6032,7 +6135,13 @@
                     <pic:cNvPicPr/>
                   </pic:nvPicPr>
                   <pic:blipFill rotWithShape="1">
-                    <a:blip r:embed="rId11"/>
+                    <a:blip r:embed="rId11">
+                      <a:extLst>
+                        <a:ext uri="{28A0092B-C50C-407E-A947-70E740481C1C}">
+                          <a14:useLocalDpi xmlns:a14="http://schemas.microsoft.com/office/drawing/2010/main" val="0"/>
+                        </a:ext>
+                      </a:extLst>
+                    </a:blip>
                     <a:srcRect t="1" b="-4436"/>
                     <a:stretch/>
                   </pic:blipFill>
@@ -6048,13 +6157,7 @@
                 </pic:pic>
               </a:graphicData>
             </a:graphic>
-            <wp14:sizeRelH relativeFrom="margin">
-              <wp14:pctWidth>0</wp14:pctWidth>
-            </wp14:sizeRelH>
-            <wp14:sizeRelV relativeFrom="margin">
-              <wp14:pctHeight>0</wp14:pctHeight>
-            </wp14:sizeRelV>
-          </wp:anchor>
+          </wp:inline>
         </w:drawing>
       </w:r>
       <w:r>
@@ -6064,15 +6167,14 @@
     <w:p>
       <w:pPr>
         <w:pStyle w:val="2TimesNewRoman"/>
+        <w:jc w:val="both"/>
       </w:pPr>
       <w:r>
         <w:t xml:space="preserve">Всего в этой таблице 395 </w:t>
       </w:r>
-      <w:proofErr w:type="spellStart"/>
-      <w:r>
-        <w:t>вещств</w:t>
-      </w:r>
-      <w:proofErr w:type="spellEnd"/>
+      <w:r>
+        <w:t>веществ</w:t>
+      </w:r>
       <w:r>
         <w:t>, имеющих дубликаты SMILES с другими значениями в остальных столбцах</w:t>
       </w:r>
@@ -6080,23 +6182,25 @@
     <w:p>
       <w:pPr>
         <w:pStyle w:val="2TimesNewRoman"/>
+        <w:jc w:val="both"/>
+      </w:pPr>
+      <w:r>
+        <w:t>Давайте посмотрим, какие значения различаются в этих столбцах</w:t>
+      </w:r>
+    </w:p>
+    <w:p>
+      <w:pPr>
+        <w:pStyle w:val="2TimesNewRoman"/>
+        <w:jc w:val="both"/>
       </w:pPr>
       <w:r>
         <w:rPr>
           <w:noProof/>
         </w:rPr>
         <w:drawing>
-          <wp:anchor distT="0" distB="0" distL="114300" distR="114300" simplePos="0" relativeHeight="251666432" behindDoc="0" locked="0" layoutInCell="1" allowOverlap="1" wp14:anchorId="342012FB" wp14:editId="4A463451">
-            <wp:simplePos x="0" y="0"/>
-            <wp:positionH relativeFrom="page">
-              <wp:posOffset>1395407</wp:posOffset>
-            </wp:positionH>
-            <wp:positionV relativeFrom="page">
-              <wp:posOffset>1757632</wp:posOffset>
-            </wp:positionV>
+          <wp:inline distT="0" distB="0" distL="0" distR="0" wp14:anchorId="79159C7B" wp14:editId="4D2108E7">
             <wp:extent cx="3153215" cy="771633"/>
             <wp:effectExtent l="0" t="0" r="0" b="9525"/>
-            <wp:wrapTopAndBottom/>
             <wp:docPr id="5" name="Рисунок 5"/>
             <wp:cNvGraphicFramePr>
               <a:graphicFrameLocks xmlns:a="http://schemas.openxmlformats.org/drawingml/2006/main" noChangeAspect="1"/>
@@ -6109,7 +6213,13 @@
                     <pic:cNvPicPr/>
                   </pic:nvPicPr>
                   <pic:blipFill>
-                    <a:blip r:embed="rId12"/>
+                    <a:blip r:embed="rId12">
+                      <a:extLst>
+                        <a:ext uri="{28A0092B-C50C-407E-A947-70E740481C1C}">
+                          <a14:useLocalDpi xmlns:a14="http://schemas.microsoft.com/office/drawing/2010/main" val="0"/>
+                        </a:ext>
+                      </a:extLst>
+                    </a:blip>
                     <a:stretch>
                       <a:fillRect/>
                     </a:stretch>
@@ -6126,16 +6236,14 @@
                 </pic:pic>
               </a:graphicData>
             </a:graphic>
-          </wp:anchor>
+          </wp:inline>
         </w:drawing>
       </w:r>
-      <w:r>
-        <w:t>Давайте посмотрим, какие значения различаются в этих столбцах</w:t>
-      </w:r>
     </w:p>
     <w:p>
       <w:pPr>
         <w:pStyle w:val="2TimesNewRoman"/>
+        <w:jc w:val="both"/>
       </w:pPr>
       <w:r>
         <w:t xml:space="preserve">Из этого вывода следует, что в данных дублируются только значения в столбцах </w:t>
@@ -6182,23 +6290,34 @@
     <w:p>
       <w:pPr>
         <w:pStyle w:val="2TimesNewRoman"/>
-      </w:pPr>
-      <w:r>
+        <w:jc w:val="both"/>
         <w:rPr>
           <w:noProof/>
         </w:rPr>
+      </w:pPr>
+      <w:r>
+        <w:t>Теперь поближе как выглядят эти вещества:</w:t>
+      </w:r>
+      <w:r>
+        <w:rPr>
+          <w:noProof/>
+        </w:rPr>
+        <w:t xml:space="preserve"> </w:t>
+      </w:r>
+    </w:p>
+    <w:p>
+      <w:pPr>
+        <w:pStyle w:val="2TimesNewRoman"/>
+        <w:jc w:val="both"/>
+      </w:pPr>
+      <w:r>
+        <w:rPr>
+          <w:noProof/>
+        </w:rPr>
         <w:drawing>
-          <wp:anchor distT="0" distB="0" distL="114300" distR="114300" simplePos="0" relativeHeight="251668480" behindDoc="0" locked="0" layoutInCell="1" allowOverlap="1" wp14:anchorId="79E511D2" wp14:editId="0251E58A">
-            <wp:simplePos x="0" y="0"/>
-            <wp:positionH relativeFrom="page">
-              <wp:posOffset>1242036</wp:posOffset>
-            </wp:positionH>
-            <wp:positionV relativeFrom="page">
-              <wp:posOffset>3475990</wp:posOffset>
-            </wp:positionV>
+          <wp:inline distT="0" distB="0" distL="0" distR="0" wp14:anchorId="3327DF9A" wp14:editId="1BB9D3B7">
             <wp:extent cx="5399207" cy="1544129"/>
             <wp:effectExtent l="0" t="0" r="0" b="0"/>
-            <wp:wrapTopAndBottom/>
             <wp:docPr id="6" name="Рисунок 6"/>
             <wp:cNvGraphicFramePr>
               <a:graphicFrameLocks xmlns:a="http://schemas.openxmlformats.org/drawingml/2006/main" noChangeAspect="1"/>
@@ -6211,7 +6330,13 @@
                     <pic:cNvPicPr/>
                   </pic:nvPicPr>
                   <pic:blipFill>
-                    <a:blip r:embed="rId13"/>
+                    <a:blip r:embed="rId13">
+                      <a:extLst>
+                        <a:ext uri="{28A0092B-C50C-407E-A947-70E740481C1C}">
+                          <a14:useLocalDpi xmlns:a14="http://schemas.microsoft.com/office/drawing/2010/main" val="0"/>
+                        </a:ext>
+                      </a:extLst>
+                    </a:blip>
                     <a:stretch>
                       <a:fillRect/>
                     </a:stretch>
@@ -6228,22 +6353,14 @@
                 </pic:pic>
               </a:graphicData>
             </a:graphic>
-            <wp14:sizeRelH relativeFrom="margin">
-              <wp14:pctWidth>0</wp14:pctWidth>
-            </wp14:sizeRelH>
-            <wp14:sizeRelV relativeFrom="margin">
-              <wp14:pctHeight>0</wp14:pctHeight>
-            </wp14:sizeRelV>
-          </wp:anchor>
+          </wp:inline>
         </w:drawing>
       </w:r>
-      <w:r>
-        <w:t>Теперь поближе как выглядят эти вещества:</w:t>
-      </w:r>
     </w:p>
     <w:p>
       <w:pPr>
         <w:pStyle w:val="2TimesNewRoman"/>
+        <w:jc w:val="both"/>
       </w:pPr>
       <w:r>
         <w:t xml:space="preserve">У этого вещества все свойства совпадают, кроме значений в столбцах </w:t>
@@ -6272,6 +6389,22 @@
     <w:p>
       <w:pPr>
         <w:pStyle w:val="2TimesNewRoman"/>
+        <w:jc w:val="both"/>
+      </w:pPr>
+      <w:r>
+        <w:t xml:space="preserve">Посмотрим теперь на другое вещества, у которых отличаются значения в столбце </w:t>
+      </w:r>
+      <w:r>
+        <w:rPr>
+          <w:lang w:val="en-US"/>
+        </w:rPr>
+        <w:t>mol</w:t>
+      </w:r>
+    </w:p>
+    <w:p>
+      <w:pPr>
+        <w:pStyle w:val="2TimesNewRoman"/>
+        <w:jc w:val="both"/>
       </w:pPr>
       <w:r>
         <w:rPr>
@@ -6279,17 +6412,9 @@
         </w:rPr>
         <w:lastRenderedPageBreak/>
         <w:drawing>
-          <wp:anchor distT="0" distB="0" distL="114300" distR="114300" simplePos="0" relativeHeight="251670528" behindDoc="0" locked="0" layoutInCell="1" allowOverlap="1" wp14:anchorId="45488A08" wp14:editId="1ADF9802">
-            <wp:simplePos x="0" y="0"/>
-            <wp:positionH relativeFrom="page">
-              <wp:posOffset>1397263</wp:posOffset>
-            </wp:positionH>
-            <wp:positionV relativeFrom="page">
-              <wp:posOffset>6374561</wp:posOffset>
-            </wp:positionV>
+          <wp:inline distT="0" distB="0" distL="0" distR="0" wp14:anchorId="5144C45D" wp14:editId="562E17B3">
             <wp:extent cx="5426015" cy="1471904"/>
             <wp:effectExtent l="0" t="0" r="3810" b="0"/>
-            <wp:wrapTopAndBottom/>
             <wp:docPr id="7" name="Рисунок 7"/>
             <wp:cNvGraphicFramePr>
               <a:graphicFrameLocks xmlns:a="http://schemas.openxmlformats.org/drawingml/2006/main" noChangeAspect="1"/>
@@ -6302,7 +6427,13 @@
                     <pic:cNvPicPr/>
                   </pic:nvPicPr>
                   <pic:blipFill>
-                    <a:blip r:embed="rId14"/>
+                    <a:blip r:embed="rId14">
+                      <a:extLst>
+                        <a:ext uri="{28A0092B-C50C-407E-A947-70E740481C1C}">
+                          <a14:useLocalDpi xmlns:a14="http://schemas.microsoft.com/office/drawing/2010/main" val="0"/>
+                        </a:ext>
+                      </a:extLst>
+                    </a:blip>
                     <a:stretch>
                       <a:fillRect/>
                     </a:stretch>
@@ -6319,17 +6450,17 @@
                 </pic:pic>
               </a:graphicData>
             </a:graphic>
-            <wp14:sizeRelH relativeFrom="margin">
-              <wp14:pctWidth>0</wp14:pctWidth>
-            </wp14:sizeRelH>
-            <wp14:sizeRelV relativeFrom="margin">
-              <wp14:pctHeight>0</wp14:pctHeight>
-            </wp14:sizeRelV>
-          </wp:anchor>
+          </wp:inline>
         </w:drawing>
       </w:r>
-      <w:r>
-        <w:t xml:space="preserve">Посмотрим теперь на другое вещества, у которых отличаются значения в столбце </w:t>
+    </w:p>
+    <w:p>
+      <w:pPr>
+        <w:pStyle w:val="2TimesNewRoman"/>
+        <w:jc w:val="both"/>
+      </w:pPr>
+      <w:r>
+        <w:t xml:space="preserve">Т.к. столбец </w:t>
       </w:r>
       <w:r>
         <w:rPr>
@@ -6337,45 +6468,191 @@
         </w:rPr>
         <w:t>mol</w:t>
       </w:r>
+      <w:r>
+        <w:t xml:space="preserve"> в дальнейшем никак не участвует в кластеризации, то мы можем удалить лишние дубликаты </w:t>
+      </w:r>
     </w:p>
     <w:p>
       <w:pPr>
         <w:pStyle w:val="2TimesNewRoman"/>
-      </w:pPr>
-      <w:r>
-        <w:t xml:space="preserve">Т.к. столбец </w:t>
-      </w:r>
-      <w:r>
-        <w:rPr>
-          <w:lang w:val="en-US"/>
-        </w:rPr>
-        <w:t>mol</w:t>
-      </w:r>
-      <w:r>
-        <w:t xml:space="preserve"> в дальнейшем никак не участвует в кластеризации, то мы можем удалить лишние дубликаты </w:t>
-      </w:r>
+        <w:jc w:val="both"/>
+      </w:pPr>
     </w:p>
     <w:p>
       <w:pPr>
         <w:pStyle w:val="2TimesNewRoman"/>
-        <w:rPr>
-          <w:lang w:val="en-US"/>
-        </w:rPr>
-      </w:pPr>
-      <w:r>
-        <w:lastRenderedPageBreak/>
+        <w:spacing w:after="0"/>
+        <w:jc w:val="both"/>
+      </w:pPr>
+      <w:r>
+        <w:t xml:space="preserve">Для проведения дальнейших вычислений химические структуры необходимо было преобразовать из текстового формата </w:t>
+      </w:r>
+      <w:r>
+        <w:t>SMILES</w:t>
+      </w:r>
+      <w:r>
+        <w:t xml:space="preserve"> в объект молекул библиотеки </w:t>
+      </w:r>
+      <w:r>
+        <w:t>RDKit</w:t>
+      </w:r>
+      <w:r>
+        <w:t>. Эти объекты позволять нам вычислить химические дескрипторы, такие как молекулярная масса, число водородных доноров и акцепторов</w:t>
+      </w:r>
+      <w:r>
+        <w:t xml:space="preserve"> и др.</w:t>
+      </w:r>
+      <w:r>
+        <w:t xml:space="preserve"> (с помощью библиотек </w:t>
+      </w:r>
+      <w:r>
+        <w:t>RDKit</w:t>
+      </w:r>
+      <w:r>
+        <w:t xml:space="preserve"> </w:t>
+      </w:r>
+      <w:r>
+        <w:t xml:space="preserve">и </w:t>
+      </w:r>
+      <w:r>
+        <w:t>mordred</w:t>
+      </w:r>
+      <w:r>
+        <w:t>)</w:t>
+      </w:r>
+      <w:r>
+        <w:t xml:space="preserve"> </w:t>
+      </w:r>
+    </w:p>
+    <w:p>
+      <w:pPr>
+        <w:pStyle w:val="2TimesNewRoman"/>
+        <w:spacing w:after="0" w:line="240" w:lineRule="auto"/>
+        <w:ind w:firstLine="0"/>
+        <w:jc w:val="both"/>
+        <w:rPr>
+          <w:noProof/>
+        </w:rPr>
+      </w:pPr>
+      <w:r>
+        <w:rPr>
+          <w:noProof/>
+        </w:rPr>
         <w:drawing>
-          <wp:anchor distT="0" distB="0" distL="114300" distR="114300" simplePos="0" relativeHeight="251676672" behindDoc="0" locked="0" layoutInCell="1" allowOverlap="1" wp14:anchorId="46318721" wp14:editId="0ED7330A">
-            <wp:simplePos x="0" y="0"/>
-            <wp:positionH relativeFrom="page">
-              <wp:posOffset>1000502</wp:posOffset>
-            </wp:positionH>
-            <wp:positionV relativeFrom="page">
-              <wp:posOffset>5691925</wp:posOffset>
-            </wp:positionV>
+          <wp:inline distT="0" distB="0" distL="0" distR="0" wp14:anchorId="2E31F507" wp14:editId="4D91CE81">
+            <wp:extent cx="5503333" cy="1352200"/>
+            <wp:effectExtent l="0" t="0" r="2540" b="635"/>
+            <wp:docPr id="8" name="Рисунок 8"/>
+            <wp:cNvGraphicFramePr>
+              <a:graphicFrameLocks xmlns:a="http://schemas.openxmlformats.org/drawingml/2006/main" noChangeAspect="1"/>
+            </wp:cNvGraphicFramePr>
+            <a:graphic xmlns:a="http://schemas.openxmlformats.org/drawingml/2006/main">
+              <a:graphicData uri="http://schemas.openxmlformats.org/drawingml/2006/picture">
+                <pic:pic xmlns:pic="http://schemas.openxmlformats.org/drawingml/2006/picture">
+                  <pic:nvPicPr>
+                    <pic:cNvPr id="1" name=""/>
+                    <pic:cNvPicPr/>
+                  </pic:nvPicPr>
+                  <pic:blipFill>
+                    <a:blip r:embed="rId15">
+                      <a:extLst>
+                        <a:ext uri="{28A0092B-C50C-407E-A947-70E740481C1C}">
+                          <a14:useLocalDpi xmlns:a14="http://schemas.microsoft.com/office/drawing/2010/main" val="0"/>
+                        </a:ext>
+                      </a:extLst>
+                    </a:blip>
+                    <a:stretch>
+                      <a:fillRect/>
+                    </a:stretch>
+                  </pic:blipFill>
+                  <pic:spPr>
+                    <a:xfrm>
+                      <a:off x="0" y="0"/>
+                      <a:ext cx="5503333" cy="1352200"/>
+                    </a:xfrm>
+                    <a:prstGeom prst="rect">
+                      <a:avLst/>
+                    </a:prstGeom>
+                  </pic:spPr>
+                </pic:pic>
+              </a:graphicData>
+            </a:graphic>
+          </wp:inline>
+        </w:drawing>
+      </w:r>
+    </w:p>
+    <w:p>
+      <w:pPr>
+        <w:pStyle w:val="2TimesNewRoman"/>
+        <w:spacing w:after="0" w:line="240" w:lineRule="auto"/>
+        <w:ind w:left="284" w:firstLine="0"/>
+        <w:jc w:val="both"/>
+        <w:rPr>
+          <w:noProof/>
+        </w:rPr>
+      </w:pPr>
+      <w:r>
+        <w:rPr>
+          <w:noProof/>
+        </w:rPr>
+        <w:drawing>
+          <wp:inline distT="0" distB="0" distL="0" distR="0" wp14:anchorId="4E3D9E97" wp14:editId="2CF9DCF3">
+            <wp:extent cx="5071533" cy="1996726"/>
+            <wp:effectExtent l="0" t="0" r="0" b="3810"/>
+            <wp:docPr id="9" name="Рисунок 9"/>
+            <wp:cNvGraphicFramePr>
+              <a:graphicFrameLocks xmlns:a="http://schemas.openxmlformats.org/drawingml/2006/main" noChangeAspect="1"/>
+            </wp:cNvGraphicFramePr>
+            <a:graphic xmlns:a="http://schemas.openxmlformats.org/drawingml/2006/main">
+              <a:graphicData uri="http://schemas.openxmlformats.org/drawingml/2006/picture">
+                <pic:pic xmlns:pic="http://schemas.openxmlformats.org/drawingml/2006/picture">
+                  <pic:nvPicPr>
+                    <pic:cNvPr id="1" name=""/>
+                    <pic:cNvPicPr/>
+                  </pic:nvPicPr>
+                  <pic:blipFill>
+                    <a:blip r:embed="rId16">
+                      <a:extLst>
+                        <a:ext uri="{28A0092B-C50C-407E-A947-70E740481C1C}">
+                          <a14:useLocalDpi xmlns:a14="http://schemas.microsoft.com/office/drawing/2010/main" val="0"/>
+                        </a:ext>
+                      </a:extLst>
+                    </a:blip>
+                    <a:stretch>
+                      <a:fillRect/>
+                    </a:stretch>
+                  </pic:blipFill>
+                  <pic:spPr>
+                    <a:xfrm>
+                      <a:off x="0" y="0"/>
+                      <a:ext cx="5071533" cy="1996726"/>
+                    </a:xfrm>
+                    <a:prstGeom prst="rect">
+                      <a:avLst/>
+                    </a:prstGeom>
+                  </pic:spPr>
+                </pic:pic>
+              </a:graphicData>
+            </a:graphic>
+          </wp:inline>
+        </w:drawing>
+      </w:r>
+    </w:p>
+    <w:p>
+      <w:pPr>
+        <w:pStyle w:val="2TimesNewRoman"/>
+        <w:spacing w:after="0" w:line="240" w:lineRule="auto"/>
+        <w:ind w:firstLine="0"/>
+        <w:jc w:val="both"/>
+      </w:pPr>
+      <w:r>
+        <w:rPr>
+          <w:noProof/>
+        </w:rPr>
+        <w:drawing>
+          <wp:inline distT="0" distB="0" distL="0" distR="0" wp14:anchorId="75B79605" wp14:editId="1F0336AE">
             <wp:extent cx="5671722" cy="1257290"/>
             <wp:effectExtent l="0" t="0" r="5715" b="635"/>
-            <wp:wrapTopAndBottom/>
             <wp:docPr id="10" name="Рисунок 10"/>
             <wp:cNvGraphicFramePr>
               <a:graphicFrameLocks xmlns:a="http://schemas.openxmlformats.org/drawingml/2006/main" noChangeAspect="1"/>
@@ -6388,7 +6665,13 @@
                     <pic:cNvPicPr/>
                   </pic:nvPicPr>
                   <pic:blipFill>
-                    <a:blip r:embed="rId15"/>
+                    <a:blip r:embed="rId17">
+                      <a:extLst>
+                        <a:ext uri="{28A0092B-C50C-407E-A947-70E740481C1C}">
+                          <a14:useLocalDpi xmlns:a14="http://schemas.microsoft.com/office/drawing/2010/main" val="0"/>
+                        </a:ext>
+                      </a:extLst>
+                    </a:blip>
                     <a:stretch>
                       <a:fillRect/>
                     </a:stretch>
@@ -6405,28 +6688,26 @@
                 </pic:pic>
               </a:graphicData>
             </a:graphic>
-            <wp14:sizeRelH relativeFrom="margin">
-              <wp14:pctWidth>0</wp14:pctWidth>
-            </wp14:sizeRelH>
-            <wp14:sizeRelV relativeFrom="margin">
-              <wp14:pctHeight>0</wp14:pctHeight>
-            </wp14:sizeRelV>
-          </wp:anchor>
+          </wp:inline>
         </w:drawing>
       </w:r>
-      <w:r>
+    </w:p>
+    <w:p>
+      <w:pPr>
+        <w:pStyle w:val="2TimesNewRoman"/>
+        <w:spacing w:after="0" w:line="240" w:lineRule="auto"/>
+        <w:ind w:firstLine="0"/>
+        <w:jc w:val="both"/>
+      </w:pPr>
+      <w:r>
+        <w:rPr>
+          <w:noProof/>
+        </w:rPr>
+        <w:lastRenderedPageBreak/>
         <w:drawing>
-          <wp:anchor distT="0" distB="0" distL="114300" distR="114300" simplePos="0" relativeHeight="251678720" behindDoc="0" locked="0" layoutInCell="1" allowOverlap="1" wp14:anchorId="571B85D2" wp14:editId="70CDB47C">
-            <wp:simplePos x="0" y="0"/>
-            <wp:positionH relativeFrom="page">
-              <wp:posOffset>785495</wp:posOffset>
-            </wp:positionH>
-            <wp:positionV relativeFrom="page">
-              <wp:posOffset>6949931</wp:posOffset>
-            </wp:positionV>
+          <wp:inline distT="0" distB="0" distL="0" distR="0" wp14:anchorId="279A70E3" wp14:editId="38411A76">
             <wp:extent cx="6210300" cy="3289300"/>
-            <wp:effectExtent l="0" t="0" r="0" b="0"/>
-            <wp:wrapTopAndBottom/>
+            <wp:effectExtent l="0" t="0" r="0" b="6350"/>
             <wp:docPr id="11" name="Рисунок 11"/>
             <wp:cNvGraphicFramePr>
               <a:graphicFrameLocks xmlns:a="http://schemas.openxmlformats.org/drawingml/2006/main" noChangeAspect="1"/>
@@ -6439,7 +6720,13 @@
                     <pic:cNvPicPr/>
                   </pic:nvPicPr>
                   <pic:blipFill>
-                    <a:blip r:embed="rId16"/>
+                    <a:blip r:embed="rId18">
+                      <a:extLst>
+                        <a:ext uri="{28A0092B-C50C-407E-A947-70E740481C1C}">
+                          <a14:useLocalDpi xmlns:a14="http://schemas.microsoft.com/office/drawing/2010/main" val="0"/>
+                        </a:ext>
+                      </a:extLst>
+                    </a:blip>
                     <a:stretch>
                       <a:fillRect/>
                     </a:stretch>
@@ -6456,149 +6743,138 @@
                 </pic:pic>
               </a:graphicData>
             </a:graphic>
-            <wp14:sizeRelH relativeFrom="margin">
-              <wp14:pctWidth>0</wp14:pctWidth>
-            </wp14:sizeRelH>
-            <wp14:sizeRelV relativeFrom="margin">
-              <wp14:pctHeight>0</wp14:pctHeight>
-            </wp14:sizeRelV>
-          </wp:anchor>
+          </wp:inline>
         </w:drawing>
       </w:r>
-      <w:r>
-        <w:drawing>
-          <wp:anchor distT="0" distB="0" distL="114300" distR="114300" simplePos="0" relativeHeight="251674624" behindDoc="0" locked="0" layoutInCell="1" allowOverlap="1" wp14:anchorId="6D0B2DBC" wp14:editId="1E91FF8C">
-            <wp:simplePos x="0" y="0"/>
-            <wp:positionH relativeFrom="page">
-              <wp:posOffset>1168400</wp:posOffset>
-            </wp:positionH>
-            <wp:positionV relativeFrom="page">
-              <wp:posOffset>3561503</wp:posOffset>
-            </wp:positionV>
-            <wp:extent cx="5071533" cy="1996726"/>
-            <wp:effectExtent l="0" t="0" r="0" b="3810"/>
-            <wp:wrapTopAndBottom/>
-            <wp:docPr id="9" name="Рисунок 9"/>
-            <wp:cNvGraphicFramePr>
-              <a:graphicFrameLocks xmlns:a="http://schemas.openxmlformats.org/drawingml/2006/main" noChangeAspect="1"/>
-            </wp:cNvGraphicFramePr>
-            <a:graphic xmlns:a="http://schemas.openxmlformats.org/drawingml/2006/main">
-              <a:graphicData uri="http://schemas.openxmlformats.org/drawingml/2006/picture">
-                <pic:pic xmlns:pic="http://schemas.openxmlformats.org/drawingml/2006/picture">
-                  <pic:nvPicPr>
-                    <pic:cNvPr id="1" name=""/>
-                    <pic:cNvPicPr/>
-                  </pic:nvPicPr>
-                  <pic:blipFill>
-                    <a:blip r:embed="rId17"/>
-                    <a:stretch>
-                      <a:fillRect/>
-                    </a:stretch>
-                  </pic:blipFill>
-                  <pic:spPr>
-                    <a:xfrm>
-                      <a:off x="0" y="0"/>
-                      <a:ext cx="5071533" cy="1996726"/>
-                    </a:xfrm>
-                    <a:prstGeom prst="rect">
-                      <a:avLst/>
-                    </a:prstGeom>
-                  </pic:spPr>
-                </pic:pic>
-              </a:graphicData>
-            </a:graphic>
-            <wp14:sizeRelH relativeFrom="margin">
-              <wp14:pctWidth>0</wp14:pctWidth>
-            </wp14:sizeRelH>
-            <wp14:sizeRelV relativeFrom="margin">
-              <wp14:pctHeight>0</wp14:pctHeight>
-            </wp14:sizeRelV>
-          </wp:anchor>
-        </w:drawing>
-      </w:r>
-      <w:r>
-        <w:drawing>
-          <wp:anchor distT="0" distB="0" distL="114300" distR="114300" simplePos="0" relativeHeight="251672576" behindDoc="0" locked="0" layoutInCell="1" allowOverlap="1" wp14:anchorId="14F363F1" wp14:editId="62055322">
-            <wp:simplePos x="0" y="0"/>
-            <wp:positionH relativeFrom="page">
-              <wp:posOffset>1100667</wp:posOffset>
-            </wp:positionH>
-            <wp:positionV relativeFrom="page">
-              <wp:posOffset>2209800</wp:posOffset>
-            </wp:positionV>
-            <wp:extent cx="5503333" cy="1352200"/>
-            <wp:effectExtent l="0" t="0" r="2540" b="635"/>
-            <wp:wrapTopAndBottom/>
-            <wp:docPr id="8" name="Рисунок 8"/>
-            <wp:cNvGraphicFramePr>
-              <a:graphicFrameLocks xmlns:a="http://schemas.openxmlformats.org/drawingml/2006/main" noChangeAspect="1"/>
-            </wp:cNvGraphicFramePr>
-            <a:graphic xmlns:a="http://schemas.openxmlformats.org/drawingml/2006/main">
-              <a:graphicData uri="http://schemas.openxmlformats.org/drawingml/2006/picture">
-                <pic:pic xmlns:pic="http://schemas.openxmlformats.org/drawingml/2006/picture">
-                  <pic:nvPicPr>
-                    <pic:cNvPr id="1" name=""/>
-                    <pic:cNvPicPr/>
-                  </pic:nvPicPr>
-                  <pic:blipFill>
-                    <a:blip r:embed="rId18"/>
-                    <a:stretch>
-                      <a:fillRect/>
-                    </a:stretch>
-                  </pic:blipFill>
-                  <pic:spPr>
-                    <a:xfrm>
-                      <a:off x="0" y="0"/>
-                      <a:ext cx="5503333" cy="1352200"/>
-                    </a:xfrm>
-                    <a:prstGeom prst="rect">
-                      <a:avLst/>
-                    </a:prstGeom>
-                  </pic:spPr>
-                </pic:pic>
-              </a:graphicData>
-            </a:graphic>
-            <wp14:sizeRelH relativeFrom="margin">
-              <wp14:pctWidth>0</wp14:pctWidth>
-            </wp14:sizeRelH>
-            <wp14:sizeRelV relativeFrom="margin">
-              <wp14:pctHeight>0</wp14:pctHeight>
-            </wp14:sizeRelV>
-          </wp:anchor>
-        </w:drawing>
-      </w:r>
-      <w:r>
-        <w:t xml:space="preserve">Для проведения дальнейших вычислений химические структуры необходимо было преобразовать из текстового формата </w:t>
+    </w:p>
+    <w:p>
+      <w:pPr>
+        <w:pStyle w:val="2TimesNewRoman"/>
+        <w:ind w:firstLine="0"/>
+        <w:jc w:val="both"/>
+      </w:pPr>
+    </w:p>
+    <w:p>
+      <w:pPr>
+        <w:pStyle w:val="2TimesNewRoman"/>
+        <w:jc w:val="both"/>
+      </w:pPr>
+      <w:r>
+        <w:t>В результате</w:t>
+      </w:r>
+      <w:r>
+        <w:t xml:space="preserve"> проделанных шагов</w:t>
+      </w:r>
+      <w:r>
+        <w:t xml:space="preserve"> </w:t>
+      </w:r>
+      <w:r>
+        <w:t>исходные данные были очищенны от дубликатов и пропусков</w:t>
+      </w:r>
+      <w:r>
+        <w:t xml:space="preserve">, </w:t>
+      </w:r>
+      <w:r>
+        <w:t xml:space="preserve">также были </w:t>
+      </w:r>
+      <w:r>
+        <w:t>вычислили новые свойства</w:t>
+      </w:r>
+      <w:r>
+        <w:t>. Однако,</w:t>
+      </w:r>
+      <w:r>
+        <w:t xml:space="preserve"> </w:t>
+      </w:r>
+      <w:r>
+        <w:t>их</w:t>
+      </w:r>
+      <w:r>
+        <w:t xml:space="preserve"> оказалось</w:t>
+      </w:r>
+      <w:r>
+        <w:t xml:space="preserve"> слишком много</w:t>
+      </w:r>
+      <w:r>
+        <w:t xml:space="preserve"> </w:t>
+      </w:r>
+      <w:r>
+        <w:t>(больше 1000)</w:t>
+      </w:r>
+      <w:r>
+        <w:t>, большинство из которых</w:t>
+      </w:r>
+      <w:r>
+        <w:t xml:space="preserve"> </w:t>
+      </w:r>
+      <w:r>
+        <w:t>только усложнят</w:t>
+      </w:r>
+      <w:r>
+        <w:t xml:space="preserve"> </w:t>
+      </w:r>
+      <w:r>
+        <w:t>вычисления без улучшения качества кластеризации</w:t>
+      </w:r>
+      <w:r>
+        <w:t>. Поэтому далее, для подготовки данных к кластеризации, б</w:t>
+      </w:r>
+      <w:r>
+        <w:t>ыло</w:t>
+      </w:r>
+      <w:r>
+        <w:t xml:space="preserve"> проведено </w:t>
+      </w:r>
+      <w:r>
+        <w:t>сокращение размерности</w:t>
+      </w:r>
+      <w:r>
+        <w:t>. Для этого использовались такие методы</w:t>
+      </w:r>
+      <w:r>
+        <w:t xml:space="preserve">, </w:t>
+      </w:r>
+      <w:r>
+        <w:t xml:space="preserve">как удаление высококоррелированных, </w:t>
+      </w:r>
+      <w:r>
+        <w:t xml:space="preserve">низкодисперсных </w:t>
+      </w:r>
+      <w:r>
+        <w:t>(т.е. почти констант) признаков</w:t>
+      </w:r>
+      <w:r>
+        <w:t xml:space="preserve">, метод </w:t>
       </w:r>
       <w:r>
         <w:rPr>
           <w:lang w:val="en-US"/>
         </w:rPr>
-        <w:t>SMILES</w:t>
-      </w:r>
-      <w:r>
-        <w:t xml:space="preserve"> в объект молекул библиотеки </w:t>
+        <w:t>PCA</w:t>
+      </w:r>
+      <w:r>
+        <w:t xml:space="preserve"> и </w:t>
       </w:r>
       <w:r>
         <w:rPr>
           <w:lang w:val="en-US"/>
         </w:rPr>
-        <w:t>RDKit</w:t>
-      </w:r>
-      <w:r>
-        <w:t>. Эти объекты позволять нам вычислить химические дескрипторы, такие как молекулярная масса, число водородных доноров и акцепторов</w:t>
-      </w:r>
-      <w:r>
-        <w:t xml:space="preserve"> и др.</w:t>
-      </w:r>
-      <w:r>
-        <w:t xml:space="preserve"> (с помощью библиотек </w:t>
+        <w:t>UMAP</w:t>
+      </w:r>
+      <w:r>
+        <w:t>.</w:t>
+      </w:r>
+      <w:r>
+        <w:t xml:space="preserve"> Вкратце про методы </w:t>
       </w:r>
       <w:r>
         <w:rPr>
           <w:lang w:val="en-US"/>
         </w:rPr>
-        <w:t xml:space="preserve">RDKit </w:t>
+        <w:t>PCA</w:t>
+      </w:r>
+      <w:r>
+        <w:t xml:space="preserve"> </w:t>
       </w:r>
       <w:r>
         <w:t xml:space="preserve">и </w:t>
@@ -6607,240 +6883,108 @@
         <w:rPr>
           <w:lang w:val="en-US"/>
         </w:rPr>
-        <w:t>mordred)</w:t>
+        <w:t>UMAP</w:t>
       </w:r>
     </w:p>
     <w:p>
       <w:pPr>
         <w:pStyle w:val="2TimesNewRoman"/>
+        <w:jc w:val="both"/>
+      </w:pPr>
+      <w:r>
+        <w:t>Метод главных компонент (</w:t>
+      </w:r>
+      <w:r>
+        <w:rPr>
+          <w:lang w:val="en-US"/>
+        </w:rPr>
+        <w:t>PCA</w:t>
+      </w:r>
+      <w:r>
+        <w:t>)</w:t>
+      </w:r>
+      <w:r>
+        <w:t>:</w:t>
+      </w:r>
+    </w:p>
+    <w:p>
+      <w:pPr>
+        <w:pStyle w:val="2TimesNewRoman"/>
+        <w:jc w:val="both"/>
+      </w:pPr>
+      <w:r>
+        <w:rPr>
+          <w:lang w:val="en-US"/>
+        </w:rPr>
+        <w:t>PCA</w:t>
+      </w:r>
+      <w:r>
+        <w:t xml:space="preserve"> – </w:t>
+      </w:r>
+      <w:r>
+        <w:t>это линейный метод снижения размерности. Он преобразует исходные данные в новую систему координат (главные компоненты):</w:t>
+      </w:r>
+    </w:p>
+    <w:p>
+      <w:pPr>
+        <w:pStyle w:val="2TimesNewRoman"/>
+        <w:jc w:val="both"/>
+      </w:pPr>
+      <w:r>
+        <w:t>Первая главная компонента</w:t>
+      </w:r>
+      <w:r>
+        <w:t xml:space="preserve"> </w:t>
+      </w:r>
+      <w:proofErr w:type="gramStart"/>
+      <w:r>
+        <w:t>-</w:t>
+      </w:r>
+      <w:r>
+        <w:t xml:space="preserve"> это</w:t>
+      </w:r>
+      <w:proofErr w:type="gramEnd"/>
+      <w:r>
+        <w:t xml:space="preserve"> направление, вдоль которого разброс данных максимален. Она содержит максимальную информацию о различиях в данных. Вторая главная компонента перпендикулярна первой и содержит вторую по значимости часть вариативности, и т. д. Каждая следующая компонента объясняет всё меньшую часть общей дисперсии данных.</w:t>
+      </w:r>
+    </w:p>
+    <w:p>
+      <w:pPr>
+        <w:pStyle w:val="2TimesNewRoman"/>
+        <w:jc w:val="both"/>
+        <w:rPr>
+          <w:lang w:val="en-US"/>
+        </w:rPr>
+      </w:pPr>
+      <w:r>
+        <w:t>Метод</w:t>
+      </w:r>
+      <w:r>
+        <w:rPr>
+          <w:lang w:val="en-US"/>
+        </w:rPr>
+        <w:t xml:space="preserve"> </w:t>
+      </w:r>
+      <w:r>
+        <w:rPr>
+          <w:lang w:val="en-US"/>
+        </w:rPr>
+        <w:t>UMAP (Uniform Manifold Approximation and Projection)</w:t>
+      </w:r>
+      <w:r>
+        <w:rPr>
+          <w:lang w:val="en-US"/>
+        </w:rPr>
+        <w:t>:</w:t>
+      </w:r>
+    </w:p>
+    <w:p>
+      <w:pPr>
+        <w:pStyle w:val="2TimesNewRoman"/>
+        <w:jc w:val="both"/>
       </w:pPr>
       <w:r>
         <w:lastRenderedPageBreak/>
-        <w:t>В результате</w:t>
-      </w:r>
-      <w:r>
-        <w:t xml:space="preserve"> проделанных шагов</w:t>
-      </w:r>
-      <w:r>
-        <w:t xml:space="preserve"> </w:t>
-      </w:r>
-      <w:r>
-        <w:t>исходные данные были очищенны от дубликатов и пропусков</w:t>
-      </w:r>
-      <w:r>
-        <w:t xml:space="preserve">, </w:t>
-      </w:r>
-      <w:r>
-        <w:t xml:space="preserve">также были </w:t>
-      </w:r>
-      <w:r>
-        <w:t>вычислили новые свойства</w:t>
-      </w:r>
-      <w:r>
-        <w:t>. Однако,</w:t>
-      </w:r>
-      <w:r>
-        <w:t xml:space="preserve"> </w:t>
-      </w:r>
-      <w:r>
-        <w:t>их</w:t>
-      </w:r>
-      <w:r>
-        <w:t xml:space="preserve"> оказалось</w:t>
-      </w:r>
-      <w:r>
-        <w:t xml:space="preserve"> слишком много</w:t>
-      </w:r>
-      <w:r>
-        <w:t xml:space="preserve"> </w:t>
-      </w:r>
-      <w:r>
-        <w:t>(больше 1000)</w:t>
-      </w:r>
-      <w:r>
-        <w:t>, большинство из которых</w:t>
-      </w:r>
-      <w:r>
-        <w:t xml:space="preserve"> </w:t>
-      </w:r>
-      <w:r>
-        <w:t>только усложнят</w:t>
-      </w:r>
-      <w:r>
-        <w:t xml:space="preserve"> </w:t>
-      </w:r>
-      <w:r>
-        <w:t>вычисления без улучшения качества кластеризации</w:t>
-      </w:r>
-      <w:r>
-        <w:t>. Поэтому далее, для подготовки данных к кластеризации, б</w:t>
-      </w:r>
-      <w:r>
-        <w:t>ыло</w:t>
-      </w:r>
-      <w:r>
-        <w:t xml:space="preserve"> проведено </w:t>
-      </w:r>
-      <w:r>
-        <w:t>сокращение размерности</w:t>
-      </w:r>
-      <w:r>
-        <w:t>. Для этого использовались такие методы</w:t>
-      </w:r>
-      <w:r>
-        <w:t xml:space="preserve">, </w:t>
-      </w:r>
-      <w:r>
-        <w:t xml:space="preserve">как удаление высококоррелированных, </w:t>
-      </w:r>
-      <w:r>
-        <w:t>н</w:t>
-      </w:r>
-      <w:r>
-        <w:t>изкодисперсных</w:t>
-      </w:r>
-      <w:r>
-        <w:t xml:space="preserve"> </w:t>
-      </w:r>
-      <w:r>
-        <w:t>(т.е. почти констант) признаков</w:t>
-      </w:r>
-      <w:r>
-        <w:t xml:space="preserve">, метод </w:t>
-      </w:r>
-      <w:r>
-        <w:rPr>
-          <w:lang w:val="en-US"/>
-        </w:rPr>
-        <w:t>PCA</w:t>
-      </w:r>
-      <w:r>
-        <w:t xml:space="preserve"> и </w:t>
-      </w:r>
-      <w:r>
-        <w:rPr>
-          <w:lang w:val="en-US"/>
-        </w:rPr>
-        <w:t>UMAP</w:t>
-      </w:r>
-      <w:r>
-        <w:t>.</w:t>
-      </w:r>
-      <w:r>
-        <w:t xml:space="preserve"> Вкратце про методы </w:t>
-      </w:r>
-      <w:r>
-        <w:rPr>
-          <w:lang w:val="en-US"/>
-        </w:rPr>
-        <w:t>PCA</w:t>
-      </w:r>
-      <w:r>
-        <w:t xml:space="preserve"> </w:t>
-      </w:r>
-      <w:r>
-        <w:t xml:space="preserve">и </w:t>
-      </w:r>
-      <w:r>
-        <w:rPr>
-          <w:lang w:val="en-US"/>
-        </w:rPr>
-        <w:t>UMAP</w:t>
-      </w:r>
-    </w:p>
-    <w:p>
-      <w:pPr>
-        <w:pStyle w:val="2TimesNewRoman"/>
-      </w:pPr>
-      <w:r>
-        <w:t>Метод главных компонент (</w:t>
-      </w:r>
-      <w:r>
-        <w:rPr>
-          <w:lang w:val="en-US"/>
-        </w:rPr>
-        <w:t>PCA</w:t>
-      </w:r>
-      <w:r>
-        <w:t>)</w:t>
-      </w:r>
-      <w:r>
-        <w:t>:</w:t>
-      </w:r>
-    </w:p>
-    <w:p>
-      <w:pPr>
-        <w:pStyle w:val="2TimesNewRoman"/>
-      </w:pPr>
-      <w:r>
-        <w:rPr>
-          <w:lang w:val="en-US"/>
-        </w:rPr>
-        <w:t>PCA</w:t>
-      </w:r>
-      <w:r>
-        <w:t xml:space="preserve"> – </w:t>
-      </w:r>
-      <w:r>
-        <w:t>это линейный метод снижения размерности. Он преобразует исходные данные в новую систему координат (главные компоненты):</w:t>
-      </w:r>
-    </w:p>
-    <w:p>
-      <w:pPr>
-        <w:pStyle w:val="2TimesNewRoman"/>
-      </w:pPr>
-      <w:r>
-        <w:t>Первая главная компонента</w:t>
-      </w:r>
-      <w:r>
-        <w:t xml:space="preserve"> </w:t>
-      </w:r>
-      <w:proofErr w:type="gramStart"/>
-      <w:r>
-        <w:t>-</w:t>
-      </w:r>
-      <w:r>
-        <w:t xml:space="preserve"> это</w:t>
-      </w:r>
-      <w:proofErr w:type="gramEnd"/>
-      <w:r>
-        <w:t xml:space="preserve"> направление, вдоль которого разброс данных максимален. Она содержит максимальную информацию о различиях в данных. Вторая главная компонента перпендикулярна первой и содержит вторую по значимости часть вариативности, и т. д. Каждая следующая компонента объясняет всё меньшую часть общей дисперсии данных.</w:t>
-      </w:r>
-    </w:p>
-    <w:p>
-      <w:pPr>
-        <w:pStyle w:val="2TimesNewRoman"/>
-        <w:rPr>
-          <w:lang w:val="en-US"/>
-        </w:rPr>
-      </w:pPr>
-      <w:r>
-        <w:t>Метод</w:t>
-      </w:r>
-      <w:r>
-        <w:rPr>
-          <w:lang w:val="en-US"/>
-        </w:rPr>
-        <w:t xml:space="preserve"> </w:t>
-      </w:r>
-      <w:r>
-        <w:rPr>
-          <w:lang w:val="en-US"/>
-        </w:rPr>
-        <w:t>UMAP (Uniform Manifold Approximation and Projection)</w:t>
-      </w:r>
-      <w:r>
-        <w:rPr>
-          <w:lang w:val="en-US"/>
-        </w:rPr>
-        <w:t>:</w:t>
-      </w:r>
-    </w:p>
-    <w:p>
-      <w:pPr>
-        <w:pStyle w:val="2TimesNewRoman"/>
-      </w:pPr>
-      <w:r>
         <w:t xml:space="preserve">При снижении размерности UMAP сначала выполняет построение взвешенного графа, соединяя ребрами только те объекты, которые являются ближайшими соседями. Множество из ребер графа — это нечёткое множество с функцией принадлежности, она определяется как вероятность существования ребра между двумя вершинами. Затем алгоритм создает граф в низкоразмерном пространстве и приближает его к исходному, минимизируя сумму дивергенций </w:t>
       </w:r>
       <w:proofErr w:type="spellStart"/>
@@ -6889,6 +7033,7 @@
     <w:p>
       <w:pPr>
         <w:pStyle w:val="2TimesNewRoman"/>
+        <w:jc w:val="both"/>
         <w:rPr>
           <w:b/>
           <w:bCs/>
@@ -6899,18 +7044,19 @@
           <w:b/>
           <w:bCs/>
         </w:rPr>
-        <w:lastRenderedPageBreak/>
         <w:t>Иерархическая кластеризация</w:t>
       </w:r>
     </w:p>
     <w:p>
       <w:pPr>
         <w:pStyle w:val="2TimesNewRoman"/>
+        <w:jc w:val="both"/>
       </w:pPr>
     </w:p>
     <w:p>
       <w:pPr>
         <w:pStyle w:val="2TimesNewRoman"/>
+        <w:jc w:val="both"/>
       </w:pPr>
       <w:r>
         <w:t xml:space="preserve">После анализа </w:t>
@@ -6984,6 +7130,7 @@
       <w:r>
         <w:t xml:space="preserve"> </w:t>
       </w:r>
+      <w:proofErr w:type="gramStart"/>
       <w:r>
         <w:rPr>
           <w:u w:val="single"/>
@@ -7004,6 +7151,7 @@
         </w:rPr>
         <w:t>hierarchy</w:t>
       </w:r>
+      <w:proofErr w:type="gramEnd"/>
       <w:r>
         <w:t xml:space="preserve">, представляющим набор средств для иерархической кластеризации. </w:t>
       </w:r>
@@ -7011,10 +7159,12 @@
     <w:p>
       <w:pPr>
         <w:pStyle w:val="2TimesNewRoman"/>
+        <w:jc w:val="both"/>
       </w:pPr>
       <w:r>
         <w:t xml:space="preserve">Для выполнения кластеризации использовалась функция </w:t>
       </w:r>
+      <w:proofErr w:type="gramStart"/>
       <w:r>
         <w:rPr>
           <w:u w:val="single"/>
@@ -7028,6 +7178,7 @@
         </w:rPr>
         <w:t>(</w:t>
       </w:r>
+      <w:proofErr w:type="gramEnd"/>
       <w:r>
         <w:rPr>
           <w:u w:val="single"/>
@@ -7079,6 +7230,7 @@
           <w:numId w:val="18"/>
         </w:numPr>
         <w:ind w:left="709"/>
+        <w:jc w:val="both"/>
         <w:rPr>
           <w:lang w:val="en-US"/>
         </w:rPr>
@@ -7101,6 +7253,7 @@
           <w:numId w:val="18"/>
         </w:numPr>
         <w:ind w:left="709"/>
+        <w:jc w:val="both"/>
         <w:rPr>
           <w:lang w:val="en-US"/>
         </w:rPr>
@@ -7154,13 +7307,7 @@
         <w:rPr>
           <w:lang w:val="en-US"/>
         </w:rPr>
-        <w:t xml:space="preserve"> </w:t>
-      </w:r>
-      <w:r>
-        <w:rPr>
-          <w:lang w:val="en-US"/>
-        </w:rPr>
-        <w:t>(single, complete, average, weighted, centroid, ward)</w:t>
+        <w:t xml:space="preserve"> (single, complete, average, weighted, centroid, ward)</w:t>
       </w:r>
     </w:p>
     <w:p>
@@ -7171,23 +7318,36 @@
           <w:numId w:val="18"/>
         </w:numPr>
         <w:ind w:left="709"/>
+        <w:jc w:val="both"/>
+      </w:pPr>
+      <w:r>
+        <w:rPr>
+          <w:lang w:val="en-US"/>
+        </w:rPr>
+        <w:t>metric</w:t>
+      </w:r>
+      <w:r>
+        <w:t xml:space="preserve"> - метрика для вычисления расстояния между точками. </w:t>
+      </w:r>
+      <w:r>
+        <w:t>По умолчанию – Евклидова</w:t>
+      </w:r>
+    </w:p>
+    <w:p>
+      <w:pPr>
+        <w:pStyle w:val="2TimesNewRoman"/>
+        <w:ind w:left="-426" w:firstLine="0"/>
+        <w:jc w:val="both"/>
       </w:pPr>
       <w:r>
         <w:rPr>
           <w:noProof/>
         </w:rPr>
+        <w:lastRenderedPageBreak/>
         <w:drawing>
-          <wp:anchor distT="0" distB="0" distL="114300" distR="114300" simplePos="0" relativeHeight="251679744" behindDoc="1" locked="0" layoutInCell="1" allowOverlap="1" wp14:anchorId="2F7921BF" wp14:editId="3F9451ED">
-            <wp:simplePos x="0" y="0"/>
-            <wp:positionH relativeFrom="column">
-              <wp:posOffset>-454660</wp:posOffset>
-            </wp:positionH>
-            <wp:positionV relativeFrom="paragraph">
-              <wp:posOffset>649605</wp:posOffset>
-            </wp:positionV>
-            <wp:extent cx="6729095" cy="3945255"/>
+          <wp:inline distT="0" distB="0" distL="0" distR="0" wp14:anchorId="004C096B" wp14:editId="5275BECD">
+            <wp:extent cx="6477802" cy="3797923"/>
             <wp:effectExtent l="0" t="0" r="0" b="0"/>
-            <wp:wrapTopAndBottom/>
             <wp:docPr id="15" name="Рисунок 15"/>
             <wp:cNvGraphicFramePr>
               <a:graphicFrameLocks xmlns:a="http://schemas.openxmlformats.org/drawingml/2006/main" noChangeAspect="1"/>
@@ -7217,7 +7377,7 @@
                   <pic:spPr bwMode="auto">
                     <a:xfrm>
                       <a:off x="0" y="0"/>
-                      <a:ext cx="6729095" cy="3945255"/>
+                      <a:ext cx="6488339" cy="3804101"/>
                     </a:xfrm>
                     <a:prstGeom prst="rect">
                       <a:avLst/>
@@ -7230,70 +7390,47 @@
                 </pic:pic>
               </a:graphicData>
             </a:graphic>
-            <wp14:sizeRelH relativeFrom="page">
-              <wp14:pctWidth>0</wp14:pctWidth>
-            </wp14:sizeRelH>
-            <wp14:sizeRelV relativeFrom="page">
-              <wp14:pctHeight>0</wp14:pctHeight>
-            </wp14:sizeRelV>
-          </wp:anchor>
+          </wp:inline>
         </w:drawing>
       </w:r>
-      <w:r>
-        <w:rPr>
-          <w:lang w:val="en-US"/>
-        </w:rPr>
-        <w:t>metric</w:t>
-      </w:r>
-      <w:r>
-        <w:t xml:space="preserve"> - метрика для вычисления расстояния между точками. </w:t>
-      </w:r>
-      <w:r>
-        <w:t>По умолчанию – Евклидова</w:t>
-      </w:r>
     </w:p>
     <w:p>
       <w:pPr>
         <w:pStyle w:val="2TimesNewRoman"/>
-        <w:ind w:left="-851" w:firstLine="0"/>
-      </w:pPr>
+        <w:jc w:val="both"/>
+      </w:pPr>
+      <w:r>
+        <w:t>И как понять, что получилось при этой кластеризации</w:t>
+      </w:r>
+      <w:r>
+        <w:t>?</w:t>
+      </w:r>
+      <w:r>
+        <w:t xml:space="preserve"> Для этого была построена д</w:t>
+      </w:r>
+      <w:r>
+        <w:t>ендрограмма</w:t>
+      </w:r>
+      <w:r>
+        <w:t>, отображающая процесс разбиения множества веществ на кластеры</w:t>
+      </w:r>
+      <w:r>
+        <w:t>.</w:t>
+      </w:r>
+      <w:r>
+        <w:t xml:space="preserve"> Дальше, </w:t>
+      </w:r>
+      <w:r>
+        <w:t>для более детального анализа, получим метки для заданного количества кластеров</w:t>
+      </w:r>
+      <w:r>
+        <w:t xml:space="preserve"> и оценим качество полученного разбиения. Чтобы оценить качество, были использованы разные метрики качества</w:t>
+      </w:r>
     </w:p>
     <w:p>
       <w:pPr>
         <w:pStyle w:val="2TimesNewRoman"/>
-      </w:pPr>
-      <w:r>
-        <w:lastRenderedPageBreak/>
-        <w:t>И как понять, что получилось при этой кластеризации</w:t>
-      </w:r>
-      <w:r>
-        <w:t>?</w:t>
-      </w:r>
-      <w:r>
-        <w:t xml:space="preserve"> Для этого была построена д</w:t>
-      </w:r>
-      <w:r>
-        <w:t>ендрограмма</w:t>
-      </w:r>
-      <w:r>
-        <w:t>, отображающая процесс разбиения множества веществ на кластеры</w:t>
-      </w:r>
-      <w:r>
-        <w:t>.</w:t>
-      </w:r>
-      <w:r>
-        <w:t xml:space="preserve"> Дальше, </w:t>
-      </w:r>
-      <w:r>
-        <w:t>для более детального анализа, получим метки для заданного количества кластеров</w:t>
-      </w:r>
-      <w:r>
-        <w:t xml:space="preserve"> и оценим качество полученного разбиения. Чтобы оценить качество, были использованы разные метрики качества</w:t>
-      </w:r>
-    </w:p>
-    <w:p>
-      <w:pPr>
-        <w:pStyle w:val="2TimesNewRoman"/>
+        <w:jc w:val="both"/>
       </w:pPr>
       <w:r>
         <w:t>Для этого были использованы разные метрики качества</w:t>
@@ -7306,6 +7443,7 @@
           <w:ilvl w:val="0"/>
           <w:numId w:val="19"/>
         </w:numPr>
+        <w:jc w:val="both"/>
         <w:rPr>
           <w:b/>
           <w:bCs/>
@@ -7346,6 +7484,7 @@
       <w:pPr>
         <w:pStyle w:val="2TimesNewRoman"/>
         <w:ind w:left="927" w:firstLine="0"/>
+        <w:jc w:val="both"/>
       </w:pPr>
       <w:r>
         <w:t>Оценивает, насколько объект похож на свой кластер и отличается от других.</w:t>
@@ -7355,6 +7494,7 @@
       <w:pPr>
         <w:pStyle w:val="2TimesNewRoman"/>
         <w:ind w:left="927" w:firstLine="0"/>
+        <w:jc w:val="both"/>
       </w:pPr>
       <w:r>
         <w:t>Интерпретация:</w:t>
@@ -7367,6 +7507,7 @@
           <w:ilvl w:val="0"/>
           <w:numId w:val="20"/>
         </w:numPr>
+        <w:jc w:val="both"/>
       </w:pPr>
       <w:r>
         <w:t>Значения от -1 до 1. Чем ближе к 1, тем лучше.</w:t>
@@ -7379,6 +7520,7 @@
           <w:ilvl w:val="0"/>
           <w:numId w:val="20"/>
         </w:numPr>
+        <w:jc w:val="both"/>
         <w:rPr>
           <w:rFonts w:eastAsiaTheme="minorEastAsia"/>
         </w:rPr>
@@ -7401,7 +7543,21 @@
         <w:rPr>
           <w:rFonts w:eastAsiaTheme="minorEastAsia"/>
         </w:rPr>
-        <w:t xml:space="preserve"> 0, объект находиться на границе кластеров.</w:t>
+        <w:t xml:space="preserve"> 0, об</w:t>
+      </w:r>
+      <w:proofErr w:type="spellStart"/>
+      <w:r>
+        <w:rPr>
+          <w:rFonts w:eastAsiaTheme="minorEastAsia"/>
+        </w:rPr>
+        <w:t>ъект</w:t>
+      </w:r>
+      <w:proofErr w:type="spellEnd"/>
+      <w:r>
+        <w:rPr>
+          <w:rFonts w:eastAsiaTheme="minorEastAsia"/>
+        </w:rPr>
+        <w:t xml:space="preserve"> находиться на границе кластеров.</w:t>
       </w:r>
     </w:p>
     <w:p>
@@ -7411,6 +7567,7 @@
           <w:ilvl w:val="0"/>
           <w:numId w:val="20"/>
         </w:numPr>
+        <w:jc w:val="both"/>
         <w:rPr>
           <w:rFonts w:eastAsiaTheme="minorEastAsia"/>
         </w:rPr>
@@ -7426,6 +7583,7 @@
       <w:pPr>
         <w:pStyle w:val="2TimesNewRoman"/>
         <w:ind w:left="927" w:firstLine="0"/>
+        <w:jc w:val="both"/>
       </w:pPr>
       <w:r>
         <w:t>Замечание:</w:t>
@@ -7435,8 +7593,10 @@
       <w:pPr>
         <w:pStyle w:val="2TimesNewRoman"/>
         <w:ind w:left="927" w:firstLine="0"/>
-      </w:pPr>
-      <w:r>
+        <w:jc w:val="both"/>
+      </w:pPr>
+      <w:r>
+        <w:lastRenderedPageBreak/>
         <w:t xml:space="preserve">Чем больше размер кластера и при этом </w:t>
       </w:r>
       <w:r>
@@ -7456,6 +7616,7 @@
           <w:ilvl w:val="0"/>
           <w:numId w:val="19"/>
         </w:numPr>
+        <w:jc w:val="both"/>
         <w:rPr>
           <w:b/>
           <w:bCs/>
@@ -7534,6 +7695,7 @@
       <w:pPr>
         <w:pStyle w:val="2TimesNewRoman"/>
         <w:ind w:left="927" w:firstLine="0"/>
+        <w:jc w:val="both"/>
       </w:pPr>
       <w:r>
         <w:t xml:space="preserve">Среднее сходство между кластерами. Чем </w:t>
@@ -7546,6 +7708,7 @@
       <w:pPr>
         <w:pStyle w:val="2TimesNewRoman"/>
         <w:ind w:left="927" w:firstLine="0"/>
+        <w:jc w:val="both"/>
       </w:pPr>
       <w:r>
         <w:t>Замечание:</w:t>
@@ -7555,6 +7718,7 @@
       <w:pPr>
         <w:pStyle w:val="2TimesNewRoman"/>
         <w:ind w:left="927" w:firstLine="0"/>
+        <w:jc w:val="both"/>
       </w:pPr>
       <w:r>
         <w:t>Чем меньше элементов в кластере (кластер из одного элемента является самым оптимальным), тем точнее оценка, т.к. в таком кластере содержится меньше элементов, которые могут отклонить "среднее значение</w:t>
@@ -7570,6 +7734,7 @@
           <w:ilvl w:val="0"/>
           <w:numId w:val="19"/>
         </w:numPr>
+        <w:jc w:val="both"/>
         <w:rPr>
           <w:b/>
           <w:bCs/>
@@ -7580,7 +7745,6 @@
           <w:b/>
           <w:bCs/>
         </w:rPr>
-        <w:lastRenderedPageBreak/>
         <w:t>Индекс Калинского-Харабаза (</w:t>
       </w:r>
       <w:proofErr w:type="spellStart"/>
@@ -7636,24 +7800,28 @@
     <w:p>
       <w:pPr>
         <w:pStyle w:val="2TimesNewRoman"/>
-        <w:ind w:left="927" w:firstLine="0"/>
+        <w:spacing w:after="0"/>
+        <w:ind w:left="924" w:firstLine="0"/>
+        <w:jc w:val="both"/>
+      </w:pPr>
+      <w:r>
+        <w:t>Отношения дисперсии между кластерами к дисперсии внутри кластеров. Чем выше значение, тем лучше</w:t>
+      </w:r>
+    </w:p>
+    <w:p>
+      <w:pPr>
+        <w:pStyle w:val="2TimesNewRoman"/>
+        <w:ind w:left="426" w:firstLine="0"/>
+        <w:jc w:val="both"/>
       </w:pPr>
       <w:r>
         <w:rPr>
           <w:noProof/>
         </w:rPr>
         <w:drawing>
-          <wp:anchor distT="0" distB="0" distL="114300" distR="114300" simplePos="0" relativeHeight="251680768" behindDoc="0" locked="0" layoutInCell="1" allowOverlap="1" wp14:anchorId="76ABCF0D" wp14:editId="1A5450EC">
-            <wp:simplePos x="0" y="0"/>
-            <wp:positionH relativeFrom="page">
-              <wp:posOffset>1367462</wp:posOffset>
-            </wp:positionH>
-            <wp:positionV relativeFrom="paragraph">
-              <wp:posOffset>789086</wp:posOffset>
-            </wp:positionV>
-            <wp:extent cx="5704205" cy="5443220"/>
-            <wp:effectExtent l="0" t="0" r="0" b="5080"/>
-            <wp:wrapTopAndBottom/>
+          <wp:inline distT="0" distB="0" distL="0" distR="0" wp14:anchorId="2C1F4DC8" wp14:editId="18D57DC6">
+            <wp:extent cx="5207268" cy="4969020"/>
+            <wp:effectExtent l="0" t="0" r="0" b="3175"/>
             <wp:docPr id="16" name="Рисунок 16"/>
             <wp:cNvGraphicFramePr>
               <a:graphicFrameLocks xmlns:a="http://schemas.openxmlformats.org/drawingml/2006/main" noChangeAspect="1"/>
@@ -7683,7 +7851,7 @@
                   <pic:spPr bwMode="auto">
                     <a:xfrm>
                       <a:off x="0" y="0"/>
-                      <a:ext cx="5704205" cy="5443220"/>
+                      <a:ext cx="5221298" cy="4982408"/>
                     </a:xfrm>
                     <a:prstGeom prst="rect">
                       <a:avLst/>
@@ -7696,125 +7864,114 @@
                 </pic:pic>
               </a:graphicData>
             </a:graphic>
-            <wp14:sizeRelV relativeFrom="margin">
-              <wp14:pctHeight>0</wp14:pctHeight>
-            </wp14:sizeRelV>
-          </wp:anchor>
+          </wp:inline>
         </w:drawing>
       </w:r>
-      <w:r>
-        <w:t>Отношения дисперсии между кластерами к дисперсии внутри кластеров. Чем выше значение, тем лучше</w:t>
-      </w:r>
     </w:p>
     <w:p>
       <w:pPr>
         <w:pStyle w:val="2TimesNewRoman"/>
+        <w:jc w:val="both"/>
+      </w:pPr>
+      <w:r>
+        <w:lastRenderedPageBreak/>
+        <w:t>По этим графикам можно увидеть, что кластеризация была не особо удачной для количества кластеров от 2 до 20</w:t>
+      </w:r>
+      <w:r>
+        <w:t>, т.к. силуэтный коэффициент меньше 0.5</w:t>
+      </w:r>
+      <w:r>
+        <w:t xml:space="preserve"> (&lt; 0.25 </w:t>
+      </w:r>
+      <w:r>
+        <w:t>–</w:t>
+      </w:r>
+      <w:r>
+        <w:t xml:space="preserve"> </w:t>
+      </w:r>
+      <w:r>
+        <w:t>очень плохое разделение сравнимо со случайным распределением, 0.25 – 0.50 – слабое распределение</w:t>
+      </w:r>
+      <w:r>
+        <w:t xml:space="preserve"> кластеры пересекаются, 0.50 – 0.75 – хорошее, </w:t>
+      </w:r>
+      <w:r>
+        <w:t>0.75 – 1.0 – отличное разделение</w:t>
+      </w:r>
+      <w:r>
+        <w:t>)</w:t>
+      </w:r>
+      <w:r>
+        <w:t xml:space="preserve">, индекс </w:t>
+      </w:r>
+      <w:r>
+        <w:t>Дэвиса-Болдуина</w:t>
+      </w:r>
+      <w:r>
+        <w:t xml:space="preserve"> больше 0.5</w:t>
+      </w:r>
+      <w:r>
+        <w:t xml:space="preserve"> (</w:t>
+      </w:r>
+      <w:r>
+        <w:t xml:space="preserve">&gt; 1 </w:t>
+      </w:r>
+      <w:r>
+        <w:t>– кластеры сильно размыты, 0.5 –</w:t>
+      </w:r>
+      <w:r>
+        <w:t xml:space="preserve"> </w:t>
+      </w:r>
+      <w:r>
+        <w:t xml:space="preserve">1 – кластеры могут пересекаться, </w:t>
+      </w:r>
+      <w:r>
+        <w:t xml:space="preserve">&lt; 0.5 </w:t>
+      </w:r>
+      <w:r>
+        <w:t>–</w:t>
+      </w:r>
+      <w:r>
+        <w:t xml:space="preserve"> </w:t>
+      </w:r>
+      <w:r>
+        <w:t>хорошая кластеризация)</w:t>
+      </w:r>
+      <w:r>
+        <w:t>.</w:t>
+      </w:r>
+    </w:p>
+    <w:p>
+      <w:pPr>
+        <w:pStyle w:val="2TimesNewRoman"/>
+        <w:jc w:val="both"/>
         <w:rPr>
           <w:b/>
           <w:bCs/>
         </w:rPr>
       </w:pPr>
-    </w:p>
-    <w:p>
-      <w:pPr>
-        <w:pStyle w:val="2TimesNewRoman"/>
-      </w:pPr>
-      <w:r>
-        <w:t>По этим графикам можно увидеть, что кластеризация была не особо удачной для количества кластеров от 2 до 20</w:t>
-      </w:r>
-      <w:r>
-        <w:t>, т.к. силуэтный коэффициент меньше 0.5</w:t>
-      </w:r>
-      <w:r>
-        <w:t xml:space="preserve"> (&lt; 0.25 </w:t>
-      </w:r>
-      <w:r>
-        <w:t>–</w:t>
-      </w:r>
-      <w:r>
-        <w:t xml:space="preserve"> </w:t>
-      </w:r>
-      <w:r>
-        <w:t>очень плохое разделение сравнимо со случайным распределением, 0.25 – 0.50 – слабое распределение</w:t>
-      </w:r>
-      <w:r>
-        <w:t xml:space="preserve"> кластеры пересекаются, 0.50 – 0.75 – хорошее, </w:t>
-      </w:r>
-      <w:r>
-        <w:t>0.75 – 1.0 – отличное разделение</w:t>
-      </w:r>
-      <w:r>
-        <w:t>)</w:t>
-      </w:r>
-      <w:r>
-        <w:t xml:space="preserve">, индекс </w:t>
-      </w:r>
-      <w:r>
-        <w:t>Дэвиса-Болдуина</w:t>
-      </w:r>
-      <w:r>
-        <w:t xml:space="preserve"> больше 0.5</w:t>
-      </w:r>
-      <w:r>
-        <w:t xml:space="preserve"> (</w:t>
-      </w:r>
-      <w:r>
-        <w:t xml:space="preserve">&gt; 1 </w:t>
-      </w:r>
-      <w:r>
-        <w:t>– кластеры сильно размыты, 0.5 –</w:t>
-      </w:r>
-      <w:r>
-        <w:t xml:space="preserve"> </w:t>
-      </w:r>
-      <w:r>
-        <w:t xml:space="preserve">1 – кластеры могут пересекаться, </w:t>
-      </w:r>
-      <w:r>
-        <w:t xml:space="preserve">&lt; 0.5 </w:t>
-      </w:r>
-      <w:r>
-        <w:t>–</w:t>
-      </w:r>
-      <w:r>
-        <w:t xml:space="preserve"> </w:t>
-      </w:r>
-      <w:r>
-        <w:t>хорошая кластеризация)</w:t>
-      </w:r>
-      <w:r>
-        <w:t>.</w:t>
-      </w:r>
-    </w:p>
-    <w:p>
-      <w:pPr>
-        <w:pStyle w:val="2TimesNewRoman"/>
+      <w:r>
         <w:rPr>
           <w:b/>
           <w:bCs/>
         </w:rPr>
-      </w:pPr>
-      <w:r>
+        <w:t xml:space="preserve"> </w:t>
+      </w:r>
+    </w:p>
+    <w:p>
+      <w:pPr>
+        <w:pStyle w:val="2TimesNewRoman"/>
+        <w:jc w:val="both"/>
         <w:rPr>
           <w:b/>
           <w:bCs/>
         </w:rPr>
-        <w:lastRenderedPageBreak/>
-        <w:t xml:space="preserve"> </w:t>
-      </w:r>
+      </w:pPr>
     </w:p>
     <w:p>
       <w:pPr>
         <w:pStyle w:val="2TimesNewRoman"/>
-        <w:rPr>
-          <w:b/>
-          <w:bCs/>
-        </w:rPr>
-      </w:pPr>
-    </w:p>
-    <w:p>
-      <w:pPr>
-        <w:pStyle w:val="2TimesNewRoman"/>
+        <w:jc w:val="both"/>
         <w:rPr>
           <w:b/>
           <w:bCs/>
@@ -7854,31 +8011,26 @@
     <w:p>
       <w:pPr>
         <w:pStyle w:val="2TimesNewRoman"/>
-      </w:pPr>
+        <w:spacing w:after="0"/>
+        <w:jc w:val="both"/>
+      </w:pPr>
+      <w:r>
+        <w:t>Для этого алгоритма сделаем тоже самое: получим метки для заданного количества кластеров и оценим качество полученного разбиения</w:t>
+      </w:r>
     </w:p>
     <w:p>
       <w:pPr>
         <w:pStyle w:val="2TimesNewRoman"/>
-      </w:pPr>
-      <w:r>
-        <w:t xml:space="preserve">Для этого алгоритма сделаем тоже самое: получим метки для </w:t>
-      </w:r>
-      <w:r>
-        <w:t>заданного количества кластеров и оценим качество полученного разбиения</w:t>
-      </w:r>
-    </w:p>
-    <w:p>
-      <w:pPr>
-        <w:pStyle w:val="2TimesNewRoman"/>
+        <w:jc w:val="both"/>
       </w:pPr>
       <w:r>
         <w:rPr>
           <w:noProof/>
         </w:rPr>
         <w:drawing>
-          <wp:inline distT="0" distB="0" distL="0" distR="0" wp14:anchorId="208309E2" wp14:editId="0D4F87D9">
-            <wp:extent cx="5522595" cy="5507990"/>
-            <wp:effectExtent l="0" t="0" r="1905" b="0"/>
+          <wp:inline distT="0" distB="0" distL="0" distR="0" wp14:anchorId="1CEA27EB" wp14:editId="58BC8095">
+            <wp:extent cx="5130265" cy="5116698"/>
+            <wp:effectExtent l="0" t="0" r="0" b="8255"/>
             <wp:docPr id="17" name="Рисунок 17"/>
             <wp:cNvGraphicFramePr>
               <a:graphicFrameLocks xmlns:a="http://schemas.openxmlformats.org/drawingml/2006/main" noChangeAspect="1"/>
@@ -7908,7 +8060,7 @@
                   <pic:spPr bwMode="auto">
                     <a:xfrm>
                       <a:off x="0" y="0"/>
-                      <a:ext cx="5522595" cy="5507990"/>
+                      <a:ext cx="5152285" cy="5138660"/>
                     </a:xfrm>
                     <a:prstGeom prst="rect">
                       <a:avLst/>
@@ -7928,53 +8080,35 @@
     <w:p>
       <w:pPr>
         <w:pStyle w:val="2TimesNewRoman"/>
-      </w:pPr>
+        <w:jc w:val="both"/>
+      </w:pPr>
+      <w:r>
+        <w:lastRenderedPageBreak/>
+        <w:t xml:space="preserve">По графикам видно, что кластеризация опять вышла неудачной. Силуэтный коэффициент также меньше 0.5, а индекс </w:t>
+      </w:r>
+      <w:r>
+        <w:t>Дэвиса-Болдуина</w:t>
+      </w:r>
+      <w:r>
+        <w:t xml:space="preserve"> больше 0.5, но зато ближе к этому значению, чем в иерархической кластеризации.</w:t>
+      </w:r>
     </w:p>
     <w:p>
       <w:pPr>
         <w:pStyle w:val="2TimesNewRoman"/>
-      </w:pPr>
-      <w:r>
-        <w:t>По графикам видно, что кластеризация опять вышла неудачной. С</w:t>
-      </w:r>
-      <w:r>
-        <w:t xml:space="preserve">илуэтный коэффициент </w:t>
-      </w:r>
-      <w:r>
-        <w:t xml:space="preserve">также </w:t>
-      </w:r>
-      <w:r>
-        <w:t>меньше 0.5,</w:t>
-      </w:r>
-      <w:r>
-        <w:t xml:space="preserve"> а</w:t>
-      </w:r>
-      <w:r>
-        <w:t xml:space="preserve"> индекс </w:t>
-      </w:r>
-      <w:r>
-        <w:t>Дэвиса-Болдуина</w:t>
-      </w:r>
-      <w:r>
-        <w:t xml:space="preserve"> больше 0.5</w:t>
-      </w:r>
-      <w:r>
-        <w:t>, но зато ближе к этому значению, чем в иерархической кластеризации.</w:t>
-      </w:r>
+        <w:jc w:val="both"/>
+      </w:pPr>
     </w:p>
     <w:p>
       <w:pPr>
         <w:pStyle w:val="2TimesNewRoman"/>
+        <w:jc w:val="both"/>
       </w:pPr>
     </w:p>
     <w:p>
       <w:pPr>
         <w:pStyle w:val="2TimesNewRoman"/>
-      </w:pPr>
-    </w:p>
-    <w:p>
-      <w:pPr>
-        <w:pStyle w:val="2TimesNewRoman"/>
+        <w:jc w:val="both"/>
         <w:rPr>
           <w:b/>
           <w:bCs/>
@@ -8000,14 +8134,7 @@
     <w:p>
       <w:pPr>
         <w:pStyle w:val="2TimesNewRoman"/>
-        <w:rPr>
-          <w:lang w:val="en-US"/>
-        </w:rPr>
-      </w:pPr>
-    </w:p>
-    <w:p>
-      <w:pPr>
-        <w:pStyle w:val="2TimesNewRoman"/>
+        <w:jc w:val="both"/>
         <w:rPr>
           <w:rFonts w:eastAsiaTheme="minorEastAsia"/>
         </w:rPr>
@@ -8034,34 +8161,25 @@
         <w:t xml:space="preserve"> </w:t>
       </w:r>
       <w:r>
-        <w:t>- радиус окрестности</w:t>
+        <w:t xml:space="preserve">- радиус окрестности. </w:t>
+      </w:r>
+      <w:r>
+        <w:t>Для этого</w:t>
+      </w:r>
+      <w:r>
+        <w:t xml:space="preserve"> нужно вычислить </w:t>
+      </w:r>
+      <w:r>
+        <w:t>на каком расстоянии расположены вещества друг от друга</w:t>
       </w:r>
       <w:r>
         <w:t xml:space="preserve">. </w:t>
       </w:r>
       <w:r>
-        <w:t>Для этого</w:t>
-      </w:r>
-      <w:r>
-        <w:t xml:space="preserve"> нужно вычислить </w:t>
-      </w:r>
-      <w:r>
-        <w:t>на каком расстоянии расположены вещества друг от друга</w:t>
-      </w:r>
-      <w:r>
-        <w:t xml:space="preserve">. </w:t>
-      </w:r>
-      <w:r>
         <w:t>В</w:t>
       </w:r>
       <w:r>
-        <w:t xml:space="preserve">оспользуемся функцией </w:t>
-      </w:r>
-      <w:r>
-        <w:t>NearestNeighbors</w:t>
-      </w:r>
-      <w:r>
-        <w:t xml:space="preserve"> из модуля </w:t>
+        <w:t xml:space="preserve">оспользуемся функцией NearestNeighbors из модуля </w:t>
       </w:r>
       <w:proofErr w:type="gramStart"/>
       <w:r>
@@ -8089,8 +8207,12 @@
     <w:p>
       <w:pPr>
         <w:pStyle w:val="2TimesNewRoman"/>
-      </w:pPr>
-      <w:r>
+        <w:jc w:val="both"/>
+      </w:pPr>
+      <w:r>
+        <w:rPr>
+          <w:noProof/>
+        </w:rPr>
         <w:drawing>
           <wp:inline distT="0" distB="0" distL="0" distR="0" wp14:anchorId="208234F4" wp14:editId="3E362EDC">
             <wp:extent cx="5413153" cy="5190649"/>
@@ -8137,6 +8259,7 @@
     <w:p>
       <w:pPr>
         <w:pStyle w:val="2TimesNewRoman"/>
+        <w:jc w:val="both"/>
       </w:pPr>
       <w:r>
         <w:lastRenderedPageBreak/>
@@ -8156,8 +8279,12 @@
       <w:pPr>
         <w:pStyle w:val="2TimesNewRoman"/>
         <w:ind w:left="-567"/>
-      </w:pPr>
-      <w:r>
+        <w:jc w:val="both"/>
+      </w:pPr>
+      <w:r>
+        <w:rPr>
+          <w:noProof/>
+        </w:rPr>
         <w:drawing>
           <wp:inline distT="0" distB="0" distL="0" distR="0" wp14:anchorId="24FBEB23" wp14:editId="4C18FA55">
             <wp:extent cx="6210300" cy="2904490"/>
@@ -8204,6 +8331,7 @@
     <w:p>
       <w:pPr>
         <w:pStyle w:val="2TimesNewRoman"/>
+        <w:jc w:val="both"/>
       </w:pPr>
       <w:r>
         <w:t xml:space="preserve">Анализируя полученный результат, можно сказать, что </w:t>
@@ -8242,19 +8370,7 @@
         <w:t>samples</w:t>
       </w:r>
       <w:r>
-        <w:t xml:space="preserve"> (</w:t>
-      </w:r>
-      <w:r>
-        <w:t>параметр</w:t>
-      </w:r>
-      <w:r>
-        <w:t xml:space="preserve">, который </w:t>
-      </w:r>
-      <w:r>
-        <w:t>определяет минимальное количество соседей, необходимых для того, чтобы точка считалась «ядром» кластера</w:t>
-      </w:r>
-      <w:r>
-        <w:t>)</w:t>
+        <w:t xml:space="preserve"> (параметр, который определяет минимальное количество соседей, необходимых для того, чтобы точка считалась «ядром» кластера)</w:t>
       </w:r>
       <w:r>
         <w:t xml:space="preserve"> </w:t>
@@ -8266,8 +8382,12 @@
     <w:p>
       <w:pPr>
         <w:pStyle w:val="2TimesNewRoman"/>
-      </w:pPr>
-      <w:r>
+        <w:jc w:val="both"/>
+      </w:pPr>
+      <w:r>
+        <w:rPr>
+          <w:noProof/>
+        </w:rPr>
         <w:drawing>
           <wp:inline distT="0" distB="0" distL="0" distR="0" wp14:anchorId="47065206" wp14:editId="64D61002">
             <wp:extent cx="3681248" cy="792711"/>
@@ -8314,6 +8434,7 @@
     <w:p>
       <w:pPr>
         <w:pStyle w:val="2TimesNewRoman"/>
+        <w:jc w:val="both"/>
       </w:pPr>
       <w:r>
         <w:t xml:space="preserve">Уже получился неплохой результат, </w:t>
@@ -8325,13 +8446,7 @@
         <w:t xml:space="preserve">лучше того, что было до этого. Однако, если </w:t>
       </w:r>
       <w:r>
-        <w:t>посчитать кол</w:t>
-      </w:r>
-      <w:r>
-        <w:t>ичест</w:t>
-      </w:r>
-      <w:r>
-        <w:t xml:space="preserve">во элементов в каждом кластере, то окажется, что </w:t>
+        <w:t xml:space="preserve">посчитать количество элементов в каждом кластере, то окажется, что </w:t>
       </w:r>
       <w:r>
         <w:t>очень много</w:t>
@@ -8352,8 +8467,12 @@
     <w:p>
       <w:pPr>
         <w:pStyle w:val="2TimesNewRoman"/>
-      </w:pPr>
-      <w:r>
+        <w:jc w:val="both"/>
+      </w:pPr>
+      <w:r>
+        <w:rPr>
+          <w:noProof/>
+        </w:rPr>
         <w:lastRenderedPageBreak/>
         <w:drawing>
           <wp:inline distT="0" distB="0" distL="0" distR="0" wp14:anchorId="0B93E94D" wp14:editId="511585F7">
@@ -8408,6 +8527,7 @@
     <w:p>
       <w:pPr>
         <w:pStyle w:val="2TimesNewRoman"/>
+        <w:jc w:val="both"/>
       </w:pPr>
       <w:r>
         <w:t xml:space="preserve">В </w:t>
@@ -8436,6 +8556,7 @@
     <w:p>
       <w:pPr>
         <w:pStyle w:val="2TimesNewRoman"/>
+        <w:jc w:val="both"/>
       </w:pPr>
       <w:r>
         <w:t xml:space="preserve">При низких значениях </w:t>
@@ -8446,15 +8567,13 @@
       </w:r>
       <w:proofErr w:type="spellEnd"/>
       <w:r>
-        <w:t xml:space="preserve"> алгоритм становится менее требовательным к плотности данных. В результате формируется больше кластеров, включая те, которые содержат малое число объектов и могут быть статистически незначимыми. Это приводит к ухудшению качества кластеризации</w:t>
-      </w:r>
-      <w:r>
-        <w:t>.</w:t>
+        <w:t xml:space="preserve"> алгоритм становится менее требовательным к плотности данных. В результате формируется больше кластеров, включая те, которые содержат малое число объектов и могут быть статистически незначимыми. Это приводит к ухудшению качества кластеризации.</w:t>
       </w:r>
     </w:p>
     <w:p>
       <w:pPr>
         <w:pStyle w:val="2TimesNewRoman"/>
+        <w:jc w:val="both"/>
       </w:pPr>
       <w:r>
         <w:t xml:space="preserve">Напротив, при увеличении </w:t>
@@ -8477,6 +8596,7 @@
     <w:p>
       <w:pPr>
         <w:pStyle w:val="2TimesNewRoman"/>
+        <w:jc w:val="both"/>
       </w:pPr>
       <w:r>
         <w:t>В итоге наблюдается</w:t>
@@ -8520,13 +8640,7 @@
         <w:t xml:space="preserve"> </w:t>
       </w:r>
       <w:r>
-        <w:t xml:space="preserve">значении получаются плохо интерпретируемые </w:t>
-      </w:r>
-      <w:r>
-        <w:t xml:space="preserve">результаты </w:t>
-      </w:r>
-      <w:r>
-        <w:t>со слабыми оценками.</w:t>
+        <w:t>значении получаются плохо интерпретируемые результаты со слабыми оценками.</w:t>
       </w:r>
     </w:p>
     <w:p>
@@ -8551,16 +8665,6 @@
       <w:r>
         <w:br w:type="page"/>
       </w:r>
-    </w:p>
-    <w:p>
-      <w:pPr>
-        <w:pStyle w:val="2TimesNewRoman"/>
-      </w:pPr>
-    </w:p>
-    <w:p>
-      <w:pPr>
-        <w:pStyle w:val="2TimesNewRoman"/>
-      </w:pPr>
     </w:p>
     <w:p>
       <w:pPr>
@@ -8579,65 +8683,10 @@
           <w:b/>
           <w:bCs/>
         </w:rPr>
+        <w:lastRenderedPageBreak/>
         <w:t>Заключение</w:t>
       </w:r>
       <w:bookmarkEnd w:id="14"/>
-    </w:p>
-    <w:p>
-      <w:pPr>
-        <w:pStyle w:val="2TimesNewRoman"/>
-      </w:pPr>
-    </w:p>
-    <w:p>
-      <w:pPr>
-        <w:pStyle w:val="2TimesNewRoman"/>
-      </w:pPr>
-      <w:r>
-        <w:t xml:space="preserve">Все плохо, ничего не получилось. Все алгоритмы дали плохие результаты. </w:t>
-      </w:r>
-    </w:p>
-    <w:p>
-      <w:pPr>
-        <w:pStyle w:val="2TimesNewRoman"/>
-      </w:pPr>
-    </w:p>
-    <w:p>
-      <w:pPr>
-        <w:pStyle w:val="2TimesNewRoman"/>
-      </w:pPr>
-      <w:r>
-        <w:t xml:space="preserve">Получилось </w:t>
-      </w:r>
-      <w:r>
-        <w:t>так, потому что</w:t>
-      </w:r>
-      <w:r>
-        <w:t xml:space="preserve"> эта задача очень сложная и требует более долгого изучения</w:t>
-      </w:r>
-    </w:p>
-    <w:p>
-      <w:pPr>
-        <w:pStyle w:val="2TimesNewRoman"/>
-      </w:pPr>
-    </w:p>
-    <w:p>
-      <w:pPr>
-        <w:pStyle w:val="2TimesNewRoman"/>
-        <w:rPr>
-          <w:lang w:val="en-US"/>
-        </w:rPr>
-      </w:pPr>
-      <w:r>
-        <w:t xml:space="preserve">По косвенным признакам я могу предположить, что данные распределены как-то однородно, т.е. </w:t>
-      </w:r>
-      <w:r>
-        <w:t xml:space="preserve">расстояние между друг другом почти одинаковое </w:t>
-      </w:r>
-    </w:p>
-    <w:p>
-      <w:pPr>
-        <w:pStyle w:val="2TimesNewRoman"/>
-      </w:pPr>
     </w:p>
     <w:p>
       <w:pPr>
@@ -8645,21 +8694,25 @@
         <w:spacing w:after="120" w:line="360" w:lineRule="auto"/>
         <w:ind w:firstLine="567"/>
       </w:pPr>
-      <w:r>
-        <w:t>Т.к. эти данные взяты вроде бы из проекта ReLeaSE, где генерируются молекулы с желаемыми свойствами (т.е. (свойства...) -&gt; молекула), то можно сказать, что с помощью моей кластеризации можно искать молекулы из полученного кластера, т.е. задавать определенные интервалы для свойств (если интерпретировать нормально кластер, то можно сказать, что это можно создавать аналоги существующих молекул, но, например, с более лучшими характеристиками</w:t>
-      </w:r>
     </w:p>
     <w:p>
       <w:pPr>
         <w:pStyle w:val="TimesNewRoman"/>
         <w:spacing w:after="120" w:line="360" w:lineRule="auto"/>
         <w:ind w:firstLine="567"/>
-      </w:pPr>
-      <w:r>
-        <w:t>Допустим есть кластер лекарств, где свойства распределены в каком-то интервале</w:t>
-      </w:r>
-      <w:r>
-        <w:t xml:space="preserve"> или распределены по какому-то закону</w:t>
+        <w:jc w:val="both"/>
+      </w:pPr>
+      <w:r>
+        <w:t xml:space="preserve">В данной курсовой работе была рассмотрена задача кластеризации химических соединений на основе их структурных и физико-химических признаков. </w:t>
+      </w:r>
+      <w:r>
+        <w:t xml:space="preserve">Цель исследования заключалась в изучении теоретических и практических аспектов применения методов машинного обучения для группирования веществ по их </w:t>
+      </w:r>
+      <w:r>
+        <w:t>свойствам</w:t>
+      </w:r>
+      <w:r>
+        <w:t xml:space="preserve"> и химическому представлению в формате SMILES. </w:t>
       </w:r>
     </w:p>
     <w:p>
@@ -8667,45 +8720,92 @@
         <w:pStyle w:val="TimesNewRoman"/>
         <w:spacing w:after="120" w:line="360" w:lineRule="auto"/>
         <w:ind w:firstLine="567"/>
-      </w:pPr>
+        <w:jc w:val="both"/>
+      </w:pPr>
+      <w:r>
+        <w:t xml:space="preserve">В теоретической части были изучены основы кластерного анализа, а также основные подходы к решению задач кластеризации. В частности, рассмотрены два ключевых типа кластерных методов – иерархические и неиерархические. К иерархическим методам был отнесен метод агломеративной кластеризации, а неиерархическим – алгоритмы </w:t>
+      </w:r>
+      <w:r>
+        <w:rPr>
+          <w:lang w:val="en-US"/>
+        </w:rPr>
+        <w:t>K</w:t>
+      </w:r>
+      <w:r>
+        <w:t>-</w:t>
+      </w:r>
+      <w:r>
+        <w:rPr>
+          <w:lang w:val="en-US"/>
+        </w:rPr>
+        <w:t>Means</w:t>
+      </w:r>
+      <w:r>
+        <w:t xml:space="preserve"> и </w:t>
+      </w:r>
+      <w:r>
+        <w:rPr>
+          <w:lang w:val="en-US"/>
+        </w:rPr>
+        <w:t>DBSCAN</w:t>
+      </w:r>
+      <w:r>
+        <w:t>. Для каждого подхода проанализированы их принципы работы и математические основы. Дополнительно были изучены основные метрики оценки качества кластеризации, включая силуэтный коэффициент, индекс Дэвиса-Болдуина и индекс Калинского</w:t>
+      </w:r>
+      <w:r>
+        <w:t>-Харабаза, что позволило более объективно оценить результаты практических экспериментов.</w:t>
+      </w:r>
     </w:p>
     <w:p>
       <w:pPr>
         <w:pStyle w:val="TimesNewRoman"/>
         <w:spacing w:after="120" w:line="360" w:lineRule="auto"/>
         <w:ind w:firstLine="567"/>
-      </w:pPr>
+        <w:jc w:val="both"/>
+      </w:pPr>
+      <w:r>
+        <w:t>В практической части работы была проведена комплексная обработка набора данных химических веществ. На первом этапе были устранены пропуски, дублирующиеся записи и вычислены молекулярные дескрипторы с использованием библиотек RDKit и Mordred. После этого выполнена стандартизация и снижение размерности данных с помощью методов PCA и UMAP, что позволило представить сложные многомерные химические данные в более удобном для анализа виде. Далее были применены различные алгоритмы кластеризации (K-</w:t>
+      </w:r>
+      <w:proofErr w:type="spellStart"/>
+      <w:r>
+        <w:t>Means</w:t>
+      </w:r>
+      <w:proofErr w:type="spellEnd"/>
+      <w:r>
+        <w:t>, DBSCAN, иерархическая кластеризация), а результаты их работы были сопоставлены по ряду метрик.</w:t>
+      </w:r>
     </w:p>
     <w:p>
       <w:pPr>
         <w:pStyle w:val="TimesNewRoman"/>
         <w:spacing w:after="120" w:line="360" w:lineRule="auto"/>
         <w:ind w:firstLine="567"/>
-      </w:pPr>
-      <w:commentRangeStart w:id="15"/>
-      <w:r>
-        <w:t>В данной курсовой работе была рассмотрена задача кластеризации химических соединений на основе их структурных и физико-химических признаков</w:t>
-      </w:r>
-      <w:commentRangeEnd w:id="15"/>
-      <w:r>
-        <w:rPr>
-          <w:rStyle w:val="aa"/>
-          <w:rFonts w:asciiTheme="minorHAnsi" w:hAnsiTheme="minorHAnsi" w:cstheme="minorBidi"/>
-        </w:rPr>
-        <w:commentReference w:id="15"/>
-      </w:r>
-      <w:r>
-        <w:t xml:space="preserve">. </w:t>
-      </w:r>
-      <w:r>
-        <w:t xml:space="preserve">Цель исследования заключалась в изучении теоретических и </w:t>
-      </w:r>
+        <w:jc w:val="both"/>
+      </w:pPr>
       <w:r>
         <w:lastRenderedPageBreak/>
-        <w:t>практических аспектов применения методов машинного обучения для группирования веществ по их молекулярным дескрипторам и химическому представлению в формате SMILES.</w:t>
+        <w:t xml:space="preserve">Результаты экспериментов показали, что применение рассмотренных методов не привело к формированию чётко интерпретируемых кластеров. </w:t>
+      </w:r>
+      <w:r>
+        <w:t>Полученные значения метрик качества в большинстве случаев находились чуть ниже среднего уровня</w:t>
+      </w:r>
+      <w:r>
+        <w:t>, что свидетельствует о слабой выраженности кластерной структуры</w:t>
+      </w:r>
+      <w:r>
+        <w:t>.</w:t>
       </w:r>
       <w:r>
         <w:t xml:space="preserve"> </w:t>
+      </w:r>
+      <w:r>
+        <w:t xml:space="preserve">Это можно объяснить тем, что данные распределены достаточно равномерно, без явно выраженных групп, и расстояния между объектами в пространстве признаков </w:t>
+      </w:r>
+      <w:r>
+        <w:t>равны</w:t>
+      </w:r>
+      <w:r>
+        <w:t xml:space="preserve"> друг к другу.</w:t>
       </w:r>
     </w:p>
     <w:p>
@@ -8713,51 +8813,55 @@
         <w:pStyle w:val="TimesNewRoman"/>
         <w:spacing w:after="120" w:line="360" w:lineRule="auto"/>
         <w:ind w:firstLine="567"/>
-      </w:pPr>
-      <w:r>
-        <w:t xml:space="preserve">В теоретической части были изучены основы кластерного анализа, а также основные подходы к решению задач кластеризации. В частности, рассмотрены два ключевых типа кластерных методов – иерархические и неиерархические. К </w:t>
-      </w:r>
-      <w:r>
-        <w:t>иерархическ</w:t>
-      </w:r>
-      <w:r>
-        <w:t>им методам был отнесен метод агломеративной кластеризации, а не</w:t>
-      </w:r>
-      <w:r>
-        <w:t>иерархически</w:t>
-      </w:r>
-      <w:r>
-        <w:t xml:space="preserve">м – алгоритмы </w:t>
+        <w:jc w:val="both"/>
+      </w:pPr>
+      <w:r>
+        <w:t xml:space="preserve">Несмотря на то, что полученные результаты нельзя считать полностью удовлетворительными, </w:t>
+      </w:r>
+      <w:r>
+        <w:t xml:space="preserve">исследование имеет потенциал применения подобных подходов в задачах анализа и генерации химических соединений. Поскольку использованный набор данных предположительно взят из проекта </w:t>
       </w:r>
       <w:r>
         <w:rPr>
           <w:lang w:val="en-US"/>
         </w:rPr>
-        <w:t>K</w:t>
-      </w:r>
-      <w:r>
-        <w:t>-</w:t>
-      </w:r>
-      <w:r>
-        <w:rPr>
-          <w:lang w:val="en-US"/>
-        </w:rPr>
-        <w:t>Means</w:t>
-      </w:r>
-      <w:r>
-        <w:t xml:space="preserve"> и </w:t>
-      </w:r>
-      <w:r>
-        <w:rPr>
-          <w:lang w:val="en-US"/>
-        </w:rPr>
-        <w:t>DBSCAN</w:t>
-      </w:r>
-      <w:r>
-        <w:t>. Для каждого подхода проанализированы их принципы работы и математические основы. Дополнительно были изучены основные метрики оценки качества кластеризации, включая силуэтный коэффициент, индекс Дэвиса-Болдуина и индекс Калинского</w:t>
-      </w:r>
-      <w:r>
-        <w:t>-Харабаза, что позволило более объективно оценить результаты практических экспериментов.</w:t>
+        <w:t>ReLeaSE</w:t>
+      </w:r>
+      <w:r>
+        <w:t xml:space="preserve"> </w:t>
+      </w:r>
+      <w:r>
+        <w:t>(</w:t>
+      </w:r>
+      <w:proofErr w:type="spellStart"/>
+      <w:r>
+        <w:t>Reinforcement</w:t>
+      </w:r>
+      <w:proofErr w:type="spellEnd"/>
+      <w:r>
+        <w:t xml:space="preserve"> Learning </w:t>
+      </w:r>
+      <w:proofErr w:type="spellStart"/>
+      <w:r>
+        <w:t>for</w:t>
+      </w:r>
+      <w:proofErr w:type="spellEnd"/>
+      <w:r>
+        <w:t xml:space="preserve"> </w:t>
+      </w:r>
+      <w:proofErr w:type="spellStart"/>
+      <w:r>
+        <w:t>Structural</w:t>
+      </w:r>
+      <w:proofErr w:type="spellEnd"/>
+      <w:r>
+        <w:t xml:space="preserve"> Evolution)</w:t>
+      </w:r>
+      <w:r>
+        <w:t xml:space="preserve">, где молекулы генерируются на основе заданных свойств, приведенную кластеризацию можно рассматривать как дополнение к этому проекту. Такой подход может быть использован для поиска аналогов веществ определенного кластера. Например, при выделении кластера лекарств можно определить диапазоны или закономерности свойств, характерные для данного класса соединений, и использовать эти данные для генерации </w:t>
+      </w:r>
+      <w:r>
+        <w:t>новых кандидатов с аналогичным действием (т.е. новых кандидатов - лекарств), но более эффективных.</w:t>
       </w:r>
     </w:p>
     <w:p>
@@ -8765,17 +8869,16 @@
         <w:pStyle w:val="TimesNewRoman"/>
         <w:spacing w:after="120" w:line="360" w:lineRule="auto"/>
         <w:ind w:firstLine="567"/>
-      </w:pPr>
-      <w:r>
-        <w:t>В практической части работы была проведена комплексная обработка набора данных химических веществ. На первом этапе были устранены пропуски, дублирующиеся записи и вычислены молекулярные дескрипторы с использованием библиотек RDKit и Mordred. После этого выполнена стандартизация и снижение размерности данных с помощью методов PCA и UMAP, что позволило представить сложные многомерные химические данные в более удобном для анализа виде. Далее были применены различные алгоритмы кластеризации (K-</w:t>
-      </w:r>
-      <w:proofErr w:type="spellStart"/>
-      <w:r>
-        <w:t>Means</w:t>
-      </w:r>
-      <w:proofErr w:type="spellEnd"/>
-      <w:r>
-        <w:t>, DBSCAN, иерархическая кластеризация), а результаты их работы были сопоставлены по ряду метрик.</w:t>
+        <w:jc w:val="both"/>
+      </w:pPr>
+      <w:r>
+        <w:t xml:space="preserve">Таким образом, проведённое исследование не только позволило изучить и применить различные методы кластеризации, но и заложило основу для дальнейших исследований, направленных на создание и поиск новых химических соединений с </w:t>
+      </w:r>
+      <w:r>
+        <w:t>требуемыми</w:t>
+      </w:r>
+      <w:r>
+        <w:t xml:space="preserve"> свойствами.</w:t>
       </w:r>
     </w:p>
     <w:p>
@@ -8783,25 +8886,15 @@
         <w:pStyle w:val="TimesNewRoman"/>
         <w:spacing w:after="120" w:line="360" w:lineRule="auto"/>
         <w:ind w:firstLine="567"/>
-      </w:pPr>
-      <w:r>
-        <w:t xml:space="preserve">Результаты экспериментов показали, что применение рассмотренных методов не привело к формированию чётко интерпретируемых кластеров. </w:t>
-      </w:r>
-      <w:r>
-        <w:t xml:space="preserve">Полученные значения метрик качества в большинстве случаев находились </w:t>
-      </w:r>
-      <w:r>
-        <w:t>чуть ниже среднего уровня</w:t>
-      </w:r>
-      <w:r>
-        <w:t>.</w:t>
-      </w:r>
+        <w:jc w:val="both"/>
+      </w:pPr>
     </w:p>
     <w:p>
       <w:pPr>
         <w:pStyle w:val="TimesNewRoman"/>
         <w:spacing w:after="120" w:line="360" w:lineRule="auto"/>
         <w:ind w:firstLine="567"/>
+        <w:jc w:val="both"/>
       </w:pPr>
     </w:p>
     <w:p>
@@ -8809,40 +8902,7 @@
         <w:pStyle w:val="TimesNewRoman"/>
         <w:spacing w:after="120" w:line="360" w:lineRule="auto"/>
         <w:ind w:firstLine="567"/>
-      </w:pPr>
-    </w:p>
-    <w:p>
-      <w:pPr>
-        <w:pStyle w:val="TimesNewRoman"/>
-        <w:spacing w:after="120" w:line="360" w:lineRule="auto"/>
-        <w:ind w:firstLine="567"/>
-      </w:pPr>
-      <w:r>
-        <w:lastRenderedPageBreak/>
-        <w:t>Это можно объяснить тем, что данные распределены достаточно равномерно, без явно выраженных групп, и расстояния между объектами в пространстве признаков близки друг к другу. Кроме того, структура химических дескрипторов сложна и многомерна, что затрудняет применение стандартных методов машинного обучения.</w:t>
-      </w:r>
-    </w:p>
-    <w:p>
-      <w:pPr>
-        <w:pStyle w:val="TimesNewRoman"/>
-        <w:spacing w:after="120" w:line="360" w:lineRule="auto"/>
-        <w:ind w:firstLine="567"/>
-      </w:pPr>
-      <w:r>
-        <w:t>Несмотря на то, что полученные результаты нельзя считать полностью удовлетворительными, проведённый анализ демонстрирует сложность данной области и необходимость дальнейшего</w:t>
-      </w:r>
-      <w:r>
-        <w:t xml:space="preserve"> более детального</w:t>
-      </w:r>
-      <w:r>
-        <w:t xml:space="preserve"> исследования.</w:t>
-      </w:r>
-    </w:p>
-    <w:p>
-      <w:pPr>
-        <w:pStyle w:val="TimesNewRoman"/>
-        <w:spacing w:after="120" w:line="360" w:lineRule="auto"/>
-        <w:ind w:firstLine="567"/>
+        <w:jc w:val="both"/>
       </w:pPr>
     </w:p>
     <w:p>
@@ -8856,26 +8916,6 @@
       <w:r>
         <w:br w:type="page"/>
       </w:r>
-    </w:p>
-    <w:p>
-      <w:pPr>
-        <w:pStyle w:val="2TimesNewRoman"/>
-      </w:pPr>
-    </w:p>
-    <w:p>
-      <w:pPr>
-        <w:pStyle w:val="2TimesNewRoman"/>
-      </w:pPr>
-    </w:p>
-    <w:p>
-      <w:pPr>
-        <w:pStyle w:val="2TimesNewRoman"/>
-      </w:pPr>
-    </w:p>
-    <w:p>
-      <w:pPr>
-        <w:pStyle w:val="2TimesNewRoman"/>
-      </w:pPr>
     </w:p>
     <w:p>
       <w:pPr>
@@ -8889,15 +8929,16 @@
           <w:i/>
         </w:rPr>
       </w:pPr>
-      <w:bookmarkStart w:id="16" w:name="_Toc212009519"/>
+      <w:bookmarkStart w:id="15" w:name="_Toc212009519"/>
       <w:r>
         <w:rPr>
           <w:b/>
           <w:bCs/>
         </w:rPr>
+        <w:lastRenderedPageBreak/>
         <w:t>Список источников и литературы</w:t>
       </w:r>
-      <w:bookmarkEnd w:id="16"/>
+      <w:bookmarkEnd w:id="15"/>
     </w:p>
     <w:p>
       <w:pPr>
@@ -8911,6 +8952,7 @@
           <w:ilvl w:val="0"/>
           <w:numId w:val="17"/>
         </w:numPr>
+        <w:ind w:left="924" w:hanging="357"/>
       </w:pPr>
       <w:r>
         <w:t>Ершов</w:t>
@@ -8929,29 +8971,505 @@
           <w:ilvl w:val="0"/>
           <w:numId w:val="17"/>
         </w:numPr>
-      </w:pPr>
-      <w:r>
-        <w:t>Котов А.</w:t>
-      </w:r>
-      <w:r>
-        <w:t>, Красильников Н.</w:t>
-      </w:r>
-      <w:r>
-        <w:t xml:space="preserve"> Кластеризация данных [Электронный ресурс]. – Режим доступа: http://logic.pdmi.ras.ru/~yura/internet/02ia-seminar-note.pdf.</w:t>
-      </w:r>
+        <w:ind w:left="924" w:hanging="357"/>
+      </w:pPr>
+      <w:r>
+        <w:t xml:space="preserve">Котов А., Красильников Н. Кластеризация данных [Электронный ресурс]. – Режим доступа: </w:t>
+      </w:r>
+      <w:hyperlink r:id="rId26" w:history="1">
+        <w:r>
+          <w:rPr>
+            <w:rStyle w:val="af3"/>
+          </w:rPr>
+          <w:t>http://logic.pdmi.ras.ru/~yura/internet/02ia-seminar-note.pdf</w:t>
+        </w:r>
+      </w:hyperlink>
     </w:p>
     <w:p>
       <w:pPr>
         <w:pStyle w:val="2TimesNewRoman"/>
-      </w:pPr>
+        <w:numPr>
+          <w:ilvl w:val="0"/>
+          <w:numId w:val="17"/>
+        </w:numPr>
+        <w:ind w:left="924" w:hanging="357"/>
+      </w:pPr>
+      <w:r>
+        <w:t>Мандель, И. Д. Кластерный анализ / И. Д. Мандель. – М.: Финансы и статика, 1988. – 176 c.</w:t>
+      </w:r>
+    </w:p>
+    <w:p>
+      <w:pPr>
+        <w:pStyle w:val="af9"/>
+        <w:numPr>
+          <w:ilvl w:val="0"/>
+          <w:numId w:val="17"/>
+        </w:numPr>
+        <w:shd w:val="clear" w:color="auto" w:fill="FFFFFF"/>
+        <w:spacing w:after="120" w:line="360" w:lineRule="auto"/>
+        <w:ind w:left="924" w:hanging="357"/>
+        <w:contextualSpacing w:val="0"/>
+        <w:rPr>
+          <w:rFonts w:ascii="Times New Roman" w:eastAsia="Times New Roman" w:hAnsi="Times New Roman" w:cs="Times New Roman"/>
+          <w:sz w:val="28"/>
+          <w:szCs w:val="28"/>
+          <w:lang w:eastAsia="ru-RU"/>
+        </w:rPr>
+      </w:pPr>
+      <w:r>
+        <w:rPr>
+          <w:rFonts w:ascii="Times New Roman" w:eastAsia="Times New Roman" w:hAnsi="Times New Roman" w:cs="Times New Roman"/>
+          <w:sz w:val="28"/>
+          <w:szCs w:val="28"/>
+          <w:lang w:eastAsia="ru-RU"/>
+        </w:rPr>
+        <w:t>Воронцов, К. В. Лекции по алгоритмам кластеризации и многомерного</w:t>
+      </w:r>
+      <w:r>
+        <w:rPr>
+          <w:rFonts w:ascii="Times New Roman" w:eastAsia="Times New Roman" w:hAnsi="Times New Roman" w:cs="Times New Roman"/>
+          <w:sz w:val="28"/>
+          <w:szCs w:val="28"/>
+          <w:lang w:eastAsia="ru-RU"/>
+        </w:rPr>
+        <w:t xml:space="preserve"> </w:t>
+      </w:r>
+      <w:r>
+        <w:rPr>
+          <w:rFonts w:ascii="Times New Roman" w:eastAsia="Times New Roman" w:hAnsi="Times New Roman" w:cs="Times New Roman"/>
+          <w:sz w:val="28"/>
+          <w:szCs w:val="28"/>
+          <w:lang w:eastAsia="ru-RU"/>
+        </w:rPr>
+        <w:t>шкалирования / К. В. Воронцов. — М.: МГУ, 2007 — 18 с.</w:t>
+      </w:r>
+    </w:p>
+    <w:p>
+      <w:pPr>
+        <w:pStyle w:val="af9"/>
+        <w:numPr>
+          <w:ilvl w:val="0"/>
+          <w:numId w:val="17"/>
+        </w:numPr>
+        <w:shd w:val="clear" w:color="auto" w:fill="FFFFFF"/>
+        <w:spacing w:after="120" w:line="360" w:lineRule="auto"/>
+        <w:ind w:left="924" w:hanging="357"/>
+        <w:contextualSpacing w:val="0"/>
+        <w:rPr>
+          <w:rFonts w:ascii="Times New Roman" w:eastAsia="Times New Roman" w:hAnsi="Times New Roman" w:cs="Times New Roman"/>
+          <w:sz w:val="28"/>
+          <w:szCs w:val="28"/>
+          <w:lang w:eastAsia="ru-RU"/>
+        </w:rPr>
+      </w:pPr>
+      <w:r>
+        <w:rPr>
+          <w:rFonts w:ascii="Times New Roman" w:eastAsia="Times New Roman" w:hAnsi="Times New Roman" w:cs="Times New Roman"/>
+          <w:sz w:val="28"/>
+          <w:szCs w:val="28"/>
+          <w:lang w:eastAsia="ru-RU"/>
+        </w:rPr>
+        <w:t>Миркин, Б. Г. Методы кластер – анализа для поддержки принятия</w:t>
+      </w:r>
+      <w:r>
+        <w:rPr>
+          <w:rFonts w:ascii="Times New Roman" w:eastAsia="Times New Roman" w:hAnsi="Times New Roman" w:cs="Times New Roman"/>
+          <w:sz w:val="28"/>
+          <w:szCs w:val="28"/>
+          <w:lang w:eastAsia="ru-RU"/>
+        </w:rPr>
+        <w:t xml:space="preserve"> </w:t>
+      </w:r>
+      <w:r>
+        <w:rPr>
+          <w:rFonts w:ascii="Times New Roman" w:eastAsia="Times New Roman" w:hAnsi="Times New Roman" w:cs="Times New Roman"/>
+          <w:sz w:val="28"/>
+          <w:szCs w:val="28"/>
+          <w:lang w:eastAsia="ru-RU"/>
+        </w:rPr>
+        <w:t>решений: обзор: препринт WP7/2011/03/ Б.Г. Миркин. — М.: Изд. Дом</w:t>
+      </w:r>
+      <w:r>
+        <w:rPr>
+          <w:rFonts w:ascii="Times New Roman" w:eastAsia="Times New Roman" w:hAnsi="Times New Roman" w:cs="Times New Roman"/>
+          <w:sz w:val="28"/>
+          <w:szCs w:val="28"/>
+          <w:lang w:eastAsia="ru-RU"/>
+        </w:rPr>
+        <w:t xml:space="preserve"> Национального </w:t>
+      </w:r>
+      <w:r>
+        <w:rPr>
+          <w:rFonts w:ascii="Times New Roman" w:eastAsia="Times New Roman" w:hAnsi="Times New Roman" w:cs="Times New Roman"/>
+          <w:sz w:val="28"/>
+          <w:szCs w:val="28"/>
+          <w:lang w:eastAsia="ru-RU"/>
+        </w:rPr>
+        <w:t>исследовательского</w:t>
+      </w:r>
+      <w:r>
+        <w:rPr>
+          <w:rFonts w:ascii="Times New Roman" w:eastAsia="Times New Roman" w:hAnsi="Times New Roman" w:cs="Times New Roman"/>
+          <w:sz w:val="28"/>
+          <w:szCs w:val="28"/>
+          <w:lang w:eastAsia="ru-RU"/>
+        </w:rPr>
+        <w:t xml:space="preserve"> </w:t>
+      </w:r>
+      <w:r>
+        <w:rPr>
+          <w:rFonts w:ascii="Times New Roman" w:eastAsia="Times New Roman" w:hAnsi="Times New Roman" w:cs="Times New Roman"/>
+          <w:sz w:val="28"/>
+          <w:szCs w:val="28"/>
+          <w:lang w:eastAsia="ru-RU"/>
+        </w:rPr>
+        <w:t>университета</w:t>
+      </w:r>
+      <w:r>
+        <w:rPr>
+          <w:rFonts w:ascii="Times New Roman" w:eastAsia="Times New Roman" w:hAnsi="Times New Roman" w:cs="Times New Roman"/>
+          <w:sz w:val="28"/>
+          <w:szCs w:val="28"/>
+          <w:lang w:eastAsia="ru-RU"/>
+        </w:rPr>
+        <w:t xml:space="preserve"> </w:t>
+      </w:r>
+      <w:r>
+        <w:rPr>
+          <w:rFonts w:ascii="Times New Roman" w:eastAsia="Times New Roman" w:hAnsi="Times New Roman" w:cs="Times New Roman"/>
+          <w:sz w:val="28"/>
+          <w:szCs w:val="28"/>
+          <w:lang w:eastAsia="ru-RU"/>
+        </w:rPr>
+        <w:t>«Высшая</w:t>
+      </w:r>
+      <w:r>
+        <w:rPr>
+          <w:rFonts w:ascii="Times New Roman" w:eastAsia="Times New Roman" w:hAnsi="Times New Roman" w:cs="Times New Roman"/>
+          <w:sz w:val="28"/>
+          <w:szCs w:val="28"/>
+          <w:lang w:eastAsia="ru-RU"/>
+        </w:rPr>
+        <w:t xml:space="preserve"> </w:t>
+      </w:r>
+      <w:r>
+        <w:rPr>
+          <w:rFonts w:ascii="Times New Roman" w:eastAsia="Times New Roman" w:hAnsi="Times New Roman" w:cs="Times New Roman"/>
+          <w:sz w:val="28"/>
+          <w:szCs w:val="28"/>
+          <w:lang w:eastAsia="ru-RU"/>
+        </w:rPr>
+        <w:t>школа</w:t>
+      </w:r>
+      <w:r>
+        <w:rPr>
+          <w:rFonts w:ascii="Times New Roman" w:eastAsia="Times New Roman" w:hAnsi="Times New Roman" w:cs="Times New Roman"/>
+          <w:sz w:val="28"/>
+          <w:szCs w:val="28"/>
+          <w:lang w:eastAsia="ru-RU"/>
+        </w:rPr>
+        <w:t xml:space="preserve"> </w:t>
+      </w:r>
+      <w:r>
+        <w:rPr>
+          <w:rFonts w:ascii="Times New Roman" w:eastAsia="Times New Roman" w:hAnsi="Times New Roman" w:cs="Times New Roman"/>
+          <w:sz w:val="28"/>
+          <w:szCs w:val="28"/>
+          <w:lang w:eastAsia="ru-RU"/>
+        </w:rPr>
+        <w:t>экономики», 2011 — 88 с.</w:t>
+      </w:r>
+    </w:p>
+    <w:p>
+      <w:pPr>
+        <w:pStyle w:val="af9"/>
+        <w:numPr>
+          <w:ilvl w:val="0"/>
+          <w:numId w:val="17"/>
+        </w:numPr>
+        <w:shd w:val="clear" w:color="auto" w:fill="FFFFFF"/>
+        <w:spacing w:after="120" w:line="360" w:lineRule="auto"/>
+        <w:contextualSpacing w:val="0"/>
+        <w:rPr>
+          <w:rFonts w:ascii="Times New Roman" w:eastAsia="Times New Roman" w:hAnsi="Times New Roman" w:cs="Times New Roman"/>
+          <w:sz w:val="28"/>
+          <w:szCs w:val="28"/>
+          <w:lang w:val="en-US" w:eastAsia="ru-RU"/>
+        </w:rPr>
+      </w:pPr>
+      <w:r>
+        <w:rPr>
+          <w:rFonts w:ascii="Times New Roman" w:eastAsia="Times New Roman" w:hAnsi="Times New Roman" w:cs="Times New Roman"/>
+          <w:sz w:val="28"/>
+          <w:szCs w:val="28"/>
+          <w:lang w:val="en-US" w:eastAsia="ru-RU"/>
+        </w:rPr>
+        <w:t>Müller, A. C. Introduction to Machine Learning with Python: A Guide for Data Scientists / A. C. Müller, S. Guido. – O'Reilly Media, 2016. – 394 p.</w:t>
+      </w:r>
+    </w:p>
+    <w:p>
+      <w:pPr>
+        <w:pStyle w:val="af9"/>
+        <w:numPr>
+          <w:ilvl w:val="0"/>
+          <w:numId w:val="17"/>
+        </w:numPr>
+        <w:shd w:val="clear" w:color="auto" w:fill="FFFFFF"/>
+        <w:spacing w:after="120" w:line="360" w:lineRule="auto"/>
+        <w:ind w:left="924" w:hanging="357"/>
+        <w:contextualSpacing w:val="0"/>
+        <w:rPr>
+          <w:rFonts w:ascii="Times New Roman" w:eastAsia="Times New Roman" w:hAnsi="Times New Roman" w:cs="Times New Roman"/>
+          <w:sz w:val="28"/>
+          <w:szCs w:val="28"/>
+          <w:lang w:val="en-US" w:eastAsia="ru-RU"/>
+        </w:rPr>
+      </w:pPr>
+      <w:r>
+        <w:rPr>
+          <w:rFonts w:ascii="Times New Roman" w:eastAsia="Times New Roman" w:hAnsi="Times New Roman" w:cs="Times New Roman"/>
+          <w:sz w:val="28"/>
+          <w:szCs w:val="28"/>
+          <w:lang w:val="en-US" w:eastAsia="ru-RU"/>
+        </w:rPr>
+        <w:t xml:space="preserve">Scikit-learn: </w:t>
+      </w:r>
+      <w:r>
+        <w:rPr>
+          <w:rFonts w:ascii="Times New Roman" w:eastAsia="Times New Roman" w:hAnsi="Times New Roman" w:cs="Times New Roman"/>
+          <w:sz w:val="28"/>
+          <w:szCs w:val="28"/>
+          <w:lang w:val="en-US" w:eastAsia="ru-RU"/>
+        </w:rPr>
+        <w:t>Clustering</w:t>
+      </w:r>
+      <w:r>
+        <w:rPr>
+          <w:rFonts w:ascii="Times New Roman" w:eastAsia="Times New Roman" w:hAnsi="Times New Roman" w:cs="Times New Roman"/>
+          <w:sz w:val="28"/>
+          <w:szCs w:val="28"/>
+          <w:lang w:val="en-US" w:eastAsia="ru-RU"/>
+        </w:rPr>
+        <w:t xml:space="preserve"> in Python. — [</w:t>
+      </w:r>
+      <w:proofErr w:type="spellStart"/>
+      <w:r>
+        <w:rPr>
+          <w:rFonts w:ascii="Times New Roman" w:eastAsia="Times New Roman" w:hAnsi="Times New Roman" w:cs="Times New Roman"/>
+          <w:sz w:val="28"/>
+          <w:szCs w:val="28"/>
+          <w:lang w:val="en-US" w:eastAsia="ru-RU"/>
+        </w:rPr>
+        <w:t>Электронный</w:t>
+      </w:r>
+      <w:proofErr w:type="spellEnd"/>
+      <w:r>
+        <w:rPr>
+          <w:rFonts w:ascii="Times New Roman" w:eastAsia="Times New Roman" w:hAnsi="Times New Roman" w:cs="Times New Roman"/>
+          <w:sz w:val="28"/>
+          <w:szCs w:val="28"/>
+          <w:lang w:val="en-US" w:eastAsia="ru-RU"/>
+        </w:rPr>
+        <w:t xml:space="preserve"> </w:t>
+      </w:r>
+      <w:proofErr w:type="spellStart"/>
+      <w:r>
+        <w:rPr>
+          <w:rFonts w:ascii="Times New Roman" w:eastAsia="Times New Roman" w:hAnsi="Times New Roman" w:cs="Times New Roman"/>
+          <w:sz w:val="28"/>
+          <w:szCs w:val="28"/>
+          <w:lang w:val="en-US" w:eastAsia="ru-RU"/>
+        </w:rPr>
+        <w:t>ресурс</w:t>
+      </w:r>
+      <w:proofErr w:type="spellEnd"/>
+      <w:r>
+        <w:rPr>
+          <w:rFonts w:ascii="Times New Roman" w:eastAsia="Times New Roman" w:hAnsi="Times New Roman" w:cs="Times New Roman"/>
+          <w:sz w:val="28"/>
+          <w:szCs w:val="28"/>
+          <w:lang w:val="en-US" w:eastAsia="ru-RU"/>
+        </w:rPr>
+        <w:t xml:space="preserve">]. — </w:t>
+      </w:r>
+      <w:proofErr w:type="spellStart"/>
+      <w:r>
+        <w:rPr>
+          <w:rFonts w:ascii="Times New Roman" w:eastAsia="Times New Roman" w:hAnsi="Times New Roman" w:cs="Times New Roman"/>
+          <w:sz w:val="28"/>
+          <w:szCs w:val="28"/>
+          <w:lang w:val="en-US" w:eastAsia="ru-RU"/>
+        </w:rPr>
+        <w:t>Режим</w:t>
+      </w:r>
+      <w:proofErr w:type="spellEnd"/>
+      <w:r>
+        <w:rPr>
+          <w:rFonts w:ascii="Times New Roman" w:eastAsia="Times New Roman" w:hAnsi="Times New Roman" w:cs="Times New Roman"/>
+          <w:sz w:val="28"/>
+          <w:szCs w:val="28"/>
+          <w:lang w:val="en-US" w:eastAsia="ru-RU"/>
+        </w:rPr>
+        <w:t xml:space="preserve"> </w:t>
+      </w:r>
+      <w:proofErr w:type="spellStart"/>
+      <w:r>
+        <w:rPr>
+          <w:rFonts w:ascii="Times New Roman" w:eastAsia="Times New Roman" w:hAnsi="Times New Roman" w:cs="Times New Roman"/>
+          <w:sz w:val="28"/>
+          <w:szCs w:val="28"/>
+          <w:lang w:val="en-US" w:eastAsia="ru-RU"/>
+        </w:rPr>
+        <w:t>доступа</w:t>
+      </w:r>
+      <w:proofErr w:type="spellEnd"/>
+      <w:r>
+        <w:rPr>
+          <w:rFonts w:ascii="Times New Roman" w:eastAsia="Times New Roman" w:hAnsi="Times New Roman" w:cs="Times New Roman"/>
+          <w:sz w:val="28"/>
+          <w:szCs w:val="28"/>
+          <w:lang w:val="en-US" w:eastAsia="ru-RU"/>
+        </w:rPr>
+        <w:t xml:space="preserve">: </w:t>
+      </w:r>
+      <w:hyperlink r:id="rId27" w:history="1">
+        <w:r>
+          <w:rPr>
+            <w:rStyle w:val="af3"/>
+            <w:rFonts w:ascii="Times New Roman" w:eastAsia="Times New Roman" w:hAnsi="Times New Roman" w:cs="Times New Roman"/>
+            <w:sz w:val="28"/>
+            <w:szCs w:val="28"/>
+            <w:lang w:val="en-US" w:eastAsia="ru-RU"/>
+          </w:rPr>
+          <w:t>https://scikit-learn.org/stable/modules/clustering.html</w:t>
+        </w:r>
+      </w:hyperlink>
+    </w:p>
+    <w:p>
+      <w:pPr>
+        <w:pStyle w:val="af9"/>
+        <w:numPr>
+          <w:ilvl w:val="0"/>
+          <w:numId w:val="17"/>
+        </w:numPr>
+        <w:shd w:val="clear" w:color="auto" w:fill="FFFFFF"/>
+        <w:spacing w:after="120" w:line="360" w:lineRule="auto"/>
+        <w:contextualSpacing w:val="0"/>
+        <w:rPr>
+          <w:rFonts w:ascii="Times New Roman" w:eastAsia="Times New Roman" w:hAnsi="Times New Roman" w:cs="Times New Roman"/>
+          <w:sz w:val="28"/>
+          <w:szCs w:val="28"/>
+          <w:lang w:val="en-US" w:eastAsia="ru-RU"/>
+        </w:rPr>
+      </w:pPr>
+      <w:proofErr w:type="spellStart"/>
+      <w:r>
+        <w:rPr>
+          <w:rFonts w:ascii="Times New Roman" w:eastAsia="Times New Roman" w:hAnsi="Times New Roman" w:cs="Times New Roman"/>
+          <w:sz w:val="28"/>
+          <w:szCs w:val="28"/>
+          <w:lang w:val="en-US" w:eastAsia="ru-RU"/>
+        </w:rPr>
+        <w:t>VanderPlas</w:t>
+      </w:r>
+      <w:proofErr w:type="spellEnd"/>
+      <w:r>
+        <w:rPr>
+          <w:rFonts w:ascii="Times New Roman" w:eastAsia="Times New Roman" w:hAnsi="Times New Roman" w:cs="Times New Roman"/>
+          <w:sz w:val="28"/>
+          <w:szCs w:val="28"/>
+          <w:lang w:val="en-US" w:eastAsia="ru-RU"/>
+        </w:rPr>
+        <w:t xml:space="preserve">, J. Python Data Science Handbook: Essential Tools for Working with Data / J. </w:t>
+      </w:r>
+      <w:proofErr w:type="spellStart"/>
+      <w:r>
+        <w:rPr>
+          <w:rFonts w:ascii="Times New Roman" w:eastAsia="Times New Roman" w:hAnsi="Times New Roman" w:cs="Times New Roman"/>
+          <w:sz w:val="28"/>
+          <w:szCs w:val="28"/>
+          <w:lang w:val="en-US" w:eastAsia="ru-RU"/>
+        </w:rPr>
+        <w:t>VanderPlas</w:t>
+      </w:r>
+      <w:proofErr w:type="spellEnd"/>
+      <w:r>
+        <w:rPr>
+          <w:rFonts w:ascii="Times New Roman" w:eastAsia="Times New Roman" w:hAnsi="Times New Roman" w:cs="Times New Roman"/>
+          <w:sz w:val="28"/>
+          <w:szCs w:val="28"/>
+          <w:lang w:val="en-US" w:eastAsia="ru-RU"/>
+        </w:rPr>
+        <w:t>. – O'Reilly Media, 2016. – 548 p.</w:t>
+      </w:r>
+    </w:p>
+    <w:p>
+      <w:pPr>
+        <w:pStyle w:val="af9"/>
+        <w:numPr>
+          <w:ilvl w:val="0"/>
+          <w:numId w:val="17"/>
+        </w:numPr>
+        <w:shd w:val="clear" w:color="auto" w:fill="FFFFFF"/>
+        <w:spacing w:after="120" w:line="360" w:lineRule="auto"/>
+        <w:ind w:left="924" w:hanging="357"/>
+        <w:contextualSpacing w:val="0"/>
+        <w:rPr>
+          <w:rFonts w:ascii="Times New Roman" w:eastAsia="Times New Roman" w:hAnsi="Times New Roman" w:cs="Times New Roman"/>
+          <w:sz w:val="28"/>
+          <w:szCs w:val="28"/>
+          <w:lang w:val="en-US" w:eastAsia="ru-RU"/>
+        </w:rPr>
+      </w:pPr>
+      <w:r>
+        <w:rPr>
+          <w:rFonts w:ascii="Times New Roman" w:eastAsia="Times New Roman" w:hAnsi="Times New Roman" w:cs="Times New Roman"/>
+          <w:sz w:val="28"/>
+          <w:szCs w:val="28"/>
+          <w:lang w:val="en-US" w:eastAsia="ru-RU"/>
+        </w:rPr>
+        <w:t xml:space="preserve">Blanco-Silva, F. J. Learning SciPy for Numerical and Scientific Computing / F. J. Blanco-Silva. – </w:t>
+      </w:r>
+      <w:proofErr w:type="spellStart"/>
+      <w:r>
+        <w:rPr>
+          <w:rFonts w:ascii="Times New Roman" w:eastAsia="Times New Roman" w:hAnsi="Times New Roman" w:cs="Times New Roman"/>
+          <w:sz w:val="28"/>
+          <w:szCs w:val="28"/>
+          <w:lang w:val="en-US" w:eastAsia="ru-RU"/>
+        </w:rPr>
+        <w:t>Packt</w:t>
+      </w:r>
+      <w:proofErr w:type="spellEnd"/>
+      <w:r>
+        <w:rPr>
+          <w:rFonts w:ascii="Times New Roman" w:eastAsia="Times New Roman" w:hAnsi="Times New Roman" w:cs="Times New Roman"/>
+          <w:sz w:val="28"/>
+          <w:szCs w:val="28"/>
+          <w:lang w:val="en-US" w:eastAsia="ru-RU"/>
+        </w:rPr>
+        <w:t xml:space="preserve"> publishing, 2015. – 150 p</w:t>
+      </w:r>
     </w:p>
     <w:p>
       <w:pPr>
         <w:pStyle w:val="2TimesNewRoman"/>
+        <w:rPr>
+          <w:lang w:val="en-US"/>
+        </w:rPr>
+      </w:pPr>
+    </w:p>
+    <w:p>
+      <w:pPr>
+        <w:pStyle w:val="2TimesNewRoman"/>
+        <w:ind w:firstLine="0"/>
+        <w:rPr>
+          <w:lang w:val="en-US"/>
+        </w:rPr>
       </w:pPr>
     </w:p>
     <w:sectPr>
-      <w:footerReference w:type="default" r:id="rId30"/>
+      <w:footerReference w:type="default" r:id="rId28"/>
       <w:pgSz w:w="11906" w:h="16838"/>
       <w:pgMar w:top="1134" w:right="567" w:bottom="1134" w:left="1559" w:header="708" w:footer="708" w:gutter="0"/>
       <w:cols w:space="708"/>
@@ -8960,45 +9478,6 @@
     </w:sectPr>
   </w:body>
 </w:document>
-</file>
-
-<file path=word/comments.xml><?xml version="1.0" encoding="utf-8"?>
-<w:comments xmlns:wpc="http://schemas.microsoft.com/office/word/2010/wordprocessingCanvas" xmlns:cx="http://schemas.microsoft.com/office/drawing/2014/chartex" xmlns:cx1="http://schemas.microsoft.com/office/drawing/2015/9/8/chartex" xmlns:cx2="http://schemas.microsoft.com/office/drawing/2015/10/21/chartex" xmlns:cx3="http://schemas.microsoft.com/office/drawing/2016/5/9/chartex" xmlns:cx4="http://schemas.microsoft.com/office/drawing/2016/5/10/chartex" xmlns:cx5="http://schemas.microsoft.com/office/drawing/2016/5/11/chartex" xmlns:cx6="http://schemas.microsoft.com/office/drawing/2016/5/12/chartex" xmlns:cx7="http://schemas.microsoft.com/office/drawing/2016/5/13/chartex" xmlns:cx8="http://schemas.microsoft.com/office/drawing/2016/5/14/chartex" xmlns:mc="http://schemas.openxmlformats.org/markup-compatibility/2006" xmlns:aink="http://schemas.microsoft.com/office/drawing/2016/ink" xmlns:am3d="http://schemas.microsoft.com/office/drawing/2017/model3d" xmlns:o="urn:schemas-microsoft-com:office:office" xmlns:r="http://schemas.openxmlformats.org/officeDocument/2006/relationships" xmlns:m="http://schemas.openxmlformats.org/officeDocument/2006/math" xmlns:v="urn:schemas-microsoft-com:vml" xmlns:wp14="http://schemas.microsoft.com/office/word/2010/wordprocessingDrawing" xmlns:wp="http://schemas.openxmlformats.org/drawingml/2006/wordprocessingDrawing" xmlns:w10="urn:schemas-microsoft-com:office:word" xmlns:w="http://schemas.openxmlformats.org/wordprocessingml/2006/main" xmlns:w14="http://schemas.microsoft.com/office/word/2010/wordml" xmlns:w15="http://schemas.microsoft.com/office/word/2012/wordml" xmlns:w16cex="http://schemas.microsoft.com/office/word/2018/wordml/cex" xmlns:w16cid="http://schemas.microsoft.com/office/word/2016/wordml/cid" xmlns:w16="http://schemas.microsoft.com/office/word/2018/wordml" xmlns:w16sdtdh="http://schemas.microsoft.com/office/word/2020/wordml/sdtdatahash" xmlns:w16se="http://schemas.microsoft.com/office/word/2015/wordml/symex" xmlns:wpg="http://schemas.microsoft.com/office/word/2010/wordprocessingGroup" xmlns:wpi="http://schemas.microsoft.com/office/word/2010/wordprocessingInk" xmlns:wne="http://schemas.microsoft.com/office/word/2006/wordml" xmlns:wps="http://schemas.microsoft.com/office/word/2010/wordprocessingShape" mc:Ignorable="w14 w15 w16se w16cid w16 w16cex w16sdtdh wp14">
-  <w:comment w:id="15" w:author="Red Tyn" w:date="2025-10-22T06:19:00Z" w:initials="RT">
-    <w:p>
-      <w:pPr>
-        <w:pStyle w:val="ab"/>
-      </w:pPr>
-      <w:r>
-        <w:rPr>
-          <w:rStyle w:val="aa"/>
-        </w:rPr>
-        <w:annotationRef/>
-      </w:r>
-      <w:r>
-        <w:t>Чуть другая задача была</w:t>
-      </w:r>
-    </w:p>
-  </w:comment>
-</w:comments>
-</file>
-
-<file path=word/commentsExtended.xml><?xml version="1.0" encoding="utf-8"?>
-<w15:commentsEx xmlns:wpc="http://schemas.microsoft.com/office/word/2010/wordprocessingCanvas" xmlns:cx="http://schemas.microsoft.com/office/drawing/2014/chartex" xmlns:cx1="http://schemas.microsoft.com/office/drawing/2015/9/8/chartex" xmlns:cx2="http://schemas.microsoft.com/office/drawing/2015/10/21/chartex" xmlns:cx3="http://schemas.microsoft.com/office/drawing/2016/5/9/chartex" xmlns:cx4="http://schemas.microsoft.com/office/drawing/2016/5/10/chartex" xmlns:cx5="http://schemas.microsoft.com/office/drawing/2016/5/11/chartex" xmlns:cx6="http://schemas.microsoft.com/office/drawing/2016/5/12/chartex" xmlns:cx7="http://schemas.microsoft.com/office/drawing/2016/5/13/chartex" xmlns:cx8="http://schemas.microsoft.com/office/drawing/2016/5/14/chartex" xmlns:mc="http://schemas.openxmlformats.org/markup-compatibility/2006" xmlns:aink="http://schemas.microsoft.com/office/drawing/2016/ink" xmlns:am3d="http://schemas.microsoft.com/office/drawing/2017/model3d" xmlns:o="urn:schemas-microsoft-com:office:office" xmlns:r="http://schemas.openxmlformats.org/officeDocument/2006/relationships" xmlns:m="http://schemas.openxmlformats.org/officeDocument/2006/math" xmlns:v="urn:schemas-microsoft-com:vml" xmlns:wp14="http://schemas.microsoft.com/office/word/2010/wordprocessingDrawing" xmlns:wp="http://schemas.openxmlformats.org/drawingml/2006/wordprocessingDrawing" xmlns:w10="urn:schemas-microsoft-com:office:word" xmlns:w="http://schemas.openxmlformats.org/wordprocessingml/2006/main" xmlns:w14="http://schemas.microsoft.com/office/word/2010/wordml" xmlns:w15="http://schemas.microsoft.com/office/word/2012/wordml" xmlns:w16cex="http://schemas.microsoft.com/office/word/2018/wordml/cex" xmlns:w16cid="http://schemas.microsoft.com/office/word/2016/wordml/cid" xmlns:w16="http://schemas.microsoft.com/office/word/2018/wordml" xmlns:w16sdtdh="http://schemas.microsoft.com/office/word/2020/wordml/sdtdatahash" xmlns:w16se="http://schemas.microsoft.com/office/word/2015/wordml/symex" xmlns:wpg="http://schemas.microsoft.com/office/word/2010/wordprocessingGroup" xmlns:wpi="http://schemas.microsoft.com/office/word/2010/wordprocessingInk" xmlns:wne="http://schemas.microsoft.com/office/word/2006/wordml" xmlns:wps="http://schemas.microsoft.com/office/word/2010/wordprocessingShape" mc:Ignorable="w14 w15 w16se w16cid w16 w16cex w16sdtdh wp14">
-  <w15:commentEx w15:paraId="65F49EE9" w15:done="0"/>
-</w15:commentsEx>
-</file>
-
-<file path=word/commentsExtensible.xml><?xml version="1.0" encoding="utf-8"?>
-<w16cex:commentsExtensible xmlns:wpc="http://schemas.microsoft.com/office/word/2010/wordprocessingCanvas" xmlns:cx="http://schemas.microsoft.com/office/drawing/2014/chartex" xmlns:cx1="http://schemas.microsoft.com/office/drawing/2015/9/8/chartex" xmlns:cx2="http://schemas.microsoft.com/office/drawing/2015/10/21/chartex" xmlns:cx3="http://schemas.microsoft.com/office/drawing/2016/5/9/chartex" xmlns:cx4="http://schemas.microsoft.com/office/drawing/2016/5/10/chartex" xmlns:cx5="http://schemas.microsoft.com/office/drawing/2016/5/11/chartex" xmlns:cx6="http://schemas.microsoft.com/office/drawing/2016/5/12/chartex" xmlns:cx7="http://schemas.microsoft.com/office/drawing/2016/5/13/chartex" xmlns:cx8="http://schemas.microsoft.com/office/drawing/2016/5/14/chartex" xmlns:mc="http://schemas.openxmlformats.org/markup-compatibility/2006" xmlns:aink="http://schemas.microsoft.com/office/drawing/2016/ink" xmlns:am3d="http://schemas.microsoft.com/office/drawing/2017/model3d" xmlns:o="urn:schemas-microsoft-com:office:office" xmlns:r="http://schemas.openxmlformats.org/officeDocument/2006/relationships" xmlns:m="http://schemas.openxmlformats.org/officeDocument/2006/math" xmlns:v="urn:schemas-microsoft-com:vml" xmlns:wp14="http://schemas.microsoft.com/office/word/2010/wordprocessingDrawing" xmlns:wp="http://schemas.openxmlformats.org/drawingml/2006/wordprocessingDrawing" xmlns:w10="urn:schemas-microsoft-com:office:word" xmlns:w="http://schemas.openxmlformats.org/wordprocessingml/2006/main" xmlns:w14="http://schemas.microsoft.com/office/word/2010/wordml" xmlns:w15="http://schemas.microsoft.com/office/word/2012/wordml" xmlns:w16cex="http://schemas.microsoft.com/office/word/2018/wordml/cex" xmlns:w16cid="http://schemas.microsoft.com/office/word/2016/wordml/cid" xmlns:w16="http://schemas.microsoft.com/office/word/2018/wordml" xmlns:w16sdtdh="http://schemas.microsoft.com/office/word/2020/wordml/sdtdatahash" xmlns:w16se="http://schemas.microsoft.com/office/word/2015/wordml/symex" xmlns:wpg="http://schemas.microsoft.com/office/word/2010/wordprocessingGroup" xmlns:wpi="http://schemas.microsoft.com/office/word/2010/wordprocessingInk" xmlns:wne="http://schemas.microsoft.com/office/word/2006/wordml" xmlns:wps="http://schemas.microsoft.com/office/word/2010/wordprocessingShape" mc:Ignorable="w14 w15 w16se w16cid w16 w16cex w16sdtdh wp14">
-  <w16cex:commentExtensible w16cex:durableId="2CA2F600" w16cex:dateUtc="2025-10-22T03:19:00Z"/>
-</w16cex:commentsExtensible>
-</file>
-
-<file path=word/commentsIds.xml><?xml version="1.0" encoding="utf-8"?>
-<w16cid:commentsIds xmlns:wpc="http://schemas.microsoft.com/office/word/2010/wordprocessingCanvas" xmlns:cx="http://schemas.microsoft.com/office/drawing/2014/chartex" xmlns:cx1="http://schemas.microsoft.com/office/drawing/2015/9/8/chartex" xmlns:cx2="http://schemas.microsoft.com/office/drawing/2015/10/21/chartex" xmlns:cx3="http://schemas.microsoft.com/office/drawing/2016/5/9/chartex" xmlns:cx4="http://schemas.microsoft.com/office/drawing/2016/5/10/chartex" xmlns:cx5="http://schemas.microsoft.com/office/drawing/2016/5/11/chartex" xmlns:cx6="http://schemas.microsoft.com/office/drawing/2016/5/12/chartex" xmlns:cx7="http://schemas.microsoft.com/office/drawing/2016/5/13/chartex" xmlns:cx8="http://schemas.microsoft.com/office/drawing/2016/5/14/chartex" xmlns:mc="http://schemas.openxmlformats.org/markup-compatibility/2006" xmlns:aink="http://schemas.microsoft.com/office/drawing/2016/ink" xmlns:am3d="http://schemas.microsoft.com/office/drawing/2017/model3d" xmlns:o="urn:schemas-microsoft-com:office:office" xmlns:r="http://schemas.openxmlformats.org/officeDocument/2006/relationships" xmlns:m="http://schemas.openxmlformats.org/officeDocument/2006/math" xmlns:v="urn:schemas-microsoft-com:vml" xmlns:wp14="http://schemas.microsoft.com/office/word/2010/wordprocessingDrawing" xmlns:wp="http://schemas.openxmlformats.org/drawingml/2006/wordprocessingDrawing" xmlns:w10="urn:schemas-microsoft-com:office:word" xmlns:w="http://schemas.openxmlformats.org/wordprocessingml/2006/main" xmlns:w14="http://schemas.microsoft.com/office/word/2010/wordml" xmlns:w15="http://schemas.microsoft.com/office/word/2012/wordml" xmlns:w16cex="http://schemas.microsoft.com/office/word/2018/wordml/cex" xmlns:w16cid="http://schemas.microsoft.com/office/word/2016/wordml/cid" xmlns:w16="http://schemas.microsoft.com/office/word/2018/wordml" xmlns:w16sdtdh="http://schemas.microsoft.com/office/word/2020/wordml/sdtdatahash" xmlns:w16se="http://schemas.microsoft.com/office/word/2015/wordml/symex" xmlns:wpg="http://schemas.microsoft.com/office/word/2010/wordprocessingGroup" xmlns:wpi="http://schemas.microsoft.com/office/word/2010/wordprocessingInk" xmlns:wne="http://schemas.microsoft.com/office/word/2006/wordml" xmlns:wps="http://schemas.microsoft.com/office/word/2010/wordprocessingShape" mc:Ignorable="w14 w15 w16se w16cid w16 w16cex w16sdtdh wp14">
-  <w16cid:commentId w16cid:paraId="65F49EE9" w16cid:durableId="2CA2F600"/>
-</w16cid:commentsIds>
 </file>
 
 <file path=word/endnotes.xml><?xml version="1.0" encoding="utf-8"?>
@@ -10991,14 +11470,6 @@
     <w:abstractNumId w:val="6"/>
   </w:num>
 </w:numbering>
-</file>
-
-<file path=word/people.xml><?xml version="1.0" encoding="utf-8"?>
-<w15:people xmlns:wpc="http://schemas.microsoft.com/office/word/2010/wordprocessingCanvas" xmlns:cx="http://schemas.microsoft.com/office/drawing/2014/chartex" xmlns:cx1="http://schemas.microsoft.com/office/drawing/2015/9/8/chartex" xmlns:cx2="http://schemas.microsoft.com/office/drawing/2015/10/21/chartex" xmlns:cx3="http://schemas.microsoft.com/office/drawing/2016/5/9/chartex" xmlns:cx4="http://schemas.microsoft.com/office/drawing/2016/5/10/chartex" xmlns:cx5="http://schemas.microsoft.com/office/drawing/2016/5/11/chartex" xmlns:cx6="http://schemas.microsoft.com/office/drawing/2016/5/12/chartex" xmlns:cx7="http://schemas.microsoft.com/office/drawing/2016/5/13/chartex" xmlns:cx8="http://schemas.microsoft.com/office/drawing/2016/5/14/chartex" xmlns:mc="http://schemas.openxmlformats.org/markup-compatibility/2006" xmlns:aink="http://schemas.microsoft.com/office/drawing/2016/ink" xmlns:am3d="http://schemas.microsoft.com/office/drawing/2017/model3d" xmlns:o="urn:schemas-microsoft-com:office:office" xmlns:r="http://schemas.openxmlformats.org/officeDocument/2006/relationships" xmlns:m="http://schemas.openxmlformats.org/officeDocument/2006/math" xmlns:v="urn:schemas-microsoft-com:vml" xmlns:wp14="http://schemas.microsoft.com/office/word/2010/wordprocessingDrawing" xmlns:wp="http://schemas.openxmlformats.org/drawingml/2006/wordprocessingDrawing" xmlns:w10="urn:schemas-microsoft-com:office:word" xmlns:w="http://schemas.openxmlformats.org/wordprocessingml/2006/main" xmlns:w14="http://schemas.microsoft.com/office/word/2010/wordml" xmlns:w15="http://schemas.microsoft.com/office/word/2012/wordml" xmlns:w16cex="http://schemas.microsoft.com/office/word/2018/wordml/cex" xmlns:w16cid="http://schemas.microsoft.com/office/word/2016/wordml/cid" xmlns:w16="http://schemas.microsoft.com/office/word/2018/wordml" xmlns:w16sdtdh="http://schemas.microsoft.com/office/word/2020/wordml/sdtdatahash" xmlns:w16se="http://schemas.microsoft.com/office/word/2015/wordml/symex" xmlns:wpg="http://schemas.microsoft.com/office/word/2010/wordprocessingGroup" xmlns:wpi="http://schemas.microsoft.com/office/word/2010/wordprocessingInk" xmlns:wne="http://schemas.microsoft.com/office/word/2006/wordml" xmlns:wps="http://schemas.microsoft.com/office/word/2010/wordprocessingShape" mc:Ignorable="w14 w15 w16se w16cid w16 w16cex w16sdtdh wp14">
-  <w15:person w15:author="Red Tyn">
-    <w15:presenceInfo w15:providerId="Windows Live" w15:userId="a6e01134963e6da3"/>
-  </w15:person>
-</w15:people>
 </file>
 
 <file path=word/styles.xml><?xml version="1.0" encoding="utf-8"?>
@@ -12180,6 +12651,41 @@
     <w:uiPriority w:val="99"/>
     <w:rsid w:val="00B5788F"/>
   </w:style>
+  <w:style w:type="character" w:styleId="af8">
+    <w:name w:val="Unresolved Mention"/>
+    <w:basedOn w:val="a0"/>
+    <w:uiPriority w:val="99"/>
+    <w:semiHidden/>
+    <w:unhideWhenUsed/>
+    <w:rsid w:val="00922DCA"/>
+    <w:rPr>
+      <w:color w:val="605E5C"/>
+      <w:shd w:val="clear" w:color="auto" w:fill="E1DFDD"/>
+    </w:rPr>
+  </w:style>
+  <w:style w:type="paragraph" w:styleId="af9">
+    <w:name w:val="List Paragraph"/>
+    <w:basedOn w:val="a"/>
+    <w:uiPriority w:val="34"/>
+    <w:qFormat/>
+    <w:rsid w:val="00922DCA"/>
+    <w:pPr>
+      <w:ind w:left="720"/>
+      <w:contextualSpacing/>
+    </w:pPr>
+  </w:style>
+  <w:style w:type="character" w:styleId="afa">
+    <w:name w:val="FollowedHyperlink"/>
+    <w:basedOn w:val="a0"/>
+    <w:uiPriority w:val="99"/>
+    <w:semiHidden/>
+    <w:unhideWhenUsed/>
+    <w:rsid w:val="00376478"/>
+    <w:rPr>
+      <w:color w:val="954F72" w:themeColor="followedHyperlink"/>
+      <w:u w:val="single"/>
+    </w:rPr>
+  </w:style>
 </w:styles>
 </file>
 
